--- a/小论文/基于机器视觉的雾化器装配缺陷检测（中文）.docx
+++ b/小论文/基于机器视觉的雾化器装配缺陷检测（中文）.docx
@@ -909,14 +909,6 @@
       <w:tblPr>
         <w:tblStyle w:val="ab"/>
         <w:tblW w:w="0" w:type="auto"/>
-        <w:tblBorders>
-          <w:top w:val="none" w:sz="0" w:space="0" w:color="auto"/>
-          <w:left w:val="none" w:sz="0" w:space="0" w:color="auto"/>
-          <w:bottom w:val="none" w:sz="0" w:space="0" w:color="auto"/>
-          <w:right w:val="none" w:sz="0" w:space="0" w:color="auto"/>
-          <w:insideH w:val="none" w:sz="0" w:space="0" w:color="auto"/>
-          <w:insideV w:val="none" w:sz="0" w:space="0" w:color="auto"/>
-        </w:tblBorders>
         <w:tblLook w:val="04A0" w:firstRow="1" w:lastRow="0" w:firstColumn="1" w:lastColumn="0" w:noHBand="0" w:noVBand="1"/>
       </w:tblPr>
       <w:tblGrid>
@@ -1470,28 +1462,6 @@
     </w:p>
     <w:p>
       <w:pPr>
-        <w:ind w:firstLine="400"/>
-        <w:rPr>
-          <w:rFonts w:eastAsiaTheme="minorEastAsia" w:cs="Times New Roman" w:hint="eastAsia"/>
-          <w:kern w:val="0"/>
-          <w:szCs w:val="20"/>
-          <w:lang w:val="en-AU"/>
-        </w:rPr>
-      </w:pPr>
-    </w:p>
-    <w:p>
-      <w:pPr>
-        <w:ind w:firstLine="400"/>
-        <w:rPr>
-          <w:rFonts w:eastAsiaTheme="minorEastAsia" w:cs="Times New Roman"/>
-          <w:kern w:val="0"/>
-          <w:szCs w:val="20"/>
-          <w:lang w:val="en-AU"/>
-        </w:rPr>
-      </w:pPr>
-    </w:p>
-    <w:p>
-      <w:pPr>
         <w:pStyle w:val="1"/>
         <w:numPr>
           <w:ilvl w:val="0"/>
@@ -1505,6 +1475,7 @@
         <w:rPr>
           <w:lang w:val="en-AU" w:eastAsia="zh-CN"/>
         </w:rPr>
+        <w:lastRenderedPageBreak/>
         <w:t xml:space="preserve"> </w:t>
       </w:r>
       <w:r>
@@ -1607,7 +1578,6 @@
       <w:pPr>
         <w:ind w:firstLineChars="200" w:firstLine="400"/>
         <w:rPr>
-          <w:rFonts w:hint="eastAsia"/>
           <w:lang w:val="en-AU"/>
         </w:rPr>
       </w:pPr>
@@ -1857,7 +1827,7 @@
             <w:pPr>
               <w:jc w:val="right"/>
               <w:rPr>
-                <w:rFonts w:cs="Times New Roman" w:hint="eastAsia"/>
+                <w:rFonts w:cs="Times New Roman"/>
               </w:rPr>
             </w:pPr>
             <w:r>
@@ -1873,9 +1843,6 @@
     <w:p>
       <w:pPr>
         <w:ind w:firstLineChars="200" w:firstLine="400"/>
-        <w:rPr>
-          <w:rFonts w:hint="eastAsia"/>
-        </w:rPr>
       </w:pPr>
       <w:r>
         <w:rPr>
@@ -2353,59 +2320,143 @@
         </w:rPr>
         <w:t>)</w:t>
       </w:r>
+      <w:r>
+        <w:rPr>
+          <w:rFonts w:hint="eastAsia"/>
+        </w:rPr>
+        <w:t>，如</w:t>
+      </w:r>
+      <w:r>
+        <w:rPr>
+          <w:rFonts w:hint="eastAsia"/>
+        </w:rPr>
+        <w:t xml:space="preserve"> </w:t>
+      </w:r>
+      <w:r>
+        <w:rPr>
+          <w:rFonts w:hint="eastAsia"/>
+        </w:rPr>
+        <w:t>F</w:t>
+      </w:r>
+      <w:r>
+        <w:t xml:space="preserve">ig. </w:t>
+      </w:r>
+      <w:r>
+        <w:t xml:space="preserve">3 </w:t>
+      </w:r>
+      <w:r>
+        <w:rPr>
+          <w:rFonts w:hint="eastAsia"/>
+        </w:rPr>
+        <w:t>所示。</w:t>
+      </w:r>
     </w:p>
-    <w:p>
-      <w:pPr>
-        <w:jc w:val="center"/>
-      </w:pPr>
-      <w:r>
-        <w:rPr>
-          <w:rFonts w:hint="eastAsia"/>
-          <w:noProof/>
-        </w:rPr>
-        <w:drawing>
-          <wp:inline distT="0" distB="0" distL="0" distR="0" wp14:anchorId="5BB9A4EF" wp14:editId="7BF9446E">
-            <wp:extent cx="2160000" cy="1296064"/>
-            <wp:effectExtent l="0" t="0" r="0" b="0"/>
-            <wp:docPr id="6" name="图片 6"/>
-            <wp:cNvGraphicFramePr>
-              <a:graphicFrameLocks xmlns:a="http://schemas.openxmlformats.org/drawingml/2006/main" noChangeAspect="1"/>
-            </wp:cNvGraphicFramePr>
-            <a:graphic xmlns:a="http://schemas.openxmlformats.org/drawingml/2006/main">
-              <a:graphicData uri="http://schemas.openxmlformats.org/drawingml/2006/picture">
-                <pic:pic xmlns:pic="http://schemas.openxmlformats.org/drawingml/2006/picture">
-                  <pic:nvPicPr>
-                    <pic:cNvPr id="6" name="set_roi.jpg"/>
-                    <pic:cNvPicPr/>
-                  </pic:nvPicPr>
-                  <pic:blipFill>
-                    <a:blip r:embed="rId18" cstate="print">
-                      <a:extLst>
-                        <a:ext uri="{28A0092B-C50C-407E-A947-70E740481C1C}">
-                          <a14:useLocalDpi xmlns:a14="http://schemas.microsoft.com/office/drawing/2010/main" val="0"/>
-                        </a:ext>
-                      </a:extLst>
-                    </a:blip>
-                    <a:stretch>
-                      <a:fillRect/>
-                    </a:stretch>
-                  </pic:blipFill>
-                  <pic:spPr>
-                    <a:xfrm>
-                      <a:off x="0" y="0"/>
-                      <a:ext cx="2160000" cy="1296064"/>
-                    </a:xfrm>
-                    <a:prstGeom prst="rect">
-                      <a:avLst/>
-                    </a:prstGeom>
-                  </pic:spPr>
-                </pic:pic>
-              </a:graphicData>
-            </a:graphic>
-          </wp:inline>
-        </w:drawing>
-      </w:r>
-    </w:p>
+    <w:tbl>
+      <w:tblPr>
+        <w:tblStyle w:val="ab"/>
+        <w:tblW w:w="0" w:type="auto"/>
+        <w:tblLook w:val="04A0" w:firstRow="1" w:lastRow="0" w:firstColumn="1" w:lastColumn="0" w:noHBand="0" w:noVBand="1"/>
+      </w:tblPr>
+      <w:tblGrid>
+        <w:gridCol w:w="5010"/>
+      </w:tblGrid>
+      <w:tr>
+        <w:trPr>
+          <w:trHeight w:val="1688"/>
+        </w:trPr>
+        <w:tc>
+          <w:tcPr>
+            <w:tcW w:w="5010" w:type="dxa"/>
+          </w:tcPr>
+          <w:p>
+            <w:pPr>
+              <w:pStyle w:val="aa"/>
+              <w:spacing w:beforeLines="30" w:before="97" w:line="0" w:lineRule="atLeast"/>
+              <w:rPr>
+                <w:rFonts w:hint="eastAsia"/>
+              </w:rPr>
+            </w:pPr>
+            <w:r>
+              <w:rPr>
+                <w:rFonts w:hint="eastAsia"/>
+              </w:rPr>
+              <w:drawing>
+                <wp:inline distT="0" distB="0" distL="0" distR="0" wp14:anchorId="18AB045F" wp14:editId="73D363E9">
+                  <wp:extent cx="2160000" cy="1296064"/>
+                  <wp:effectExtent l="0" t="0" r="0" b="0"/>
+                  <wp:docPr id="12" name="图片 12"/>
+                  <wp:cNvGraphicFramePr>
+                    <a:graphicFrameLocks xmlns:a="http://schemas.openxmlformats.org/drawingml/2006/main" noChangeAspect="1"/>
+                  </wp:cNvGraphicFramePr>
+                  <a:graphic xmlns:a="http://schemas.openxmlformats.org/drawingml/2006/main">
+                    <a:graphicData uri="http://schemas.openxmlformats.org/drawingml/2006/picture">
+                      <pic:pic xmlns:pic="http://schemas.openxmlformats.org/drawingml/2006/picture">
+                        <pic:nvPicPr>
+                          <pic:cNvPr id="6" name="set_roi.jpg"/>
+                          <pic:cNvPicPr/>
+                        </pic:nvPicPr>
+                        <pic:blipFill>
+                          <a:blip r:embed="rId18" cstate="print">
+                            <a:extLst>
+                              <a:ext uri="{28A0092B-C50C-407E-A947-70E740481C1C}">
+                                <a14:useLocalDpi xmlns:a14="http://schemas.microsoft.com/office/drawing/2010/main" val="0"/>
+                              </a:ext>
+                            </a:extLst>
+                          </a:blip>
+                          <a:stretch>
+                            <a:fillRect/>
+                          </a:stretch>
+                        </pic:blipFill>
+                        <pic:spPr>
+                          <a:xfrm>
+                            <a:off x="0" y="0"/>
+                            <a:ext cx="2160000" cy="1296064"/>
+                          </a:xfrm>
+                          <a:prstGeom prst="rect">
+                            <a:avLst/>
+                          </a:prstGeom>
+                        </pic:spPr>
+                      </pic:pic>
+                    </a:graphicData>
+                  </a:graphic>
+                </wp:inline>
+              </w:drawing>
+            </w:r>
+          </w:p>
+        </w:tc>
+      </w:tr>
+      <w:tr>
+        <w:tc>
+          <w:tcPr>
+            <w:tcW w:w="5010" w:type="dxa"/>
+          </w:tcPr>
+          <w:p>
+            <w:pPr>
+              <w:pStyle w:val="aa"/>
+              <w:spacing w:before="100" w:beforeAutospacing="1" w:after="100" w:afterAutospacing="1"/>
+            </w:pPr>
+            <w:r>
+              <w:rPr>
+                <w:rFonts w:hint="eastAsia"/>
+              </w:rPr>
+              <w:t>F</w:t>
+            </w:r>
+            <w:r>
+              <w:t>ig. 3</w:t>
+            </w:r>
+            <w:r>
+              <w:t xml:space="preserve">. </w:t>
+            </w:r>
+            <w:r>
+              <w:t>ROI setting</w:t>
+            </w:r>
+            <w:r>
+              <w:t>s</w:t>
+            </w:r>
+          </w:p>
+        </w:tc>
+      </w:tr>
+    </w:tbl>
     <w:p>
       <w:pPr>
         <w:pStyle w:val="a8"/>
@@ -2433,14 +2484,2341 @@
         </w:rPr>
         <w:t>缺陷检测算法</w:t>
       </w:r>
-      <w:bookmarkStart w:id="0" w:name="_GoBack"/>
-      <w:bookmarkEnd w:id="0"/>
     </w:p>
     <w:p>
       <w:pPr>
         <w:rPr>
           <w:rFonts w:hint="eastAsia"/>
           <w:lang w:val="en-AU"/>
+        </w:rPr>
+      </w:pPr>
+      <w:r>
+        <w:rPr>
+          <w:rFonts w:hint="eastAsia"/>
+          <w:lang w:val="en-AU"/>
+        </w:rPr>
+        <w:t>对于</w:t>
+      </w:r>
+      <w:r>
+        <w:rPr>
+          <w:lang w:val="en-AU"/>
+        </w:rPr>
+        <w:t>工件</w:t>
+      </w:r>
+      <w:r>
+        <w:rPr>
+          <w:rFonts w:hint="eastAsia"/>
+          <w:lang w:val="en-AU"/>
+        </w:rPr>
+        <w:t>缺失缺陷</w:t>
+      </w:r>
+      <w:r>
+        <w:rPr>
+          <w:rFonts w:hint="eastAsia"/>
+          <w:lang w:val="en-AU"/>
+        </w:rPr>
+        <w:t>，采用轮廓筛选法</w:t>
+      </w:r>
+      <w:r>
+        <w:rPr>
+          <w:rFonts w:hint="eastAsia"/>
+          <w:lang w:val="en-AU"/>
+        </w:rPr>
+        <w:t>。</w:t>
+      </w:r>
+      <w:r>
+        <w:rPr>
+          <w:rFonts w:hint="eastAsia"/>
+          <w:lang w:val="en-AU"/>
+        </w:rPr>
+        <w:t>由于工件缺失后只剩下夹具，</w:t>
+      </w:r>
+      <w:r>
+        <w:rPr>
+          <w:lang w:val="en-AU"/>
+        </w:rPr>
+        <w:t>在</w:t>
+      </w:r>
+      <w:r>
+        <w:rPr>
+          <w:rFonts w:hint="eastAsia"/>
+          <w:lang w:val="en-AU"/>
+        </w:rPr>
+        <w:t>进行轮廓查找是会出现多个小轮廓</w:t>
+      </w:r>
+      <w:r>
+        <w:rPr>
+          <w:rFonts w:hint="eastAsia"/>
+          <w:lang w:val="en-AU"/>
+        </w:rPr>
+        <w:t>。</w:t>
+      </w:r>
+      <w:r>
+        <w:rPr>
+          <w:rFonts w:hint="eastAsia"/>
+          <w:lang w:val="en-AU"/>
+        </w:rPr>
+        <w:t>通过设置轮廓面积阈值进行轮廓筛选，过滤小面积的轮廓，根据轮廓</w:t>
+      </w:r>
+      <w:r>
+        <w:rPr>
+          <w:rFonts w:hint="eastAsia"/>
+          <w:lang w:val="en-AU"/>
+        </w:rPr>
+        <w:t>删选</w:t>
+      </w:r>
+      <w:r>
+        <w:rPr>
+          <w:rFonts w:hint="eastAsia"/>
+          <w:lang w:val="en-AU"/>
+        </w:rPr>
+        <w:t>的结果来判断工件是否缺失。</w:t>
+      </w:r>
+      <w:r>
+        <w:rPr>
+          <w:rFonts w:hint="eastAsia"/>
+          <w:lang w:val="en-AU"/>
+        </w:rPr>
+        <w:t>工件缺失</w:t>
+      </w:r>
+      <w:r>
+        <w:rPr>
+          <w:rFonts w:hint="eastAsia"/>
+          <w:lang w:val="en-AU"/>
+        </w:rPr>
+        <w:t>检测结果</w:t>
+      </w:r>
+      <w:r>
+        <w:rPr>
+          <w:rFonts w:hint="eastAsia"/>
+        </w:rPr>
+        <w:lastRenderedPageBreak/>
+        <w:t>如</w:t>
+      </w:r>
+      <w:r>
+        <w:rPr>
+          <w:rFonts w:hint="eastAsia"/>
+        </w:rPr>
+        <w:t xml:space="preserve"> </w:t>
+      </w:r>
+      <w:r>
+        <w:rPr>
+          <w:rFonts w:hint="eastAsia"/>
+        </w:rPr>
+        <w:t>F</w:t>
+      </w:r>
+      <w:r>
+        <w:t xml:space="preserve">ig. </w:t>
+      </w:r>
+      <w:r>
+        <w:t xml:space="preserve">4 </w:t>
+      </w:r>
+      <w:r>
+        <w:rPr>
+          <w:rFonts w:hint="eastAsia"/>
+        </w:rPr>
+        <w:t>所示。</w:t>
+      </w:r>
+    </w:p>
+    <w:tbl>
+      <w:tblPr>
+        <w:tblStyle w:val="ab"/>
+        <w:tblW w:w="0" w:type="auto"/>
+        <w:tblLook w:val="04A0" w:firstRow="1" w:lastRow="0" w:firstColumn="1" w:lastColumn="0" w:noHBand="0" w:noVBand="1"/>
+      </w:tblPr>
+      <w:tblGrid>
+        <w:gridCol w:w="5010"/>
+      </w:tblGrid>
+      <w:tr>
+        <w:trPr>
+          <w:trHeight w:val="1266"/>
+        </w:trPr>
+        <w:tc>
+          <w:tcPr>
+            <w:tcW w:w="5010" w:type="dxa"/>
+          </w:tcPr>
+          <w:p>
+            <w:pPr>
+              <w:pStyle w:val="aa"/>
+              <w:spacing w:beforeLines="30" w:before="97" w:line="0" w:lineRule="atLeast"/>
+              <w:rPr>
+                <w:rFonts w:hint="eastAsia"/>
+              </w:rPr>
+            </w:pPr>
+            <w:r>
+              <w:rPr>
+                <w:rFonts w:hint="eastAsia"/>
+              </w:rPr>
+              <w:drawing>
+                <wp:inline distT="0" distB="0" distL="0" distR="0" wp14:anchorId="6FE3D4E4" wp14:editId="126B2AC3">
+                  <wp:extent cx="1440000" cy="864070"/>
+                  <wp:effectExtent l="0" t="0" r="8255" b="0"/>
+                  <wp:docPr id="9" name="图片 9"/>
+                  <wp:cNvGraphicFramePr>
+                    <a:graphicFrameLocks xmlns:a="http://schemas.openxmlformats.org/drawingml/2006/main" noChangeAspect="1"/>
+                  </wp:cNvGraphicFramePr>
+                  <a:graphic xmlns:a="http://schemas.openxmlformats.org/drawingml/2006/main">
+                    <a:graphicData uri="http://schemas.openxmlformats.org/drawingml/2006/picture">
+                      <pic:pic xmlns:pic="http://schemas.openxmlformats.org/drawingml/2006/picture">
+                        <pic:nvPicPr>
+                          <pic:cNvPr id="9" name="object.jpg"/>
+                          <pic:cNvPicPr/>
+                        </pic:nvPicPr>
+                        <pic:blipFill>
+                          <a:blip r:embed="rId19" cstate="print">
+                            <a:extLst>
+                              <a:ext uri="{28A0092B-C50C-407E-A947-70E740481C1C}">
+                                <a14:useLocalDpi xmlns:a14="http://schemas.microsoft.com/office/drawing/2010/main" val="0"/>
+                              </a:ext>
+                            </a:extLst>
+                          </a:blip>
+                          <a:stretch>
+                            <a:fillRect/>
+                          </a:stretch>
+                        </pic:blipFill>
+                        <pic:spPr>
+                          <a:xfrm>
+                            <a:off x="0" y="0"/>
+                            <a:ext cx="1440000" cy="864070"/>
+                          </a:xfrm>
+                          <a:prstGeom prst="rect">
+                            <a:avLst/>
+                          </a:prstGeom>
+                        </pic:spPr>
+                      </pic:pic>
+                    </a:graphicData>
+                  </a:graphic>
+                </wp:inline>
+              </w:drawing>
+            </w:r>
+          </w:p>
+        </w:tc>
+      </w:tr>
+      <w:tr>
+        <w:tc>
+          <w:tcPr>
+            <w:tcW w:w="5010" w:type="dxa"/>
+          </w:tcPr>
+          <w:p>
+            <w:pPr>
+              <w:pStyle w:val="aa"/>
+              <w:spacing w:before="100" w:beforeAutospacing="1" w:after="100" w:afterAutospacing="1"/>
+            </w:pPr>
+            <w:r>
+              <w:rPr>
+                <w:rFonts w:hint="eastAsia"/>
+              </w:rPr>
+              <w:t>F</w:t>
+            </w:r>
+            <w:r>
+              <w:t>ig. 4</w:t>
+            </w:r>
+            <w:r>
+              <w:t xml:space="preserve">. </w:t>
+            </w:r>
+            <w:r>
+              <w:t>workpiece missing</w:t>
+            </w:r>
+            <w:r>
+              <w:t xml:space="preserve"> detection</w:t>
+            </w:r>
+          </w:p>
+        </w:tc>
+      </w:tr>
+    </w:tbl>
+    <w:p>
+      <w:pPr>
+        <w:rPr>
+          <w:lang w:val="en-AU"/>
+        </w:rPr>
+      </w:pPr>
+      <w:r>
+        <w:rPr>
+          <w:rFonts w:hint="eastAsia"/>
+          <w:lang w:val="en-AU"/>
+        </w:rPr>
+        <w:t>对于棉芯缺失缺陷</w:t>
+      </w:r>
+      <w:r>
+        <w:rPr>
+          <w:rFonts w:hint="eastAsia"/>
+          <w:lang w:val="en-AU"/>
+        </w:rPr>
+        <w:t>，</w:t>
+      </w:r>
+      <w:r>
+        <w:rPr>
+          <w:lang w:val="en-AU"/>
+        </w:rPr>
+        <w:t>采用</w:t>
+      </w:r>
+      <w:r>
+        <w:rPr>
+          <w:rFonts w:hint="eastAsia"/>
+          <w:lang w:val="en-AU"/>
+        </w:rPr>
+        <w:t>像素统计法</w:t>
+      </w:r>
+      <w:r>
+        <w:rPr>
+          <w:rFonts w:hint="eastAsia"/>
+          <w:lang w:val="en-AU"/>
+        </w:rPr>
+        <w:t>。</w:t>
+      </w:r>
+      <w:r>
+        <w:rPr>
+          <w:rFonts w:hint="eastAsia"/>
+          <w:lang w:val="en-AU"/>
+        </w:rPr>
+        <w:t>棉芯在成像时呈亮白色，通过统计</w:t>
+      </w:r>
+      <w:r>
+        <w:rPr>
+          <w:rFonts w:hint="eastAsia"/>
+          <w:lang w:val="en-AU"/>
+        </w:rPr>
+        <w:t>ROI</w:t>
+      </w:r>
+      <w:r>
+        <w:rPr>
+          <w:rFonts w:hint="eastAsia"/>
+          <w:lang w:val="en-AU"/>
+        </w:rPr>
+        <w:t>中的白色像素数量比例来判断棉芯是否缺失。如果比例小于设定的阈值则判定为棉芯缺失，反之。</w:t>
+      </w:r>
+    </w:p>
+    <w:p>
+      <w:pPr>
+        <w:rPr>
+          <w:rFonts w:hint="eastAsia"/>
+          <w:lang w:val="en-AU"/>
+        </w:rPr>
+      </w:pPr>
+      <w:r>
+        <w:rPr>
+          <w:rFonts w:hint="eastAsia"/>
+          <w:lang w:val="en-AU"/>
+        </w:rPr>
+        <w:t>对于</w:t>
+      </w:r>
+      <w:r>
+        <w:rPr>
+          <w:rFonts w:hint="eastAsia"/>
+          <w:lang w:val="en-AU"/>
+        </w:rPr>
+        <w:t>金属片缺失缺陷，</w:t>
+      </w:r>
+      <w:r>
+        <w:rPr>
+          <w:lang w:val="en-AU"/>
+        </w:rPr>
+        <w:t>采用</w:t>
+      </w:r>
+      <w:r>
+        <w:rPr>
+          <w:rFonts w:hint="eastAsia"/>
+          <w:lang w:val="en-AU"/>
+        </w:rPr>
+        <w:t>模板匹配。</w:t>
+      </w:r>
+      <w:r>
+        <w:rPr>
+          <w:rFonts w:hint="eastAsia"/>
+          <w:lang w:val="en-AU"/>
+        </w:rPr>
+        <w:t>金属卡爪</w:t>
+      </w:r>
+      <w:r>
+        <w:rPr>
+          <w:rFonts w:hint="eastAsia"/>
+          <w:lang w:val="en-AU"/>
+        </w:rPr>
+        <w:t>是</w:t>
+      </w:r>
+      <w:r>
+        <w:rPr>
+          <w:rFonts w:hint="eastAsia"/>
+          <w:lang w:val="en-AU"/>
+        </w:rPr>
+        <w:t>金属片存在</w:t>
+      </w:r>
+      <w:r>
+        <w:rPr>
+          <w:rFonts w:hint="eastAsia"/>
+          <w:lang w:val="en-AU"/>
+        </w:rPr>
+        <w:t>与否的判定标志</w:t>
+      </w:r>
+      <w:r>
+        <w:rPr>
+          <w:rFonts w:hint="eastAsia"/>
+          <w:lang w:val="en-AU"/>
+        </w:rPr>
+        <w:t>。首先对</w:t>
+      </w:r>
+      <w:r>
+        <w:rPr>
+          <w:rFonts w:hint="eastAsia"/>
+          <w:lang w:val="en-AU"/>
+        </w:rPr>
+        <w:t>R</w:t>
+      </w:r>
+      <w:r>
+        <w:rPr>
+          <w:lang w:val="en-AU"/>
+        </w:rPr>
+        <w:t>OI</w:t>
+      </w:r>
+      <w:r>
+        <w:rPr>
+          <w:rFonts w:hint="eastAsia"/>
+          <w:lang w:val="en-AU"/>
+        </w:rPr>
+        <w:t>进行预处理，包括闭运算和二值化</w:t>
+      </w:r>
+      <w:r>
+        <w:rPr>
+          <w:rFonts w:hint="eastAsia"/>
+          <w:lang w:val="en-AU"/>
+        </w:rPr>
+        <w:t>，</w:t>
+      </w:r>
+      <w:r>
+        <w:rPr>
+          <w:rFonts w:hint="eastAsia"/>
+        </w:rPr>
+        <w:t>闭运算消除黑色孔洞，二值化操作分割出亮白色区域</w:t>
+      </w:r>
+      <w:r>
+        <w:rPr>
+          <w:rFonts w:hint="eastAsia"/>
+        </w:rPr>
+        <w:t>，</w:t>
+      </w:r>
+      <w:r>
+        <w:rPr>
+          <w:lang w:val="en-AU"/>
+        </w:rPr>
+        <w:t>分割出</w:t>
+      </w:r>
+      <w:r>
+        <w:rPr>
+          <w:rFonts w:hint="eastAsia"/>
+          <w:lang w:val="en-AU"/>
+        </w:rPr>
+        <w:t>检测的目标</w:t>
+      </w:r>
+      <w:r>
+        <w:rPr>
+          <w:rFonts w:hint="eastAsia"/>
+          <w:lang w:val="en-AU"/>
+        </w:rPr>
+        <w:t>。然后采用模板匹配进行检测，</w:t>
+      </w:r>
+      <w:r>
+        <w:rPr>
+          <w:rFonts w:hint="eastAsia"/>
+          <w:lang w:val="en-AU"/>
+        </w:rPr>
+        <w:t>本文</w:t>
+      </w:r>
+      <w:r>
+        <w:rPr>
+          <w:rFonts w:hint="eastAsia"/>
+          <w:lang w:val="en-AU"/>
+        </w:rPr>
+        <w:t>使用的是归一化平方差法</w:t>
+      </w:r>
+      <w:r>
+        <w:rPr>
+          <w:rFonts w:hint="eastAsia"/>
+          <w:lang w:val="en-AU"/>
+        </w:rPr>
+        <w:t>，</w:t>
+      </w:r>
+      <w:r>
+        <w:rPr>
+          <w:rFonts w:hint="eastAsia"/>
+          <w:lang w:val="en-AU"/>
+        </w:rPr>
+        <w:t>见</w:t>
+      </w:r>
+      <w:r>
+        <w:rPr>
+          <w:rFonts w:hint="eastAsia"/>
+          <w:lang w:val="en-AU"/>
+        </w:rPr>
+        <w:t>公式</w:t>
+      </w:r>
+      <w:r>
+        <w:rPr>
+          <w:rFonts w:hint="eastAsia"/>
+          <w:lang w:val="en-AU"/>
+        </w:rPr>
+        <w:t xml:space="preserve"> (</w:t>
+      </w:r>
+      <w:r>
+        <w:rPr>
+          <w:lang w:val="en-AU"/>
+        </w:rPr>
+        <w:t>2</w:t>
+      </w:r>
+      <w:r>
+        <w:rPr>
+          <w:rFonts w:hint="eastAsia"/>
+          <w:lang w:val="en-AU"/>
+        </w:rPr>
+        <w:t>)</w:t>
+      </w:r>
+      <w:r>
+        <w:rPr>
+          <w:rFonts w:hint="eastAsia"/>
+          <w:lang w:val="en-AU"/>
+        </w:rPr>
+        <w:t>。</w:t>
+      </w:r>
+    </w:p>
+    <w:tbl>
+      <w:tblPr>
+        <w:tblStyle w:val="ab"/>
+        <w:tblW w:w="5098" w:type="dxa"/>
+        <w:tblLook w:val="04A0" w:firstRow="1" w:lastRow="0" w:firstColumn="1" w:lastColumn="0" w:noHBand="0" w:noVBand="1"/>
+      </w:tblPr>
+      <w:tblGrid>
+        <w:gridCol w:w="4648"/>
+        <w:gridCol w:w="450"/>
+      </w:tblGrid>
+      <w:tr>
+        <w:tc>
+          <w:tcPr>
+            <w:tcW w:w="4648" w:type="dxa"/>
+            <w:vAlign w:val="center"/>
+          </w:tcPr>
+          <w:p>
+            <w:pPr>
+              <w:jc w:val="center"/>
+              <w:rPr>
+                <w:rFonts w:hint="eastAsia"/>
+                <w:sz w:val="18"/>
+                <w:szCs w:val="18"/>
+              </w:rPr>
+            </w:pPr>
+            <m:oMathPara>
+              <m:oMathParaPr>
+                <m:jc m:val="center"/>
+              </m:oMathParaPr>
+              <m:oMath>
+                <m:r>
+                  <w:rPr>
+                    <w:rFonts w:ascii="Cambria Math" w:hAnsi="Cambria Math"/>
+                    <w:sz w:val="18"/>
+                    <w:szCs w:val="18"/>
+                  </w:rPr>
+                  <m:t>R</m:t>
+                </m:r>
+                <m:d>
+                  <m:dPr>
+                    <m:ctrlPr>
+                      <w:rPr>
+                        <w:rFonts w:ascii="Cambria Math" w:hAnsi="Cambria Math"/>
+                        <w:sz w:val="18"/>
+                        <w:szCs w:val="18"/>
+                      </w:rPr>
+                    </m:ctrlPr>
+                  </m:dPr>
+                  <m:e>
+                    <m:r>
+                      <w:rPr>
+                        <w:rFonts w:ascii="Cambria Math" w:hAnsi="Cambria Math"/>
+                        <w:sz w:val="18"/>
+                        <w:szCs w:val="18"/>
+                      </w:rPr>
+                      <m:t>x,y</m:t>
+                    </m:r>
+                  </m:e>
+                </m:d>
+                <m:r>
+                  <w:rPr>
+                    <w:rFonts w:ascii="Cambria Math" w:hAnsi="Cambria Math"/>
+                    <w:sz w:val="18"/>
+                    <w:szCs w:val="18"/>
+                  </w:rPr>
+                  <m:t>=</m:t>
+                </m:r>
+                <m:f>
+                  <m:fPr>
+                    <m:ctrlPr>
+                      <w:rPr>
+                        <w:rFonts w:ascii="Cambria Math" w:hAnsi="Cambria Math"/>
+                        <w:i/>
+                        <w:sz w:val="18"/>
+                        <w:szCs w:val="18"/>
+                      </w:rPr>
+                    </m:ctrlPr>
+                  </m:fPr>
+                  <m:num>
+                    <m:nary>
+                      <m:naryPr>
+                        <m:chr m:val="∑"/>
+                        <m:limLoc m:val="undOvr"/>
+                        <m:supHide m:val="1"/>
+                        <m:ctrlPr>
+                          <w:rPr>
+                            <w:rFonts w:ascii="Cambria Math" w:hAnsi="Cambria Math"/>
+                            <w:i/>
+                            <w:sz w:val="18"/>
+                            <w:szCs w:val="18"/>
+                          </w:rPr>
+                        </m:ctrlPr>
+                      </m:naryPr>
+                      <m:sub>
+                        <m:sSup>
+                          <m:sSupPr>
+                            <m:ctrlPr>
+                              <w:rPr>
+                                <w:rFonts w:ascii="Cambria Math" w:hAnsi="Cambria Math"/>
+                                <w:i/>
+                                <w:sz w:val="18"/>
+                                <w:szCs w:val="18"/>
+                              </w:rPr>
+                            </m:ctrlPr>
+                          </m:sSupPr>
+                          <m:e>
+                            <m:r>
+                              <w:rPr>
+                                <w:rFonts w:ascii="Cambria Math" w:hAnsi="Cambria Math"/>
+                                <w:sz w:val="18"/>
+                                <w:szCs w:val="18"/>
+                              </w:rPr>
+                              <m:t>x</m:t>
+                            </m:r>
+                          </m:e>
+                          <m:sup>
+                            <m:r>
+                              <w:rPr>
+                                <w:rFonts w:ascii="Cambria Math" w:hAnsi="Cambria Math"/>
+                                <w:sz w:val="18"/>
+                                <w:szCs w:val="18"/>
+                              </w:rPr>
+                              <m:t>'</m:t>
+                            </m:r>
+                          </m:sup>
+                        </m:sSup>
+                        <m:r>
+                          <w:rPr>
+                            <w:rFonts w:ascii="Cambria Math" w:hAnsi="Cambria Math"/>
+                            <w:sz w:val="18"/>
+                            <w:szCs w:val="18"/>
+                          </w:rPr>
+                          <m:t>,</m:t>
+                        </m:r>
+                        <m:sSup>
+                          <m:sSupPr>
+                            <m:ctrlPr>
+                              <w:rPr>
+                                <w:rFonts w:ascii="Cambria Math" w:hAnsi="Cambria Math"/>
+                                <w:i/>
+                                <w:sz w:val="18"/>
+                                <w:szCs w:val="18"/>
+                              </w:rPr>
+                            </m:ctrlPr>
+                          </m:sSupPr>
+                          <m:e>
+                            <m:r>
+                              <w:rPr>
+                                <w:rFonts w:ascii="Cambria Math" w:hAnsi="Cambria Math"/>
+                                <w:sz w:val="18"/>
+                                <w:szCs w:val="18"/>
+                              </w:rPr>
+                              <m:t>y</m:t>
+                            </m:r>
+                          </m:e>
+                          <m:sup>
+                            <m:r>
+                              <w:rPr>
+                                <w:rFonts w:ascii="Cambria Math" w:hAnsi="Cambria Math"/>
+                                <w:sz w:val="18"/>
+                                <w:szCs w:val="18"/>
+                              </w:rPr>
+                              <m:t>'</m:t>
+                            </m:r>
+                          </m:sup>
+                        </m:sSup>
+                      </m:sub>
+                      <m:sup/>
+                      <m:e>
+                        <m:sSup>
+                          <m:sSupPr>
+                            <m:ctrlPr>
+                              <w:rPr>
+                                <w:rFonts w:ascii="Cambria Math" w:hAnsi="Cambria Math"/>
+                                <w:i/>
+                                <w:sz w:val="18"/>
+                                <w:szCs w:val="18"/>
+                              </w:rPr>
+                            </m:ctrlPr>
+                          </m:sSupPr>
+                          <m:e>
+                            <m:d>
+                              <m:dPr>
+                                <m:ctrlPr>
+                                  <w:rPr>
+                                    <w:rFonts w:ascii="Cambria Math" w:hAnsi="Cambria Math"/>
+                                    <w:i/>
+                                    <w:sz w:val="18"/>
+                                    <w:szCs w:val="18"/>
+                                  </w:rPr>
+                                </m:ctrlPr>
+                              </m:dPr>
+                              <m:e>
+                                <m:r>
+                                  <w:rPr>
+                                    <w:rFonts w:ascii="Cambria Math" w:hAnsi="Cambria Math"/>
+                                    <w:sz w:val="18"/>
+                                    <w:szCs w:val="18"/>
+                                  </w:rPr>
+                                  <m:t>T</m:t>
+                                </m:r>
+                                <m:d>
+                                  <m:dPr>
+                                    <m:ctrlPr>
+                                      <w:rPr>
+                                        <w:rFonts w:ascii="Cambria Math" w:hAnsi="Cambria Math"/>
+                                        <w:i/>
+                                        <w:sz w:val="18"/>
+                                        <w:szCs w:val="18"/>
+                                      </w:rPr>
+                                    </m:ctrlPr>
+                                  </m:dPr>
+                                  <m:e>
+                                    <m:sSup>
+                                      <m:sSupPr>
+                                        <m:ctrlPr>
+                                          <w:rPr>
+                                            <w:rFonts w:ascii="Cambria Math" w:hAnsi="Cambria Math"/>
+                                            <w:i/>
+                                            <w:sz w:val="18"/>
+                                            <w:szCs w:val="18"/>
+                                          </w:rPr>
+                                        </m:ctrlPr>
+                                      </m:sSupPr>
+                                      <m:e>
+                                        <m:r>
+                                          <w:rPr>
+                                            <w:rFonts w:ascii="Cambria Math" w:hAnsi="Cambria Math"/>
+                                            <w:sz w:val="18"/>
+                                            <w:szCs w:val="18"/>
+                                          </w:rPr>
+                                          <m:t>x</m:t>
+                                        </m:r>
+                                      </m:e>
+                                      <m:sup>
+                                        <m:r>
+                                          <w:rPr>
+                                            <w:rFonts w:ascii="Cambria Math" w:hAnsi="Cambria Math"/>
+                                            <w:sz w:val="18"/>
+                                            <w:szCs w:val="18"/>
+                                          </w:rPr>
+                                          <m:t>'</m:t>
+                                        </m:r>
+                                      </m:sup>
+                                    </m:sSup>
+                                    <m:r>
+                                      <w:rPr>
+                                        <w:rFonts w:ascii="Cambria Math" w:hAnsi="Cambria Math"/>
+                                        <w:sz w:val="18"/>
+                                        <w:szCs w:val="18"/>
+                                      </w:rPr>
+                                      <m:t>,</m:t>
+                                    </m:r>
+                                    <m:sSup>
+                                      <m:sSupPr>
+                                        <m:ctrlPr>
+                                          <w:rPr>
+                                            <w:rFonts w:ascii="Cambria Math" w:hAnsi="Cambria Math"/>
+                                            <w:i/>
+                                            <w:sz w:val="18"/>
+                                            <w:szCs w:val="18"/>
+                                          </w:rPr>
+                                        </m:ctrlPr>
+                                      </m:sSupPr>
+                                      <m:e>
+                                        <m:r>
+                                          <w:rPr>
+                                            <w:rFonts w:ascii="Cambria Math" w:hAnsi="Cambria Math"/>
+                                            <w:sz w:val="18"/>
+                                            <w:szCs w:val="18"/>
+                                          </w:rPr>
+                                          <m:t>y</m:t>
+                                        </m:r>
+                                      </m:e>
+                                      <m:sup>
+                                        <m:r>
+                                          <w:rPr>
+                                            <w:rFonts w:ascii="Cambria Math" w:hAnsi="Cambria Math"/>
+                                            <w:sz w:val="18"/>
+                                            <w:szCs w:val="18"/>
+                                          </w:rPr>
+                                          <m:t>'</m:t>
+                                        </m:r>
+                                      </m:sup>
+                                    </m:sSup>
+                                  </m:e>
+                                </m:d>
+                                <m:r>
+                                  <w:rPr>
+                                    <w:rFonts w:ascii="Cambria Math" w:hAnsi="Cambria Math"/>
+                                    <w:sz w:val="18"/>
+                                    <w:szCs w:val="18"/>
+                                  </w:rPr>
+                                  <m:t>-I</m:t>
+                                </m:r>
+                                <m:d>
+                                  <m:dPr>
+                                    <m:ctrlPr>
+                                      <w:rPr>
+                                        <w:rFonts w:ascii="Cambria Math" w:hAnsi="Cambria Math"/>
+                                        <w:i/>
+                                        <w:sz w:val="18"/>
+                                        <w:szCs w:val="18"/>
+                                      </w:rPr>
+                                    </m:ctrlPr>
+                                  </m:dPr>
+                                  <m:e>
+                                    <m:sSup>
+                                      <m:sSupPr>
+                                        <m:ctrlPr>
+                                          <w:rPr>
+                                            <w:rFonts w:ascii="Cambria Math" w:hAnsi="Cambria Math"/>
+                                            <w:i/>
+                                            <w:sz w:val="18"/>
+                                            <w:szCs w:val="18"/>
+                                          </w:rPr>
+                                        </m:ctrlPr>
+                                      </m:sSupPr>
+                                      <m:e>
+                                        <m:r>
+                                          <w:rPr>
+                                            <w:rFonts w:ascii="Cambria Math" w:hAnsi="Cambria Math"/>
+                                            <w:sz w:val="18"/>
+                                            <w:szCs w:val="18"/>
+                                          </w:rPr>
+                                          <m:t>x+x</m:t>
+                                        </m:r>
+                                      </m:e>
+                                      <m:sup>
+                                        <m:r>
+                                          <w:rPr>
+                                            <w:rFonts w:ascii="Cambria Math" w:hAnsi="Cambria Math"/>
+                                            <w:sz w:val="18"/>
+                                            <w:szCs w:val="18"/>
+                                          </w:rPr>
+                                          <m:t>'</m:t>
+                                        </m:r>
+                                      </m:sup>
+                                    </m:sSup>
+                                    <m:r>
+                                      <w:rPr>
+                                        <w:rFonts w:ascii="Cambria Math" w:hAnsi="Cambria Math"/>
+                                        <w:sz w:val="18"/>
+                                        <w:szCs w:val="18"/>
+                                      </w:rPr>
+                                      <m:t>,</m:t>
+                                    </m:r>
+                                    <m:sSup>
+                                      <m:sSupPr>
+                                        <m:ctrlPr>
+                                          <w:rPr>
+                                            <w:rFonts w:ascii="Cambria Math" w:hAnsi="Cambria Math"/>
+                                            <w:i/>
+                                            <w:sz w:val="18"/>
+                                            <w:szCs w:val="18"/>
+                                          </w:rPr>
+                                        </m:ctrlPr>
+                                      </m:sSupPr>
+                                      <m:e>
+                                        <m:r>
+                                          <w:rPr>
+                                            <w:rFonts w:ascii="Cambria Math" w:hAnsi="Cambria Math"/>
+                                            <w:sz w:val="18"/>
+                                            <w:szCs w:val="18"/>
+                                          </w:rPr>
+                                          <m:t>y+y</m:t>
+                                        </m:r>
+                                      </m:e>
+                                      <m:sup>
+                                        <m:r>
+                                          <w:rPr>
+                                            <w:rFonts w:ascii="Cambria Math" w:hAnsi="Cambria Math"/>
+                                            <w:sz w:val="18"/>
+                                            <w:szCs w:val="18"/>
+                                          </w:rPr>
+                                          <m:t>'</m:t>
+                                        </m:r>
+                                      </m:sup>
+                                    </m:sSup>
+                                  </m:e>
+                                </m:d>
+                              </m:e>
+                            </m:d>
+                          </m:e>
+                          <m:sup>
+                            <m:r>
+                              <w:rPr>
+                                <w:rFonts w:ascii="Cambria Math" w:hAnsi="Cambria Math"/>
+                                <w:sz w:val="18"/>
+                                <w:szCs w:val="18"/>
+                              </w:rPr>
+                              <m:t>2</m:t>
+                            </m:r>
+                          </m:sup>
+                        </m:sSup>
+                      </m:e>
+                    </m:nary>
+                  </m:num>
+                  <m:den>
+                    <m:rad>
+                      <m:radPr>
+                        <m:degHide m:val="1"/>
+                        <m:ctrlPr>
+                          <w:rPr>
+                            <w:rFonts w:ascii="Cambria Math" w:hAnsi="Cambria Math"/>
+                            <w:i/>
+                            <w:sz w:val="18"/>
+                            <w:szCs w:val="18"/>
+                          </w:rPr>
+                        </m:ctrlPr>
+                      </m:radPr>
+                      <m:deg/>
+                      <m:e>
+                        <m:nary>
+                          <m:naryPr>
+                            <m:chr m:val="∑"/>
+                            <m:limLoc m:val="undOvr"/>
+                            <m:supHide m:val="1"/>
+                            <m:ctrlPr>
+                              <w:rPr>
+                                <w:rFonts w:ascii="Cambria Math" w:hAnsi="Cambria Math"/>
+                                <w:i/>
+                                <w:sz w:val="18"/>
+                                <w:szCs w:val="18"/>
+                              </w:rPr>
+                            </m:ctrlPr>
+                          </m:naryPr>
+                          <m:sub>
+                            <m:sSup>
+                              <m:sSupPr>
+                                <m:ctrlPr>
+                                  <w:rPr>
+                                    <w:rFonts w:ascii="Cambria Math" w:hAnsi="Cambria Math"/>
+                                    <w:i/>
+                                    <w:sz w:val="18"/>
+                                    <w:szCs w:val="18"/>
+                                  </w:rPr>
+                                </m:ctrlPr>
+                              </m:sSupPr>
+                              <m:e>
+                                <m:r>
+                                  <w:rPr>
+                                    <w:rFonts w:ascii="Cambria Math" w:hAnsi="Cambria Math"/>
+                                    <w:sz w:val="18"/>
+                                    <w:szCs w:val="18"/>
+                                  </w:rPr>
+                                  <m:t>x</m:t>
+                                </m:r>
+                              </m:e>
+                              <m:sup>
+                                <m:r>
+                                  <w:rPr>
+                                    <w:rFonts w:ascii="Cambria Math" w:hAnsi="Cambria Math"/>
+                                    <w:sz w:val="18"/>
+                                    <w:szCs w:val="18"/>
+                                  </w:rPr>
+                                  <m:t>'</m:t>
+                                </m:r>
+                              </m:sup>
+                            </m:sSup>
+                            <m:r>
+                              <w:rPr>
+                                <w:rFonts w:ascii="Cambria Math" w:hAnsi="Cambria Math"/>
+                                <w:sz w:val="18"/>
+                                <w:szCs w:val="18"/>
+                              </w:rPr>
+                              <m:t>,</m:t>
+                            </m:r>
+                            <m:sSup>
+                              <m:sSupPr>
+                                <m:ctrlPr>
+                                  <w:rPr>
+                                    <w:rFonts w:ascii="Cambria Math" w:hAnsi="Cambria Math"/>
+                                    <w:i/>
+                                    <w:sz w:val="18"/>
+                                    <w:szCs w:val="18"/>
+                                  </w:rPr>
+                                </m:ctrlPr>
+                              </m:sSupPr>
+                              <m:e>
+                                <m:r>
+                                  <w:rPr>
+                                    <w:rFonts w:ascii="Cambria Math" w:hAnsi="Cambria Math"/>
+                                    <w:sz w:val="18"/>
+                                    <w:szCs w:val="18"/>
+                                  </w:rPr>
+                                  <m:t>y</m:t>
+                                </m:r>
+                              </m:e>
+                              <m:sup>
+                                <m:r>
+                                  <w:rPr>
+                                    <w:rFonts w:ascii="Cambria Math" w:hAnsi="Cambria Math"/>
+                                    <w:sz w:val="18"/>
+                                    <w:szCs w:val="18"/>
+                                  </w:rPr>
+                                  <m:t>'</m:t>
+                                </m:r>
+                              </m:sup>
+                            </m:sSup>
+                          </m:sub>
+                          <m:sup/>
+                          <m:e>
+                            <m:sSup>
+                              <m:sSupPr>
+                                <m:ctrlPr>
+                                  <w:rPr>
+                                    <w:rFonts w:ascii="Cambria Math" w:hAnsi="Cambria Math"/>
+                                    <w:i/>
+                                    <w:sz w:val="18"/>
+                                    <w:szCs w:val="18"/>
+                                  </w:rPr>
+                                </m:ctrlPr>
+                              </m:sSupPr>
+                              <m:e>
+                                <m:r>
+                                  <w:rPr>
+                                    <w:rFonts w:ascii="Cambria Math" w:hAnsi="Cambria Math"/>
+                                    <w:sz w:val="18"/>
+                                    <w:szCs w:val="18"/>
+                                  </w:rPr>
+                                  <m:t>T</m:t>
+                                </m:r>
+                                <m:d>
+                                  <m:dPr>
+                                    <m:ctrlPr>
+                                      <w:rPr>
+                                        <w:rFonts w:ascii="Cambria Math" w:hAnsi="Cambria Math"/>
+                                        <w:i/>
+                                        <w:sz w:val="18"/>
+                                        <w:szCs w:val="18"/>
+                                      </w:rPr>
+                                    </m:ctrlPr>
+                                  </m:dPr>
+                                  <m:e>
+                                    <m:sSup>
+                                      <m:sSupPr>
+                                        <m:ctrlPr>
+                                          <w:rPr>
+                                            <w:rFonts w:ascii="Cambria Math" w:hAnsi="Cambria Math"/>
+                                            <w:i/>
+                                            <w:sz w:val="18"/>
+                                            <w:szCs w:val="18"/>
+                                          </w:rPr>
+                                        </m:ctrlPr>
+                                      </m:sSupPr>
+                                      <m:e>
+                                        <m:r>
+                                          <w:rPr>
+                                            <w:rFonts w:ascii="Cambria Math" w:hAnsi="Cambria Math"/>
+                                            <w:sz w:val="18"/>
+                                            <w:szCs w:val="18"/>
+                                          </w:rPr>
+                                          <m:t>x</m:t>
+                                        </m:r>
+                                      </m:e>
+                                      <m:sup>
+                                        <m:r>
+                                          <w:rPr>
+                                            <w:rFonts w:ascii="Cambria Math" w:hAnsi="Cambria Math"/>
+                                            <w:sz w:val="18"/>
+                                            <w:szCs w:val="18"/>
+                                          </w:rPr>
+                                          <m:t>'</m:t>
+                                        </m:r>
+                                      </m:sup>
+                                    </m:sSup>
+                                    <m:r>
+                                      <w:rPr>
+                                        <w:rFonts w:ascii="Cambria Math" w:hAnsi="Cambria Math"/>
+                                        <w:sz w:val="18"/>
+                                        <w:szCs w:val="18"/>
+                                      </w:rPr>
+                                      <m:t>,</m:t>
+                                    </m:r>
+                                    <m:sSup>
+                                      <m:sSupPr>
+                                        <m:ctrlPr>
+                                          <w:rPr>
+                                            <w:rFonts w:ascii="Cambria Math" w:hAnsi="Cambria Math"/>
+                                            <w:i/>
+                                            <w:sz w:val="18"/>
+                                            <w:szCs w:val="18"/>
+                                          </w:rPr>
+                                        </m:ctrlPr>
+                                      </m:sSupPr>
+                                      <m:e>
+                                        <m:r>
+                                          <w:rPr>
+                                            <w:rFonts w:ascii="Cambria Math" w:hAnsi="Cambria Math"/>
+                                            <w:sz w:val="18"/>
+                                            <w:szCs w:val="18"/>
+                                          </w:rPr>
+                                          <m:t>y</m:t>
+                                        </m:r>
+                                      </m:e>
+                                      <m:sup>
+                                        <m:r>
+                                          <w:rPr>
+                                            <w:rFonts w:ascii="Cambria Math" w:hAnsi="Cambria Math"/>
+                                            <w:sz w:val="18"/>
+                                            <w:szCs w:val="18"/>
+                                          </w:rPr>
+                                          <m:t>'</m:t>
+                                        </m:r>
+                                      </m:sup>
+                                    </m:sSup>
+                                  </m:e>
+                                </m:d>
+                              </m:e>
+                              <m:sup>
+                                <m:r>
+                                  <w:rPr>
+                                    <w:rFonts w:ascii="Cambria Math" w:hAnsi="Cambria Math"/>
+                                    <w:sz w:val="18"/>
+                                    <w:szCs w:val="18"/>
+                                  </w:rPr>
+                                  <m:t>2</m:t>
+                                </m:r>
+                              </m:sup>
+                            </m:sSup>
+                          </m:e>
+                        </m:nary>
+                      </m:e>
+                    </m:rad>
+                    <m:rad>
+                      <m:radPr>
+                        <m:degHide m:val="1"/>
+                        <m:ctrlPr>
+                          <w:rPr>
+                            <w:rFonts w:ascii="Cambria Math" w:hAnsi="Cambria Math"/>
+                            <w:i/>
+                            <w:sz w:val="18"/>
+                            <w:szCs w:val="18"/>
+                          </w:rPr>
+                        </m:ctrlPr>
+                      </m:radPr>
+                      <m:deg/>
+                      <m:e>
+                        <m:nary>
+                          <m:naryPr>
+                            <m:chr m:val="∑"/>
+                            <m:limLoc m:val="undOvr"/>
+                            <m:supHide m:val="1"/>
+                            <m:ctrlPr>
+                              <w:rPr>
+                                <w:rFonts w:ascii="Cambria Math" w:hAnsi="Cambria Math"/>
+                                <w:i/>
+                                <w:sz w:val="18"/>
+                                <w:szCs w:val="18"/>
+                              </w:rPr>
+                            </m:ctrlPr>
+                          </m:naryPr>
+                          <m:sub>
+                            <m:sSup>
+                              <m:sSupPr>
+                                <m:ctrlPr>
+                                  <w:rPr>
+                                    <w:rFonts w:ascii="Cambria Math" w:hAnsi="Cambria Math"/>
+                                    <w:i/>
+                                    <w:sz w:val="18"/>
+                                    <w:szCs w:val="18"/>
+                                  </w:rPr>
+                                </m:ctrlPr>
+                              </m:sSupPr>
+                              <m:e>
+                                <m:r>
+                                  <w:rPr>
+                                    <w:rFonts w:ascii="Cambria Math" w:hAnsi="Cambria Math"/>
+                                    <w:sz w:val="18"/>
+                                    <w:szCs w:val="18"/>
+                                  </w:rPr>
+                                  <m:t>x</m:t>
+                                </m:r>
+                              </m:e>
+                              <m:sup>
+                                <m:r>
+                                  <w:rPr>
+                                    <w:rFonts w:ascii="Cambria Math" w:hAnsi="Cambria Math"/>
+                                    <w:sz w:val="18"/>
+                                    <w:szCs w:val="18"/>
+                                  </w:rPr>
+                                  <m:t>'</m:t>
+                                </m:r>
+                              </m:sup>
+                            </m:sSup>
+                            <m:r>
+                              <w:rPr>
+                                <w:rFonts w:ascii="Cambria Math" w:hAnsi="Cambria Math"/>
+                                <w:sz w:val="18"/>
+                                <w:szCs w:val="18"/>
+                              </w:rPr>
+                              <m:t>,</m:t>
+                            </m:r>
+                            <m:sSup>
+                              <m:sSupPr>
+                                <m:ctrlPr>
+                                  <w:rPr>
+                                    <w:rFonts w:ascii="Cambria Math" w:hAnsi="Cambria Math"/>
+                                    <w:i/>
+                                    <w:sz w:val="18"/>
+                                    <w:szCs w:val="18"/>
+                                  </w:rPr>
+                                </m:ctrlPr>
+                              </m:sSupPr>
+                              <m:e>
+                                <m:r>
+                                  <w:rPr>
+                                    <w:rFonts w:ascii="Cambria Math" w:hAnsi="Cambria Math"/>
+                                    <w:sz w:val="18"/>
+                                    <w:szCs w:val="18"/>
+                                  </w:rPr>
+                                  <m:t>y</m:t>
+                                </m:r>
+                              </m:e>
+                              <m:sup>
+                                <m:r>
+                                  <w:rPr>
+                                    <w:rFonts w:ascii="Cambria Math" w:hAnsi="Cambria Math"/>
+                                    <w:sz w:val="18"/>
+                                    <w:szCs w:val="18"/>
+                                  </w:rPr>
+                                  <m:t>'</m:t>
+                                </m:r>
+                              </m:sup>
+                            </m:sSup>
+                          </m:sub>
+                          <m:sup/>
+                          <m:e>
+                            <m:sSup>
+                              <m:sSupPr>
+                                <m:ctrlPr>
+                                  <w:rPr>
+                                    <w:rFonts w:ascii="Cambria Math" w:hAnsi="Cambria Math"/>
+                                    <w:i/>
+                                    <w:sz w:val="18"/>
+                                    <w:szCs w:val="18"/>
+                                  </w:rPr>
+                                </m:ctrlPr>
+                              </m:sSupPr>
+                              <m:e>
+                                <m:r>
+                                  <w:rPr>
+                                    <w:rFonts w:ascii="Cambria Math" w:hAnsi="Cambria Math"/>
+                                    <w:sz w:val="18"/>
+                                    <w:szCs w:val="18"/>
+                                  </w:rPr>
+                                  <m:t>I</m:t>
+                                </m:r>
+                                <m:d>
+                                  <m:dPr>
+                                    <m:ctrlPr>
+                                      <w:rPr>
+                                        <w:rFonts w:ascii="Cambria Math" w:hAnsi="Cambria Math"/>
+                                        <w:i/>
+                                        <w:sz w:val="18"/>
+                                        <w:szCs w:val="18"/>
+                                      </w:rPr>
+                                    </m:ctrlPr>
+                                  </m:dPr>
+                                  <m:e>
+                                    <m:sSup>
+                                      <m:sSupPr>
+                                        <m:ctrlPr>
+                                          <w:rPr>
+                                            <w:rFonts w:ascii="Cambria Math" w:hAnsi="Cambria Math"/>
+                                            <w:i/>
+                                            <w:sz w:val="18"/>
+                                            <w:szCs w:val="18"/>
+                                          </w:rPr>
+                                        </m:ctrlPr>
+                                      </m:sSupPr>
+                                      <m:e>
+                                        <m:r>
+                                          <w:rPr>
+                                            <w:rFonts w:ascii="Cambria Math" w:hAnsi="Cambria Math"/>
+                                            <w:sz w:val="18"/>
+                                            <w:szCs w:val="18"/>
+                                          </w:rPr>
+                                          <m:t>x+x</m:t>
+                                        </m:r>
+                                      </m:e>
+                                      <m:sup>
+                                        <m:r>
+                                          <w:rPr>
+                                            <w:rFonts w:ascii="Cambria Math" w:hAnsi="Cambria Math"/>
+                                            <w:sz w:val="18"/>
+                                            <w:szCs w:val="18"/>
+                                          </w:rPr>
+                                          <m:t>'</m:t>
+                                        </m:r>
+                                      </m:sup>
+                                    </m:sSup>
+                                    <m:r>
+                                      <w:rPr>
+                                        <w:rFonts w:ascii="Cambria Math" w:hAnsi="Cambria Math"/>
+                                        <w:sz w:val="18"/>
+                                        <w:szCs w:val="18"/>
+                                      </w:rPr>
+                                      <m:t>,</m:t>
+                                    </m:r>
+                                    <m:sSup>
+                                      <m:sSupPr>
+                                        <m:ctrlPr>
+                                          <w:rPr>
+                                            <w:rFonts w:ascii="Cambria Math" w:hAnsi="Cambria Math"/>
+                                            <w:i/>
+                                            <w:sz w:val="18"/>
+                                            <w:szCs w:val="18"/>
+                                          </w:rPr>
+                                        </m:ctrlPr>
+                                      </m:sSupPr>
+                                      <m:e>
+                                        <m:r>
+                                          <w:rPr>
+                                            <w:rFonts w:ascii="Cambria Math" w:hAnsi="Cambria Math"/>
+                                            <w:sz w:val="18"/>
+                                            <w:szCs w:val="18"/>
+                                          </w:rPr>
+                                          <m:t>y+y</m:t>
+                                        </m:r>
+                                      </m:e>
+                                      <m:sup>
+                                        <m:r>
+                                          <w:rPr>
+                                            <w:rFonts w:ascii="Cambria Math" w:hAnsi="Cambria Math"/>
+                                            <w:sz w:val="18"/>
+                                            <w:szCs w:val="18"/>
+                                          </w:rPr>
+                                          <m:t>'</m:t>
+                                        </m:r>
+                                      </m:sup>
+                                    </m:sSup>
+                                  </m:e>
+                                </m:d>
+                              </m:e>
+                              <m:sup>
+                                <m:r>
+                                  <w:rPr>
+                                    <w:rFonts w:ascii="Cambria Math" w:hAnsi="Cambria Math"/>
+                                    <w:sz w:val="18"/>
+                                    <w:szCs w:val="18"/>
+                                  </w:rPr>
+                                  <m:t>2</m:t>
+                                </m:r>
+                              </m:sup>
+                            </m:sSup>
+                          </m:e>
+                        </m:nary>
+                      </m:e>
+                    </m:rad>
+                  </m:den>
+                </m:f>
+              </m:oMath>
+            </m:oMathPara>
+          </w:p>
+        </w:tc>
+        <w:tc>
+          <w:tcPr>
+            <w:tcW w:w="450" w:type="dxa"/>
+            <w:vAlign w:val="center"/>
+          </w:tcPr>
+          <w:p>
+            <w:pPr>
+              <w:jc w:val="right"/>
+              <w:rPr>
+                <w:rFonts w:cs="Times New Roman"/>
+              </w:rPr>
+            </w:pPr>
+            <w:r>
+              <w:rPr>
+                <w:rFonts w:cs="Times New Roman"/>
+              </w:rPr>
+              <w:t>(2)</w:t>
+            </w:r>
+          </w:p>
+        </w:tc>
+      </w:tr>
+    </w:tbl>
+    <w:p>
+      <w:pPr>
+        <w:rPr>
+          <w:rFonts w:hint="eastAsia"/>
+          <w:lang w:val="en-AU"/>
+        </w:rPr>
+      </w:pPr>
+      <w:r>
+        <w:rPr>
+          <w:rFonts w:hint="eastAsia"/>
+        </w:rPr>
+        <w:t>金属片缺陷检测过程</w:t>
+      </w:r>
+      <w:r>
+        <w:rPr>
+          <w:rFonts w:hint="eastAsia"/>
+        </w:rPr>
+        <w:t>如</w:t>
+      </w:r>
+      <w:r>
+        <w:rPr>
+          <w:rFonts w:hint="eastAsia"/>
+        </w:rPr>
+        <w:t xml:space="preserve"> </w:t>
+      </w:r>
+      <w:r>
+        <w:rPr>
+          <w:rFonts w:hint="eastAsia"/>
+        </w:rPr>
+        <w:t>F</w:t>
+      </w:r>
+      <w:r>
+        <w:t xml:space="preserve">ig. </w:t>
+      </w:r>
+      <w:r>
+        <w:t>5</w:t>
+      </w:r>
+      <w:r>
+        <w:t xml:space="preserve"> </w:t>
+      </w:r>
+      <w:r>
+        <w:rPr>
+          <w:rFonts w:hint="eastAsia"/>
+        </w:rPr>
+        <w:t>所示。</w:t>
+      </w:r>
+    </w:p>
+    <w:tbl>
+      <w:tblPr>
+        <w:tblStyle w:val="ab"/>
+        <w:tblW w:w="0" w:type="auto"/>
+        <w:tblLook w:val="04A0" w:firstRow="1" w:lastRow="0" w:firstColumn="1" w:lastColumn="0" w:noHBand="0" w:noVBand="1"/>
+      </w:tblPr>
+      <w:tblGrid>
+        <w:gridCol w:w="2505"/>
+        <w:gridCol w:w="2505"/>
+      </w:tblGrid>
+      <w:tr>
+        <w:trPr>
+          <w:trHeight w:val="1612"/>
+        </w:trPr>
+        <w:tc>
+          <w:tcPr>
+            <w:tcW w:w="2505" w:type="dxa"/>
+          </w:tcPr>
+          <w:p>
+            <w:pPr>
+              <w:pStyle w:val="aa"/>
+              <w:spacing w:beforeLines="30" w:before="97" w:line="0" w:lineRule="atLeast"/>
+            </w:pPr>
+            <w:r>
+              <w:rPr>
+                <w:rFonts w:hint="eastAsia"/>
+              </w:rPr>
+              <w:drawing>
+                <wp:inline distT="0" distB="0" distL="0" distR="0" wp14:anchorId="4466A621" wp14:editId="310019D4">
+                  <wp:extent cx="1440000" cy="893793"/>
+                  <wp:effectExtent l="0" t="0" r="8255" b="1905"/>
+                  <wp:docPr id="13" name="图片 13"/>
+                  <wp:cNvGraphicFramePr>
+                    <a:graphicFrameLocks xmlns:a="http://schemas.openxmlformats.org/drawingml/2006/main" noChangeAspect="1"/>
+                  </wp:cNvGraphicFramePr>
+                  <a:graphic xmlns:a="http://schemas.openxmlformats.org/drawingml/2006/main">
+                    <a:graphicData uri="http://schemas.openxmlformats.org/drawingml/2006/picture">
+                      <pic:pic xmlns:pic="http://schemas.openxmlformats.org/drawingml/2006/picture">
+                        <pic:nvPicPr>
+                          <pic:cNvPr id="13" name="rb.jpg"/>
+                          <pic:cNvPicPr/>
+                        </pic:nvPicPr>
+                        <pic:blipFill>
+                          <a:blip r:embed="rId20">
+                            <a:extLst>
+                              <a:ext uri="{28A0092B-C50C-407E-A947-70E740481C1C}">
+                                <a14:useLocalDpi xmlns:a14="http://schemas.microsoft.com/office/drawing/2010/main" val="0"/>
+                              </a:ext>
+                            </a:extLst>
+                          </a:blip>
+                          <a:stretch>
+                            <a:fillRect/>
+                          </a:stretch>
+                        </pic:blipFill>
+                        <pic:spPr>
+                          <a:xfrm>
+                            <a:off x="0" y="0"/>
+                            <a:ext cx="1440000" cy="893793"/>
+                          </a:xfrm>
+                          <a:prstGeom prst="rect">
+                            <a:avLst/>
+                          </a:prstGeom>
+                        </pic:spPr>
+                      </pic:pic>
+                    </a:graphicData>
+                  </a:graphic>
+                </wp:inline>
+              </w:drawing>
+            </w:r>
+          </w:p>
+          <w:p>
+            <w:pPr>
+              <w:pStyle w:val="aa"/>
+            </w:pPr>
+            <w:r>
+              <w:t>original image</w:t>
+            </w:r>
+          </w:p>
+        </w:tc>
+        <w:tc>
+          <w:tcPr>
+            <w:tcW w:w="2505" w:type="dxa"/>
+          </w:tcPr>
+          <w:p>
+            <w:pPr>
+              <w:pStyle w:val="aa"/>
+              <w:spacing w:beforeLines="30" w:before="97" w:line="0" w:lineRule="atLeast"/>
+            </w:pPr>
+            <w:r>
+              <w:rPr>
+                <w:rFonts w:hint="eastAsia"/>
+              </w:rPr>
+              <w:drawing>
+                <wp:inline distT="0" distB="0" distL="0" distR="0" wp14:anchorId="19175CD2" wp14:editId="305090A6">
+                  <wp:extent cx="1440000" cy="893793"/>
+                  <wp:effectExtent l="0" t="0" r="8255" b="1905"/>
+                  <wp:docPr id="15" name="图片 15"/>
+                  <wp:cNvGraphicFramePr>
+                    <a:graphicFrameLocks xmlns:a="http://schemas.openxmlformats.org/drawingml/2006/main" noChangeAspect="1"/>
+                  </wp:cNvGraphicFramePr>
+                  <a:graphic xmlns:a="http://schemas.openxmlformats.org/drawingml/2006/main">
+                    <a:graphicData uri="http://schemas.openxmlformats.org/drawingml/2006/picture">
+                      <pic:pic xmlns:pic="http://schemas.openxmlformats.org/drawingml/2006/picture">
+                        <pic:nvPicPr>
+                          <pic:cNvPr id="15" name="rb_pre.jpg"/>
+                          <pic:cNvPicPr/>
+                        </pic:nvPicPr>
+                        <pic:blipFill>
+                          <a:blip r:embed="rId21">
+                            <a:extLst>
+                              <a:ext uri="{28A0092B-C50C-407E-A947-70E740481C1C}">
+                                <a14:useLocalDpi xmlns:a14="http://schemas.microsoft.com/office/drawing/2010/main" val="0"/>
+                              </a:ext>
+                            </a:extLst>
+                          </a:blip>
+                          <a:stretch>
+                            <a:fillRect/>
+                          </a:stretch>
+                        </pic:blipFill>
+                        <pic:spPr>
+                          <a:xfrm>
+                            <a:off x="0" y="0"/>
+                            <a:ext cx="1440000" cy="893793"/>
+                          </a:xfrm>
+                          <a:prstGeom prst="rect">
+                            <a:avLst/>
+                          </a:prstGeom>
+                        </pic:spPr>
+                      </pic:pic>
+                    </a:graphicData>
+                  </a:graphic>
+                </wp:inline>
+              </w:drawing>
+            </w:r>
+          </w:p>
+          <w:p>
+            <w:pPr>
+              <w:pStyle w:val="aa"/>
+            </w:pPr>
+            <w:r>
+              <w:t>close operation</w:t>
+            </w:r>
+          </w:p>
+        </w:tc>
+      </w:tr>
+      <w:tr>
+        <w:tc>
+          <w:tcPr>
+            <w:tcW w:w="2505" w:type="dxa"/>
+          </w:tcPr>
+          <w:p>
+            <w:pPr>
+              <w:pStyle w:val="aa"/>
+              <w:spacing w:line="0" w:lineRule="atLeast"/>
+            </w:pPr>
+            <w:r>
+              <w:rPr>
+                <w:rFonts w:hint="eastAsia"/>
+              </w:rPr>
+              <w:drawing>
+                <wp:inline distT="0" distB="0" distL="0" distR="0" wp14:anchorId="4B8B8F2A" wp14:editId="440025A9">
+                  <wp:extent cx="1440000" cy="893793"/>
+                  <wp:effectExtent l="0" t="0" r="8255" b="1905"/>
+                  <wp:docPr id="16" name="图片 16"/>
+                  <wp:cNvGraphicFramePr>
+                    <a:graphicFrameLocks xmlns:a="http://schemas.openxmlformats.org/drawingml/2006/main" noChangeAspect="1"/>
+                  </wp:cNvGraphicFramePr>
+                  <a:graphic xmlns:a="http://schemas.openxmlformats.org/drawingml/2006/main">
+                    <a:graphicData uri="http://schemas.openxmlformats.org/drawingml/2006/picture">
+                      <pic:pic xmlns:pic="http://schemas.openxmlformats.org/drawingml/2006/picture">
+                        <pic:nvPicPr>
+                          <pic:cNvPr id="16" name="rb_thresh.jpg"/>
+                          <pic:cNvPicPr/>
+                        </pic:nvPicPr>
+                        <pic:blipFill>
+                          <a:blip r:embed="rId22">
+                            <a:extLst>
+                              <a:ext uri="{28A0092B-C50C-407E-A947-70E740481C1C}">
+                                <a14:useLocalDpi xmlns:a14="http://schemas.microsoft.com/office/drawing/2010/main" val="0"/>
+                              </a:ext>
+                            </a:extLst>
+                          </a:blip>
+                          <a:stretch>
+                            <a:fillRect/>
+                          </a:stretch>
+                        </pic:blipFill>
+                        <pic:spPr>
+                          <a:xfrm>
+                            <a:off x="0" y="0"/>
+                            <a:ext cx="1440000" cy="893793"/>
+                          </a:xfrm>
+                          <a:prstGeom prst="rect">
+                            <a:avLst/>
+                          </a:prstGeom>
+                        </pic:spPr>
+                      </pic:pic>
+                    </a:graphicData>
+                  </a:graphic>
+                </wp:inline>
+              </w:drawing>
+            </w:r>
+          </w:p>
+          <w:p>
+            <w:pPr>
+              <w:pStyle w:val="aa"/>
+            </w:pPr>
+            <w:r>
+              <w:t>binarization</w:t>
+            </w:r>
+          </w:p>
+        </w:tc>
+        <w:tc>
+          <w:tcPr>
+            <w:tcW w:w="2505" w:type="dxa"/>
+          </w:tcPr>
+          <w:p>
+            <w:pPr>
+              <w:pStyle w:val="aa"/>
+              <w:spacing w:line="0" w:lineRule="atLeast"/>
+            </w:pPr>
+            <w:r>
+              <w:rPr>
+                <w:rFonts w:hint="eastAsia"/>
+              </w:rPr>
+              <w:drawing>
+                <wp:inline distT="0" distB="0" distL="0" distR="0" wp14:anchorId="1A90F0CB" wp14:editId="45724FE5">
+                  <wp:extent cx="1440000" cy="893793"/>
+                  <wp:effectExtent l="0" t="0" r="8255" b="1905"/>
+                  <wp:docPr id="14" name="图片 14"/>
+                  <wp:cNvGraphicFramePr>
+                    <a:graphicFrameLocks xmlns:a="http://schemas.openxmlformats.org/drawingml/2006/main" noChangeAspect="1"/>
+                  </wp:cNvGraphicFramePr>
+                  <a:graphic xmlns:a="http://schemas.openxmlformats.org/drawingml/2006/main">
+                    <a:graphicData uri="http://schemas.openxmlformats.org/drawingml/2006/picture">
+                      <pic:pic xmlns:pic="http://schemas.openxmlformats.org/drawingml/2006/picture">
+                        <pic:nvPicPr>
+                          <pic:cNvPr id="14" name="rb_match.jpg"/>
+                          <pic:cNvPicPr/>
+                        </pic:nvPicPr>
+                        <pic:blipFill>
+                          <a:blip r:embed="rId23">
+                            <a:extLst>
+                              <a:ext uri="{28A0092B-C50C-407E-A947-70E740481C1C}">
+                                <a14:useLocalDpi xmlns:a14="http://schemas.microsoft.com/office/drawing/2010/main" val="0"/>
+                              </a:ext>
+                            </a:extLst>
+                          </a:blip>
+                          <a:stretch>
+                            <a:fillRect/>
+                          </a:stretch>
+                        </pic:blipFill>
+                        <pic:spPr>
+                          <a:xfrm>
+                            <a:off x="0" y="0"/>
+                            <a:ext cx="1440000" cy="893793"/>
+                          </a:xfrm>
+                          <a:prstGeom prst="rect">
+                            <a:avLst/>
+                          </a:prstGeom>
+                        </pic:spPr>
+                      </pic:pic>
+                    </a:graphicData>
+                  </a:graphic>
+                </wp:inline>
+              </w:drawing>
+            </w:r>
+          </w:p>
+          <w:p>
+            <w:pPr>
+              <w:pStyle w:val="aa"/>
+            </w:pPr>
+            <w:r>
+              <w:t>template matching</w:t>
+            </w:r>
+          </w:p>
+        </w:tc>
+      </w:tr>
+      <w:tr>
+        <w:tc>
+          <w:tcPr>
+            <w:tcW w:w="5010" w:type="dxa"/>
+            <w:gridSpan w:val="2"/>
+          </w:tcPr>
+          <w:p>
+            <w:pPr>
+              <w:pStyle w:val="aa"/>
+              <w:spacing w:afterLines="30" w:after="97" w:line="0" w:lineRule="atLeast"/>
+            </w:pPr>
+            <w:r>
+              <w:rPr>
+                <w:rFonts w:hint="eastAsia"/>
+              </w:rPr>
+              <w:t>F</w:t>
+            </w:r>
+            <w:r>
+              <w:t>ig. 5</w:t>
+            </w:r>
+            <w:r>
+              <w:t xml:space="preserve">. </w:t>
+            </w:r>
+            <w:r>
+              <w:t>metal sheet missing</w:t>
+            </w:r>
+            <w:r>
+              <w:t xml:space="preserve"> detection</w:t>
+            </w:r>
+          </w:p>
+        </w:tc>
+      </w:tr>
+    </w:tbl>
+    <w:p>
+      <w:r>
+        <w:rPr>
+          <w:rFonts w:hint="eastAsia"/>
+        </w:rPr>
+        <w:t>对于</w:t>
+      </w:r>
+      <w:r>
+        <w:rPr>
+          <w:rFonts w:hint="eastAsia"/>
+        </w:rPr>
+        <w:t>金属丝位置</w:t>
+      </w:r>
+      <w:r>
+        <w:rPr>
+          <w:rFonts w:hint="eastAsia"/>
+        </w:rPr>
+        <w:t>异常缺陷，</w:t>
+      </w:r>
+      <w:r>
+        <w:t>采用</w:t>
+      </w:r>
+      <w:r>
+        <w:rPr>
+          <w:rFonts w:hint="eastAsia"/>
+        </w:rPr>
+        <w:t>测距法。</w:t>
+      </w:r>
+      <w:r>
+        <w:rPr>
+          <w:rFonts w:hint="eastAsia"/>
+        </w:rPr>
+        <w:t>通过测量金属丝与金属片卡爪竖直边的距离来判定金属丝的位置是否异常。</w:t>
+      </w:r>
+    </w:p>
+    <w:p>
+      <w:r>
+        <w:rPr>
+          <w:rFonts w:hint="eastAsia"/>
+        </w:rPr>
+        <w:t>首先对</w:t>
+      </w:r>
+      <w:r>
+        <w:rPr>
+          <w:rFonts w:hint="eastAsia"/>
+        </w:rPr>
+        <w:t>R</w:t>
+      </w:r>
+      <w:r>
+        <w:t>OI</w:t>
+      </w:r>
+      <w:r>
+        <w:rPr>
+          <w:rFonts w:hint="eastAsia"/>
+        </w:rPr>
+        <w:t>进行预处理，包括闭运</w:t>
+      </w:r>
+      <w:r>
+        <w:rPr>
+          <w:rFonts w:hint="eastAsia"/>
+        </w:rPr>
+        <w:t>算和二值化，</w:t>
+      </w:r>
+      <w:r>
+        <w:rPr>
+          <w:rFonts w:hint="eastAsia"/>
+        </w:rPr>
+        <w:t>分割出亮白色区域</w:t>
+      </w:r>
+      <w:r>
+        <w:rPr>
+          <w:rFonts w:hint="eastAsia"/>
+        </w:rPr>
+        <w:t>。测量金属丝与卡爪的距离，</w:t>
+      </w:r>
+      <w:r>
+        <w:rPr>
+          <w:rFonts w:hint="eastAsia"/>
+        </w:rPr>
+        <w:t>如果</w:t>
+      </w:r>
+      <w:r>
+        <w:rPr>
+          <w:rFonts w:hint="eastAsia"/>
+        </w:rPr>
+        <w:t>距离</w:t>
+      </w:r>
+      <w:r>
+        <w:rPr>
+          <w:rFonts w:hint="eastAsia"/>
+        </w:rPr>
+        <w:t>不</w:t>
+      </w:r>
+      <w:r>
+        <w:rPr>
+          <w:rFonts w:hint="eastAsia"/>
+        </w:rPr>
+        <w:t>在正常</w:t>
+      </w:r>
+      <w:r>
+        <w:rPr>
+          <w:rFonts w:hint="eastAsia"/>
+        </w:rPr>
+        <w:t>范围</w:t>
+      </w:r>
+      <w:r>
+        <w:rPr>
+          <w:rFonts w:hint="eastAsia"/>
+        </w:rPr>
+        <w:t>内</w:t>
+      </w:r>
+      <w:r>
+        <w:rPr>
+          <w:rFonts w:hint="eastAsia"/>
+        </w:rPr>
+        <w:t>判定为</w:t>
+      </w:r>
+      <w:r>
+        <w:rPr>
+          <w:rFonts w:hint="eastAsia"/>
+        </w:rPr>
+        <w:t>金属丝位置</w:t>
+      </w:r>
+      <w:r>
+        <w:rPr>
+          <w:rFonts w:hint="eastAsia"/>
+        </w:rPr>
+        <w:t>异常</w:t>
+      </w:r>
+      <w:r>
+        <w:rPr>
+          <w:rFonts w:hint="eastAsia"/>
+        </w:rPr>
+        <w:t>，反之。</w:t>
+      </w:r>
+    </w:p>
+    <w:p>
+      <w:r>
+        <w:rPr>
+          <w:rFonts w:hint="eastAsia"/>
+        </w:rPr>
+        <w:t>测量距离的步骤是</w:t>
+      </w:r>
+      <w:r>
+        <w:rPr>
+          <w:rFonts w:hint="eastAsia"/>
+        </w:rPr>
+        <w:t>，</w:t>
+      </w:r>
+      <w:r>
+        <w:rPr>
+          <w:rFonts w:hint="eastAsia"/>
+        </w:rPr>
+        <w:t>首先</w:t>
+      </w:r>
+      <w:r>
+        <w:rPr>
+          <w:rFonts w:hint="eastAsia"/>
+        </w:rPr>
+        <w:t>计算</w:t>
+      </w:r>
+      <w:r>
+        <w:rPr>
+          <w:rFonts w:hint="eastAsia"/>
+        </w:rPr>
+        <w:t>ROI</w:t>
+      </w:r>
+      <w:r>
+        <w:rPr>
+          <w:rFonts w:hint="eastAsia"/>
+        </w:rPr>
+        <w:t>每列的白色像素点</w:t>
+      </w:r>
+      <w:r>
+        <w:rPr>
+          <w:rFonts w:hint="eastAsia"/>
+        </w:rPr>
+        <w:t>数；</w:t>
+      </w:r>
+      <w:r>
+        <w:t>然后</w:t>
+      </w:r>
+      <w:r>
+        <w:rPr>
+          <w:rFonts w:hint="eastAsia"/>
+        </w:rPr>
+        <w:t>设置一个阈值，</w:t>
+      </w:r>
+      <w:r>
+        <w:t>过滤</w:t>
+      </w:r>
+      <w:r>
+        <w:rPr>
+          <w:rFonts w:hint="eastAsia"/>
+        </w:rPr>
+        <w:t>小于这一阈值的数值，目的是</w:t>
+      </w:r>
+      <w:r>
+        <w:rPr>
+          <w:rFonts w:hint="eastAsia"/>
+        </w:rPr>
+        <w:t>消除非检测区域；</w:t>
+      </w:r>
+      <w:r>
+        <w:t>最后</w:t>
+      </w:r>
+      <w:r>
+        <w:rPr>
+          <w:rFonts w:hint="eastAsia"/>
+        </w:rPr>
+        <w:t>进行数值平滑，目的</w:t>
+      </w:r>
+      <w:r>
+        <w:rPr>
+          <w:rFonts w:hint="eastAsia"/>
+        </w:rPr>
+        <w:t>是</w:t>
+      </w:r>
+      <w:r>
+        <w:rPr>
+          <w:rFonts w:hint="eastAsia"/>
+        </w:rPr>
+        <w:t>使两个极大值点更容易找到</w:t>
+      </w:r>
+      <w:r>
+        <w:rPr>
+          <w:rFonts w:hint="eastAsia"/>
+        </w:rPr>
+        <w:t>。</w:t>
+      </w:r>
+      <w:r>
+        <w:t>两个</w:t>
+      </w:r>
+      <w:r>
+        <w:rPr>
+          <w:rFonts w:hint="eastAsia"/>
+        </w:rPr>
+        <w:t>极大值之间的距离就是</w:t>
+      </w:r>
+      <w:r>
+        <w:rPr>
+          <w:rFonts w:hint="eastAsia"/>
+        </w:rPr>
+        <w:t>金属丝与卡爪的距离</w:t>
+      </w:r>
+      <w:r>
+        <w:rPr>
+          <w:rFonts w:hint="eastAsia"/>
+        </w:rPr>
+        <w:t>。</w:t>
+      </w:r>
+      <w:r>
+        <w:rPr>
+          <w:rFonts w:hint="eastAsia"/>
+        </w:rPr>
+        <w:t>测距过程如</w:t>
+      </w:r>
+      <w:r>
+        <w:rPr>
+          <w:rFonts w:hint="eastAsia"/>
+        </w:rPr>
+        <w:t>F</w:t>
+      </w:r>
+      <w:r>
+        <w:t>ig. 6</w:t>
+      </w:r>
+      <w:r>
+        <w:rPr>
+          <w:rFonts w:hint="eastAsia"/>
+        </w:rPr>
+        <w:t>所示。</w:t>
+      </w:r>
+    </w:p>
+    <w:p>
+      <w:pPr>
+        <w:rPr>
+          <w:rFonts w:hint="eastAsia"/>
+        </w:rPr>
+      </w:pPr>
+    </w:p>
+    <w:tbl>
+      <w:tblPr>
+        <w:tblStyle w:val="ab"/>
+        <w:tblW w:w="0" w:type="auto"/>
+        <w:tblLook w:val="04A0" w:firstRow="1" w:lastRow="0" w:firstColumn="1" w:lastColumn="0" w:noHBand="0" w:noVBand="1"/>
+      </w:tblPr>
+      <w:tblGrid>
+        <w:gridCol w:w="2505"/>
+        <w:gridCol w:w="2505"/>
+      </w:tblGrid>
+      <w:tr>
+        <w:trPr>
+          <w:trHeight w:val="1612"/>
+        </w:trPr>
+        <w:tc>
+          <w:tcPr>
+            <w:tcW w:w="2505" w:type="dxa"/>
+          </w:tcPr>
+          <w:p>
+            <w:pPr>
+              <w:pStyle w:val="aa"/>
+              <w:spacing w:beforeLines="30" w:before="97" w:line="0" w:lineRule="atLeast"/>
+            </w:pPr>
+            <w:r>
+              <w:rPr>
+                <w:rFonts w:hint="eastAsia"/>
+              </w:rPr>
+              <w:lastRenderedPageBreak/>
+              <w:drawing>
+                <wp:inline distT="0" distB="0" distL="0" distR="0" wp14:anchorId="6D35DE76" wp14:editId="46A43779">
+                  <wp:extent cx="1440000" cy="791074"/>
+                  <wp:effectExtent l="0" t="0" r="8255" b="9525"/>
+                  <wp:docPr id="19" name="图片 19"/>
+                  <wp:cNvGraphicFramePr>
+                    <a:graphicFrameLocks xmlns:a="http://schemas.openxmlformats.org/drawingml/2006/main" noChangeAspect="1"/>
+                  </wp:cNvGraphicFramePr>
+                  <a:graphic xmlns:a="http://schemas.openxmlformats.org/drawingml/2006/main">
+                    <a:graphicData uri="http://schemas.openxmlformats.org/drawingml/2006/picture">
+                      <pic:pic xmlns:pic="http://schemas.openxmlformats.org/drawingml/2006/picture">
+                        <pic:nvPicPr>
+                          <pic:cNvPr id="19" name="rt_thresh.jpg"/>
+                          <pic:cNvPicPr/>
+                        </pic:nvPicPr>
+                        <pic:blipFill>
+                          <a:blip r:embed="rId24">
+                            <a:extLst>
+                              <a:ext uri="{28A0092B-C50C-407E-A947-70E740481C1C}">
+                                <a14:useLocalDpi xmlns:a14="http://schemas.microsoft.com/office/drawing/2010/main" val="0"/>
+                              </a:ext>
+                            </a:extLst>
+                          </a:blip>
+                          <a:stretch>
+                            <a:fillRect/>
+                          </a:stretch>
+                        </pic:blipFill>
+                        <pic:spPr>
+                          <a:xfrm>
+                            <a:off x="0" y="0"/>
+                            <a:ext cx="1440000" cy="791074"/>
+                          </a:xfrm>
+                          <a:prstGeom prst="rect">
+                            <a:avLst/>
+                          </a:prstGeom>
+                        </pic:spPr>
+                      </pic:pic>
+                    </a:graphicData>
+                  </a:graphic>
+                </wp:inline>
+              </w:drawing>
+            </w:r>
+          </w:p>
+          <w:p>
+            <w:pPr>
+              <w:pStyle w:val="aa"/>
+            </w:pPr>
+            <w:r>
+              <w:t>original image</w:t>
+            </w:r>
+          </w:p>
+        </w:tc>
+        <w:tc>
+          <w:tcPr>
+            <w:tcW w:w="2505" w:type="dxa"/>
+          </w:tcPr>
+          <w:p>
+            <w:pPr>
+              <w:pStyle w:val="aa"/>
+              <w:spacing w:beforeLines="30" w:before="97" w:line="0" w:lineRule="atLeast"/>
+            </w:pPr>
+            <w:r>
+              <w:rPr>
+                <w:rFonts w:hint="eastAsia"/>
+              </w:rPr>
+              <w:drawing>
+                <wp:inline distT="0" distB="0" distL="0" distR="0" wp14:anchorId="206AB2A0" wp14:editId="385379FE">
+                  <wp:extent cx="1440000" cy="1080086"/>
+                  <wp:effectExtent l="0" t="0" r="8255" b="6350"/>
+                  <wp:docPr id="20" name="图片 20"/>
+                  <wp:cNvGraphicFramePr>
+                    <a:graphicFrameLocks xmlns:a="http://schemas.openxmlformats.org/drawingml/2006/main" noChangeAspect="1"/>
+                  </wp:cNvGraphicFramePr>
+                  <a:graphic xmlns:a="http://schemas.openxmlformats.org/drawingml/2006/main">
+                    <a:graphicData uri="http://schemas.openxmlformats.org/drawingml/2006/picture">
+                      <pic:pic xmlns:pic="http://schemas.openxmlformats.org/drawingml/2006/picture">
+                        <pic:nvPicPr>
+                          <pic:cNvPr id="20" name="rt_curve_1.png"/>
+                          <pic:cNvPicPr/>
+                        </pic:nvPicPr>
+                        <pic:blipFill>
+                          <a:blip r:embed="rId25" cstate="print">
+                            <a:extLst>
+                              <a:ext uri="{28A0092B-C50C-407E-A947-70E740481C1C}">
+                                <a14:useLocalDpi xmlns:a14="http://schemas.microsoft.com/office/drawing/2010/main" val="0"/>
+                              </a:ext>
+                            </a:extLst>
+                          </a:blip>
+                          <a:stretch>
+                            <a:fillRect/>
+                          </a:stretch>
+                        </pic:blipFill>
+                        <pic:spPr>
+                          <a:xfrm>
+                            <a:off x="0" y="0"/>
+                            <a:ext cx="1440000" cy="1080086"/>
+                          </a:xfrm>
+                          <a:prstGeom prst="rect">
+                            <a:avLst/>
+                          </a:prstGeom>
+                        </pic:spPr>
+                      </pic:pic>
+                    </a:graphicData>
+                  </a:graphic>
+                </wp:inline>
+              </w:drawing>
+            </w:r>
+          </w:p>
+          <w:p>
+            <w:pPr>
+              <w:pStyle w:val="aa"/>
+            </w:pPr>
+            <w:r>
+              <w:t>p</w:t>
+            </w:r>
+            <w:r>
+              <w:t>rojection curve</w:t>
+            </w:r>
+          </w:p>
+        </w:tc>
+      </w:tr>
+      <w:tr>
+        <w:tc>
+          <w:tcPr>
+            <w:tcW w:w="2505" w:type="dxa"/>
+          </w:tcPr>
+          <w:p>
+            <w:pPr>
+              <w:pStyle w:val="aa"/>
+              <w:spacing w:line="0" w:lineRule="atLeast"/>
+            </w:pPr>
+            <w:r>
+              <w:rPr>
+                <w:rFonts w:hint="eastAsia"/>
+              </w:rPr>
+              <w:drawing>
+                <wp:inline distT="0" distB="0" distL="0" distR="0" wp14:anchorId="62000EAD" wp14:editId="373FEFCB">
+                  <wp:extent cx="1440000" cy="1080086"/>
+                  <wp:effectExtent l="0" t="0" r="8255" b="6350"/>
+                  <wp:docPr id="21" name="图片 21"/>
+                  <wp:cNvGraphicFramePr>
+                    <a:graphicFrameLocks xmlns:a="http://schemas.openxmlformats.org/drawingml/2006/main" noChangeAspect="1"/>
+                  </wp:cNvGraphicFramePr>
+                  <a:graphic xmlns:a="http://schemas.openxmlformats.org/drawingml/2006/main">
+                    <a:graphicData uri="http://schemas.openxmlformats.org/drawingml/2006/picture">
+                      <pic:pic xmlns:pic="http://schemas.openxmlformats.org/drawingml/2006/picture">
+                        <pic:nvPicPr>
+                          <pic:cNvPr id="21" name="rt_curve_2.png"/>
+                          <pic:cNvPicPr/>
+                        </pic:nvPicPr>
+                        <pic:blipFill>
+                          <a:blip r:embed="rId26" cstate="print">
+                            <a:extLst>
+                              <a:ext uri="{28A0092B-C50C-407E-A947-70E740481C1C}">
+                                <a14:useLocalDpi xmlns:a14="http://schemas.microsoft.com/office/drawing/2010/main" val="0"/>
+                              </a:ext>
+                            </a:extLst>
+                          </a:blip>
+                          <a:stretch>
+                            <a:fillRect/>
+                          </a:stretch>
+                        </pic:blipFill>
+                        <pic:spPr>
+                          <a:xfrm>
+                            <a:off x="0" y="0"/>
+                            <a:ext cx="1440000" cy="1080086"/>
+                          </a:xfrm>
+                          <a:prstGeom prst="rect">
+                            <a:avLst/>
+                          </a:prstGeom>
+                        </pic:spPr>
+                      </pic:pic>
+                    </a:graphicData>
+                  </a:graphic>
+                </wp:inline>
+              </w:drawing>
+            </w:r>
+          </w:p>
+          <w:p>
+            <w:pPr>
+              <w:pStyle w:val="aa"/>
+            </w:pPr>
+            <w:r>
+              <w:t>n</w:t>
+            </w:r>
+            <w:r>
+              <w:t>umerical filtering</w:t>
+            </w:r>
+          </w:p>
+        </w:tc>
+        <w:tc>
+          <w:tcPr>
+            <w:tcW w:w="2505" w:type="dxa"/>
+          </w:tcPr>
+          <w:p>
+            <w:pPr>
+              <w:pStyle w:val="aa"/>
+              <w:spacing w:line="0" w:lineRule="atLeast"/>
+            </w:pPr>
+            <w:r>
+              <w:rPr>
+                <w:rFonts w:hint="eastAsia"/>
+              </w:rPr>
+              <w:drawing>
+                <wp:inline distT="0" distB="0" distL="0" distR="0" wp14:anchorId="3CE9EEBE" wp14:editId="7578D17A">
+                  <wp:extent cx="1440000" cy="1080087"/>
+                  <wp:effectExtent l="0" t="0" r="8255" b="6350"/>
+                  <wp:docPr id="22" name="图片 22"/>
+                  <wp:cNvGraphicFramePr>
+                    <a:graphicFrameLocks xmlns:a="http://schemas.openxmlformats.org/drawingml/2006/main" noChangeAspect="1"/>
+                  </wp:cNvGraphicFramePr>
+                  <a:graphic xmlns:a="http://schemas.openxmlformats.org/drawingml/2006/main">
+                    <a:graphicData uri="http://schemas.openxmlformats.org/drawingml/2006/picture">
+                      <pic:pic xmlns:pic="http://schemas.openxmlformats.org/drawingml/2006/picture">
+                        <pic:nvPicPr>
+                          <pic:cNvPr id="22" name="rt_curve_3.png"/>
+                          <pic:cNvPicPr/>
+                        </pic:nvPicPr>
+                        <pic:blipFill>
+                          <a:blip r:embed="rId27" cstate="print">
+                            <a:extLst>
+                              <a:ext uri="{28A0092B-C50C-407E-A947-70E740481C1C}">
+                                <a14:useLocalDpi xmlns:a14="http://schemas.microsoft.com/office/drawing/2010/main" val="0"/>
+                              </a:ext>
+                            </a:extLst>
+                          </a:blip>
+                          <a:stretch>
+                            <a:fillRect/>
+                          </a:stretch>
+                        </pic:blipFill>
+                        <pic:spPr>
+                          <a:xfrm>
+                            <a:off x="0" y="0"/>
+                            <a:ext cx="1440000" cy="1080087"/>
+                          </a:xfrm>
+                          <a:prstGeom prst="rect">
+                            <a:avLst/>
+                          </a:prstGeom>
+                        </pic:spPr>
+                      </pic:pic>
+                    </a:graphicData>
+                  </a:graphic>
+                </wp:inline>
+              </w:drawing>
+            </w:r>
+          </w:p>
+          <w:p>
+            <w:pPr>
+              <w:pStyle w:val="aa"/>
+            </w:pPr>
+            <w:r>
+              <w:t>n</w:t>
+            </w:r>
+            <w:r>
+              <w:t>umerical smoothing</w:t>
+            </w:r>
+          </w:p>
+        </w:tc>
+      </w:tr>
+      <w:tr>
+        <w:tc>
+          <w:tcPr>
+            <w:tcW w:w="5010" w:type="dxa"/>
+            <w:gridSpan w:val="2"/>
+          </w:tcPr>
+          <w:p>
+            <w:pPr>
+              <w:pStyle w:val="aa"/>
+              <w:spacing w:afterLines="30" w:after="97" w:line="0" w:lineRule="atLeast"/>
+            </w:pPr>
+            <w:r>
+              <w:rPr>
+                <w:rFonts w:hint="eastAsia"/>
+              </w:rPr>
+              <w:t>F</w:t>
+            </w:r>
+            <w:r>
+              <w:t xml:space="preserve">ig. </w:t>
+            </w:r>
+            <w:r>
+              <w:t>6</w:t>
+            </w:r>
+            <w:r>
+              <w:t xml:space="preserve">. </w:t>
+            </w:r>
+            <w:r>
+              <w:t>Distance measurement</w:t>
+            </w:r>
+          </w:p>
+        </w:tc>
+      </w:tr>
+    </w:tbl>
+    <w:p>
+      <w:pPr>
+        <w:rPr>
+          <w:rFonts w:hint="eastAsia"/>
         </w:rPr>
       </w:pPr>
     </w:p>
@@ -2452,6 +4830,7 @@
           <w:numId w:val="5"/>
         </w:numPr>
         <w:rPr>
+          <w:rFonts w:hint="eastAsia"/>
           <w:lang w:val="en-AU"/>
         </w:rPr>
       </w:pPr>
@@ -2476,22 +4855,963 @@
     </w:p>
     <w:p>
       <w:pPr>
-        <w:rPr>
-          <w:lang w:val="en-AU" w:eastAsia="en-US"/>
-        </w:rPr>
-      </w:pPr>
+        <w:pStyle w:val="a8"/>
+        <w:numPr>
+          <w:ilvl w:val="0"/>
+          <w:numId w:val="17"/>
+        </w:numPr>
+        <w:ind w:firstLineChars="0"/>
+        <w:rPr>
+          <w:i/>
+          <w:lang w:val="en-AU"/>
+        </w:rPr>
+      </w:pPr>
+      <w:r>
+        <w:rPr>
+          <w:rFonts w:hint="eastAsia"/>
+          <w:i/>
+        </w:rPr>
+        <w:t>数据增强</w:t>
+      </w:r>
     </w:p>
     <w:p>
       <w:pPr>
         <w:rPr>
-          <w:lang w:val="en-AU" w:eastAsia="en-US"/>
-        </w:rPr>
-      </w:pPr>
+          <w:rFonts w:hint="eastAsia"/>
+          <w:lang w:val="en-AU"/>
+        </w:rPr>
+      </w:pPr>
+      <w:r>
+        <w:rPr>
+          <w:rFonts w:hint="eastAsia"/>
+          <w:lang w:val="en-AU"/>
+        </w:rPr>
+        <w:t>由于所拥有的图片比较少</w:t>
+      </w:r>
+      <w:r>
+        <w:rPr>
+          <w:rFonts w:hint="eastAsia"/>
+          <w:lang w:val="en-AU"/>
+        </w:rPr>
+        <w:t>，而</w:t>
+      </w:r>
+      <w:r>
+        <w:rPr>
+          <w:rFonts w:hint="eastAsia"/>
+          <w:lang w:val="en-AU"/>
+        </w:rPr>
+        <w:t>深度学习算法</w:t>
+      </w:r>
+      <w:r>
+        <w:rPr>
+          <w:rFonts w:hint="eastAsia"/>
+          <w:lang w:val="en-AU"/>
+        </w:rPr>
+        <w:t>又是通过较多的图片来进行学习的</w:t>
+      </w:r>
+      <w:r>
+        <w:rPr>
+          <w:rFonts w:hint="eastAsia"/>
+          <w:lang w:val="en-AU"/>
+        </w:rPr>
+        <w:t>，</w:t>
+      </w:r>
+      <w:r>
+        <w:rPr>
+          <w:rFonts w:hint="eastAsia"/>
+          <w:lang w:val="en-AU"/>
+        </w:rPr>
+        <w:t>所以</w:t>
+      </w:r>
+      <w:r>
+        <w:rPr>
+          <w:rFonts w:hint="eastAsia"/>
+          <w:lang w:val="en-AU"/>
+        </w:rPr>
+        <w:t>有必要进行</w:t>
+      </w:r>
+      <w:r>
+        <w:rPr>
+          <w:rFonts w:hint="eastAsia"/>
+          <w:lang w:val="en-AU"/>
+        </w:rPr>
+        <w:t>适当的</w:t>
+      </w:r>
+      <w:r>
+        <w:rPr>
+          <w:rFonts w:hint="eastAsia"/>
+          <w:lang w:val="en-AU"/>
+        </w:rPr>
+        <w:t>数据增强，增加样本的多样性和数量。根据检测项目的特点，本课题提出了以下几种数据增强的方法：</w:t>
+      </w:r>
     </w:p>
     <w:p>
       <w:pPr>
         <w:rPr>
-          <w:lang w:val="en-AU" w:eastAsia="en-US"/>
+          <w:rFonts w:hint="eastAsia"/>
+          <w:lang w:val="en-AU"/>
+        </w:rPr>
+      </w:pPr>
+      <w:r>
+        <w:rPr>
+          <w:rFonts w:hint="eastAsia"/>
+          <w:lang w:val="en-AU"/>
+        </w:rPr>
+        <w:t>（</w:t>
+      </w:r>
+      <w:r>
+        <w:rPr>
+          <w:rFonts w:hint="eastAsia"/>
+          <w:lang w:val="en-AU"/>
+        </w:rPr>
+        <w:t>1</w:t>
+      </w:r>
+      <w:r>
+        <w:rPr>
+          <w:rFonts w:hint="eastAsia"/>
+          <w:lang w:val="en-AU"/>
+        </w:rPr>
+        <w:t>）位置偏移</w:t>
+      </w:r>
+      <w:r>
+        <w:rPr>
+          <w:rFonts w:hint="eastAsia"/>
+          <w:lang w:val="en-AU"/>
+        </w:rPr>
+        <w:t xml:space="preserve">    </w:t>
+      </w:r>
+      <w:r>
+        <w:rPr>
+          <w:rFonts w:hint="eastAsia"/>
+          <w:lang w:val="en-AU"/>
+        </w:rPr>
+        <w:t>由于夹具和相机的相对位置会因为安装精度产生微小的偏移，随机对图片进行上下左右的微小偏移，可以提高算法对安装位置的适应性</w:t>
+      </w:r>
+      <w:r>
+        <w:rPr>
+          <w:rFonts w:hint="eastAsia"/>
+          <w:lang w:val="en-AU"/>
+        </w:rPr>
+        <w:t>。</w:t>
+      </w:r>
+    </w:p>
+    <w:p>
+      <w:pPr>
+        <w:rPr>
+          <w:rFonts w:hint="eastAsia"/>
+          <w:lang w:val="en-AU"/>
+        </w:rPr>
+      </w:pPr>
+      <w:r>
+        <w:rPr>
+          <w:rFonts w:hint="eastAsia"/>
+          <w:lang w:val="en-AU"/>
+        </w:rPr>
+        <w:t>（</w:t>
+      </w:r>
+      <w:r>
+        <w:rPr>
+          <w:rFonts w:hint="eastAsia"/>
+          <w:lang w:val="en-AU"/>
+        </w:rPr>
+        <w:t>2</w:t>
+      </w:r>
+      <w:r>
+        <w:rPr>
+          <w:rFonts w:hint="eastAsia"/>
+          <w:lang w:val="en-AU"/>
+        </w:rPr>
+        <w:t>）亮度变换</w:t>
+      </w:r>
+      <w:r>
+        <w:rPr>
+          <w:rFonts w:hint="eastAsia"/>
+          <w:lang w:val="en-AU"/>
+        </w:rPr>
+        <w:t xml:space="preserve">    </w:t>
+      </w:r>
+      <w:r>
+        <w:rPr>
+          <w:rFonts w:hint="eastAsia"/>
+          <w:lang w:val="en-AU"/>
+        </w:rPr>
+        <w:t>不同的生产环境及光源的差异都会对图像的亮度产生影响。为了使算法能够适应亮度的变化，有必要对图像进行适当的亮度变换增强</w:t>
+      </w:r>
+      <w:r>
+        <w:rPr>
+          <w:rFonts w:hint="eastAsia"/>
+          <w:lang w:val="en-AU"/>
+        </w:rPr>
+        <w:t>。</w:t>
+      </w:r>
+    </w:p>
+    <w:p>
+      <w:pPr>
+        <w:rPr>
+          <w:lang w:val="en-AU"/>
+        </w:rPr>
+      </w:pPr>
+      <w:r>
+        <w:rPr>
+          <w:rFonts w:hint="eastAsia"/>
+          <w:lang w:val="en-AU"/>
+        </w:rPr>
+        <w:t>（</w:t>
+      </w:r>
+      <w:r>
+        <w:rPr>
+          <w:rFonts w:hint="eastAsia"/>
+          <w:lang w:val="en-AU"/>
+        </w:rPr>
+        <w:t>3</w:t>
+      </w:r>
+      <w:r>
+        <w:rPr>
+          <w:rFonts w:hint="eastAsia"/>
+          <w:lang w:val="en-AU"/>
+        </w:rPr>
+        <w:t>）对比度变换</w:t>
+      </w:r>
+      <w:r>
+        <w:rPr>
+          <w:rFonts w:hint="eastAsia"/>
+          <w:lang w:val="en-AU"/>
+        </w:rPr>
+        <w:t xml:space="preserve">    </w:t>
+      </w:r>
+      <w:r>
+        <w:rPr>
+          <w:rFonts w:hint="eastAsia"/>
+          <w:lang w:val="en-AU"/>
+        </w:rPr>
+        <w:t>装配检测是嵌入在流水线中的，不可避免会有一些振动，导致成像时对比度略有差别，对图像进行对比度变换增强可以增加算法的鲁棒性</w:t>
+      </w:r>
+      <w:r>
+        <w:rPr>
+          <w:rFonts w:hint="eastAsia"/>
+          <w:lang w:val="en-AU"/>
+        </w:rPr>
+        <w:t>。</w:t>
+      </w:r>
+    </w:p>
+    <w:p>
+      <w:pPr>
+        <w:pStyle w:val="a8"/>
+        <w:numPr>
+          <w:ilvl w:val="0"/>
+          <w:numId w:val="17"/>
+        </w:numPr>
+        <w:ind w:firstLineChars="0"/>
+        <w:rPr>
+          <w:rFonts w:hint="eastAsia"/>
+          <w:i/>
+          <w:lang w:val="en-AU"/>
+        </w:rPr>
+      </w:pPr>
+      <w:r>
+        <w:rPr>
+          <w:rFonts w:hint="eastAsia"/>
+          <w:i/>
+        </w:rPr>
+        <w:t>模型选择</w:t>
+      </w:r>
+    </w:p>
+    <w:p>
+      <w:pPr>
+        <w:rPr>
+          <w:lang w:val="en-AU"/>
+        </w:rPr>
+      </w:pPr>
+      <w:r>
+        <w:rPr>
+          <w:rFonts w:hint="eastAsia"/>
+          <w:lang w:val="en-AU"/>
+        </w:rPr>
+        <w:t>本文</w:t>
+      </w:r>
+      <w:r>
+        <w:rPr>
+          <w:rFonts w:hint="eastAsia"/>
+          <w:lang w:val="en-AU"/>
+        </w:rPr>
+        <w:t>首先进行模型的初步选择。</w:t>
+      </w:r>
+      <w:r>
+        <w:rPr>
+          <w:rFonts w:hint="eastAsia"/>
+          <w:lang w:val="en-AU"/>
+        </w:rPr>
+        <w:t>使用了</w:t>
+      </w:r>
+      <w:r>
+        <w:rPr>
+          <w:rFonts w:hint="eastAsia"/>
+          <w:lang w:val="en-AU"/>
+        </w:rPr>
+        <w:t>A</w:t>
+      </w:r>
+      <w:r>
+        <w:rPr>
+          <w:lang w:val="en-AU"/>
+        </w:rPr>
+        <w:t>lex</w:t>
+      </w:r>
+      <w:r>
+        <w:rPr>
+          <w:rFonts w:hint="eastAsia"/>
+          <w:lang w:val="en-AU"/>
+        </w:rPr>
+        <w:t>、</w:t>
+      </w:r>
+      <w:r>
+        <w:rPr>
+          <w:rFonts w:hint="eastAsia"/>
+          <w:lang w:val="en-AU"/>
+        </w:rPr>
+        <w:t>VGG</w:t>
+      </w:r>
+      <w:r>
+        <w:rPr>
+          <w:rFonts w:hint="eastAsia"/>
+          <w:lang w:val="en-AU"/>
+        </w:rPr>
+        <w:t>和</w:t>
+      </w:r>
+      <w:r>
+        <w:rPr>
+          <w:rFonts w:hint="eastAsia"/>
+          <w:lang w:val="en-AU"/>
+        </w:rPr>
+        <w:t>M</w:t>
+      </w:r>
+      <w:r>
+        <w:rPr>
+          <w:lang w:val="en-AU"/>
+        </w:rPr>
+        <w:t>obileNet</w:t>
+      </w:r>
+      <w:r>
+        <w:rPr>
+          <w:rFonts w:hint="eastAsia"/>
+          <w:lang w:val="en-AU"/>
+        </w:rPr>
+        <w:t>三种模型</w:t>
+      </w:r>
+      <w:r>
+        <w:rPr>
+          <w:rFonts w:hint="eastAsia"/>
+          <w:lang w:val="en-AU"/>
+        </w:rPr>
+        <w:t>来进行训练</w:t>
+      </w:r>
+      <w:r>
+        <w:rPr>
+          <w:rFonts w:hint="eastAsia"/>
+          <w:lang w:val="en-AU"/>
+        </w:rPr>
+        <w:t>和评估</w:t>
+      </w:r>
+      <w:r>
+        <w:rPr>
+          <w:rFonts w:hint="eastAsia"/>
+          <w:lang w:val="en-AU"/>
+        </w:rPr>
+        <w:t>，各模型的检测准确率如</w:t>
+      </w:r>
+      <w:r>
+        <w:rPr>
+          <w:rFonts w:hint="eastAsia"/>
+          <w:lang w:val="en-AU"/>
+        </w:rPr>
+        <w:t xml:space="preserve"> T</w:t>
+      </w:r>
+      <w:r>
+        <w:rPr>
+          <w:lang w:val="en-AU"/>
+        </w:rPr>
+        <w:t xml:space="preserve">ABLE2 </w:t>
+      </w:r>
+      <w:r>
+        <w:rPr>
+          <w:rFonts w:hint="eastAsia"/>
+          <w:lang w:val="en-AU"/>
+        </w:rPr>
+        <w:t>所示</w:t>
+      </w:r>
+      <w:r>
+        <w:rPr>
+          <w:rFonts w:hint="eastAsia"/>
+          <w:lang w:val="en-AU"/>
+        </w:rPr>
+        <w:t>。</w:t>
+      </w:r>
+      <w:r>
+        <w:rPr>
+          <w:lang w:val="en-AU"/>
+        </w:rPr>
+        <w:t>可以</w:t>
+      </w:r>
+      <w:r>
+        <w:rPr>
+          <w:rFonts w:hint="eastAsia"/>
+          <w:lang w:val="en-AU"/>
+        </w:rPr>
+        <w:t>发现</w:t>
+      </w:r>
+      <w:r>
+        <w:rPr>
+          <w:rFonts w:hint="eastAsia"/>
+          <w:lang w:val="en-AU"/>
+        </w:rPr>
+        <w:t>M</w:t>
+      </w:r>
+      <w:r>
+        <w:rPr>
+          <w:lang w:val="en-AU"/>
+        </w:rPr>
+        <w:t>obileNet</w:t>
+      </w:r>
+      <w:r>
+        <w:rPr>
+          <w:rFonts w:hint="eastAsia"/>
+          <w:lang w:val="en-AU"/>
+        </w:rPr>
+        <w:t>模型的准确率最高。</w:t>
+      </w:r>
+      <w:r>
+        <w:rPr>
+          <w:rFonts w:hint="eastAsia"/>
+          <w:lang w:val="en-AU"/>
+        </w:rPr>
+        <w:t>所以本文选择采用</w:t>
+      </w:r>
+      <w:r>
+        <w:rPr>
+          <w:rFonts w:hint="eastAsia"/>
+          <w:lang w:val="en-AU"/>
+        </w:rPr>
+        <w:t>M</w:t>
+      </w:r>
+      <w:r>
+        <w:rPr>
+          <w:lang w:val="en-AU"/>
+        </w:rPr>
+        <w:t>obileNet</w:t>
+      </w:r>
+      <w:r>
+        <w:rPr>
+          <w:rFonts w:hint="eastAsia"/>
+          <w:lang w:val="en-AU"/>
+        </w:rPr>
+        <w:t>模型。</w:t>
+      </w:r>
+    </w:p>
+    <w:tbl>
+      <w:tblPr>
+        <w:tblStyle w:val="ab"/>
+        <w:tblW w:w="0" w:type="auto"/>
+        <w:jc w:val="center"/>
+        <w:tblBorders>
+          <w:top w:val="single" w:sz="12" w:space="0" w:color="auto"/>
+          <w:left w:val="none" w:sz="0" w:space="0" w:color="auto"/>
+          <w:bottom w:val="single" w:sz="12" w:space="0" w:color="auto"/>
+          <w:right w:val="none" w:sz="0" w:space="0" w:color="auto"/>
+          <w:insideH w:val="none" w:sz="0" w:space="0" w:color="auto"/>
+          <w:insideV w:val="none" w:sz="0" w:space="0" w:color="auto"/>
+        </w:tblBorders>
+        <w:tblLook w:val="04A0" w:firstRow="1" w:lastRow="0" w:firstColumn="1" w:lastColumn="0" w:noHBand="0" w:noVBand="1"/>
+      </w:tblPr>
+      <w:tblGrid>
+        <w:gridCol w:w="1701"/>
+        <w:gridCol w:w="1654"/>
+      </w:tblGrid>
+      <w:tr>
+        <w:trPr>
+          <w:jc w:val="center"/>
+        </w:trPr>
+        <w:tc>
+          <w:tcPr>
+            <w:tcW w:w="3355" w:type="dxa"/>
+            <w:gridSpan w:val="2"/>
+            <w:tcBorders>
+              <w:top w:val="nil"/>
+              <w:bottom w:val="single" w:sz="12" w:space="0" w:color="auto"/>
+            </w:tcBorders>
+          </w:tcPr>
+          <w:p>
+            <w:pPr>
+              <w:pStyle w:val="aa"/>
+              <w:spacing w:line="0" w:lineRule="atLeast"/>
+              <w:rPr>
+                <w:caps/>
+                <w:lang w:eastAsia="zh-TW"/>
+              </w:rPr>
+            </w:pPr>
+            <w:r>
+              <w:rPr>
+                <w:caps/>
+                <w:lang w:eastAsia="zh-TW"/>
+              </w:rPr>
+              <w:t>TABLE I</w:t>
+            </w:r>
+          </w:p>
+          <w:p>
+            <w:pPr>
+              <w:pStyle w:val="aa"/>
+              <w:spacing w:line="0" w:lineRule="atLeast"/>
+              <w:rPr>
+                <w:smallCaps/>
+                <w:lang w:val="en-AU"/>
+              </w:rPr>
+            </w:pPr>
+            <w:r>
+              <w:rPr>
+                <w:smallCaps/>
+                <w:lang w:val="en-AU"/>
+              </w:rPr>
+              <w:t>Accuracy of each model</w:t>
+            </w:r>
+          </w:p>
+        </w:tc>
+      </w:tr>
+      <w:tr>
+        <w:trPr>
+          <w:jc w:val="center"/>
+        </w:trPr>
+        <w:tc>
+          <w:tcPr>
+            <w:tcW w:w="1701" w:type="dxa"/>
+            <w:tcBorders>
+              <w:top w:val="single" w:sz="12" w:space="0" w:color="auto"/>
+              <w:bottom w:val="single" w:sz="6" w:space="0" w:color="auto"/>
+            </w:tcBorders>
+          </w:tcPr>
+          <w:p>
+            <w:pPr>
+              <w:pStyle w:val="aa"/>
+              <w:spacing w:line="192" w:lineRule="auto"/>
+              <w:rPr>
+                <w:rFonts w:hint="eastAsia"/>
+                <w:lang w:val="en-AU"/>
+              </w:rPr>
+            </w:pPr>
+            <w:r>
+              <w:rPr>
+                <w:rFonts w:hint="eastAsia"/>
+                <w:lang w:val="en-AU"/>
+              </w:rPr>
+              <w:t>Model</w:t>
+            </w:r>
+          </w:p>
+        </w:tc>
+        <w:tc>
+          <w:tcPr>
+            <w:tcW w:w="1654" w:type="dxa"/>
+            <w:tcBorders>
+              <w:top w:val="single" w:sz="12" w:space="0" w:color="auto"/>
+              <w:bottom w:val="single" w:sz="6" w:space="0" w:color="auto"/>
+            </w:tcBorders>
+          </w:tcPr>
+          <w:p>
+            <w:pPr>
+              <w:pStyle w:val="aa"/>
+              <w:spacing w:line="192" w:lineRule="auto"/>
+              <w:rPr>
+                <w:lang w:val="en-AU" w:eastAsia="en-US"/>
+              </w:rPr>
+            </w:pPr>
+            <w:r>
+              <w:rPr>
+                <w:lang w:val="en-AU" w:eastAsia="en-US"/>
+              </w:rPr>
+              <w:t>Accuracy</w:t>
+            </w:r>
+          </w:p>
+        </w:tc>
+      </w:tr>
+      <w:tr>
+        <w:trPr>
+          <w:jc w:val="center"/>
+        </w:trPr>
+        <w:tc>
+          <w:tcPr>
+            <w:tcW w:w="1701" w:type="dxa"/>
+            <w:tcBorders>
+              <w:top w:val="single" w:sz="6" w:space="0" w:color="auto"/>
+              <w:bottom w:val="nil"/>
+            </w:tcBorders>
+          </w:tcPr>
+          <w:p>
+            <w:pPr>
+              <w:pStyle w:val="aa"/>
+              <w:spacing w:line="192" w:lineRule="auto"/>
+              <w:rPr>
+                <w:lang w:val="en-AU" w:eastAsia="en-US"/>
+              </w:rPr>
+            </w:pPr>
+            <w:r>
+              <w:rPr>
+                <w:rFonts w:hint="eastAsia"/>
+                <w:lang w:val="en-AU"/>
+              </w:rPr>
+              <w:t>A</w:t>
+            </w:r>
+            <w:r>
+              <w:rPr>
+                <w:lang w:val="en-AU"/>
+              </w:rPr>
+              <w:t>lex</w:t>
+            </w:r>
+          </w:p>
+        </w:tc>
+        <w:tc>
+          <w:tcPr>
+            <w:tcW w:w="1654" w:type="dxa"/>
+            <w:tcBorders>
+              <w:top w:val="single" w:sz="6" w:space="0" w:color="auto"/>
+              <w:bottom w:val="nil"/>
+            </w:tcBorders>
+          </w:tcPr>
+          <w:p>
+            <w:pPr>
+              <w:pStyle w:val="aa"/>
+              <w:spacing w:line="192" w:lineRule="auto"/>
+              <w:rPr>
+                <w:lang w:val="en-AU"/>
+              </w:rPr>
+            </w:pPr>
+            <w:r>
+              <w:rPr>
+                <w:rFonts w:hint="eastAsia"/>
+                <w:lang w:val="en-AU"/>
+              </w:rPr>
+              <w:t>0.0</w:t>
+            </w:r>
+            <w:r>
+              <w:rPr>
+                <w:lang w:val="en-AU"/>
+              </w:rPr>
+              <w:t>%</w:t>
+            </w:r>
+          </w:p>
+        </w:tc>
+      </w:tr>
+      <w:tr>
+        <w:trPr>
+          <w:jc w:val="center"/>
+        </w:trPr>
+        <w:tc>
+          <w:tcPr>
+            <w:tcW w:w="1701" w:type="dxa"/>
+            <w:tcBorders>
+              <w:top w:val="nil"/>
+              <w:bottom w:val="nil"/>
+            </w:tcBorders>
+          </w:tcPr>
+          <w:p>
+            <w:pPr>
+              <w:pStyle w:val="aa"/>
+              <w:spacing w:line="192" w:lineRule="auto"/>
+              <w:rPr>
+                <w:lang w:val="en-AU" w:eastAsia="en-US"/>
+              </w:rPr>
+            </w:pPr>
+            <w:r>
+              <w:rPr>
+                <w:rFonts w:hint="eastAsia"/>
+                <w:lang w:val="en-AU"/>
+              </w:rPr>
+              <w:t>VGG</w:t>
+            </w:r>
+          </w:p>
+        </w:tc>
+        <w:tc>
+          <w:tcPr>
+            <w:tcW w:w="1654" w:type="dxa"/>
+            <w:tcBorders>
+              <w:top w:val="nil"/>
+              <w:bottom w:val="nil"/>
+            </w:tcBorders>
+          </w:tcPr>
+          <w:p>
+            <w:pPr>
+              <w:pStyle w:val="aa"/>
+              <w:spacing w:line="192" w:lineRule="auto"/>
+              <w:rPr>
+                <w:lang w:val="en-AU"/>
+              </w:rPr>
+            </w:pPr>
+          </w:p>
+        </w:tc>
+      </w:tr>
+      <w:tr>
+        <w:trPr>
+          <w:jc w:val="center"/>
+        </w:trPr>
+        <w:tc>
+          <w:tcPr>
+            <w:tcW w:w="1701" w:type="dxa"/>
+            <w:tcBorders>
+              <w:top w:val="nil"/>
+              <w:bottom w:val="single" w:sz="12" w:space="0" w:color="auto"/>
+            </w:tcBorders>
+          </w:tcPr>
+          <w:p>
+            <w:pPr>
+              <w:pStyle w:val="aa"/>
+              <w:spacing w:line="192" w:lineRule="auto"/>
+              <w:rPr>
+                <w:lang w:val="en-AU" w:eastAsia="en-US"/>
+              </w:rPr>
+            </w:pPr>
+            <w:r>
+              <w:rPr>
+                <w:rFonts w:hint="eastAsia"/>
+                <w:lang w:val="en-AU"/>
+              </w:rPr>
+              <w:t>M</w:t>
+            </w:r>
+            <w:r>
+              <w:rPr>
+                <w:lang w:val="en-AU"/>
+              </w:rPr>
+              <w:t>obileNet</w:t>
+            </w:r>
+          </w:p>
+        </w:tc>
+        <w:tc>
+          <w:tcPr>
+            <w:tcW w:w="1654" w:type="dxa"/>
+            <w:tcBorders>
+              <w:top w:val="nil"/>
+              <w:bottom w:val="single" w:sz="12" w:space="0" w:color="auto"/>
+            </w:tcBorders>
+          </w:tcPr>
+          <w:p>
+            <w:pPr>
+              <w:pStyle w:val="aa"/>
+              <w:spacing w:line="192" w:lineRule="auto"/>
+              <w:rPr>
+                <w:lang w:val="en-AU" w:eastAsia="en-US"/>
+              </w:rPr>
+            </w:pPr>
+          </w:p>
+        </w:tc>
+      </w:tr>
+    </w:tbl>
+    <w:p>
+      <w:r>
+        <w:rPr>
+          <w:rFonts w:hint="eastAsia"/>
+        </w:rPr>
+        <w:t>MobileNet</w:t>
+      </w:r>
+      <w:r>
+        <w:rPr>
+          <w:rFonts w:hint="eastAsia"/>
+        </w:rPr>
+        <w:t>模型</w:t>
+      </w:r>
+      <w:r>
+        <w:rPr>
+          <w:rFonts w:hint="eastAsia"/>
+        </w:rPr>
+        <w:t>是一个基于深度可分离卷积的模型，跟其它模型相比，在准确率相差不大的情况下它的计算量远远少于其它模型，比较适合工业检测实时检测的特点。</w:t>
+      </w:r>
+    </w:p>
+    <w:p/>
+    <w:p/>
+    <w:p>
+      <w:pPr>
+        <w:rPr>
+          <w:rFonts w:hint="eastAsia"/>
+        </w:rPr>
+      </w:pPr>
+    </w:p>
+    <w:p>
+      <w:pPr>
+        <w:pStyle w:val="a8"/>
+        <w:numPr>
+          <w:ilvl w:val="0"/>
+          <w:numId w:val="17"/>
+        </w:numPr>
+        <w:ind w:firstLineChars="0"/>
+        <w:rPr>
+          <w:i/>
+          <w:lang w:val="en-AU"/>
+        </w:rPr>
+      </w:pPr>
+      <w:r>
+        <w:rPr>
+          <w:rFonts w:hint="eastAsia"/>
+          <w:i/>
+        </w:rPr>
+        <w:lastRenderedPageBreak/>
+        <w:t>训练方案</w:t>
+      </w:r>
+    </w:p>
+    <w:p>
+      <w:pPr>
+        <w:rPr>
+          <w:rFonts w:hint="eastAsia"/>
+          <w:lang w:val="en-AU"/>
+        </w:rPr>
+      </w:pPr>
+      <w:r>
+        <w:rPr>
+          <w:rFonts w:hint="eastAsia"/>
+          <w:lang w:val="en-AU"/>
+        </w:rPr>
+        <w:t>通常模型的训练方案是，</w:t>
+      </w:r>
+      <w:r>
+        <w:rPr>
+          <w:rFonts w:hint="eastAsia"/>
+          <w:lang w:val="en-AU"/>
+        </w:rPr>
+        <w:t>每个样本是一张图片，</w:t>
+      </w:r>
+      <w:r>
+        <w:rPr>
+          <w:lang w:val="en-AU"/>
+        </w:rPr>
+        <w:t>通过</w:t>
+      </w:r>
+      <w:r>
+        <w:rPr>
+          <w:rFonts w:hint="eastAsia"/>
+          <w:lang w:val="en-AU"/>
+        </w:rPr>
+        <w:t>不断的迭代来进行学习</w:t>
+      </w:r>
+      <w:r>
+        <w:rPr>
+          <w:rFonts w:hint="eastAsia"/>
+          <w:lang w:val="en-AU"/>
+        </w:rPr>
+        <w:t>。</w:t>
+      </w:r>
+      <w:r>
+        <w:rPr>
+          <w:rFonts w:hint="eastAsia"/>
+          <w:lang w:val="en-AU"/>
+        </w:rPr>
+        <w:t>对于人来说，</w:t>
+      </w:r>
+      <w:r>
+        <w:rPr>
+          <w:lang w:val="en-AU"/>
+        </w:rPr>
+        <w:t>我们</w:t>
+      </w:r>
+      <w:r>
+        <w:rPr>
+          <w:rFonts w:hint="eastAsia"/>
+          <w:lang w:val="en-AU"/>
+        </w:rPr>
+        <w:t>对缺陷的判定通常是把待检测的图片与正常图片进行对比，来确定待检测图片是否存在缺陷。</w:t>
+      </w:r>
+      <w:r>
+        <w:rPr>
+          <w:rFonts w:hint="eastAsia"/>
+          <w:lang w:val="en-AU"/>
+        </w:rPr>
+        <w:t>本文基于</w:t>
+      </w:r>
+      <w:r>
+        <w:rPr>
+          <w:rFonts w:hint="eastAsia"/>
+          <w:lang w:val="en-AU"/>
+        </w:rPr>
+        <w:t>这种思想</w:t>
+      </w:r>
+      <w:r>
+        <w:rPr>
+          <w:rFonts w:hint="eastAsia"/>
+          <w:lang w:val="en-AU"/>
+        </w:rPr>
+        <w:t>，</w:t>
+      </w:r>
+      <w:r>
+        <w:rPr>
+          <w:lang w:val="en-AU"/>
+        </w:rPr>
+        <w:t>提出了</w:t>
+      </w:r>
+      <w:r>
+        <w:rPr>
+          <w:rFonts w:hint="eastAsia"/>
+          <w:lang w:val="en-AU"/>
+        </w:rPr>
+        <w:t>一种新的训练方案。在进行模型训练的时候使用</w:t>
+      </w:r>
+      <w:r>
+        <w:rPr>
+          <w:rFonts w:hint="eastAsia"/>
+          <w:lang w:val="en-AU"/>
+        </w:rPr>
+        <w:t>，</w:t>
+      </w:r>
+      <w:r>
+        <w:rPr>
+          <w:lang w:val="en-AU"/>
+        </w:rPr>
+        <w:t>每一个</w:t>
+      </w:r>
+      <w:r>
+        <w:rPr>
+          <w:rFonts w:hint="eastAsia"/>
+          <w:lang w:val="en-AU"/>
+        </w:rPr>
+        <w:t>样本包含</w:t>
+      </w:r>
+      <w:r>
+        <w:rPr>
+          <w:rFonts w:hint="eastAsia"/>
+          <w:lang w:val="en-AU"/>
+        </w:rPr>
+        <w:t>两张图片，</w:t>
+      </w:r>
+      <w:r>
+        <w:rPr>
+          <w:lang w:val="en-AU"/>
+        </w:rPr>
+        <w:t>一张</w:t>
+      </w:r>
+      <w:r>
+        <w:rPr>
+          <w:rFonts w:hint="eastAsia"/>
+          <w:lang w:val="en-AU"/>
+        </w:rPr>
+        <w:t>是标准的</w:t>
+      </w:r>
+      <w:r>
+        <w:rPr>
+          <w:rFonts w:hint="eastAsia"/>
+          <w:lang w:val="en-AU"/>
+        </w:rPr>
+        <w:t>没有缺陷的图片，另</w:t>
+      </w:r>
+      <w:r>
+        <w:rPr>
+          <w:lang w:val="en-AU"/>
+        </w:rPr>
+        <w:t>一张</w:t>
+      </w:r>
+      <w:r>
+        <w:rPr>
+          <w:rFonts w:hint="eastAsia"/>
+          <w:lang w:val="en-AU"/>
+        </w:rPr>
+        <w:t>是训练集中的任意一张图片。</w:t>
+      </w:r>
+      <w:bookmarkStart w:id="0" w:name="_GoBack"/>
+      <w:bookmarkEnd w:id="0"/>
+    </w:p>
+    <w:p>
+      <w:pPr>
+        <w:rPr>
+          <w:lang w:val="en-AU"/>
         </w:rPr>
       </w:pPr>
     </w:p>
@@ -2508,9 +5828,15 @@
       </w:pPr>
       <w:r>
         <w:rPr>
-          <w:lang w:val="en-AU"/>
-        </w:rPr>
-        <w:t xml:space="preserve"> C</w:t>
+          <w:lang w:val="en-AU" w:eastAsia="zh-CN"/>
+        </w:rPr>
+        <w:t xml:space="preserve"> </w:t>
+      </w:r>
+      <w:r>
+        <w:rPr>
+          <w:lang w:val="en-AU"/>
+        </w:rPr>
+        <w:t>C</w:t>
       </w:r>
       <w:r>
         <w:rPr>
@@ -2984,14 +6310,8 @@
     <w:p>
       <w:pPr>
         <w:rPr>
-          <w:lang w:val="en-AU" w:eastAsia="en-US"/>
-        </w:rPr>
-      </w:pPr>
-    </w:p>
-    <w:p>
-      <w:pPr>
-        <w:rPr>
-          <w:lang w:val="en-AU" w:eastAsia="en-US"/>
+          <w:rFonts w:hint="eastAsia"/>
+          <w:lang w:val="en-AU"/>
         </w:rPr>
       </w:pPr>
     </w:p>
@@ -3412,6 +6732,97 @@
     </w:lvl>
   </w:abstractNum>
   <w:abstractNum w:abstractNumId="3">
+    <w:nsid w:val="124C2BCE"/>
+    <w:multiLevelType w:val="hybridMultilevel"/>
+    <w:tmpl w:val="B0C4F6DE"/>
+    <w:lvl w:ilvl="0" w:tplc="073A8902">
+      <w:start w:val="1"/>
+      <w:numFmt w:val="upperLetter"/>
+      <w:suff w:val="nothing"/>
+      <w:lvlText w:val="%1."/>
+      <w:lvlJc w:val="left"/>
+      <w:pPr>
+        <w:ind w:left="420" w:hanging="420"/>
+      </w:pPr>
+      <w:rPr>
+        <w:rFonts w:hint="default"/>
+        <w:i/>
+      </w:rPr>
+    </w:lvl>
+    <w:lvl w:ilvl="1" w:tplc="04090019" w:tentative="1">
+      <w:start w:val="1"/>
+      <w:numFmt w:val="lowerLetter"/>
+      <w:lvlText w:val="%2)"/>
+      <w:lvlJc w:val="left"/>
+      <w:pPr>
+        <w:ind w:left="840" w:hanging="420"/>
+      </w:pPr>
+    </w:lvl>
+    <w:lvl w:ilvl="2" w:tplc="0409001B" w:tentative="1">
+      <w:start w:val="1"/>
+      <w:numFmt w:val="lowerRoman"/>
+      <w:lvlText w:val="%3."/>
+      <w:lvlJc w:val="right"/>
+      <w:pPr>
+        <w:ind w:left="1260" w:hanging="420"/>
+      </w:pPr>
+    </w:lvl>
+    <w:lvl w:ilvl="3" w:tplc="0409000F" w:tentative="1">
+      <w:start w:val="1"/>
+      <w:numFmt w:val="decimal"/>
+      <w:lvlText w:val="%4."/>
+      <w:lvlJc w:val="left"/>
+      <w:pPr>
+        <w:ind w:left="1680" w:hanging="420"/>
+      </w:pPr>
+    </w:lvl>
+    <w:lvl w:ilvl="4" w:tplc="04090019" w:tentative="1">
+      <w:start w:val="1"/>
+      <w:numFmt w:val="lowerLetter"/>
+      <w:lvlText w:val="%5)"/>
+      <w:lvlJc w:val="left"/>
+      <w:pPr>
+        <w:ind w:left="2100" w:hanging="420"/>
+      </w:pPr>
+    </w:lvl>
+    <w:lvl w:ilvl="5" w:tplc="0409001B" w:tentative="1">
+      <w:start w:val="1"/>
+      <w:numFmt w:val="lowerRoman"/>
+      <w:lvlText w:val="%6."/>
+      <w:lvlJc w:val="right"/>
+      <w:pPr>
+        <w:ind w:left="2520" w:hanging="420"/>
+      </w:pPr>
+    </w:lvl>
+    <w:lvl w:ilvl="6" w:tplc="0409000F" w:tentative="1">
+      <w:start w:val="1"/>
+      <w:numFmt w:val="decimal"/>
+      <w:lvlText w:val="%7."/>
+      <w:lvlJc w:val="left"/>
+      <w:pPr>
+        <w:ind w:left="2940" w:hanging="420"/>
+      </w:pPr>
+    </w:lvl>
+    <w:lvl w:ilvl="7" w:tplc="04090019" w:tentative="1">
+      <w:start w:val="1"/>
+      <w:numFmt w:val="lowerLetter"/>
+      <w:lvlText w:val="%8)"/>
+      <w:lvlJc w:val="left"/>
+      <w:pPr>
+        <w:ind w:left="3360" w:hanging="420"/>
+      </w:pPr>
+    </w:lvl>
+    <w:lvl w:ilvl="8" w:tplc="0409001B" w:tentative="1">
+      <w:start w:val="1"/>
+      <w:numFmt w:val="lowerRoman"/>
+      <w:lvlText w:val="%9."/>
+      <w:lvlJc w:val="right"/>
+      <w:pPr>
+        <w:ind w:left="3780" w:hanging="420"/>
+      </w:pPr>
+    </w:lvl>
+  </w:abstractNum>
+  <w:abstractNum w:abstractNumId="4">
     <w:nsid w:val="1A1D1143"/>
     <w:multiLevelType w:val="hybridMultilevel"/>
     <w:tmpl w:val="9AF07BFE"/>
@@ -3501,7 +6912,7 @@
       </w:pPr>
     </w:lvl>
   </w:abstractNum>
-  <w:abstractNum w:abstractNumId="4">
+  <w:abstractNum w:abstractNumId="5">
     <w:nsid w:val="359C5CCE"/>
     <w:multiLevelType w:val="hybridMultilevel"/>
     <w:tmpl w:val="3CDC4464"/>
@@ -3590,7 +7001,7 @@
       </w:pPr>
     </w:lvl>
   </w:abstractNum>
-  <w:abstractNum w:abstractNumId="5">
+  <w:abstractNum w:abstractNumId="6">
     <w:nsid w:val="37660336"/>
     <w:multiLevelType w:val="multilevel"/>
     <w:tmpl w:val="37660336"/>
@@ -3731,7 +7142,7 @@
       </w:rPr>
     </w:lvl>
   </w:abstractNum>
-  <w:abstractNum w:abstractNumId="6">
+  <w:abstractNum w:abstractNumId="7">
     <w:nsid w:val="3D0829CE"/>
     <w:multiLevelType w:val="hybridMultilevel"/>
     <w:tmpl w:val="37C29898"/>
@@ -3821,7 +7232,7 @@
       </w:pPr>
     </w:lvl>
   </w:abstractNum>
-  <w:abstractNum w:abstractNumId="7">
+  <w:abstractNum w:abstractNumId="8">
     <w:nsid w:val="4189603E"/>
     <w:multiLevelType w:val="multilevel"/>
     <w:tmpl w:val="A9603540"/>
@@ -4011,7 +7422,7 @@
       </w:rPr>
     </w:lvl>
   </w:abstractNum>
-  <w:abstractNum w:abstractNumId="8">
+  <w:abstractNum w:abstractNumId="9">
     <w:nsid w:val="702C215B"/>
     <w:multiLevelType w:val="hybridMultilevel"/>
     <w:tmpl w:val="0AC8E384"/>
@@ -4100,7 +7511,7 @@
       </w:pPr>
     </w:lvl>
   </w:abstractNum>
-  <w:abstractNum w:abstractNumId="9">
+  <w:abstractNum w:abstractNumId="10">
     <w:nsid w:val="74EA03A6"/>
     <w:multiLevelType w:val="hybridMultilevel"/>
     <w:tmpl w:val="3160A006"/>
@@ -4191,13 +7602,13 @@
     </w:lvl>
   </w:abstractNum>
   <w:num w:numId="1">
-    <w:abstractNumId w:val="7"/>
+    <w:abstractNumId w:val="8"/>
   </w:num>
   <w:num w:numId="2">
-    <w:abstractNumId w:val="5"/>
+    <w:abstractNumId w:val="6"/>
   </w:num>
   <w:num w:numId="3">
-    <w:abstractNumId w:val="7"/>
+    <w:abstractNumId w:val="8"/>
     <w:lvlOverride w:ilvl="0">
       <w:startOverride w:val="1"/>
     </w:lvlOverride>
@@ -4212,28 +7623,28 @@
     </w:lvlOverride>
   </w:num>
   <w:num w:numId="4">
-    <w:abstractNumId w:val="8"/>
+    <w:abstractNumId w:val="9"/>
   </w:num>
   <w:num w:numId="5">
-    <w:abstractNumId w:val="9"/>
+    <w:abstractNumId w:val="10"/>
   </w:num>
   <w:num w:numId="6">
-    <w:abstractNumId w:val="6"/>
+    <w:abstractNumId w:val="7"/>
   </w:num>
   <w:num w:numId="7">
-    <w:abstractNumId w:val="4"/>
+    <w:abstractNumId w:val="5"/>
   </w:num>
   <w:num w:numId="8">
     <w:abstractNumId w:val="0"/>
   </w:num>
   <w:num w:numId="9">
-    <w:abstractNumId w:val="3"/>
+    <w:abstractNumId w:val="4"/>
   </w:num>
   <w:num w:numId="10">
     <w:abstractNumId w:val="2"/>
   </w:num>
   <w:num w:numId="11">
-    <w:abstractNumId w:val="7"/>
+    <w:abstractNumId w:val="8"/>
     <w:lvlOverride w:ilvl="0">
       <w:startOverride w:val="1"/>
     </w:lvlOverride>
@@ -4263,19 +7674,22 @@
     </w:lvlOverride>
   </w:num>
   <w:num w:numId="12">
-    <w:abstractNumId w:val="7"/>
+    <w:abstractNumId w:val="8"/>
   </w:num>
   <w:num w:numId="13">
-    <w:abstractNumId w:val="7"/>
+    <w:abstractNumId w:val="8"/>
   </w:num>
   <w:num w:numId="14">
-    <w:abstractNumId w:val="7"/>
+    <w:abstractNumId w:val="8"/>
   </w:num>
   <w:num w:numId="15">
-    <w:abstractNumId w:val="7"/>
+    <w:abstractNumId w:val="8"/>
   </w:num>
   <w:num w:numId="16">
     <w:abstractNumId w:val="1"/>
+  </w:num>
+  <w:num w:numId="17">
+    <w:abstractNumId w:val="3"/>
   </w:num>
 </w:numbering>
 </file>
@@ -4817,7 +8231,6 @@
   <w:style w:type="character" w:default="1" w:styleId="a0">
     <w:name w:val="Default Paragraph Font"/>
     <w:uiPriority w:val="1"/>
-    <w:semiHidden/>
     <w:unhideWhenUsed/>
   </w:style>
   <w:style w:type="table" w:default="1" w:styleId="a1">
@@ -5136,6 +8549,25 @@
       <w:sz w:val="16"/>
     </w:rPr>
   </w:style>
+  <w:style w:type="paragraph" w:styleId="ac">
+    <w:name w:val="Normal (Web)"/>
+    <w:basedOn w:val="a"/>
+    <w:uiPriority w:val="99"/>
+    <w:semiHidden/>
+    <w:unhideWhenUsed/>
+    <w:rsid w:val="00C360A7"/>
+    <w:pPr>
+      <w:widowControl/>
+      <w:spacing w:before="100" w:beforeAutospacing="1" w:after="100" w:afterAutospacing="1"/>
+      <w:jc w:val="left"/>
+    </w:pPr>
+    <w:rPr>
+      <w:rFonts w:ascii="宋体" w:hAnsi="宋体" w:cs="宋体"/>
+      <w:kern w:val="0"/>
+      <w:sz w:val="24"/>
+      <w:szCs w:val="24"/>
+    </w:rPr>
+  </w:style>
 </w:styles>
 </file>
 
@@ -5417,7 +8849,7 @@
 </file>
 
 <file path=customXml/itemProps2.xml><?xml version="1.0" encoding="utf-8"?>
-<ds:datastoreItem xmlns:ds="http://schemas.openxmlformats.org/officeDocument/2006/customXml" ds:itemID="{9CD7773D-CC36-4283-ADDD-1DD88B80B9D6}">
+<ds:datastoreItem xmlns:ds="http://schemas.openxmlformats.org/officeDocument/2006/customXml" ds:itemID="{8FB62450-1926-4B15-A674-2C7B2014F998}">
   <ds:schemaRefs>
     <ds:schemaRef ds:uri="http://schemas.openxmlformats.org/officeDocument/2006/bibliography"/>
   </ds:schemaRefs>

--- a/小论文/基于机器视觉的雾化器装配缺陷检测（中文）.docx
+++ b/小论文/基于机器视觉的雾化器装配缺陷检测（中文）.docx
@@ -6,228 +6,473 @@
       <w:pPr>
         <w:jc w:val="center"/>
         <w:rPr>
+          <w:rFonts w:ascii="黑体" w:eastAsia="黑体" w:hAnsi="黑体" w:hint="eastAsia"/>
+          <w:b/>
+          <w:sz w:val="44"/>
+          <w:szCs w:val="44"/>
+        </w:rPr>
+      </w:pPr>
+      <w:r>
+        <w:rPr>
+          <w:rFonts w:ascii="黑体" w:eastAsia="黑体" w:hAnsi="黑体" w:hint="eastAsia"/>
+          <w:b/>
+          <w:sz w:val="44"/>
+          <w:szCs w:val="44"/>
+        </w:rPr>
+        <w:t>基于</w:t>
+      </w:r>
+      <w:r>
+        <w:rPr>
+          <w:rFonts w:ascii="黑体" w:eastAsia="黑体" w:hAnsi="黑体" w:hint="eastAsia"/>
+          <w:b/>
+          <w:sz w:val="44"/>
+          <w:szCs w:val="44"/>
+        </w:rPr>
+        <w:t>机器视觉的雾化器</w:t>
+      </w:r>
+      <w:r>
+        <w:rPr>
           <w:rFonts w:ascii="黑体" w:eastAsia="黑体" w:hAnsi="黑体"/>
           <w:b/>
-          <w:sz w:val="21"/>
-          <w:szCs w:val="20"/>
-        </w:rPr>
-      </w:pPr>
+          <w:sz w:val="44"/>
+          <w:szCs w:val="44"/>
+        </w:rPr>
+        <w:t>装配</w:t>
+      </w:r>
       <w:r>
         <w:rPr>
           <w:rFonts w:ascii="黑体" w:eastAsia="黑体" w:hAnsi="黑体" w:hint="eastAsia"/>
           <w:b/>
-          <w:sz w:val="21"/>
-          <w:szCs w:val="20"/>
-        </w:rPr>
-        <w:t>基于</w:t>
-      </w:r>
-      <w:r>
-        <w:rPr>
-          <w:rFonts w:ascii="黑体" w:eastAsia="黑体" w:hAnsi="黑体" w:hint="eastAsia"/>
-          <w:b/>
-          <w:sz w:val="21"/>
-          <w:szCs w:val="20"/>
-        </w:rPr>
-        <w:t>机器视觉的雾化器</w:t>
-      </w:r>
-      <w:r>
-        <w:rPr>
-          <w:rFonts w:ascii="黑体" w:eastAsia="黑体" w:hAnsi="黑体"/>
-          <w:b/>
-          <w:sz w:val="21"/>
-          <w:szCs w:val="20"/>
-        </w:rPr>
-        <w:t>装配</w:t>
-      </w:r>
-      <w:r>
-        <w:rPr>
-          <w:rFonts w:ascii="黑体" w:eastAsia="黑体" w:hAnsi="黑体" w:hint="eastAsia"/>
-          <w:b/>
-          <w:sz w:val="21"/>
-          <w:szCs w:val="20"/>
+          <w:sz w:val="44"/>
+          <w:szCs w:val="44"/>
         </w:rPr>
         <w:t>缺陷检测</w:t>
       </w:r>
     </w:p>
     <w:p>
       <w:pPr>
-        <w:ind w:firstLineChars="200" w:firstLine="400"/>
+        <w:autoSpaceDE w:val="0"/>
+        <w:autoSpaceDN w:val="0"/>
+        <w:adjustRightInd w:val="0"/>
+        <w:ind w:firstLineChars="250" w:firstLine="550"/>
         <w:jc w:val="left"/>
         <w:rPr>
-          <w:szCs w:val="20"/>
-        </w:rPr>
-      </w:pPr>
-      <w:r>
-        <w:rPr>
-          <w:rFonts w:hint="eastAsia"/>
-          <w:szCs w:val="20"/>
-        </w:rPr>
-        <w:t>摘要：</w:t>
-      </w:r>
-      <w:r>
-        <w:rPr>
-          <w:rFonts w:hint="eastAsia"/>
-          <w:szCs w:val="20"/>
-        </w:rPr>
-        <w:t>在工业自动化生产线上，</w:t>
-      </w:r>
-      <w:r>
-        <w:rPr>
-          <w:rFonts w:hint="eastAsia"/>
-          <w:szCs w:val="20"/>
-        </w:rPr>
-        <w:t>通常运用机器视觉技术来</w:t>
-      </w:r>
-      <w:r>
-        <w:rPr>
-          <w:rFonts w:hint="eastAsia"/>
-          <w:szCs w:val="20"/>
-        </w:rPr>
-        <w:t>检测</w:t>
-      </w:r>
-      <w:r>
-        <w:rPr>
-          <w:rFonts w:hint="eastAsia"/>
-          <w:szCs w:val="20"/>
-        </w:rPr>
-        <w:t>产品的缺陷</w:t>
-      </w:r>
-      <w:r>
-        <w:rPr>
-          <w:rFonts w:hint="eastAsia"/>
-          <w:szCs w:val="20"/>
-        </w:rPr>
-        <w:t>。本文以雾化器作为研究对象</w:t>
-      </w:r>
-      <w:r>
-        <w:rPr>
-          <w:rFonts w:hint="eastAsia"/>
-          <w:szCs w:val="20"/>
-        </w:rPr>
-        <w:t>，</w:t>
-      </w:r>
-      <w:r>
-        <w:rPr>
-          <w:rFonts w:hint="eastAsia"/>
-          <w:szCs w:val="20"/>
-        </w:rPr>
-        <w:t>提出</w:t>
-      </w:r>
-      <w:r>
-        <w:rPr>
-          <w:rFonts w:hint="eastAsia"/>
-          <w:szCs w:val="20"/>
-        </w:rPr>
-        <w:t>了基于传统图像处理和基于卷积神经网络的两种检测算法</w:t>
-      </w:r>
-      <w:r>
-        <w:rPr>
-          <w:rFonts w:hint="eastAsia"/>
-          <w:szCs w:val="20"/>
-        </w:rPr>
-        <w:t>。并且根据工业检测</w:t>
-      </w:r>
-      <w:r>
-        <w:rPr>
-          <w:rFonts w:hint="eastAsia"/>
-          <w:szCs w:val="20"/>
-        </w:rPr>
-        <w:t>高检出率的</w:t>
-      </w:r>
-      <w:r>
-        <w:rPr>
-          <w:rFonts w:hint="eastAsia"/>
-          <w:szCs w:val="20"/>
-        </w:rPr>
-        <w:t>要求，对卷积神经网络</w:t>
-      </w:r>
-      <w:r>
-        <w:rPr>
-          <w:rFonts w:hint="eastAsia"/>
-          <w:szCs w:val="20"/>
-        </w:rPr>
-        <w:t>的检测算法进行优化。本文最后</w:t>
-      </w:r>
-      <w:r>
-        <w:rPr>
-          <w:rFonts w:hint="eastAsia"/>
-          <w:szCs w:val="20"/>
-        </w:rPr>
-        <w:t>对</w:t>
-      </w:r>
-      <w:r>
-        <w:rPr>
-          <w:rFonts w:hint="eastAsia"/>
-          <w:szCs w:val="20"/>
-        </w:rPr>
-        <w:t>两种算法的性能</w:t>
-      </w:r>
-      <w:r>
-        <w:rPr>
-          <w:rFonts w:hint="eastAsia"/>
-          <w:szCs w:val="20"/>
-        </w:rPr>
-        <w:t>进行比较，分析两种算法的优缺点。</w:t>
+          <w:rFonts w:ascii="TimesNewRomanPSMT" w:eastAsiaTheme="minorEastAsia" w:hAnsi="TimesNewRomanPSMT" w:cs="TimesNewRomanPSMT"/>
+          <w:kern w:val="0"/>
+          <w:sz w:val="22"/>
+        </w:rPr>
+      </w:pPr>
+      <w:r>
+        <w:rPr>
+          <w:rFonts w:ascii="TimesNewRomanPSMT" w:eastAsiaTheme="minorEastAsia" w:hAnsi="TimesNewRomanPSMT" w:cs="TimesNewRomanPSMT"/>
+          <w:kern w:val="0"/>
+          <w:sz w:val="22"/>
+        </w:rPr>
+        <w:t>Jiankun</w:t>
+      </w:r>
+      <w:r>
+        <w:rPr>
+          <w:rFonts w:ascii="TimesNewRomanPSMT" w:eastAsiaTheme="minorEastAsia" w:hAnsi="TimesNewRomanPSMT" w:cs="TimesNewRomanPSMT"/>
+          <w:kern w:val="0"/>
+          <w:sz w:val="22"/>
+        </w:rPr>
+        <w:t xml:space="preserve"> </w:t>
+      </w:r>
+      <w:r>
+        <w:rPr>
+          <w:rFonts w:ascii="TimesNewRomanPSMT" w:eastAsiaTheme="minorEastAsia" w:hAnsi="TimesNewRomanPSMT" w:cs="TimesNewRomanPSMT"/>
+          <w:kern w:val="0"/>
+          <w:sz w:val="22"/>
+        </w:rPr>
+        <w:t>Wang</w:t>
+      </w:r>
+      <w:r>
+        <w:rPr>
+          <w:rFonts w:ascii="TimesNewRomanPSMT" w:eastAsiaTheme="minorEastAsia" w:hAnsi="TimesNewRomanPSMT" w:cs="TimesNewRomanPSMT"/>
+          <w:kern w:val="0"/>
+          <w:sz w:val="22"/>
+        </w:rPr>
+        <w:t>, Hong Hu and</w:t>
+      </w:r>
+      <w:r>
+        <w:rPr>
+          <w:rFonts w:ascii="TimesNewRomanPSMT" w:eastAsiaTheme="minorEastAsia" w:hAnsi="TimesNewRomanPSMT" w:cs="TimesNewRomanPSMT"/>
+          <w:kern w:val="0"/>
+          <w:sz w:val="22"/>
+        </w:rPr>
+        <w:t xml:space="preserve"> </w:t>
+      </w:r>
+      <w:r>
+        <w:rPr>
+          <w:rFonts w:ascii="TimesNewRomanPSMT" w:eastAsiaTheme="minorEastAsia" w:hAnsi="TimesNewRomanPSMT" w:cs="TimesNewRomanPSMT"/>
+          <w:kern w:val="0"/>
+          <w:sz w:val="22"/>
+        </w:rPr>
+        <w:t>Jiankun</w:t>
+      </w:r>
+      <w:r>
+        <w:rPr>
+          <w:rFonts w:ascii="TimesNewRomanPSMT" w:eastAsiaTheme="minorEastAsia" w:hAnsi="TimesNewRomanPSMT" w:cs="TimesNewRomanPSMT"/>
+          <w:kern w:val="0"/>
+          <w:sz w:val="22"/>
+        </w:rPr>
+        <w:t xml:space="preserve"> </w:t>
+      </w:r>
+      <w:r>
+        <w:rPr>
+          <w:rFonts w:ascii="TimesNewRomanPSMT" w:eastAsiaTheme="minorEastAsia" w:hAnsi="TimesNewRomanPSMT" w:cs="TimesNewRomanPSMT"/>
+          <w:kern w:val="0"/>
+          <w:sz w:val="22"/>
+        </w:rPr>
+        <w:t>Wang</w:t>
+      </w:r>
+      <w:r>
+        <w:rPr>
+          <w:rFonts w:ascii="TimesNewRomanPSMT" w:eastAsiaTheme="minorEastAsia" w:hAnsi="TimesNewRomanPSMT" w:cs="TimesNewRomanPSMT"/>
+          <w:kern w:val="0"/>
+          <w:sz w:val="22"/>
+        </w:rPr>
+        <w:t xml:space="preserve">         </w:t>
+      </w:r>
+      <w:r>
+        <w:rPr>
+          <w:rFonts w:ascii="TimesNewRomanPSMT" w:eastAsiaTheme="minorEastAsia" w:hAnsi="TimesNewRomanPSMT" w:cs="TimesNewRomanPSMT"/>
+          <w:kern w:val="0"/>
+          <w:sz w:val="22"/>
+        </w:rPr>
+        <w:t xml:space="preserve">       </w:t>
+      </w:r>
+      <w:r>
+        <w:rPr>
+          <w:rFonts w:ascii="TimesNewRomanPSMT" w:eastAsiaTheme="minorEastAsia" w:hAnsi="TimesNewRomanPSMT" w:cs="TimesNewRomanPSMT"/>
+          <w:kern w:val="0"/>
+          <w:sz w:val="22"/>
+        </w:rPr>
+        <w:t xml:space="preserve"> </w:t>
+      </w:r>
+      <w:r>
+        <w:rPr>
+          <w:rFonts w:ascii="TimesNewRomanPSMT" w:eastAsiaTheme="minorEastAsia" w:hAnsi="TimesNewRomanPSMT" w:cs="TimesNewRomanPSMT"/>
+          <w:kern w:val="0"/>
+          <w:sz w:val="22"/>
+        </w:rPr>
+        <w:t xml:space="preserve"> </w:t>
+      </w:r>
+      <w:r>
+        <w:rPr>
+          <w:rFonts w:ascii="TimesNewRomanPSMT" w:eastAsiaTheme="minorEastAsia" w:hAnsi="TimesNewRomanPSMT" w:cs="TimesNewRomanPSMT"/>
+          <w:kern w:val="0"/>
+          <w:sz w:val="22"/>
+        </w:rPr>
+        <w:t>Long Chen and Caiying He</w:t>
       </w:r>
     </w:p>
     <w:p>
       <w:pPr>
-        <w:ind w:firstLineChars="200" w:firstLine="400"/>
+        <w:autoSpaceDE w:val="0"/>
+        <w:autoSpaceDN w:val="0"/>
+        <w:adjustRightInd w:val="0"/>
+        <w:ind w:firstLineChars="100" w:firstLine="200"/>
         <w:jc w:val="left"/>
+        <w:rPr>
+          <w:rFonts w:eastAsiaTheme="minorEastAsia" w:cs="Times New Roman" w:hint="eastAsia"/>
+          <w:i/>
+          <w:iCs/>
+          <w:kern w:val="0"/>
+          <w:szCs w:val="20"/>
+        </w:rPr>
+      </w:pPr>
+      <w:r>
+        <w:rPr>
+          <w:rFonts w:eastAsiaTheme="minorEastAsia" w:cs="Times New Roman"/>
+          <w:i/>
+          <w:iCs/>
+          <w:kern w:val="0"/>
+          <w:szCs w:val="20"/>
+        </w:rPr>
+        <w:t xml:space="preserve">Harbin Institute of Technology Shenzhen Graduate School </w:t>
+      </w:r>
+      <w:r>
+        <w:rPr>
+          <w:rFonts w:eastAsiaTheme="minorEastAsia" w:cs="Times New Roman"/>
+          <w:i/>
+          <w:iCs/>
+          <w:kern w:val="0"/>
+          <w:szCs w:val="20"/>
+        </w:rPr>
+        <w:t xml:space="preserve">           </w:t>
+      </w:r>
+      <w:r>
+        <w:rPr>
+          <w:rFonts w:eastAsiaTheme="minorEastAsia" w:cs="Times New Roman"/>
+          <w:i/>
+          <w:iCs/>
+          <w:kern w:val="0"/>
+          <w:szCs w:val="20"/>
+        </w:rPr>
+        <w:t xml:space="preserve"> </w:t>
+      </w:r>
+      <w:r>
+        <w:rPr>
+          <w:rFonts w:eastAsiaTheme="minorEastAsia" w:cs="Times New Roman"/>
+          <w:i/>
+          <w:iCs/>
+          <w:kern w:val="0"/>
+          <w:szCs w:val="20"/>
+        </w:rPr>
+        <w:t>Shenzhen Colibri Technologies Co. Ltd</w:t>
+      </w:r>
+    </w:p>
+    <w:p>
+      <w:pPr>
+        <w:autoSpaceDE w:val="0"/>
+        <w:autoSpaceDN w:val="0"/>
+        <w:adjustRightInd w:val="0"/>
+        <w:ind w:firstLineChars="450" w:firstLine="900"/>
+        <w:jc w:val="left"/>
+        <w:rPr>
+          <w:rFonts w:eastAsiaTheme="minorEastAsia" w:cs="Times New Roman"/>
+          <w:i/>
+          <w:iCs/>
+          <w:kern w:val="0"/>
+          <w:szCs w:val="20"/>
+        </w:rPr>
+      </w:pPr>
+      <w:r>
+        <w:rPr>
+          <w:rFonts w:eastAsiaTheme="minorEastAsia" w:cs="Times New Roman"/>
+          <w:i/>
+          <w:iCs/>
+          <w:kern w:val="0"/>
+          <w:szCs w:val="20"/>
+        </w:rPr>
+        <w:t xml:space="preserve">Shenzhen, Guangdong Province, China </w:t>
+      </w:r>
+      <w:r>
+        <w:rPr>
+          <w:rFonts w:eastAsiaTheme="minorEastAsia" w:cs="Times New Roman"/>
+          <w:i/>
+          <w:iCs/>
+          <w:kern w:val="0"/>
+          <w:szCs w:val="20"/>
+        </w:rPr>
+        <w:t xml:space="preserve">                    </w:t>
+      </w:r>
+      <w:r>
+        <w:rPr>
+          <w:rFonts w:eastAsiaTheme="minorEastAsia" w:cs="Times New Roman"/>
+          <w:i/>
+          <w:iCs/>
+          <w:kern w:val="0"/>
+          <w:szCs w:val="20"/>
+        </w:rPr>
+        <w:t>Shenzhen,</w:t>
+      </w:r>
+      <w:r>
+        <w:rPr>
+          <w:rFonts w:eastAsiaTheme="minorEastAsia" w:cs="Times New Roman"/>
+          <w:i/>
+          <w:iCs/>
+          <w:kern w:val="0"/>
+          <w:szCs w:val="20"/>
+        </w:rPr>
+        <w:t xml:space="preserve"> </w:t>
+      </w:r>
+      <w:r>
+        <w:rPr>
+          <w:rFonts w:eastAsiaTheme="minorEastAsia" w:cs="Times New Roman"/>
+          <w:i/>
+          <w:iCs/>
+          <w:kern w:val="0"/>
+          <w:szCs w:val="20"/>
+        </w:rPr>
+        <w:t>Guangdong Province, China</w:t>
+      </w:r>
+    </w:p>
+    <w:p>
+      <w:pPr>
+        <w:ind w:firstLineChars="750" w:firstLine="1500"/>
+        <w:rPr>
+          <w:rFonts w:eastAsiaTheme="minorEastAsia" w:cs="Times New Roman"/>
+          <w:kern w:val="0"/>
+          <w:szCs w:val="20"/>
+        </w:rPr>
+      </w:pPr>
+      <w:r>
+        <w:rPr>
+          <w:rFonts w:cs="Times New Roman"/>
+          <w:kern w:val="0"/>
+          <w:szCs w:val="20"/>
+        </w:rPr>
+        <w:t>hon</w:t>
+      </w:r>
+      <w:r>
+        <w:rPr>
+          <w:rFonts w:eastAsiaTheme="minorEastAsia" w:cs="Times New Roman"/>
+          <w:kern w:val="0"/>
+          <w:szCs w:val="20"/>
+        </w:rPr>
+        <w:t>ghu@hit.edu.cn</w:t>
+      </w:r>
+      <w:r>
+        <w:rPr>
+          <w:rFonts w:eastAsiaTheme="minorEastAsia" w:cs="Times New Roman"/>
+          <w:kern w:val="0"/>
+          <w:szCs w:val="20"/>
+        </w:rPr>
+        <w:t xml:space="preserve"> </w:t>
+      </w:r>
+      <w:r>
+        <w:rPr>
+          <w:rFonts w:eastAsiaTheme="minorEastAsia" w:cs="Times New Roman"/>
+          <w:kern w:val="0"/>
+          <w:szCs w:val="20"/>
+        </w:rPr>
+        <w:t xml:space="preserve">             </w:t>
+      </w:r>
+      <w:r>
+        <w:rPr>
+          <w:rFonts w:eastAsiaTheme="minorEastAsia" w:cs="Times New Roman"/>
+          <w:kern w:val="0"/>
+          <w:szCs w:val="20"/>
+        </w:rPr>
+        <w:t xml:space="preserve">                      </w:t>
+      </w:r>
+      <w:r>
+        <w:rPr>
+          <w:rFonts w:eastAsiaTheme="minorEastAsia" w:cs="Times New Roman"/>
+          <w:kern w:val="0"/>
+          <w:szCs w:val="20"/>
+        </w:rPr>
+        <w:t xml:space="preserve"> </w:t>
+      </w:r>
+      <w:r>
+        <w:rPr>
+          <w:rFonts w:eastAsiaTheme="minorEastAsia" w:cs="Times New Roman"/>
+          <w:kern w:val="0"/>
+          <w:szCs w:val="20"/>
+        </w:rPr>
+        <w:t>longchen@colibri.com.cn</w:t>
+      </w:r>
+    </w:p>
+    <w:p>
+      <w:pPr>
+        <w:rPr>
+          <w:rFonts w:ascii="TimesNewRomanPSMT" w:eastAsiaTheme="minorEastAsia" w:hAnsi="TimesNewRomanPSMT" w:cs="TimesNewRomanPSMT"/>
+          <w:kern w:val="0"/>
+          <w:sz w:val="19"/>
+          <w:szCs w:val="19"/>
+        </w:rPr>
+      </w:pPr>
+    </w:p>
+    <w:p>
+      <w:pPr>
+        <w:rPr>
+          <w:rFonts w:hint="eastAsia"/>
+        </w:rPr>
         <w:sectPr>
           <w:pgSz w:w="11906" w:h="16838"/>
-          <w:pgMar w:top="720" w:right="720" w:bottom="720" w:left="720" w:header="851" w:footer="992" w:gutter="0"/>
+          <w:pgMar w:top="1440" w:right="1080" w:bottom="1440" w:left="1080" w:header="851" w:footer="992" w:gutter="0"/>
           <w:cols w:space="425"/>
           <w:docGrid w:type="lines" w:linePitch="326"/>
         </w:sectPr>
       </w:pPr>
-      <w:r>
-        <w:rPr>
-          <w:rFonts w:hint="eastAsia"/>
-          <w:szCs w:val="20"/>
-        </w:rPr>
-        <w:t>关键词</w:t>
-      </w:r>
-      <w:r>
-        <w:rPr>
-          <w:szCs w:val="20"/>
-        </w:rPr>
-        <w:t>：</w:t>
-      </w:r>
-      <w:r>
-        <w:rPr>
-          <w:rFonts w:hint="eastAsia"/>
-          <w:szCs w:val="20"/>
-        </w:rPr>
-        <w:t>雾化器，装配缺陷检测</w:t>
-      </w:r>
-      <w:r>
-        <w:rPr>
-          <w:rFonts w:hint="eastAsia"/>
-          <w:szCs w:val="20"/>
-        </w:rPr>
-        <w:t>，</w:t>
-      </w:r>
-      <w:r>
-        <w:rPr>
-          <w:rFonts w:hint="eastAsia"/>
-          <w:szCs w:val="20"/>
-        </w:rPr>
-        <w:t>机器视觉</w:t>
-      </w:r>
-      <w:r>
-        <w:rPr>
-          <w:rFonts w:hint="eastAsia"/>
-          <w:szCs w:val="20"/>
-        </w:rPr>
-        <w:t>，</w:t>
-      </w:r>
-      <w:r>
-        <w:rPr>
-          <w:rFonts w:hint="eastAsia"/>
-          <w:szCs w:val="20"/>
-        </w:rPr>
-        <w:t>卷积神经网络</w:t>
+    </w:p>
+    <w:p>
+      <w:pPr>
+        <w:ind w:firstLineChars="200" w:firstLine="361"/>
+      </w:pPr>
+      <w:r>
+        <w:rPr>
+          <w:b/>
+          <w:i/>
+          <w:iCs/>
+          <w:sz w:val="18"/>
+          <w:szCs w:val="18"/>
+        </w:rPr>
+        <w:lastRenderedPageBreak/>
+        <w:t>Abstract</w:t>
+      </w:r>
+      <w:r>
+        <w:rPr>
+          <w:b/>
+          <w:i/>
+          <w:iCs/>
+          <w:sz w:val="18"/>
+          <w:szCs w:val="18"/>
+        </w:rPr>
+        <w:t xml:space="preserve"> -</w:t>
+      </w:r>
+      <w:r>
+        <w:rPr>
+          <w:b/>
+          <w:i/>
+          <w:iCs/>
+          <w:sz w:val="18"/>
+          <w:szCs w:val="18"/>
+        </w:rPr>
+        <w:t xml:space="preserve"> </w:t>
+      </w:r>
+      <w:r>
+        <w:rPr>
+          <w:rFonts w:hint="eastAsia"/>
+          <w:b/>
+          <w:iCs/>
+          <w:sz w:val="18"/>
+          <w:szCs w:val="18"/>
+        </w:rPr>
+        <w:t>在工业自动化生产线上，通常运用机器视觉技术来检测产品的缺陷。本文以雾化器作为研究对象，提出了基于传统图像处理和基于卷积神经网络的两种检测算法。并且根据工业检测高检出率的要求，对卷积神经网络的检测算法进行优化。本文最后对两种算法的性能进行比较，分析两种算法的优缺点。</w:t>
+      </w:r>
+    </w:p>
+    <w:p/>
+    <w:p>
+      <w:pPr>
+        <w:ind w:firstLineChars="200" w:firstLine="360"/>
+        <w:rPr>
+          <w:rFonts w:hint="eastAsia"/>
+          <w:b/>
+          <w:i/>
+          <w:iCs/>
+          <w:sz w:val="18"/>
+          <w:szCs w:val="18"/>
+        </w:rPr>
+      </w:pPr>
+      <w:r>
+        <w:rPr>
+          <w:rFonts w:eastAsiaTheme="minorEastAsia" w:cs="Times New Roman"/>
+          <w:b/>
+          <w:bCs/>
+          <w:i/>
+          <w:iCs/>
+          <w:kern w:val="0"/>
+          <w:sz w:val="18"/>
+          <w:szCs w:val="18"/>
+        </w:rPr>
+        <w:t>Keywords:</w:t>
+      </w:r>
+      <w:r>
+        <w:rPr>
+          <w:rFonts w:eastAsiaTheme="minorEastAsia" w:cs="Times New Roman"/>
+          <w:b/>
+          <w:bCs/>
+          <w:i/>
+          <w:iCs/>
+          <w:kern w:val="0"/>
+          <w:sz w:val="18"/>
+          <w:szCs w:val="18"/>
+        </w:rPr>
+        <w:t xml:space="preserve"> </w:t>
+      </w:r>
+      <w:r>
+        <w:rPr>
+          <w:rFonts w:hint="eastAsia"/>
+          <w:b/>
+          <w:i/>
+          <w:iCs/>
+          <w:sz w:val="18"/>
+          <w:szCs w:val="18"/>
+        </w:rPr>
+        <w:t>雾化器，装配缺陷检测，机器视觉，卷积神经网络</w:t>
       </w:r>
     </w:p>
     <w:p>
@@ -251,7 +496,6 @@
         <w:rPr>
           <w:lang w:eastAsia="zh-CN"/>
         </w:rPr>
-        <w:lastRenderedPageBreak/>
         <w:t xml:space="preserve"> </w:t>
       </w:r>
       <w:r>
@@ -430,18 +674,275 @@
       </w:pPr>
       <w:r>
         <w:rPr>
-          <w:sz w:val="20"/>
-          <w:szCs w:val="20"/>
-        </w:rPr>
-        <w:t>Xx</w:t>
-      </w:r>
-      <w:r>
-        <w:rPr>
-          <w:rFonts w:hint="eastAsia"/>
-          <w:sz w:val="20"/>
-          <w:szCs w:val="20"/>
-        </w:rPr>
-        <w:t>学者</w:t>
+          <w:rFonts w:hint="eastAsia"/>
+          <w:sz w:val="20"/>
+          <w:szCs w:val="20"/>
+        </w:rPr>
+        <w:t>Jiancheng[1]</w:t>
+      </w:r>
+      <w:r>
+        <w:rPr>
+          <w:rFonts w:hint="eastAsia"/>
+          <w:sz w:val="20"/>
+          <w:szCs w:val="20"/>
+        </w:rPr>
+        <w:t>设计了基于视觉的注射器装配质量检测系统</w:t>
+      </w:r>
+      <w:r>
+        <w:rPr>
+          <w:rFonts w:hint="eastAsia"/>
+          <w:sz w:val="20"/>
+          <w:szCs w:val="20"/>
+        </w:rPr>
+        <w:t>，提出了完整的硬件和软件方案，采用测距的方法进行装配位置的检测。</w:t>
+      </w:r>
+      <w:r>
+        <w:rPr>
+          <w:rFonts w:hint="eastAsia"/>
+          <w:sz w:val="20"/>
+          <w:szCs w:val="20"/>
+        </w:rPr>
+        <w:t>Jing</w:t>
+      </w:r>
+      <w:r>
+        <w:rPr>
+          <w:rFonts w:hint="eastAsia"/>
+          <w:sz w:val="20"/>
+          <w:szCs w:val="20"/>
+        </w:rPr>
+        <w:t>等人</w:t>
+      </w:r>
+      <w:r>
+        <w:rPr>
+          <w:rFonts w:hint="eastAsia"/>
+          <w:sz w:val="20"/>
+          <w:szCs w:val="20"/>
+        </w:rPr>
+        <w:t>[2]</w:t>
+      </w:r>
+      <w:r>
+        <w:rPr>
+          <w:rFonts w:hint="eastAsia"/>
+          <w:sz w:val="20"/>
+          <w:szCs w:val="20"/>
+        </w:rPr>
+        <w:t>采用工业</w:t>
+      </w:r>
+      <w:r>
+        <w:rPr>
+          <w:rFonts w:hint="eastAsia"/>
+          <w:sz w:val="20"/>
+          <w:szCs w:val="20"/>
+        </w:rPr>
+        <w:t>CT</w:t>
+      </w:r>
+      <w:r>
+        <w:rPr>
+          <w:rFonts w:hint="eastAsia"/>
+          <w:sz w:val="20"/>
+          <w:szCs w:val="20"/>
+        </w:rPr>
+        <w:t>成像</w:t>
+      </w:r>
+      <w:r>
+        <w:rPr>
+          <w:rFonts w:hint="eastAsia"/>
+          <w:sz w:val="20"/>
+          <w:szCs w:val="20"/>
+        </w:rPr>
+        <w:t>，</w:t>
+      </w:r>
+      <w:r>
+        <w:rPr>
+          <w:rFonts w:hint="eastAsia"/>
+          <w:sz w:val="20"/>
+          <w:szCs w:val="20"/>
+        </w:rPr>
+        <w:t>Hausdorff</w:t>
+      </w:r>
+      <w:r>
+        <w:rPr>
+          <w:rFonts w:hint="eastAsia"/>
+          <w:sz w:val="20"/>
+          <w:szCs w:val="20"/>
+        </w:rPr>
+        <w:t>距离匹配算法检测金属零件的位置，链码检测法检测圆度，格林定理和几何中心算法检测直径。</w:t>
+      </w:r>
+      <w:r>
+        <w:rPr>
+          <w:rFonts w:hint="eastAsia"/>
+          <w:sz w:val="20"/>
+          <w:szCs w:val="20"/>
+        </w:rPr>
+        <w:t xml:space="preserve">Ardhy </w:t>
+      </w:r>
+      <w:r>
+        <w:rPr>
+          <w:rFonts w:hint="eastAsia"/>
+          <w:sz w:val="20"/>
+          <w:szCs w:val="20"/>
+        </w:rPr>
+        <w:t>等人</w:t>
+      </w:r>
+      <w:r>
+        <w:rPr>
+          <w:rFonts w:hint="eastAsia"/>
+          <w:sz w:val="20"/>
+          <w:szCs w:val="20"/>
+        </w:rPr>
+        <w:t>[3]</w:t>
+      </w:r>
+      <w:r>
+        <w:rPr>
+          <w:rFonts w:hint="eastAsia"/>
+        </w:rPr>
+        <w:t xml:space="preserve"> </w:t>
+      </w:r>
+      <w:r>
+        <w:rPr>
+          <w:rFonts w:hint="eastAsia"/>
+        </w:rPr>
+        <w:t>使用</w:t>
+      </w:r>
+      <w:r>
+        <w:rPr>
+          <w:rFonts w:hint="eastAsia"/>
+        </w:rPr>
+        <w:t>自适应高斯阈值法对图像进行预处理</w:t>
+      </w:r>
+      <w:r>
+        <w:rPr>
+          <w:rFonts w:hint="eastAsia"/>
+        </w:rPr>
+        <w:t>，</w:t>
+      </w:r>
+      <w:r>
+        <w:t>然后</w:t>
+      </w:r>
+      <w:r>
+        <w:rPr>
+          <w:rFonts w:hint="eastAsia"/>
+          <w:sz w:val="20"/>
+          <w:szCs w:val="20"/>
+        </w:rPr>
+        <w:t>对</w:t>
+      </w:r>
+      <w:r>
+        <w:rPr>
+          <w:rFonts w:hint="eastAsia"/>
+          <w:sz w:val="20"/>
+          <w:szCs w:val="20"/>
+        </w:rPr>
+        <w:t>标准</w:t>
+      </w:r>
+      <w:r>
+        <w:rPr>
+          <w:rFonts w:hint="eastAsia"/>
+          <w:sz w:val="20"/>
+          <w:szCs w:val="20"/>
+        </w:rPr>
+        <w:t>图像和</w:t>
+      </w:r>
+      <w:r>
+        <w:rPr>
+          <w:sz w:val="20"/>
+          <w:szCs w:val="20"/>
+        </w:rPr>
+        <w:t>待</w:t>
+      </w:r>
+      <w:r>
+        <w:rPr>
+          <w:rFonts w:hint="eastAsia"/>
+          <w:sz w:val="20"/>
+          <w:szCs w:val="20"/>
+        </w:rPr>
+        <w:t>检测</w:t>
+      </w:r>
+      <w:r>
+        <w:rPr>
+          <w:rFonts w:hint="eastAsia"/>
+          <w:sz w:val="20"/>
+          <w:szCs w:val="20"/>
+        </w:rPr>
+        <w:t>图像</w:t>
+      </w:r>
+      <w:r>
+        <w:rPr>
+          <w:rFonts w:hint="eastAsia"/>
+          <w:sz w:val="20"/>
+          <w:szCs w:val="20"/>
+        </w:rPr>
+        <w:t>做</w:t>
+      </w:r>
+      <w:r>
+        <w:rPr>
+          <w:rFonts w:hint="eastAsia"/>
+          <w:sz w:val="20"/>
+          <w:szCs w:val="20"/>
+        </w:rPr>
+        <w:t>差分</w:t>
+      </w:r>
+      <w:r>
+        <w:rPr>
+          <w:rFonts w:hint="eastAsia"/>
+          <w:sz w:val="20"/>
+          <w:szCs w:val="20"/>
+        </w:rPr>
+        <w:t>运算，</w:t>
+      </w:r>
+      <w:r>
+        <w:rPr>
+          <w:sz w:val="20"/>
+          <w:szCs w:val="20"/>
+        </w:rPr>
+        <w:t>进而</w:t>
+      </w:r>
+      <w:r>
+        <w:rPr>
+          <w:rFonts w:hint="eastAsia"/>
+          <w:sz w:val="20"/>
+          <w:szCs w:val="20"/>
+        </w:rPr>
+        <w:t>检测</w:t>
+      </w:r>
+      <w:r>
+        <w:rPr>
+          <w:rFonts w:hint="eastAsia"/>
+          <w:sz w:val="20"/>
+          <w:szCs w:val="20"/>
+        </w:rPr>
+        <w:t>PCB</w:t>
+      </w:r>
+      <w:r>
+        <w:rPr>
+          <w:rFonts w:hint="eastAsia"/>
+          <w:sz w:val="20"/>
+          <w:szCs w:val="20"/>
+        </w:rPr>
+        <w:t>板是否</w:t>
+      </w:r>
+      <w:r>
+        <w:rPr>
+          <w:sz w:val="20"/>
+          <w:szCs w:val="20"/>
+        </w:rPr>
+        <w:t>存在</w:t>
+      </w:r>
+      <w:r>
+        <w:rPr>
+          <w:rFonts w:hint="eastAsia"/>
+          <w:sz w:val="20"/>
+          <w:szCs w:val="20"/>
+        </w:rPr>
+        <w:t>缺陷</w:t>
+      </w:r>
+      <w:r>
+        <w:rPr>
+          <w:rFonts w:hint="eastAsia"/>
+          <w:sz w:val="20"/>
+          <w:szCs w:val="20"/>
+        </w:rPr>
+        <w:t>。</w:t>
       </w:r>
     </w:p>
     <w:p>
@@ -533,26 +1034,67 @@
         <w:adjustRightInd w:val="0"/>
         <w:snapToGrid w:val="0"/>
         <w:spacing w:after="0"/>
-        <w:ind w:firstLineChars="200" w:firstLine="400"/>
-        <w:rPr>
-          <w:sz w:val="20"/>
-          <w:szCs w:val="20"/>
-        </w:rPr>
-      </w:pPr>
-      <w:r>
-        <w:rPr>
-          <w:sz w:val="20"/>
-          <w:szCs w:val="20"/>
-        </w:rPr>
-        <w:t>Xx</w:t>
-      </w:r>
-      <w:r>
-        <w:rPr>
-          <w:rFonts w:hint="eastAsia"/>
-          <w:sz w:val="20"/>
-          <w:szCs w:val="20"/>
-        </w:rPr>
-        <w:t>学者</w:t>
+        <w:ind w:firstLineChars="200"/>
+      </w:pPr>
+      <w:r>
+        <w:rPr>
+          <w:rFonts w:hint="eastAsia"/>
+        </w:rPr>
+        <w:t>吴桐</w:t>
+      </w:r>
+      <w:r>
+        <w:rPr>
+          <w:rFonts w:hint="eastAsia"/>
+        </w:rPr>
+        <w:t>[</w:t>
+      </w:r>
+      <w:r>
+        <w:t>4</w:t>
+      </w:r>
+      <w:r>
+        <w:rPr>
+          <w:rFonts w:hint="eastAsia"/>
+        </w:rPr>
+        <w:t>]</w:t>
+      </w:r>
+      <w:r>
+        <w:rPr>
+          <w:rFonts w:hint="eastAsia"/>
+        </w:rPr>
+        <w:t>对复杂结构件装配正确进行研究，</w:t>
+      </w:r>
+      <w:r>
+        <w:t>使用</w:t>
+      </w:r>
+      <w:r>
+        <w:rPr>
+          <w:rFonts w:hint="eastAsia"/>
+        </w:rPr>
+        <w:t>X</w:t>
+      </w:r>
+      <w:r>
+        <w:rPr>
+          <w:rFonts w:hint="eastAsia"/>
+        </w:rPr>
+        <w:t>射线成像系统采集图像并标注。设计了一个卷积神经网络模型，通过深度学习的方法提取零件特征、训练分类器，对工件内部零件进行分类，从而检测</w:t>
+      </w:r>
+      <w:r>
+        <w:rPr>
+          <w:rFonts w:hint="eastAsia"/>
+        </w:rPr>
+        <w:t>零件</w:t>
+      </w:r>
+      <w:r>
+        <w:rPr>
+          <w:rFonts w:hint="eastAsia"/>
+        </w:rPr>
+        <w:t>是否缺失</w:t>
+      </w:r>
+      <w:r>
+        <w:rPr>
+          <w:rFonts w:hint="eastAsia"/>
+        </w:rPr>
+        <w:t>。</w:t>
       </w:r>
     </w:p>
     <w:p>
@@ -912,8 +1454,8 @@
         <w:tblLook w:val="04A0" w:firstRow="1" w:lastRow="0" w:firstColumn="1" w:lastColumn="0" w:noHBand="0" w:noVBand="1"/>
       </w:tblPr>
       <w:tblGrid>
-        <w:gridCol w:w="2505"/>
-        <w:gridCol w:w="2505"/>
+        <w:gridCol w:w="2428"/>
+        <w:gridCol w:w="2429"/>
       </w:tblGrid>
       <w:tr>
         <w:trPr>
@@ -927,11 +1469,13 @@
             <w:pPr>
               <w:pStyle w:val="aa"/>
               <w:spacing w:beforeLines="30" w:before="97" w:line="0" w:lineRule="atLeast"/>
+              <w:jc w:val="both"/>
             </w:pPr>
             <w:r>
               <w:rPr>
                 <w:rFonts w:hint="eastAsia"/>
               </w:rPr>
+              <w:lastRenderedPageBreak/>
               <w:drawing>
                 <wp:inline distT="0" distB="0" distL="0" distR="0" wp14:anchorId="0C6A6AB8" wp14:editId="698CCE63">
                   <wp:extent cx="1440000" cy="864000"/>
@@ -1288,6 +1832,7 @@
         <w:spacing w:after="0"/>
         <w:ind w:firstLineChars="200" w:firstLine="400"/>
         <w:rPr>
+          <w:rFonts w:hint="eastAsia"/>
           <w:sz w:val="20"/>
           <w:szCs w:val="20"/>
         </w:rPr>
@@ -1382,83 +1927,6 @@
         </w:rPr>
         <w:t>检测算法，并比较两种算法的性能。</w:t>
       </w:r>
-    </w:p>
-    <w:p>
-      <w:pPr>
-        <w:ind w:firstLine="400"/>
-        <w:rPr>
-          <w:rFonts w:eastAsiaTheme="minorEastAsia" w:cs="Times New Roman"/>
-          <w:kern w:val="0"/>
-          <w:szCs w:val="20"/>
-          <w:lang w:val="en-AU"/>
-        </w:rPr>
-      </w:pPr>
-    </w:p>
-    <w:p>
-      <w:pPr>
-        <w:ind w:firstLine="400"/>
-        <w:rPr>
-          <w:rFonts w:eastAsiaTheme="minorEastAsia" w:cs="Times New Roman"/>
-          <w:kern w:val="0"/>
-          <w:szCs w:val="20"/>
-          <w:lang w:val="en-AU"/>
-        </w:rPr>
-      </w:pPr>
-    </w:p>
-    <w:p>
-      <w:pPr>
-        <w:ind w:firstLine="400"/>
-        <w:rPr>
-          <w:rFonts w:eastAsiaTheme="minorEastAsia" w:cs="Times New Roman"/>
-          <w:kern w:val="0"/>
-          <w:szCs w:val="20"/>
-          <w:lang w:val="en-AU"/>
-        </w:rPr>
-      </w:pPr>
-    </w:p>
-    <w:p>
-      <w:pPr>
-        <w:ind w:firstLine="400"/>
-        <w:rPr>
-          <w:rFonts w:eastAsiaTheme="minorEastAsia" w:cs="Times New Roman"/>
-          <w:kern w:val="0"/>
-          <w:szCs w:val="20"/>
-          <w:lang w:val="en-AU"/>
-        </w:rPr>
-      </w:pPr>
-    </w:p>
-    <w:p>
-      <w:pPr>
-        <w:ind w:firstLine="400"/>
-        <w:rPr>
-          <w:rFonts w:eastAsiaTheme="minorEastAsia" w:cs="Times New Roman"/>
-          <w:kern w:val="0"/>
-          <w:szCs w:val="20"/>
-          <w:lang w:val="en-AU"/>
-        </w:rPr>
-      </w:pPr>
-    </w:p>
-    <w:p>
-      <w:pPr>
-        <w:ind w:firstLine="400"/>
-        <w:rPr>
-          <w:rFonts w:eastAsiaTheme="minorEastAsia" w:cs="Times New Roman"/>
-          <w:kern w:val="0"/>
-          <w:szCs w:val="20"/>
-          <w:lang w:val="en-AU"/>
-        </w:rPr>
-      </w:pPr>
-    </w:p>
-    <w:p>
-      <w:pPr>
-        <w:ind w:firstLine="400"/>
-        <w:rPr>
-          <w:rFonts w:eastAsiaTheme="minorEastAsia" w:cs="Times New Roman"/>
-          <w:kern w:val="0"/>
-          <w:szCs w:val="20"/>
-          <w:lang w:val="en-AU"/>
-        </w:rPr>
-      </w:pPr>
     </w:p>
     <w:p>
       <w:pPr>
@@ -1475,7 +1943,6 @@
         <w:rPr>
           <w:lang w:val="en-AU" w:eastAsia="zh-CN"/>
         </w:rPr>
-        <w:lastRenderedPageBreak/>
         <w:t xml:space="preserve"> </w:t>
       </w:r>
       <w:r>
@@ -1624,7 +2091,7 @@
     <w:tbl>
       <w:tblPr>
         <w:tblStyle w:val="ab"/>
-        <w:tblW w:w="5098" w:type="dxa"/>
+        <w:tblW w:w="4981" w:type="dxa"/>
         <w:tblBorders>
           <w:top w:val="none" w:sz="0" w:space="0" w:color="auto"/>
           <w:left w:val="none" w:sz="0" w:space="0" w:color="auto"/>
@@ -1636,14 +2103,14 @@
         <w:tblLook w:val="04A0" w:firstRow="1" w:lastRow="0" w:firstColumn="1" w:lastColumn="0" w:noHBand="0" w:noVBand="1"/>
       </w:tblPr>
       <w:tblGrid>
-        <w:gridCol w:w="567"/>
-        <w:gridCol w:w="3964"/>
-        <w:gridCol w:w="567"/>
+        <w:gridCol w:w="284"/>
+        <w:gridCol w:w="4247"/>
+        <w:gridCol w:w="450"/>
       </w:tblGrid>
       <w:tr>
         <w:tc>
           <w:tcPr>
-            <w:tcW w:w="567" w:type="dxa"/>
+            <w:tcW w:w="284" w:type="dxa"/>
             <w:vAlign w:val="center"/>
           </w:tcPr>
           <w:p>
@@ -1654,7 +2121,7 @@
         </w:tc>
         <w:tc>
           <w:tcPr>
-            <w:tcW w:w="3964" w:type="dxa"/>
+            <w:tcW w:w="4247" w:type="dxa"/>
             <w:vAlign w:val="center"/>
           </w:tcPr>
           <w:p>
@@ -1820,7 +2287,7 @@
         </w:tc>
         <w:tc>
           <w:tcPr>
-            <w:tcW w:w="567" w:type="dxa"/>
+            <w:tcW w:w="450" w:type="dxa"/>
             <w:vAlign w:val="center"/>
           </w:tcPr>
           <w:p>
@@ -1841,9 +2308,6 @@
       </w:tr>
     </w:tbl>
     <w:p>
-      <w:pPr>
-        <w:ind w:firstLineChars="200" w:firstLine="400"/>
-      </w:pPr>
       <w:r>
         <w:rPr>
           <w:rFonts w:hint="eastAsia"/>
@@ -1960,8 +2424,8 @@
         <w:tblLook w:val="04A0" w:firstRow="1" w:lastRow="0" w:firstColumn="1" w:lastColumn="0" w:noHBand="0" w:noVBand="1"/>
       </w:tblPr>
       <w:tblGrid>
-        <w:gridCol w:w="2505"/>
-        <w:gridCol w:w="2505"/>
+        <w:gridCol w:w="2428"/>
+        <w:gridCol w:w="2429"/>
       </w:tblGrid>
       <w:tr>
         <w:trPr>
@@ -1980,6 +2444,7 @@
               <w:rPr>
                 <w:rFonts w:hint="eastAsia"/>
               </w:rPr>
+              <w:lastRenderedPageBreak/>
               <w:drawing>
                 <wp:inline distT="0" distB="0" distL="0" distR="0" wp14:anchorId="57AB3181" wp14:editId="5D970391">
                   <wp:extent cx="1440000" cy="864070"/>
@@ -2264,11 +2729,6 @@
       </w:tr>
     </w:tbl>
     <w:p>
-      <w:pPr>
-        <w:rPr>
-          <w:rFonts w:hint="eastAsia"/>
-        </w:rPr>
-      </w:pPr>
       <w:r>
         <w:rPr>
           <w:rFonts w:hint="eastAsia"/>
@@ -2358,7 +2818,7 @@
         <w:tblLook w:val="04A0" w:firstRow="1" w:lastRow="0" w:firstColumn="1" w:lastColumn="0" w:noHBand="0" w:noVBand="1"/>
       </w:tblPr>
       <w:tblGrid>
-        <w:gridCol w:w="5010"/>
+        <w:gridCol w:w="4857"/>
       </w:tblGrid>
       <w:tr>
         <w:trPr>
@@ -2372,9 +2832,6 @@
             <w:pPr>
               <w:pStyle w:val="aa"/>
               <w:spacing w:beforeLines="30" w:before="97" w:line="0" w:lineRule="atLeast"/>
-              <w:rPr>
-                <w:rFonts w:hint="eastAsia"/>
-              </w:rPr>
             </w:pPr>
             <w:r>
               <w:rPr>
@@ -2488,7 +2945,6 @@
     <w:p>
       <w:pPr>
         <w:rPr>
-          <w:rFonts w:hint="eastAsia"/>
           <w:lang w:val="en-AU"/>
         </w:rPr>
       </w:pPr>
@@ -2592,7 +3048,6 @@
         <w:rPr>
           <w:rFonts w:hint="eastAsia"/>
         </w:rPr>
-        <w:lastRenderedPageBreak/>
         <w:t>如</w:t>
       </w:r>
       <w:r>
@@ -2627,7 +3082,7 @@
         <w:tblLook w:val="04A0" w:firstRow="1" w:lastRow="0" w:firstColumn="1" w:lastColumn="0" w:noHBand="0" w:noVBand="1"/>
       </w:tblPr>
       <w:tblGrid>
-        <w:gridCol w:w="5010"/>
+        <w:gridCol w:w="4857"/>
       </w:tblGrid>
       <w:tr>
         <w:trPr>
@@ -2641,9 +3096,6 @@
             <w:pPr>
               <w:pStyle w:val="aa"/>
               <w:spacing w:beforeLines="30" w:before="97" w:line="0" w:lineRule="atLeast"/>
-              <w:rPr>
-                <w:rFonts w:hint="eastAsia"/>
-              </w:rPr>
             </w:pPr>
             <w:r>
               <w:rPr>
@@ -2651,8 +3103,8 @@
               </w:rPr>
               <w:drawing>
                 <wp:inline distT="0" distB="0" distL="0" distR="0" wp14:anchorId="6FE3D4E4" wp14:editId="126B2AC3">
-                  <wp:extent cx="1440000" cy="864070"/>
-                  <wp:effectExtent l="0" t="0" r="8255" b="0"/>
+                  <wp:extent cx="2160000" cy="1296105"/>
+                  <wp:effectExtent l="0" t="0" r="0" b="0"/>
                   <wp:docPr id="9" name="图片 9"/>
                   <wp:cNvGraphicFramePr>
                     <a:graphicFrameLocks xmlns:a="http://schemas.openxmlformats.org/drawingml/2006/main" noChangeAspect="1"/>
@@ -2679,7 +3131,7 @@
                         <pic:spPr>
                           <a:xfrm>
                             <a:off x="0" y="0"/>
-                            <a:ext cx="1440000" cy="864070"/>
+                            <a:ext cx="2160000" cy="1296105"/>
                           </a:xfrm>
                           <a:prstGeom prst="rect">
                             <a:avLst/>
@@ -2791,7 +3243,6 @@
     <w:p>
       <w:pPr>
         <w:rPr>
-          <w:rFonts w:hint="eastAsia"/>
           <w:lang w:val="en-AU"/>
         </w:rPr>
       </w:pPr>
@@ -2982,24 +3433,23 @@
     <w:tbl>
       <w:tblPr>
         <w:tblStyle w:val="ab"/>
-        <w:tblW w:w="5098" w:type="dxa"/>
+        <w:tblW w:w="4840" w:type="dxa"/>
         <w:tblLook w:val="04A0" w:firstRow="1" w:lastRow="0" w:firstColumn="1" w:lastColumn="0" w:noHBand="0" w:noVBand="1"/>
       </w:tblPr>
       <w:tblGrid>
-        <w:gridCol w:w="4648"/>
+        <w:gridCol w:w="4390"/>
         <w:gridCol w:w="450"/>
       </w:tblGrid>
       <w:tr>
         <w:tc>
           <w:tcPr>
-            <w:tcW w:w="4648" w:type="dxa"/>
+            <w:tcW w:w="4390" w:type="dxa"/>
             <w:vAlign w:val="center"/>
           </w:tcPr>
           <w:p>
             <w:pPr>
               <w:jc w:val="center"/>
               <w:rPr>
-                <w:rFonts w:hint="eastAsia"/>
                 <w:sz w:val="18"/>
                 <w:szCs w:val="18"/>
               </w:rPr>
@@ -3015,6 +3465,7 @@
                     <w:sz w:val="18"/>
                     <w:szCs w:val="18"/>
                   </w:rPr>
+                  <w:lastRenderedPageBreak/>
                   <m:t>R</m:t>
                 </m:r>
                 <m:d>
@@ -3861,7 +4312,6 @@
     <w:p>
       <w:pPr>
         <w:rPr>
-          <w:rFonts w:hint="eastAsia"/>
           <w:lang w:val="en-AU"/>
         </w:rPr>
       </w:pPr>
@@ -3912,8 +4362,8 @@
         <w:tblLook w:val="04A0" w:firstRow="1" w:lastRow="0" w:firstColumn="1" w:lastColumn="0" w:noHBand="0" w:noVBand="1"/>
       </w:tblPr>
       <w:tblGrid>
-        <w:gridCol w:w="2505"/>
-        <w:gridCol w:w="2505"/>
+        <w:gridCol w:w="2428"/>
+        <w:gridCol w:w="2429"/>
       </w:tblGrid>
       <w:tr>
         <w:trPr>
@@ -3927,6 +4377,7 @@
             <w:pPr>
               <w:pStyle w:val="aa"/>
               <w:spacing w:beforeLines="30" w:before="97" w:line="0" w:lineRule="atLeast"/>
+              <w:ind w:leftChars="-56" w:left="-112" w:firstLine="112"/>
             </w:pPr>
             <w:r>
               <w:rPr>
@@ -4059,6 +4510,7 @@
             <w:pPr>
               <w:pStyle w:val="aa"/>
               <w:spacing w:line="0" w:lineRule="atLeast"/>
+              <w:jc w:val="both"/>
             </w:pPr>
             <w:r>
               <w:rPr>
@@ -4352,6 +4804,11 @@
       </w:r>
     </w:p>
     <w:p>
+      <w:pPr>
+        <w:rPr>
+          <w:rFonts w:hint="eastAsia"/>
+        </w:rPr>
+      </w:pPr>
       <w:r>
         <w:rPr>
           <w:rFonts w:hint="eastAsia"/>
@@ -4487,13 +4944,6 @@
         </w:rPr>
         <w:t>所示。</w:t>
       </w:r>
-    </w:p>
-    <w:p>
-      <w:pPr>
-        <w:rPr>
-          <w:rFonts w:hint="eastAsia"/>
-        </w:rPr>
-      </w:pPr>
     </w:p>
     <w:tbl>
       <w:tblPr>
@@ -4502,8 +4952,7 @@
         <w:tblLook w:val="04A0" w:firstRow="1" w:lastRow="0" w:firstColumn="1" w:lastColumn="0" w:noHBand="0" w:noVBand="1"/>
       </w:tblPr>
       <w:tblGrid>
-        <w:gridCol w:w="2505"/>
-        <w:gridCol w:w="2505"/>
+        <w:gridCol w:w="4857"/>
       </w:tblGrid>
       <w:tr>
         <w:trPr>
@@ -4511,7 +4960,7 @@
         </w:trPr>
         <w:tc>
           <w:tcPr>
-            <w:tcW w:w="2505" w:type="dxa"/>
+            <w:tcW w:w="4857" w:type="dxa"/>
           </w:tcPr>
           <w:p>
             <w:pPr>
@@ -4522,11 +4971,10 @@
               <w:rPr>
                 <w:rFonts w:hint="eastAsia"/>
               </w:rPr>
-              <w:lastRenderedPageBreak/>
               <w:drawing>
-                <wp:inline distT="0" distB="0" distL="0" distR="0" wp14:anchorId="6D35DE76" wp14:editId="46A43779">
-                  <wp:extent cx="1440000" cy="791074"/>
-                  <wp:effectExtent l="0" t="0" r="8255" b="9525"/>
+                <wp:inline distT="0" distB="0" distL="0" distR="0" wp14:anchorId="3031FB03" wp14:editId="08776168">
+                  <wp:extent cx="2160000" cy="1186611"/>
+                  <wp:effectExtent l="0" t="0" r="0" b="0"/>
                   <wp:docPr id="19" name="图片 19"/>
                   <wp:cNvGraphicFramePr>
                     <a:graphicFrameLocks xmlns:a="http://schemas.openxmlformats.org/drawingml/2006/main" noChangeAspect="1"/>
@@ -4553,7 +5001,7 @@
                         <pic:spPr>
                           <a:xfrm>
                             <a:off x="0" y="0"/>
-                            <a:ext cx="1440000" cy="791074"/>
+                            <a:ext cx="2160000" cy="1186611"/>
                           </a:xfrm>
                           <a:prstGeom prst="rect">
                             <a:avLst/>
@@ -4569,29 +5017,34 @@
           <w:p>
             <w:pPr>
               <w:pStyle w:val="aa"/>
+              <w:rPr>
+                <w:rFonts w:hint="eastAsia"/>
+              </w:rPr>
             </w:pPr>
             <w:r>
               <w:t>original image</w:t>
             </w:r>
           </w:p>
         </w:tc>
+      </w:tr>
+      <w:tr>
         <w:tc>
           <w:tcPr>
-            <w:tcW w:w="2505" w:type="dxa"/>
+            <w:tcW w:w="4857" w:type="dxa"/>
           </w:tcPr>
           <w:p>
             <w:pPr>
               <w:pStyle w:val="aa"/>
-              <w:spacing w:beforeLines="30" w:before="97" w:line="0" w:lineRule="atLeast"/>
+              <w:spacing w:line="0" w:lineRule="atLeast"/>
             </w:pPr>
             <w:r>
               <w:rPr>
                 <w:rFonts w:hint="eastAsia"/>
               </w:rPr>
               <w:drawing>
-                <wp:inline distT="0" distB="0" distL="0" distR="0" wp14:anchorId="206AB2A0" wp14:editId="385379FE">
-                  <wp:extent cx="1440000" cy="1080086"/>
-                  <wp:effectExtent l="0" t="0" r="8255" b="6350"/>
+                <wp:inline distT="0" distB="0" distL="0" distR="0" wp14:anchorId="47EE732A" wp14:editId="21C4F551">
+                  <wp:extent cx="2376000" cy="1782138"/>
+                  <wp:effectExtent l="0" t="0" r="5715" b="8890"/>
                   <wp:docPr id="20" name="图片 20"/>
                   <wp:cNvGraphicFramePr>
                     <a:graphicFrameLocks xmlns:a="http://schemas.openxmlformats.org/drawingml/2006/main" noChangeAspect="1"/>
@@ -4618,7 +5071,7 @@
                         <pic:spPr>
                           <a:xfrm>
                             <a:off x="0" y="0"/>
-                            <a:ext cx="1440000" cy="1080086"/>
+                            <a:ext cx="2376000" cy="1782138"/>
                           </a:xfrm>
                           <a:prstGeom prst="rect">
                             <a:avLst/>
@@ -4647,7 +5100,7 @@
       <w:tr>
         <w:tc>
           <w:tcPr>
-            <w:tcW w:w="2505" w:type="dxa"/>
+            <w:tcW w:w="4857" w:type="dxa"/>
           </w:tcPr>
           <w:p>
             <w:pPr>
@@ -4658,11 +5111,12 @@
               <w:rPr>
                 <w:rFonts w:hint="eastAsia"/>
               </w:rPr>
+              <w:lastRenderedPageBreak/>
               <w:drawing>
-                <wp:inline distT="0" distB="0" distL="0" distR="0" wp14:anchorId="62000EAD" wp14:editId="373FEFCB">
-                  <wp:extent cx="1440000" cy="1080086"/>
-                  <wp:effectExtent l="0" t="0" r="8255" b="6350"/>
-                  <wp:docPr id="21" name="图片 21"/>
+                <wp:inline distT="0" distB="0" distL="0" distR="0" wp14:anchorId="4B941E2E" wp14:editId="0C5698A4">
+                  <wp:extent cx="2376000" cy="1782139"/>
+                  <wp:effectExtent l="0" t="0" r="5715" b="8890"/>
+                  <wp:docPr id="22" name="图片 22"/>
                   <wp:cNvGraphicFramePr>
                     <a:graphicFrameLocks xmlns:a="http://schemas.openxmlformats.org/drawingml/2006/main" noChangeAspect="1"/>
                   </wp:cNvGraphicFramePr>
@@ -4670,7 +5124,7 @@
                     <a:graphicData uri="http://schemas.openxmlformats.org/drawingml/2006/picture">
                       <pic:pic xmlns:pic="http://schemas.openxmlformats.org/drawingml/2006/picture">
                         <pic:nvPicPr>
-                          <pic:cNvPr id="21" name="rt_curve_2.png"/>
+                          <pic:cNvPr id="22" name="rt_curve_3.png"/>
                           <pic:cNvPicPr/>
                         </pic:nvPicPr>
                         <pic:blipFill>
@@ -4688,7 +5142,7 @@
                         <pic:spPr>
                           <a:xfrm>
                             <a:off x="0" y="0"/>
-                            <a:ext cx="1440000" cy="1080086"/>
+                            <a:ext cx="2376000" cy="1782139"/>
                           </a:xfrm>
                           <a:prstGeom prst="rect">
                             <a:avLst/>
@@ -4704,74 +5158,10 @@
           <w:p>
             <w:pPr>
               <w:pStyle w:val="aa"/>
-            </w:pPr>
-            <w:r>
-              <w:t>n</w:t>
-            </w:r>
-            <w:r>
-              <w:t>umerical filtering</w:t>
-            </w:r>
-          </w:p>
-        </w:tc>
-        <w:tc>
-          <w:tcPr>
-            <w:tcW w:w="2505" w:type="dxa"/>
-          </w:tcPr>
-          <w:p>
-            <w:pPr>
-              <w:pStyle w:val="aa"/>
               <w:spacing w:line="0" w:lineRule="atLeast"/>
-            </w:pPr>
-            <w:r>
               <w:rPr>
                 <w:rFonts w:hint="eastAsia"/>
               </w:rPr>
-              <w:drawing>
-                <wp:inline distT="0" distB="0" distL="0" distR="0" wp14:anchorId="3CE9EEBE" wp14:editId="7578D17A">
-                  <wp:extent cx="1440000" cy="1080087"/>
-                  <wp:effectExtent l="0" t="0" r="8255" b="6350"/>
-                  <wp:docPr id="22" name="图片 22"/>
-                  <wp:cNvGraphicFramePr>
-                    <a:graphicFrameLocks xmlns:a="http://schemas.openxmlformats.org/drawingml/2006/main" noChangeAspect="1"/>
-                  </wp:cNvGraphicFramePr>
-                  <a:graphic xmlns:a="http://schemas.openxmlformats.org/drawingml/2006/main">
-                    <a:graphicData uri="http://schemas.openxmlformats.org/drawingml/2006/picture">
-                      <pic:pic xmlns:pic="http://schemas.openxmlformats.org/drawingml/2006/picture">
-                        <pic:nvPicPr>
-                          <pic:cNvPr id="22" name="rt_curve_3.png"/>
-                          <pic:cNvPicPr/>
-                        </pic:nvPicPr>
-                        <pic:blipFill>
-                          <a:blip r:embed="rId27" cstate="print">
-                            <a:extLst>
-                              <a:ext uri="{28A0092B-C50C-407E-A947-70E740481C1C}">
-                                <a14:useLocalDpi xmlns:a14="http://schemas.microsoft.com/office/drawing/2010/main" val="0"/>
-                              </a:ext>
-                            </a:extLst>
-                          </a:blip>
-                          <a:stretch>
-                            <a:fillRect/>
-                          </a:stretch>
-                        </pic:blipFill>
-                        <pic:spPr>
-                          <a:xfrm>
-                            <a:off x="0" y="0"/>
-                            <a:ext cx="1440000" cy="1080087"/>
-                          </a:xfrm>
-                          <a:prstGeom prst="rect">
-                            <a:avLst/>
-                          </a:prstGeom>
-                        </pic:spPr>
-                      </pic:pic>
-                    </a:graphicData>
-                  </a:graphic>
-                </wp:inline>
-              </w:drawing>
-            </w:r>
-          </w:p>
-          <w:p>
-            <w:pPr>
-              <w:pStyle w:val="aa"/>
             </w:pPr>
             <w:r>
               <w:t>n</w:t>
@@ -4785,8 +5175,7 @@
       <w:tr>
         <w:tc>
           <w:tcPr>
-            <w:tcW w:w="5010" w:type="dxa"/>
-            <w:gridSpan w:val="2"/>
+            <w:tcW w:w="4857" w:type="dxa"/>
           </w:tcPr>
           <w:p>
             <w:pPr>
@@ -4817,20 +5206,12 @@
     </w:tbl>
     <w:p>
       <w:pPr>
-        <w:rPr>
-          <w:rFonts w:hint="eastAsia"/>
-        </w:rPr>
-      </w:pPr>
-    </w:p>
-    <w:p>
-      <w:pPr>
         <w:pStyle w:val="1"/>
         <w:numPr>
           <w:ilvl w:val="0"/>
           <w:numId w:val="5"/>
         </w:numPr>
         <w:rPr>
-          <w:rFonts w:hint="eastAsia"/>
           <w:lang w:val="en-AU"/>
         </w:rPr>
       </w:pPr>
@@ -4877,7 +5258,6 @@
     <w:p>
       <w:pPr>
         <w:rPr>
-          <w:rFonts w:hint="eastAsia"/>
           <w:lang w:val="en-AU"/>
         </w:rPr>
       </w:pPr>
@@ -4948,7 +5328,6 @@
     <w:p>
       <w:pPr>
         <w:rPr>
-          <w:rFonts w:hint="eastAsia"/>
           <w:lang w:val="en-AU"/>
         </w:rPr>
       </w:pPr>
@@ -4998,7 +5377,6 @@
     <w:p>
       <w:pPr>
         <w:rPr>
-          <w:rFonts w:hint="eastAsia"/>
           <w:lang w:val="en-AU"/>
         </w:rPr>
       </w:pPr>
@@ -5103,7 +5481,6 @@
         </w:numPr>
         <w:ind w:firstLineChars="0"/>
         <w:rPr>
-          <w:rFonts w:hint="eastAsia"/>
           <w:i/>
           <w:lang w:val="en-AU"/>
         </w:rPr>
@@ -5276,7 +5653,34 @@
           <w:rFonts w:hint="eastAsia"/>
           <w:lang w:val="en-AU"/>
         </w:rPr>
-        <w:t>模型的准确率最高。</w:t>
+        <w:t>模型的准确率最高</w:t>
+      </w:r>
+      <w:r>
+        <w:rPr>
+          <w:rFonts w:hint="eastAsia"/>
+          <w:lang w:val="en-AU"/>
+        </w:rPr>
+        <w:t>，</w:t>
+      </w:r>
+      <w:r>
+        <w:rPr>
+          <w:lang w:val="en-AU"/>
+        </w:rPr>
+        <w:t>而且</w:t>
+      </w:r>
+      <w:r>
+        <w:rPr>
+          <w:rFonts w:hint="eastAsia"/>
+          <w:lang w:val="en-AU"/>
+        </w:rPr>
+        <w:t>检测时间最短</w:t>
+      </w:r>
+      <w:r>
+        <w:rPr>
+          <w:rFonts w:hint="eastAsia"/>
+          <w:lang w:val="en-AU"/>
+        </w:rPr>
+        <w:t>。</w:t>
       </w:r>
       <w:r>
         <w:rPr>
@@ -5322,8 +5726,9 @@
         <w:tblLook w:val="04A0" w:firstRow="1" w:lastRow="0" w:firstColumn="1" w:lastColumn="0" w:noHBand="0" w:noVBand="1"/>
       </w:tblPr>
       <w:tblGrid>
-        <w:gridCol w:w="1701"/>
-        <w:gridCol w:w="1654"/>
+        <w:gridCol w:w="1664"/>
+        <w:gridCol w:w="1616"/>
+        <w:gridCol w:w="1587"/>
       </w:tblGrid>
       <w:tr>
         <w:trPr>
@@ -5331,8 +5736,8 @@
         </w:trPr>
         <w:tc>
           <w:tcPr>
-            <w:tcW w:w="3355" w:type="dxa"/>
-            <w:gridSpan w:val="2"/>
+            <w:tcW w:w="4867" w:type="dxa"/>
+            <w:gridSpan w:val="3"/>
             <w:tcBorders>
               <w:top w:val="nil"/>
               <w:bottom w:val="single" w:sz="12" w:space="0" w:color="auto"/>
@@ -5360,8 +5765,8 @@
               <w:pStyle w:val="aa"/>
               <w:spacing w:line="0" w:lineRule="atLeast"/>
               <w:rPr>
-                <w:smallCaps/>
-                <w:lang w:val="en-AU"/>
+                <w:caps/>
+                <w:lang w:eastAsia="zh-TW"/>
               </w:rPr>
             </w:pPr>
             <w:r>
@@ -5380,7 +5785,7 @@
         </w:trPr>
         <w:tc>
           <w:tcPr>
-            <w:tcW w:w="1701" w:type="dxa"/>
+            <w:tcW w:w="1664" w:type="dxa"/>
             <w:tcBorders>
               <w:top w:val="single" w:sz="12" w:space="0" w:color="auto"/>
               <w:bottom w:val="single" w:sz="6" w:space="0" w:color="auto"/>
@@ -5391,7 +5796,6 @@
               <w:pStyle w:val="aa"/>
               <w:spacing w:line="192" w:lineRule="auto"/>
               <w:rPr>
-                <w:rFonts w:hint="eastAsia"/>
                 <w:lang w:val="en-AU"/>
               </w:rPr>
             </w:pPr>
@@ -5406,7 +5810,7 @@
         </w:tc>
         <w:tc>
           <w:tcPr>
-            <w:tcW w:w="1654" w:type="dxa"/>
+            <w:tcW w:w="1616" w:type="dxa"/>
             <w:tcBorders>
               <w:top w:val="single" w:sz="12" w:space="0" w:color="auto"/>
               <w:bottom w:val="single" w:sz="6" w:space="0" w:color="auto"/>
@@ -5428,6 +5832,30 @@
             </w:r>
           </w:p>
         </w:tc>
+        <w:tc>
+          <w:tcPr>
+            <w:tcW w:w="1587" w:type="dxa"/>
+            <w:tcBorders>
+              <w:top w:val="single" w:sz="12" w:space="0" w:color="auto"/>
+              <w:bottom w:val="single" w:sz="6" w:space="0" w:color="auto"/>
+            </w:tcBorders>
+          </w:tcPr>
+          <w:p>
+            <w:pPr>
+              <w:pStyle w:val="aa"/>
+              <w:spacing w:line="192" w:lineRule="auto"/>
+              <w:rPr>
+                <w:lang w:val="en-AU" w:eastAsia="en-US"/>
+              </w:rPr>
+            </w:pPr>
+            <w:r>
+              <w:rPr>
+                <w:lang w:val="en-AU" w:eastAsia="en-US"/>
+              </w:rPr>
+              <w:t>Detection time</w:t>
+            </w:r>
+          </w:p>
+        </w:tc>
       </w:tr>
       <w:tr>
         <w:trPr>
@@ -5435,7 +5863,7 @@
         </w:trPr>
         <w:tc>
           <w:tcPr>
-            <w:tcW w:w="1701" w:type="dxa"/>
+            <w:tcW w:w="1664" w:type="dxa"/>
             <w:tcBorders>
               <w:top w:val="single" w:sz="6" w:space="0" w:color="auto"/>
               <w:bottom w:val="nil"/>
@@ -5466,7 +5894,7 @@
         </w:tc>
         <w:tc>
           <w:tcPr>
-            <w:tcW w:w="1654" w:type="dxa"/>
+            <w:tcW w:w="1616" w:type="dxa"/>
             <w:tcBorders>
               <w:top w:val="single" w:sz="6" w:space="0" w:color="auto"/>
               <w:bottom w:val="nil"/>
@@ -5482,16 +5910,47 @@
             </w:pPr>
             <w:r>
               <w:rPr>
+                <w:lang w:val="en-AU"/>
+              </w:rPr>
+              <w:t>92.61</w:t>
+            </w:r>
+            <w:r>
+              <w:rPr>
+                <w:lang w:val="en-AU"/>
+              </w:rPr>
+              <w:t>%</w:t>
+            </w:r>
+          </w:p>
+        </w:tc>
+        <w:tc>
+          <w:tcPr>
+            <w:tcW w:w="1587" w:type="dxa"/>
+            <w:tcBorders>
+              <w:top w:val="single" w:sz="6" w:space="0" w:color="auto"/>
+              <w:bottom w:val="nil"/>
+            </w:tcBorders>
+          </w:tcPr>
+          <w:p>
+            <w:pPr>
+              <w:pStyle w:val="aa"/>
+              <w:spacing w:line="192" w:lineRule="auto"/>
+              <w:rPr>
                 <w:rFonts w:hint="eastAsia"/>
                 <w:lang w:val="en-AU"/>
               </w:rPr>
-              <w:t>0.0</w:t>
-            </w:r>
-            <w:r>
-              <w:rPr>
+            </w:pPr>
+            <w:r>
+              <w:rPr>
+                <w:rFonts w:hint="eastAsia"/>
                 <w:lang w:val="en-AU"/>
               </w:rPr>
-              <w:t>%</w:t>
+              <w:t>24.78</w:t>
+            </w:r>
+            <w:r>
+              <w:rPr>
+                <w:lang w:val="en-AU"/>
+              </w:rPr>
+              <w:t>ms</w:t>
             </w:r>
           </w:p>
         </w:tc>
@@ -5502,7 +5961,7 @@
         </w:trPr>
         <w:tc>
           <w:tcPr>
-            <w:tcW w:w="1701" w:type="dxa"/>
+            <w:tcW w:w="1664" w:type="dxa"/>
             <w:tcBorders>
               <w:top w:val="nil"/>
               <w:bottom w:val="nil"/>
@@ -5527,7 +5986,7 @@
         </w:tc>
         <w:tc>
           <w:tcPr>
-            <w:tcW w:w="1654" w:type="dxa"/>
+            <w:tcW w:w="1616" w:type="dxa"/>
             <w:tcBorders>
               <w:top w:val="nil"/>
               <w:bottom w:val="nil"/>
@@ -5541,6 +6000,44 @@
                 <w:lang w:val="en-AU"/>
               </w:rPr>
             </w:pPr>
+            <w:r>
+              <w:rPr>
+                <w:rFonts w:hint="eastAsia"/>
+                <w:lang w:val="en-AU"/>
+              </w:rPr>
+              <w:t>63.04%</w:t>
+            </w:r>
+          </w:p>
+        </w:tc>
+        <w:tc>
+          <w:tcPr>
+            <w:tcW w:w="1587" w:type="dxa"/>
+            <w:tcBorders>
+              <w:top w:val="nil"/>
+              <w:bottom w:val="nil"/>
+            </w:tcBorders>
+          </w:tcPr>
+          <w:p>
+            <w:pPr>
+              <w:pStyle w:val="aa"/>
+              <w:spacing w:line="192" w:lineRule="auto"/>
+              <w:rPr>
+                <w:lang w:val="en-AU"/>
+              </w:rPr>
+            </w:pPr>
+            <w:r>
+              <w:rPr>
+                <w:rFonts w:hint="eastAsia"/>
+                <w:lang w:val="en-AU"/>
+              </w:rPr>
+              <w:t>105.3</w:t>
+            </w:r>
+            <w:r>
+              <w:rPr>
+                <w:lang w:val="en-AU"/>
+              </w:rPr>
+              <w:t>0ms</w:t>
+            </w:r>
           </w:p>
         </w:tc>
       </w:tr>
@@ -5550,7 +6047,7 @@
         </w:trPr>
         <w:tc>
           <w:tcPr>
-            <w:tcW w:w="1701" w:type="dxa"/>
+            <w:tcW w:w="1664" w:type="dxa"/>
             <w:tcBorders>
               <w:top w:val="nil"/>
               <w:bottom w:val="single" w:sz="12" w:space="0" w:color="auto"/>
@@ -5581,7 +6078,7 @@
         </w:tc>
         <w:tc>
           <w:tcPr>
-            <w:tcW w:w="1654" w:type="dxa"/>
+            <w:tcW w:w="1616" w:type="dxa"/>
             <w:tcBorders>
               <w:top w:val="nil"/>
               <w:bottom w:val="single" w:sz="12" w:space="0" w:color="auto"/>
@@ -5592,14 +6089,66 @@
               <w:pStyle w:val="aa"/>
               <w:spacing w:line="192" w:lineRule="auto"/>
               <w:rPr>
-                <w:lang w:val="en-AU" w:eastAsia="en-US"/>
+                <w:rFonts w:hint="eastAsia"/>
+                <w:lang w:val="en-AU"/>
               </w:rPr>
             </w:pPr>
+            <w:r>
+              <w:rPr>
+                <w:rFonts w:hint="eastAsia"/>
+                <w:lang w:val="en-AU"/>
+              </w:rPr>
+              <w:t>97.8</w:t>
+            </w:r>
+            <w:r>
+              <w:rPr>
+                <w:lang w:val="en-AU"/>
+              </w:rPr>
+              <w:t>3</w:t>
+            </w:r>
+            <w:r>
+              <w:rPr>
+                <w:rFonts w:hint="eastAsia"/>
+                <w:lang w:val="en-AU"/>
+              </w:rPr>
+              <w:t>%</w:t>
+            </w:r>
+          </w:p>
+        </w:tc>
+        <w:tc>
+          <w:tcPr>
+            <w:tcW w:w="1587" w:type="dxa"/>
+            <w:tcBorders>
+              <w:top w:val="nil"/>
+              <w:bottom w:val="single" w:sz="12" w:space="0" w:color="auto"/>
+            </w:tcBorders>
+          </w:tcPr>
+          <w:p>
+            <w:pPr>
+              <w:pStyle w:val="aa"/>
+              <w:spacing w:line="192" w:lineRule="auto"/>
+              <w:rPr>
+                <w:rFonts w:hint="eastAsia"/>
+                <w:lang w:val="en-AU"/>
+              </w:rPr>
+            </w:pPr>
+            <w:r>
+              <w:rPr>
+                <w:rFonts w:hint="eastAsia"/>
+                <w:lang w:val="en-AU"/>
+              </w:rPr>
+              <w:t>5.31ms</w:t>
+            </w:r>
           </w:p>
         </w:tc>
       </w:tr>
     </w:tbl>
     <w:p>
+      <w:pPr>
+        <w:rPr>
+          <w:rFonts w:hint="eastAsia"/>
+        </w:rPr>
+      </w:pPr>
       <w:r>
         <w:rPr>
           <w:rFonts w:hint="eastAsia"/>
@@ -5620,14 +6169,6 @@
       </w:r>
     </w:p>
     <w:p/>
-    <w:p/>
-    <w:p>
-      <w:pPr>
-        <w:rPr>
-          <w:rFonts w:hint="eastAsia"/>
-        </w:rPr>
-      </w:pPr>
-    </w:p>
     <w:p>
       <w:pPr>
         <w:pStyle w:val="a8"/>
@@ -5646,14 +6187,12 @@
           <w:rFonts w:hint="eastAsia"/>
           <w:i/>
         </w:rPr>
-        <w:lastRenderedPageBreak/>
         <w:t>训练方案</w:t>
       </w:r>
     </w:p>
     <w:p>
       <w:pPr>
         <w:rPr>
-          <w:rFonts w:hint="eastAsia"/>
           <w:lang w:val="en-AU"/>
         </w:rPr>
       </w:pPr>
@@ -5682,7 +6221,15 @@
           <w:rFonts w:hint="eastAsia"/>
           <w:lang w:val="en-AU"/>
         </w:rPr>
-        <w:t>不断的迭代来进行学习</w:t>
+        <w:t>不断</w:t>
+      </w:r>
+      <w:r>
+        <w:rPr>
+          <w:rFonts w:hint="eastAsia"/>
+          <w:lang w:val="en-AU"/>
+        </w:rPr>
+        <w:lastRenderedPageBreak/>
+        <w:t>的迭代来进行学习</w:t>
       </w:r>
       <w:r>
         <w:rPr>
@@ -5805,8 +6352,6 @@
         </w:rPr>
         <w:t>是训练集中的任意一张图片。</w:t>
       </w:r>
-      <w:bookmarkStart w:id="0" w:name="_GoBack"/>
-      <w:bookmarkEnd w:id="0"/>
     </w:p>
     <w:p>
       <w:pPr>
@@ -5869,15 +6414,16 @@
         <w:tblLook w:val="04A0" w:firstRow="1" w:lastRow="0" w:firstColumn="1" w:lastColumn="0" w:noHBand="0" w:noVBand="1"/>
       </w:tblPr>
       <w:tblGrid>
-        <w:gridCol w:w="1701"/>
-        <w:gridCol w:w="1654"/>
-        <w:gridCol w:w="1655"/>
+        <w:gridCol w:w="1598"/>
+        <w:gridCol w:w="1531"/>
+        <w:gridCol w:w="132"/>
+        <w:gridCol w:w="1399"/>
       </w:tblGrid>
       <w:tr>
         <w:tc>
           <w:tcPr>
-            <w:tcW w:w="5010" w:type="dxa"/>
-            <w:gridSpan w:val="3"/>
+            <w:tcW w:w="4660" w:type="dxa"/>
+            <w:gridSpan w:val="4"/>
             <w:tcBorders>
               <w:top w:val="nil"/>
               <w:bottom w:val="single" w:sz="12" w:space="0" w:color="auto"/>
@@ -5928,7 +6474,7 @@
       <w:tr>
         <w:tc>
           <w:tcPr>
-            <w:tcW w:w="1701" w:type="dxa"/>
+            <w:tcW w:w="1598" w:type="dxa"/>
             <w:tcBorders>
               <w:top w:val="single" w:sz="12" w:space="0" w:color="auto"/>
               <w:bottom w:val="single" w:sz="6" w:space="0" w:color="auto"/>
@@ -5945,7 +6491,8 @@
         </w:tc>
         <w:tc>
           <w:tcPr>
-            <w:tcW w:w="1654" w:type="dxa"/>
+            <w:tcW w:w="1663" w:type="dxa"/>
+            <w:gridSpan w:val="2"/>
             <w:tcBorders>
               <w:top w:val="single" w:sz="12" w:space="0" w:color="auto"/>
               <w:bottom w:val="single" w:sz="6" w:space="0" w:color="auto"/>
@@ -5955,6 +6502,7 @@
             <w:pPr>
               <w:pStyle w:val="aa"/>
               <w:spacing w:line="192" w:lineRule="auto"/>
+              <w:ind w:left="-22"/>
               <w:rPr>
                 <w:lang w:val="en-AU" w:eastAsia="en-US"/>
               </w:rPr>
@@ -5969,7 +6517,7 @@
         </w:tc>
         <w:tc>
           <w:tcPr>
-            <w:tcW w:w="1655" w:type="dxa"/>
+            <w:tcW w:w="1399" w:type="dxa"/>
             <w:tcBorders>
               <w:top w:val="single" w:sz="12" w:space="0" w:color="auto"/>
               <w:bottom w:val="single" w:sz="6" w:space="0" w:color="auto"/>
@@ -5979,6 +6527,7 @@
             <w:pPr>
               <w:pStyle w:val="aa"/>
               <w:spacing w:line="192" w:lineRule="auto"/>
+              <w:ind w:left="-22"/>
               <w:rPr>
                 <w:lang w:val="en-AU" w:eastAsia="en-US"/>
               </w:rPr>
@@ -5995,7 +6544,7 @@
       <w:tr>
         <w:tc>
           <w:tcPr>
-            <w:tcW w:w="1701" w:type="dxa"/>
+            <w:tcW w:w="1598" w:type="dxa"/>
             <w:tcBorders>
               <w:top w:val="single" w:sz="6" w:space="0" w:color="auto"/>
               <w:bottom w:val="nil"/>
@@ -6005,6 +6554,7 @@
             <w:pPr>
               <w:pStyle w:val="aa"/>
               <w:spacing w:line="192" w:lineRule="auto"/>
+              <w:ind w:left="-22"/>
               <w:rPr>
                 <w:lang w:val="en-AU" w:eastAsia="en-US"/>
               </w:rPr>
@@ -6016,7 +6566,7 @@
         </w:tc>
         <w:tc>
           <w:tcPr>
-            <w:tcW w:w="1654" w:type="dxa"/>
+            <w:tcW w:w="1531" w:type="dxa"/>
             <w:tcBorders>
               <w:top w:val="single" w:sz="6" w:space="0" w:color="auto"/>
               <w:bottom w:val="nil"/>
@@ -6026,6 +6576,7 @@
             <w:pPr>
               <w:pStyle w:val="aa"/>
               <w:spacing w:line="192" w:lineRule="auto"/>
+              <w:ind w:left="-22"/>
               <w:rPr>
                 <w:lang w:val="en-AU"/>
               </w:rPr>
@@ -6047,7 +6598,8 @@
         </w:tc>
         <w:tc>
           <w:tcPr>
-            <w:tcW w:w="1655" w:type="dxa"/>
+            <w:tcW w:w="1531" w:type="dxa"/>
+            <w:gridSpan w:val="2"/>
             <w:tcBorders>
               <w:top w:val="single" w:sz="6" w:space="0" w:color="auto"/>
               <w:bottom w:val="nil"/>
@@ -6057,6 +6609,7 @@
             <w:pPr>
               <w:pStyle w:val="aa"/>
               <w:spacing w:line="192" w:lineRule="auto"/>
+              <w:ind w:left="-22"/>
               <w:rPr>
                 <w:lang w:val="en-AU" w:eastAsia="en-US"/>
               </w:rPr>
@@ -6067,7 +6620,7 @@
       <w:tr>
         <w:tc>
           <w:tcPr>
-            <w:tcW w:w="1701" w:type="dxa"/>
+            <w:tcW w:w="1598" w:type="dxa"/>
             <w:tcBorders>
               <w:top w:val="nil"/>
               <w:bottom w:val="nil"/>
@@ -6077,6 +6630,7 @@
             <w:pPr>
               <w:pStyle w:val="aa"/>
               <w:spacing w:line="192" w:lineRule="auto"/>
+              <w:ind w:left="-22"/>
               <w:rPr>
                 <w:lang w:val="en-AU" w:eastAsia="en-US"/>
               </w:rPr>
@@ -6088,7 +6642,7 @@
         </w:tc>
         <w:tc>
           <w:tcPr>
-            <w:tcW w:w="1654" w:type="dxa"/>
+            <w:tcW w:w="1531" w:type="dxa"/>
             <w:tcBorders>
               <w:top w:val="nil"/>
               <w:bottom w:val="nil"/>
@@ -6098,6 +6652,7 @@
             <w:pPr>
               <w:pStyle w:val="aa"/>
               <w:spacing w:line="192" w:lineRule="auto"/>
+              <w:ind w:left="-22"/>
               <w:rPr>
                 <w:lang w:val="en-AU"/>
               </w:rPr>
@@ -6106,7 +6661,8 @@
         </w:tc>
         <w:tc>
           <w:tcPr>
-            <w:tcW w:w="1655" w:type="dxa"/>
+            <w:tcW w:w="1531" w:type="dxa"/>
+            <w:gridSpan w:val="2"/>
             <w:tcBorders>
               <w:top w:val="nil"/>
               <w:bottom w:val="nil"/>
@@ -6116,6 +6672,7 @@
             <w:pPr>
               <w:pStyle w:val="aa"/>
               <w:spacing w:line="192" w:lineRule="auto"/>
+              <w:ind w:left="-22"/>
               <w:rPr>
                 <w:lang w:val="en-AU" w:eastAsia="en-US"/>
               </w:rPr>
@@ -6126,7 +6683,7 @@
       <w:tr>
         <w:tc>
           <w:tcPr>
-            <w:tcW w:w="1701" w:type="dxa"/>
+            <w:tcW w:w="1598" w:type="dxa"/>
             <w:tcBorders>
               <w:top w:val="nil"/>
               <w:bottom w:val="nil"/>
@@ -6136,6 +6693,7 @@
             <w:pPr>
               <w:pStyle w:val="aa"/>
               <w:spacing w:line="192" w:lineRule="auto"/>
+              <w:ind w:left="-22"/>
               <w:rPr>
                 <w:lang w:val="en-AU" w:eastAsia="en-US"/>
               </w:rPr>
@@ -6147,7 +6705,7 @@
         </w:tc>
         <w:tc>
           <w:tcPr>
-            <w:tcW w:w="1654" w:type="dxa"/>
+            <w:tcW w:w="1531" w:type="dxa"/>
             <w:tcBorders>
               <w:top w:val="nil"/>
               <w:bottom w:val="nil"/>
@@ -6157,6 +6715,7 @@
             <w:pPr>
               <w:pStyle w:val="aa"/>
               <w:spacing w:line="192" w:lineRule="auto"/>
+              <w:ind w:left="-22"/>
               <w:rPr>
                 <w:lang w:val="en-AU"/>
               </w:rPr>
@@ -6165,7 +6724,8 @@
         </w:tc>
         <w:tc>
           <w:tcPr>
-            <w:tcW w:w="1655" w:type="dxa"/>
+            <w:tcW w:w="1531" w:type="dxa"/>
+            <w:gridSpan w:val="2"/>
             <w:tcBorders>
               <w:top w:val="nil"/>
               <w:bottom w:val="nil"/>
@@ -6175,6 +6735,7 @@
             <w:pPr>
               <w:pStyle w:val="aa"/>
               <w:spacing w:line="192" w:lineRule="auto"/>
+              <w:ind w:left="-22"/>
               <w:rPr>
                 <w:lang w:val="en-AU" w:eastAsia="en-US"/>
               </w:rPr>
@@ -6185,7 +6746,7 @@
       <w:tr>
         <w:tc>
           <w:tcPr>
-            <w:tcW w:w="1701" w:type="dxa"/>
+            <w:tcW w:w="1598" w:type="dxa"/>
             <w:tcBorders>
               <w:top w:val="nil"/>
               <w:bottom w:val="nil"/>
@@ -6195,6 +6756,7 @@
             <w:pPr>
               <w:pStyle w:val="aa"/>
               <w:spacing w:line="192" w:lineRule="auto"/>
+              <w:ind w:left="-22"/>
               <w:rPr>
                 <w:lang w:val="en-AU" w:eastAsia="en-US"/>
               </w:rPr>
@@ -6206,7 +6768,7 @@
         </w:tc>
         <w:tc>
           <w:tcPr>
-            <w:tcW w:w="1654" w:type="dxa"/>
+            <w:tcW w:w="1531" w:type="dxa"/>
             <w:tcBorders>
               <w:top w:val="nil"/>
               <w:bottom w:val="nil"/>
@@ -6216,6 +6778,7 @@
             <w:pPr>
               <w:pStyle w:val="aa"/>
               <w:spacing w:line="192" w:lineRule="auto"/>
+              <w:ind w:left="-22"/>
               <w:rPr>
                 <w:lang w:val="en-AU" w:eastAsia="en-US"/>
               </w:rPr>
@@ -6224,7 +6787,8 @@
         </w:tc>
         <w:tc>
           <w:tcPr>
-            <w:tcW w:w="1655" w:type="dxa"/>
+            <w:tcW w:w="1531" w:type="dxa"/>
+            <w:gridSpan w:val="2"/>
             <w:tcBorders>
               <w:top w:val="nil"/>
               <w:bottom w:val="nil"/>
@@ -6234,6 +6798,7 @@
             <w:pPr>
               <w:pStyle w:val="aa"/>
               <w:spacing w:line="192" w:lineRule="auto"/>
+              <w:ind w:left="-22"/>
               <w:rPr>
                 <w:lang w:val="en-AU" w:eastAsia="en-US"/>
               </w:rPr>
@@ -6244,7 +6809,7 @@
       <w:tr>
         <w:tc>
           <w:tcPr>
-            <w:tcW w:w="1701" w:type="dxa"/>
+            <w:tcW w:w="1598" w:type="dxa"/>
             <w:tcBorders>
               <w:top w:val="nil"/>
               <w:bottom w:val="single" w:sz="12" w:space="0" w:color="auto"/>
@@ -6271,7 +6836,7 @@
         </w:tc>
         <w:tc>
           <w:tcPr>
-            <w:tcW w:w="1654" w:type="dxa"/>
+            <w:tcW w:w="1531" w:type="dxa"/>
             <w:tcBorders>
               <w:top w:val="nil"/>
               <w:bottom w:val="single" w:sz="12" w:space="0" w:color="auto"/>
@@ -6289,7 +6854,8 @@
         </w:tc>
         <w:tc>
           <w:tcPr>
-            <w:tcW w:w="1655" w:type="dxa"/>
+            <w:tcW w:w="1531" w:type="dxa"/>
+            <w:gridSpan w:val="2"/>
             <w:tcBorders>
               <w:top w:val="nil"/>
               <w:bottom w:val="single" w:sz="12" w:space="0" w:color="auto"/>
@@ -6306,6 +6872,463 @@
           </w:p>
         </w:tc>
       </w:tr>
+      <w:tr>
+        <w:tc>
+          <w:tcPr>
+            <w:tcW w:w="4660" w:type="dxa"/>
+            <w:gridSpan w:val="4"/>
+            <w:tcBorders>
+              <w:top w:val="nil"/>
+              <w:bottom w:val="single" w:sz="12" w:space="0" w:color="auto"/>
+            </w:tcBorders>
+          </w:tcPr>
+          <w:p>
+            <w:pPr>
+              <w:pStyle w:val="aa"/>
+              <w:spacing w:line="0" w:lineRule="atLeast"/>
+              <w:rPr>
+                <w:caps/>
+                <w:lang w:eastAsia="zh-TW"/>
+              </w:rPr>
+            </w:pPr>
+          </w:p>
+          <w:p>
+            <w:pPr>
+              <w:pStyle w:val="aa"/>
+              <w:spacing w:line="0" w:lineRule="atLeast"/>
+              <w:rPr>
+                <w:rFonts w:hint="eastAsia"/>
+                <w:smallCaps/>
+                <w:lang w:val="en-AU"/>
+              </w:rPr>
+            </w:pPr>
+            <w:r>
+              <w:rPr>
+                <w:caps/>
+                <w:lang w:eastAsia="zh-TW"/>
+              </w:rPr>
+              <w:t xml:space="preserve">TABLE </w:t>
+            </w:r>
+            <w:r>
+              <w:rPr>
+                <w:rFonts w:ascii="Arial Unicode MS" w:eastAsia="Arial Unicode MS" w:hAnsi="Arial Unicode MS" w:cs="Arial Unicode MS" w:hint="eastAsia"/>
+                <w:caps/>
+              </w:rPr>
+              <w:t>Ⅱ</w:t>
+            </w:r>
+          </w:p>
+          <w:p>
+            <w:pPr>
+              <w:pStyle w:val="aa"/>
+              <w:spacing w:line="0" w:lineRule="atLeast"/>
+              <w:rPr>
+                <w:lang w:val="en-AU" w:eastAsia="en-US"/>
+              </w:rPr>
+            </w:pPr>
+            <w:r>
+              <w:rPr>
+                <w:smallCaps/>
+                <w:lang w:val="en-AU"/>
+              </w:rPr>
+              <w:t>Deep Learning Method</w:t>
+            </w:r>
+            <w:r>
+              <w:rPr>
+                <w:smallCaps/>
+                <w:lang w:val="en-AU"/>
+              </w:rPr>
+              <w:t xml:space="preserve"> Dtection Result</w:t>
+            </w:r>
+          </w:p>
+        </w:tc>
+      </w:tr>
+      <w:tr>
+        <w:tc>
+          <w:tcPr>
+            <w:tcW w:w="1598" w:type="dxa"/>
+            <w:tcBorders>
+              <w:top w:val="single" w:sz="12" w:space="0" w:color="auto"/>
+              <w:bottom w:val="single" w:sz="6" w:space="0" w:color="auto"/>
+            </w:tcBorders>
+          </w:tcPr>
+          <w:p>
+            <w:pPr>
+              <w:spacing w:line="192" w:lineRule="auto"/>
+              <w:rPr>
+                <w:lang w:val="en-AU" w:eastAsia="en-US"/>
+              </w:rPr>
+            </w:pPr>
+          </w:p>
+        </w:tc>
+        <w:tc>
+          <w:tcPr>
+            <w:tcW w:w="1531" w:type="dxa"/>
+            <w:tcBorders>
+              <w:top w:val="single" w:sz="12" w:space="0" w:color="auto"/>
+              <w:bottom w:val="single" w:sz="6" w:space="0" w:color="auto"/>
+            </w:tcBorders>
+          </w:tcPr>
+          <w:p>
+            <w:pPr>
+              <w:pStyle w:val="aa"/>
+              <w:spacing w:line="192" w:lineRule="auto"/>
+              <w:rPr>
+                <w:lang w:val="en-AU" w:eastAsia="en-US"/>
+              </w:rPr>
+            </w:pPr>
+            <w:r>
+              <w:rPr>
+                <w:lang w:val="en-AU" w:eastAsia="en-US"/>
+              </w:rPr>
+              <w:t>missing detection rate</w:t>
+            </w:r>
+          </w:p>
+        </w:tc>
+        <w:tc>
+          <w:tcPr>
+            <w:tcW w:w="1531" w:type="dxa"/>
+            <w:gridSpan w:val="2"/>
+            <w:tcBorders>
+              <w:top w:val="single" w:sz="12" w:space="0" w:color="auto"/>
+              <w:bottom w:val="single" w:sz="6" w:space="0" w:color="auto"/>
+            </w:tcBorders>
+          </w:tcPr>
+          <w:p>
+            <w:pPr>
+              <w:pStyle w:val="aa"/>
+              <w:spacing w:line="192" w:lineRule="auto"/>
+              <w:rPr>
+                <w:lang w:val="en-AU" w:eastAsia="en-US"/>
+              </w:rPr>
+            </w:pPr>
+            <w:r>
+              <w:rPr>
+                <w:lang w:val="en-AU" w:eastAsia="en-US"/>
+              </w:rPr>
+              <w:t>false detection rate</w:t>
+            </w:r>
+          </w:p>
+        </w:tc>
+      </w:tr>
+      <w:tr>
+        <w:tc>
+          <w:tcPr>
+            <w:tcW w:w="1598" w:type="dxa"/>
+            <w:tcBorders>
+              <w:top w:val="single" w:sz="6" w:space="0" w:color="auto"/>
+              <w:bottom w:val="nil"/>
+            </w:tcBorders>
+          </w:tcPr>
+          <w:p>
+            <w:pPr>
+              <w:pStyle w:val="aa"/>
+              <w:spacing w:line="192" w:lineRule="auto"/>
+              <w:rPr>
+                <w:lang w:val="en-AU" w:eastAsia="en-US"/>
+              </w:rPr>
+            </w:pPr>
+            <w:r>
+              <w:t>workpiece missing</w:t>
+            </w:r>
+          </w:p>
+        </w:tc>
+        <w:tc>
+          <w:tcPr>
+            <w:tcW w:w="1531" w:type="dxa"/>
+            <w:tcBorders>
+              <w:top w:val="single" w:sz="6" w:space="0" w:color="auto"/>
+              <w:bottom w:val="nil"/>
+            </w:tcBorders>
+          </w:tcPr>
+          <w:p>
+            <w:pPr>
+              <w:pStyle w:val="aa"/>
+              <w:spacing w:line="192" w:lineRule="auto"/>
+              <w:rPr>
+                <w:lang w:val="en-AU"/>
+              </w:rPr>
+            </w:pPr>
+            <w:r>
+              <w:rPr>
+                <w:rFonts w:hint="eastAsia"/>
+                <w:lang w:val="en-AU"/>
+              </w:rPr>
+              <w:t>0.0</w:t>
+            </w:r>
+            <w:r>
+              <w:rPr>
+                <w:lang w:val="en-AU"/>
+              </w:rPr>
+              <w:t>%</w:t>
+            </w:r>
+          </w:p>
+        </w:tc>
+        <w:tc>
+          <w:tcPr>
+            <w:tcW w:w="1531" w:type="dxa"/>
+            <w:gridSpan w:val="2"/>
+            <w:tcBorders>
+              <w:top w:val="single" w:sz="6" w:space="0" w:color="auto"/>
+              <w:bottom w:val="nil"/>
+            </w:tcBorders>
+          </w:tcPr>
+          <w:p>
+            <w:pPr>
+              <w:pStyle w:val="aa"/>
+              <w:spacing w:line="192" w:lineRule="auto"/>
+              <w:rPr>
+                <w:lang w:val="en-AU" w:eastAsia="en-US"/>
+              </w:rPr>
+            </w:pPr>
+          </w:p>
+        </w:tc>
+      </w:tr>
+      <w:tr>
+        <w:tc>
+          <w:tcPr>
+            <w:tcW w:w="1598" w:type="dxa"/>
+            <w:tcBorders>
+              <w:top w:val="nil"/>
+              <w:bottom w:val="nil"/>
+            </w:tcBorders>
+          </w:tcPr>
+          <w:p>
+            <w:pPr>
+              <w:pStyle w:val="aa"/>
+              <w:spacing w:line="192" w:lineRule="auto"/>
+              <w:rPr>
+                <w:lang w:val="en-AU" w:eastAsia="en-US"/>
+              </w:rPr>
+            </w:pPr>
+            <w:r>
+              <w:t>cotton core missing</w:t>
+            </w:r>
+          </w:p>
+        </w:tc>
+        <w:tc>
+          <w:tcPr>
+            <w:tcW w:w="1531" w:type="dxa"/>
+            <w:tcBorders>
+              <w:top w:val="nil"/>
+              <w:bottom w:val="nil"/>
+            </w:tcBorders>
+          </w:tcPr>
+          <w:p>
+            <w:pPr>
+              <w:pStyle w:val="aa"/>
+              <w:spacing w:line="192" w:lineRule="auto"/>
+              <w:rPr>
+                <w:lang w:val="en-AU"/>
+              </w:rPr>
+            </w:pPr>
+          </w:p>
+        </w:tc>
+        <w:tc>
+          <w:tcPr>
+            <w:tcW w:w="1531" w:type="dxa"/>
+            <w:gridSpan w:val="2"/>
+            <w:tcBorders>
+              <w:top w:val="nil"/>
+              <w:bottom w:val="nil"/>
+            </w:tcBorders>
+          </w:tcPr>
+          <w:p>
+            <w:pPr>
+              <w:pStyle w:val="aa"/>
+              <w:spacing w:line="192" w:lineRule="auto"/>
+              <w:rPr>
+                <w:lang w:val="en-AU" w:eastAsia="en-US"/>
+              </w:rPr>
+            </w:pPr>
+          </w:p>
+        </w:tc>
+      </w:tr>
+      <w:tr>
+        <w:tc>
+          <w:tcPr>
+            <w:tcW w:w="1598" w:type="dxa"/>
+            <w:tcBorders>
+              <w:top w:val="nil"/>
+              <w:bottom w:val="nil"/>
+            </w:tcBorders>
+          </w:tcPr>
+          <w:p>
+            <w:pPr>
+              <w:pStyle w:val="aa"/>
+              <w:spacing w:line="192" w:lineRule="auto"/>
+              <w:rPr>
+                <w:lang w:val="en-AU" w:eastAsia="en-US"/>
+              </w:rPr>
+            </w:pPr>
+            <w:r>
+              <w:t>metal sheet missing</w:t>
+            </w:r>
+          </w:p>
+        </w:tc>
+        <w:tc>
+          <w:tcPr>
+            <w:tcW w:w="1531" w:type="dxa"/>
+            <w:tcBorders>
+              <w:top w:val="nil"/>
+              <w:bottom w:val="nil"/>
+            </w:tcBorders>
+          </w:tcPr>
+          <w:p>
+            <w:pPr>
+              <w:pStyle w:val="aa"/>
+              <w:spacing w:line="192" w:lineRule="auto"/>
+              <w:rPr>
+                <w:lang w:val="en-AU"/>
+              </w:rPr>
+            </w:pPr>
+          </w:p>
+        </w:tc>
+        <w:tc>
+          <w:tcPr>
+            <w:tcW w:w="1531" w:type="dxa"/>
+            <w:gridSpan w:val="2"/>
+            <w:tcBorders>
+              <w:top w:val="nil"/>
+              <w:bottom w:val="nil"/>
+            </w:tcBorders>
+          </w:tcPr>
+          <w:p>
+            <w:pPr>
+              <w:pStyle w:val="aa"/>
+              <w:spacing w:line="192" w:lineRule="auto"/>
+              <w:rPr>
+                <w:lang w:val="en-AU" w:eastAsia="en-US"/>
+              </w:rPr>
+            </w:pPr>
+          </w:p>
+        </w:tc>
+      </w:tr>
+      <w:tr>
+        <w:tc>
+          <w:tcPr>
+            <w:tcW w:w="1598" w:type="dxa"/>
+            <w:tcBorders>
+              <w:top w:val="nil"/>
+              <w:bottom w:val="nil"/>
+            </w:tcBorders>
+          </w:tcPr>
+          <w:p>
+            <w:pPr>
+              <w:pStyle w:val="aa"/>
+              <w:spacing w:line="192" w:lineRule="auto"/>
+              <w:rPr>
+                <w:lang w:val="en-AU" w:eastAsia="en-US"/>
+              </w:rPr>
+            </w:pPr>
+            <w:r>
+              <w:t>wire abnormality</w:t>
+            </w:r>
+          </w:p>
+        </w:tc>
+        <w:tc>
+          <w:tcPr>
+            <w:tcW w:w="1531" w:type="dxa"/>
+            <w:tcBorders>
+              <w:top w:val="nil"/>
+              <w:bottom w:val="nil"/>
+            </w:tcBorders>
+          </w:tcPr>
+          <w:p>
+            <w:pPr>
+              <w:pStyle w:val="aa"/>
+              <w:spacing w:line="192" w:lineRule="auto"/>
+              <w:rPr>
+                <w:lang w:val="en-AU" w:eastAsia="en-US"/>
+              </w:rPr>
+            </w:pPr>
+          </w:p>
+        </w:tc>
+        <w:tc>
+          <w:tcPr>
+            <w:tcW w:w="1531" w:type="dxa"/>
+            <w:gridSpan w:val="2"/>
+            <w:tcBorders>
+              <w:top w:val="nil"/>
+              <w:bottom w:val="nil"/>
+            </w:tcBorders>
+          </w:tcPr>
+          <w:p>
+            <w:pPr>
+              <w:pStyle w:val="aa"/>
+              <w:spacing w:line="192" w:lineRule="auto"/>
+              <w:rPr>
+                <w:lang w:val="en-AU" w:eastAsia="en-US"/>
+              </w:rPr>
+            </w:pPr>
+          </w:p>
+        </w:tc>
+      </w:tr>
+      <w:tr>
+        <w:tc>
+          <w:tcPr>
+            <w:tcW w:w="1598" w:type="dxa"/>
+            <w:tcBorders>
+              <w:top w:val="nil"/>
+              <w:bottom w:val="single" w:sz="12" w:space="0" w:color="auto"/>
+            </w:tcBorders>
+          </w:tcPr>
+          <w:p>
+            <w:pPr>
+              <w:pStyle w:val="aa"/>
+              <w:spacing w:line="192" w:lineRule="auto"/>
+              <w:rPr>
+                <w:lang w:val="en-AU" w:eastAsia="en-US"/>
+              </w:rPr>
+            </w:pPr>
+            <w:r>
+              <w:rPr>
+                <w:rFonts w:hint="eastAsia"/>
+              </w:rPr>
+              <w:t>n</w:t>
+            </w:r>
+            <w:r>
+              <w:t>ormal</w:t>
+            </w:r>
+          </w:p>
+        </w:tc>
+        <w:tc>
+          <w:tcPr>
+            <w:tcW w:w="1531" w:type="dxa"/>
+            <w:tcBorders>
+              <w:top w:val="nil"/>
+              <w:bottom w:val="single" w:sz="12" w:space="0" w:color="auto"/>
+            </w:tcBorders>
+          </w:tcPr>
+          <w:p>
+            <w:pPr>
+              <w:pStyle w:val="aa"/>
+              <w:spacing w:line="192" w:lineRule="auto"/>
+              <w:rPr>
+                <w:lang w:val="en-AU" w:eastAsia="en-US"/>
+              </w:rPr>
+            </w:pPr>
+          </w:p>
+        </w:tc>
+        <w:tc>
+          <w:tcPr>
+            <w:tcW w:w="1531" w:type="dxa"/>
+            <w:gridSpan w:val="2"/>
+            <w:tcBorders>
+              <w:top w:val="nil"/>
+              <w:bottom w:val="single" w:sz="12" w:space="0" w:color="auto"/>
+            </w:tcBorders>
+          </w:tcPr>
+          <w:p>
+            <w:pPr>
+              <w:pStyle w:val="aa"/>
+              <w:spacing w:line="192" w:lineRule="auto"/>
+              <w:rPr>
+                <w:lang w:val="en-AU" w:eastAsia="en-US"/>
+              </w:rPr>
+            </w:pPr>
+          </w:p>
+        </w:tc>
+      </w:tr>
     </w:tbl>
     <w:p>
       <w:pPr>
@@ -6346,14 +7369,253 @@
     <w:p>
       <w:pPr>
         <w:rPr>
-          <w:lang w:val="en-AU" w:eastAsia="en-US"/>
-        </w:rPr>
-      </w:pPr>
+          <w:lang w:val="en-AU"/>
+        </w:rPr>
+      </w:pPr>
+      <w:r>
+        <w:rPr>
+          <w:rFonts w:hint="eastAsia"/>
+          <w:lang w:val="en-AU"/>
+        </w:rPr>
+        <w:t>本文对雾化器</w:t>
+      </w:r>
+      <w:r>
+        <w:rPr>
+          <w:rFonts w:hint="eastAsia"/>
+          <w:lang w:val="en-AU"/>
+        </w:rPr>
+        <w:t>的装配</w:t>
+      </w:r>
+      <w:r>
+        <w:rPr>
+          <w:rFonts w:hint="eastAsia"/>
+          <w:lang w:val="en-AU"/>
+        </w:rPr>
+        <w:t>缺陷</w:t>
+      </w:r>
+      <w:r>
+        <w:rPr>
+          <w:rFonts w:hint="eastAsia"/>
+          <w:lang w:val="en-AU"/>
+        </w:rPr>
+        <w:t>进行</w:t>
+      </w:r>
+      <w:r>
+        <w:rPr>
+          <w:rFonts w:hint="eastAsia"/>
+          <w:lang w:val="en-AU"/>
+        </w:rPr>
+        <w:t>检测</w:t>
+      </w:r>
+      <w:r>
+        <w:rPr>
+          <w:rFonts w:hint="eastAsia"/>
+          <w:lang w:val="en-AU"/>
+        </w:rPr>
+        <w:t>，</w:t>
+      </w:r>
+      <w:r>
+        <w:rPr>
+          <w:rFonts w:hint="eastAsia"/>
+          <w:lang w:val="en-AU"/>
+        </w:rPr>
+        <w:t>提出了两种算法。</w:t>
+      </w:r>
+      <w:r>
+        <w:rPr>
+          <w:lang w:val="en-AU"/>
+        </w:rPr>
+        <w:t>一种</w:t>
+      </w:r>
+      <w:r>
+        <w:rPr>
+          <w:rFonts w:hint="eastAsia"/>
+          <w:lang w:val="en-AU"/>
+        </w:rPr>
+        <w:t>是基于传统图像</w:t>
+      </w:r>
+      <w:r>
+        <w:rPr>
+          <w:rFonts w:hint="eastAsia"/>
+          <w:lang w:val="en-AU"/>
+        </w:rPr>
+        <w:t>处理的算法，针对不同的装配缺陷设计了相应的检测算法</w:t>
+      </w:r>
+      <w:r>
+        <w:rPr>
+          <w:rFonts w:hint="eastAsia"/>
+          <w:lang w:val="en-AU"/>
+        </w:rPr>
+        <w:t>，</w:t>
+      </w:r>
+      <w:r>
+        <w:rPr>
+          <w:lang w:val="en-AU"/>
+        </w:rPr>
+        <w:t>检测</w:t>
+      </w:r>
+      <w:r>
+        <w:rPr>
+          <w:rFonts w:hint="eastAsia"/>
+          <w:lang w:val="en-AU"/>
+        </w:rPr>
+        <w:t>的准确率高</w:t>
+      </w:r>
+      <w:r>
+        <w:rPr>
+          <w:rFonts w:hint="eastAsia"/>
+          <w:lang w:val="en-AU"/>
+        </w:rPr>
+        <w:t>。</w:t>
+      </w:r>
+      <w:r>
+        <w:rPr>
+          <w:lang w:val="en-AU"/>
+        </w:rPr>
+        <w:t>一种</w:t>
+      </w:r>
+      <w:r>
+        <w:rPr>
+          <w:rFonts w:hint="eastAsia"/>
+          <w:lang w:val="en-AU"/>
+        </w:rPr>
+        <w:t>是基卷积神经网络的算法</w:t>
+      </w:r>
+      <w:r>
+        <w:rPr>
+          <w:rFonts w:hint="eastAsia"/>
+          <w:lang w:val="en-AU"/>
+        </w:rPr>
+        <w:t>，以</w:t>
+      </w:r>
+      <w:r>
+        <w:rPr>
+          <w:rFonts w:hint="eastAsia"/>
+          <w:lang w:val="en-AU"/>
+        </w:rPr>
+        <w:t>M</w:t>
+      </w:r>
+      <w:r>
+        <w:rPr>
+          <w:lang w:val="en-AU"/>
+        </w:rPr>
+        <w:t>obileNet</w:t>
+      </w:r>
+      <w:r>
+        <w:rPr>
+          <w:rFonts w:hint="eastAsia"/>
+          <w:lang w:val="en-AU"/>
+        </w:rPr>
+        <w:t>网络作为基础，</w:t>
+      </w:r>
+      <w:r>
+        <w:rPr>
+          <w:lang w:val="en-AU"/>
+        </w:rPr>
+        <w:t>通过</w:t>
+      </w:r>
+      <w:r>
+        <w:rPr>
+          <w:rFonts w:hint="eastAsia"/>
+          <w:lang w:val="en-AU"/>
+        </w:rPr>
+        <w:t>改进</w:t>
+      </w:r>
+      <w:r>
+        <w:rPr>
+          <w:rFonts w:hint="eastAsia"/>
+          <w:lang w:val="en-AU"/>
+        </w:rPr>
+        <w:t>训练方法，</w:t>
+      </w:r>
+      <w:r>
+        <w:rPr>
+          <w:lang w:val="en-AU"/>
+        </w:rPr>
+        <w:t>提高</w:t>
+      </w:r>
+      <w:r>
+        <w:rPr>
+          <w:rFonts w:hint="eastAsia"/>
+          <w:lang w:val="en-AU"/>
+        </w:rPr>
+        <w:t>检测的准确率。</w:t>
+      </w:r>
     </w:p>
     <w:p>
       <w:pPr>
         <w:rPr>
-          <w:lang w:val="en-AU" w:eastAsia="en-US"/>
+          <w:rFonts w:hint="eastAsia"/>
+          <w:lang w:val="en-AU"/>
+        </w:rPr>
+      </w:pPr>
+      <w:r>
+        <w:rPr>
+          <w:rFonts w:hint="eastAsia"/>
+          <w:lang w:val="en-AU"/>
+        </w:rPr>
+        <w:t>但由于</w:t>
+      </w:r>
+      <w:r>
+        <w:rPr>
+          <w:rFonts w:hint="eastAsia"/>
+          <w:lang w:val="en-AU"/>
+        </w:rPr>
+        <w:t>缺陷样本的数量较少，导致基于卷积神经网络的算法检测效果不是很好</w:t>
+      </w:r>
+      <w:r>
+        <w:rPr>
+          <w:rFonts w:hint="eastAsia"/>
+          <w:lang w:val="en-AU"/>
+        </w:rPr>
+        <w:t>。后续研究中，</w:t>
+      </w:r>
+      <w:r>
+        <w:rPr>
+          <w:lang w:val="en-AU"/>
+        </w:rPr>
+        <w:t>将</w:t>
+      </w:r>
+      <w:r>
+        <w:rPr>
+          <w:rFonts w:hint="eastAsia"/>
+          <w:lang w:val="en-AU"/>
+        </w:rPr>
+        <w:t>尝试</w:t>
+      </w:r>
+      <w:r>
+        <w:rPr>
+          <w:rFonts w:hint="eastAsia"/>
+          <w:lang w:val="en-AU"/>
+        </w:rPr>
+        <w:t>结合两种</w:t>
+      </w:r>
+      <w:r>
+        <w:rPr>
+          <w:rFonts w:hint="eastAsia"/>
+          <w:lang w:val="en-AU"/>
+        </w:rPr>
+        <w:t>算法</w:t>
+      </w:r>
+      <w:r>
+        <w:rPr>
+          <w:rFonts w:hint="eastAsia"/>
+          <w:lang w:val="en-AU"/>
+        </w:rPr>
+        <w:t>的优点进行算法设计</w:t>
+      </w:r>
+      <w:r>
+        <w:rPr>
+          <w:rFonts w:hint="eastAsia"/>
+          <w:lang w:val="en-AU"/>
+        </w:rPr>
+        <w:t>。</w:t>
+      </w:r>
+    </w:p>
+    <w:p>
+      <w:pPr>
+        <w:rPr>
+          <w:lang w:val="en-AU"/>
         </w:rPr>
       </w:pPr>
     </w:p>
@@ -6375,17 +7637,42 @@
     </w:p>
     <w:p>
       <w:pPr>
+        <w:ind w:firstLineChars="200" w:firstLine="400"/>
         <w:rPr>
           <w:lang w:eastAsia="en-US"/>
         </w:rPr>
       </w:pPr>
-    </w:p>
-    <w:p>
-      <w:pPr>
-        <w:rPr>
-          <w:lang w:eastAsia="en-US"/>
-        </w:rPr>
-      </w:pPr>
+      <w:r>
+        <w:rPr>
+          <w:rFonts w:hAnsi="Calibri" w:cs="宋体"/>
+        </w:rPr>
+        <w:t xml:space="preserve">The authors gratefully acknowledge the support provided by Shenzhen Government </w:t>
+      </w:r>
+      <w:r>
+        <w:rPr>
+          <w:rFonts w:hAnsi="Calibri" w:cs="宋体"/>
+        </w:rPr>
+        <w:t xml:space="preserve">funds </w:t>
+      </w:r>
+      <w:r>
+        <w:rPr>
+          <w:rFonts w:hAnsi="Calibri" w:cs="宋体"/>
+        </w:rPr>
+        <w:lastRenderedPageBreak/>
+        <w:t xml:space="preserve">JSGG20170412143346791 and </w:t>
+      </w:r>
+      <w:r>
+        <w:rPr>
+          <w:rFonts w:hAnsi="Calibri" w:cs="宋体"/>
+        </w:rPr>
+        <w:t>JCY20170413105740689.</w:t>
+      </w:r>
+      <w:r>
+        <w:rPr>
+          <w:rFonts w:hAnsi="Calibri" w:cs="宋体"/>
+        </w:rPr>
+        <w:t xml:space="preserve">   </w:t>
+      </w:r>
     </w:p>
     <w:p>
       <w:pPr>
@@ -6405,15 +7692,360 @@
     </w:p>
     <w:p>
       <w:pPr>
-        <w:rPr>
-          <w:lang w:eastAsia="en-US"/>
-        </w:rPr>
-      </w:pPr>
+        <w:widowControl/>
+      </w:pPr>
+      <w:r>
+        <w:t xml:space="preserve">[1] </w:t>
+      </w:r>
+      <w:r>
+        <w:t>Jiancheng Jia</w:t>
+      </w:r>
+      <w:r>
+        <w:rPr>
+          <w:rFonts w:hint="eastAsia"/>
+        </w:rPr>
+        <w:t xml:space="preserve">. </w:t>
+      </w:r>
+      <w:r>
+        <w:t>A Machine Vision Application for Industrial Assembly Inspection</w:t>
+      </w:r>
+      <w:r>
+        <w:t>[C] //</w:t>
+      </w:r>
+      <w:r>
+        <w:t xml:space="preserve"> International Conference on Machine Vision</w:t>
+      </w:r>
+      <w:r>
+        <w:t>,</w:t>
+      </w:r>
+      <w:r>
+        <w:t xml:space="preserve"> Dubai United Arab Emirates</w:t>
+      </w:r>
+      <w:r>
+        <w:t>: IEEE Computer Society, 2009: 172-176.</w:t>
+      </w:r>
     </w:p>
+    <w:p>
+      <w:r>
+        <w:rPr>
+          <w:rFonts w:hint="eastAsia"/>
+        </w:rPr>
+        <w:t>[</w:t>
+      </w:r>
+      <w:r>
+        <w:t>2</w:t>
+      </w:r>
+      <w:r>
+        <w:rPr>
+          <w:rFonts w:hint="eastAsia"/>
+        </w:rPr>
+        <w:t>]</w:t>
+      </w:r>
+      <w:r>
+        <w:t xml:space="preserve"> </w:t>
+      </w:r>
+      <w:r>
+        <w:rPr>
+          <w:rFonts w:ascii="Times-Roman" w:eastAsiaTheme="minorEastAsia" w:hAnsi="Times-Roman" w:cs="Times-Roman"/>
+          <w:kern w:val="0"/>
+          <w:sz w:val="22"/>
+        </w:rPr>
+        <w:t>Jing Wang</w:t>
+      </w:r>
+      <w:r>
+        <w:rPr>
+          <w:rFonts w:ascii="Times-Roman" w:eastAsiaTheme="minorEastAsia" w:hAnsi="Times-Roman" w:cs="Times-Roman" w:hint="eastAsia"/>
+          <w:kern w:val="0"/>
+          <w:sz w:val="22"/>
+        </w:rPr>
+        <w:t>,</w:t>
+      </w:r>
+      <w:r>
+        <w:rPr>
+          <w:rFonts w:ascii="Times-Roman" w:eastAsiaTheme="minorEastAsia" w:hAnsi="Times-Roman" w:cs="Times-Roman"/>
+          <w:kern w:val="0"/>
+          <w:sz w:val="22"/>
+        </w:rPr>
+        <w:t xml:space="preserve"> </w:t>
+      </w:r>
+      <w:r>
+        <w:rPr>
+          <w:rFonts w:ascii="Times-Roman" w:eastAsiaTheme="minorEastAsia" w:hAnsi="Times-Roman" w:cs="Times-Roman"/>
+          <w:kern w:val="0"/>
+          <w:sz w:val="22"/>
+        </w:rPr>
+        <w:t xml:space="preserve">Xiaoyi Yang. </w:t>
+      </w:r>
+      <w:r>
+        <w:t>Auto-detect of Machine Vision and</w:t>
+      </w:r>
+      <w:r>
+        <w:rPr>
+          <w:rFonts w:hint="eastAsia"/>
+        </w:rPr>
+        <w:t xml:space="preserve"> </w:t>
+      </w:r>
+      <w:r>
+        <w:t>Its Application in Assembling Inspection[C] // World Congress on Intelligent Control and Automation, Taipei Taiwan: IEEE Computer Society</w:t>
+      </w:r>
+      <w:r>
+        <w:rPr>
+          <w:rFonts w:hint="eastAsia"/>
+        </w:rPr>
+        <w:t xml:space="preserve">, </w:t>
+      </w:r>
+      <w:r>
+        <w:t>2011: 18-22.</w:t>
+      </w:r>
+    </w:p>
+    <w:p>
+      <w:pPr>
+        <w:rPr>
+          <w:rFonts w:ascii="TimesNewRoman" w:eastAsiaTheme="minorEastAsia" w:hAnsi="TimesNewRoman" w:cs="TimesNewRoman"/>
+          <w:kern w:val="0"/>
+          <w:sz w:val="22"/>
+        </w:rPr>
+      </w:pPr>
+      <w:r>
+        <w:rPr>
+          <w:rFonts w:hint="eastAsia"/>
+        </w:rPr>
+        <w:t>[</w:t>
+      </w:r>
+      <w:r>
+        <w:t>3</w:t>
+      </w:r>
+      <w:r>
+        <w:rPr>
+          <w:rFonts w:hint="eastAsia"/>
+        </w:rPr>
+        <w:t>]</w:t>
+      </w:r>
+      <w:r>
+        <w:t xml:space="preserve"> </w:t>
+      </w:r>
+      <w:r>
+        <w:rPr>
+          <w:rFonts w:ascii="TimesNewRoman" w:eastAsiaTheme="minorEastAsia" w:hAnsi="TimesNewRoman" w:cs="TimesNewRoman"/>
+          <w:kern w:val="0"/>
+          <w:sz w:val="22"/>
+        </w:rPr>
+        <w:t>Faisal Ardhy, Farkhad Ihsan Hariadi</w:t>
+      </w:r>
+      <w:r>
+        <w:rPr>
+          <w:rFonts w:ascii="TimesNewRoman" w:eastAsiaTheme="minorEastAsia" w:hAnsi="TimesNewRoman" w:cs="TimesNewRoman" w:hint="eastAsia"/>
+          <w:kern w:val="0"/>
+          <w:sz w:val="22"/>
+        </w:rPr>
+        <w:t xml:space="preserve">. </w:t>
+      </w:r>
+      <w:r>
+        <w:rPr>
+          <w:rFonts w:ascii="TimesNewRoman" w:eastAsiaTheme="minorEastAsia" w:hAnsi="TimesNewRoman" w:cs="TimesNewRoman"/>
+          <w:kern w:val="0"/>
+          <w:sz w:val="22"/>
+        </w:rPr>
+        <w:t xml:space="preserve">Development of </w:t>
+      </w:r>
+      <w:r>
+        <w:rPr>
+          <w:rFonts w:ascii="TimesNewRoman" w:eastAsiaTheme="minorEastAsia" w:hAnsi="TimesNewRoman" w:cs="TimesNewRoman"/>
+          <w:kern w:val="0"/>
+          <w:sz w:val="22"/>
+        </w:rPr>
+        <w:t>SBC based Machine-Vision System</w:t>
+      </w:r>
+      <w:r>
+        <w:rPr>
+          <w:rFonts w:ascii="TimesNewRoman" w:eastAsiaTheme="minorEastAsia" w:hAnsi="TimesNewRoman" w:cs="TimesNewRoman" w:hint="eastAsia"/>
+          <w:kern w:val="0"/>
+          <w:sz w:val="22"/>
+        </w:rPr>
+        <w:t xml:space="preserve"> </w:t>
+      </w:r>
+      <w:r>
+        <w:rPr>
+          <w:rFonts w:ascii="TimesNewRoman" w:eastAsiaTheme="minorEastAsia" w:hAnsi="TimesNewRoman" w:cs="TimesNewRoman"/>
+          <w:kern w:val="0"/>
+          <w:sz w:val="22"/>
+        </w:rPr>
+        <w:t>for PCB B</w:t>
+      </w:r>
+      <w:r>
+        <w:rPr>
+          <w:rFonts w:ascii="TimesNewRoman" w:eastAsiaTheme="minorEastAsia" w:hAnsi="TimesNewRoman" w:cs="TimesNewRoman"/>
+          <w:kern w:val="0"/>
+          <w:sz w:val="22"/>
+        </w:rPr>
+        <w:t>oard Assembly Automatic Optical</w:t>
+      </w:r>
+      <w:r>
+        <w:rPr>
+          <w:rFonts w:ascii="TimesNewRoman" w:eastAsiaTheme="minorEastAsia" w:hAnsi="TimesNewRoman" w:cs="TimesNewRoman" w:hint="eastAsia"/>
+          <w:kern w:val="0"/>
+          <w:sz w:val="22"/>
+        </w:rPr>
+        <w:t xml:space="preserve"> </w:t>
+      </w:r>
+      <w:r>
+        <w:rPr>
+          <w:rFonts w:ascii="TimesNewRoman" w:eastAsiaTheme="minorEastAsia" w:hAnsi="TimesNewRoman" w:cs="TimesNewRoman"/>
+          <w:kern w:val="0"/>
+          <w:sz w:val="22"/>
+        </w:rPr>
+        <w:t>Inspection</w:t>
+      </w:r>
+      <w:r>
+        <w:rPr>
+          <w:rFonts w:ascii="TimesNewRoman" w:eastAsiaTheme="minorEastAsia" w:hAnsi="TimesNewRoman" w:cs="TimesNewRoman"/>
+          <w:kern w:val="0"/>
+          <w:sz w:val="22"/>
+        </w:rPr>
+        <w:t>[J].</w:t>
+      </w:r>
+      <w:r>
+        <w:rPr>
+          <w:rFonts w:ascii="TimesNewRoman" w:eastAsiaTheme="minorEastAsia" w:hAnsi="TimesNewRoman" w:cs="TimesNewRoman"/>
+          <w:kern w:val="0"/>
+          <w:sz w:val="22"/>
+        </w:rPr>
+        <w:t xml:space="preserve"> </w:t>
+      </w:r>
+      <w:r>
+        <w:rPr>
+          <w:rFonts w:ascii="TimesNewRoman" w:eastAsiaTheme="minorEastAsia" w:hAnsi="TimesNewRoman" w:cs="TimesNewRoman"/>
+          <w:kern w:val="0"/>
+          <w:sz w:val="22"/>
+        </w:rPr>
+        <w:t xml:space="preserve">International Symposium on Electronics and Smart Devices, 2016: 386-393. </w:t>
+      </w:r>
+    </w:p>
+    <w:p>
+      <w:pPr>
+        <w:ind w:left="100" w:hangingChars="50" w:hanging="100"/>
+        <w:rPr>
+          <w:rFonts w:hint="eastAsia"/>
+        </w:rPr>
+      </w:pPr>
+      <w:r>
+        <w:rPr>
+          <w:rFonts w:hint="eastAsia"/>
+        </w:rPr>
+        <w:t>[</w:t>
+      </w:r>
+      <w:r>
+        <w:t>4</w:t>
+      </w:r>
+      <w:r>
+        <w:rPr>
+          <w:rFonts w:hint="eastAsia"/>
+        </w:rPr>
+        <w:t>]</w:t>
+      </w:r>
+      <w:r>
+        <w:t xml:space="preserve"> </w:t>
+      </w:r>
+      <w:r>
+        <w:rPr>
+          <w:rFonts w:hint="eastAsia"/>
+        </w:rPr>
+        <w:t>吴桐</w:t>
+      </w:r>
+      <w:r>
+        <w:rPr>
+          <w:rFonts w:hint="eastAsia"/>
+        </w:rPr>
+        <w:t xml:space="preserve">. </w:t>
+      </w:r>
+      <w:r>
+        <w:rPr>
+          <w:rFonts w:hint="eastAsia"/>
+        </w:rPr>
+        <w:t>基于深度学习的复杂结构件装配正确性</w:t>
+      </w:r>
+      <w:r>
+        <w:rPr>
+          <w:rFonts w:hint="eastAsia"/>
+        </w:rPr>
+        <w:t>X</w:t>
+      </w:r>
+    </w:p>
+    <w:p>
+      <w:pPr>
+        <w:ind w:left="100" w:hangingChars="50" w:hanging="100"/>
+      </w:pPr>
+      <w:r>
+        <w:rPr>
+          <w:rFonts w:hint="eastAsia"/>
+        </w:rPr>
+        <w:t>射</w:t>
+      </w:r>
+      <w:r>
+        <w:rPr>
+          <w:rFonts w:hint="eastAsia"/>
+        </w:rPr>
+        <w:t>线检测算法研究</w:t>
+      </w:r>
+      <w:r>
+        <w:t xml:space="preserve">[D]. </w:t>
+      </w:r>
+      <w:r>
+        <w:rPr>
+          <w:rFonts w:hint="eastAsia"/>
+        </w:rPr>
+        <w:t>太原</w:t>
+      </w:r>
+      <w:r>
+        <w:rPr>
+          <w:rFonts w:hint="eastAsia"/>
+        </w:rPr>
+        <w:t>:</w:t>
+      </w:r>
+      <w:r>
+        <w:rPr>
+          <w:rFonts w:hint="eastAsia"/>
+        </w:rPr>
+        <w:t>中北大学，</w:t>
+      </w:r>
+      <w:r>
+        <w:rPr>
+          <w:rFonts w:hint="eastAsia"/>
+        </w:rPr>
+        <w:t>2018</w:t>
+      </w:r>
+      <w:r>
+        <w:t>.</w:t>
+      </w:r>
+    </w:p>
+    <w:p>
+      <w:pPr>
+        <w:rPr>
+          <w:rFonts w:ascii="TimesNewRoman" w:eastAsiaTheme="minorEastAsia" w:hAnsi="TimesNewRoman" w:cs="TimesNewRoman"/>
+          <w:kern w:val="0"/>
+          <w:sz w:val="22"/>
+        </w:rPr>
+      </w:pPr>
+      <w:r>
+        <w:rPr>
+          <w:rFonts w:cs="Times New Roman"/>
+        </w:rPr>
+        <w:t xml:space="preserve">[ ] </w:t>
+      </w:r>
+      <w:r>
+        <w:rPr>
+          <w:rFonts w:cs="Times New Roman"/>
+        </w:rPr>
+        <w:t>A. Krizhevsky, I. Sutskever, G. E. Hinton, "ImageNet classification with deep convolutional neural networks", Proc. Adv. Neural Inf. Process. Syst. (NIPS), pp. 1097-1105, 2012</w:t>
+      </w:r>
+      <w:bookmarkStart w:id="0" w:name="_GoBack"/>
+      <w:bookmarkEnd w:id="0"/>
+    </w:p>
+    <w:p/>
     <w:sectPr>
       <w:type w:val="continuous"/>
       <w:pgSz w:w="11906" w:h="16838"/>
-      <w:pgMar w:top="720" w:right="720" w:bottom="720" w:left="720" w:header="851" w:footer="992" w:gutter="0"/>
+      <w:pgMar w:top="1077" w:right="873" w:bottom="1440" w:left="873" w:header="851" w:footer="992" w:gutter="0"/>
       <w:cols w:num="2" w:space="425"/>
       <w:docGrid w:type="lines" w:linePitch="326"/>
     </w:sectPr>
@@ -8096,7 +9728,7 @@
     <w:next w:val="a"/>
     <w:link w:val="1Char"/>
     <w:qFormat/>
-    <w:rsid w:val="00C159DC"/>
+    <w:rsid w:val="004B367C"/>
     <w:pPr>
       <w:keepNext/>
       <w:keepLines/>
@@ -8108,7 +9740,8 @@
         <w:tab w:val="left" w:pos="216"/>
         <w:tab w:val="left" w:pos="576"/>
       </w:tabs>
-      <w:spacing w:before="160" w:after="80"/>
+      <w:spacing w:before="120" w:after="120"/>
+      <w:ind w:firstLine="215"/>
       <w:jc w:val="center"/>
       <w:outlineLvl w:val="0"/>
     </w:pPr>
@@ -8324,7 +9957,6 @@
     <w:name w:val="Hyperlink"/>
     <w:basedOn w:val="a0"/>
     <w:uiPriority w:val="99"/>
-    <w:semiHidden/>
     <w:unhideWhenUsed/>
     <w:rPr>
       <w:color w:val="0000FF"/>
@@ -8337,7 +9969,7 @@
     <w:basedOn w:val="a0"/>
     <w:link w:val="1"/>
     <w:qFormat/>
-    <w:rsid w:val="00C159DC"/>
+    <w:rsid w:val="004B367C"/>
     <w:rPr>
       <w:rFonts w:ascii="Times New Roman" w:eastAsia="宋体" w:hAnsi="Times New Roman" w:cs="Times New Roman"/>
       <w:smallCaps/>
@@ -8849,7 +10481,7 @@
 </file>
 
 <file path=customXml/itemProps2.xml><?xml version="1.0" encoding="utf-8"?>
-<ds:datastoreItem xmlns:ds="http://schemas.openxmlformats.org/officeDocument/2006/customXml" ds:itemID="{8FB62450-1926-4B15-A674-2C7B2014F998}">
+<ds:datastoreItem xmlns:ds="http://schemas.openxmlformats.org/officeDocument/2006/customXml" ds:itemID="{7773BFDA-0C7D-4C56-8A9D-261EAF05C31D}">
   <ds:schemaRefs>
     <ds:schemaRef ds:uri="http://schemas.openxmlformats.org/officeDocument/2006/bibliography"/>
   </ds:schemaRefs>

--- a/小论文/基于机器视觉的雾化器装配缺陷检测（中文）.docx
+++ b/小论文/基于机器视觉的雾化器装配缺陷检测（中文）.docx
@@ -6,7 +6,7 @@
       <w:pPr>
         <w:jc w:val="center"/>
         <w:rPr>
-          <w:rFonts w:ascii="黑体" w:eastAsia="黑体" w:hAnsi="黑体" w:hint="eastAsia"/>
+          <w:rFonts w:ascii="黑体" w:eastAsia="黑体" w:hAnsi="黑体"/>
           <w:b/>
           <w:sz w:val="44"/>
           <w:szCs w:val="44"/>
@@ -172,10 +172,57 @@
         <w:autoSpaceDE w:val="0"/>
         <w:autoSpaceDN w:val="0"/>
         <w:adjustRightInd w:val="0"/>
+        <w:ind w:firstLineChars="450" w:firstLine="855"/>
+        <w:jc w:val="left"/>
+        <w:rPr>
+          <w:rFonts w:ascii="TimesNewRomanPSMT" w:eastAsiaTheme="minorEastAsia" w:hAnsi="TimesNewRomanPSMT" w:cs="TimesNewRomanPSMT"/>
+          <w:kern w:val="0"/>
+          <w:sz w:val="22"/>
+        </w:rPr>
+      </w:pPr>
+      <w:r>
+        <w:rPr>
+          <w:rFonts w:eastAsiaTheme="minorEastAsia" w:cs="Times New Roman"/>
+          <w:i/>
+          <w:iCs/>
+          <w:kern w:val="0"/>
+          <w:sz w:val="19"/>
+          <w:szCs w:val="19"/>
+        </w:rPr>
+        <w:t xml:space="preserve">Department of Mechatronic Engineering </w:t>
+      </w:r>
+      <w:r>
+        <w:rPr>
+          <w:rFonts w:eastAsiaTheme="minorEastAsia" w:cs="Times New Roman"/>
+          <w:i/>
+          <w:iCs/>
+          <w:kern w:val="0"/>
+          <w:sz w:val="19"/>
+          <w:szCs w:val="19"/>
+        </w:rPr>
+        <w:t xml:space="preserve">                              </w:t>
+      </w:r>
+      <w:r>
+        <w:rPr>
+          <w:rFonts w:eastAsiaTheme="minorEastAsia" w:cs="Times New Roman"/>
+          <w:i/>
+          <w:iCs/>
+          <w:kern w:val="0"/>
+          <w:sz w:val="19"/>
+          <w:szCs w:val="19"/>
+        </w:rPr>
+        <w:t>Technology Center</w:t>
+      </w:r>
+    </w:p>
+    <w:p>
+      <w:pPr>
+        <w:autoSpaceDE w:val="0"/>
+        <w:autoSpaceDN w:val="0"/>
+        <w:adjustRightInd w:val="0"/>
         <w:ind w:firstLineChars="100" w:firstLine="200"/>
         <w:jc w:val="left"/>
         <w:rPr>
-          <w:rFonts w:eastAsiaTheme="minorEastAsia" w:cs="Times New Roman" w:hint="eastAsia"/>
+          <w:rFonts w:eastAsiaTheme="minorEastAsia" w:cs="Times New Roman"/>
           <w:i/>
           <w:iCs/>
           <w:kern w:val="0"/>
@@ -320,15 +367,7 @@
           <w:kern w:val="0"/>
           <w:szCs w:val="20"/>
         </w:rPr>
-        <w:t xml:space="preserve"> </w:t>
-      </w:r>
-      <w:r>
-        <w:rPr>
-          <w:rFonts w:eastAsiaTheme="minorEastAsia" w:cs="Times New Roman"/>
-          <w:kern w:val="0"/>
-          <w:szCs w:val="20"/>
-        </w:rPr>
-        <w:t xml:space="preserve">             </w:t>
+        <w:t xml:space="preserve">              </w:t>
       </w:r>
       <w:r>
         <w:rPr>
@@ -367,9 +406,6 @@
     </w:p>
     <w:p>
       <w:pPr>
-        <w:rPr>
-          <w:rFonts w:hint="eastAsia"/>
-        </w:rPr>
         <w:sectPr>
           <w:pgSz w:w="11906" w:h="16838"/>
           <w:pgMar w:top="1440" w:right="1080" w:bottom="1440" w:left="1080" w:header="851" w:footer="992" w:gutter="0"/>
@@ -401,7 +437,7 @@
           <w:sz w:val="18"/>
           <w:szCs w:val="18"/>
         </w:rPr>
-        <w:t xml:space="preserve"> -</w:t>
+        <w:t xml:space="preserve"> </w:t>
       </w:r>
       <w:r>
         <w:rPr>
@@ -411,7 +447,7 @@
           <w:sz w:val="18"/>
           <w:szCs w:val="18"/>
         </w:rPr>
-        <w:t xml:space="preserve"> </w:t>
+        <w:t xml:space="preserve">- </w:t>
       </w:r>
       <w:r>
         <w:rPr>
@@ -421,7 +457,444 @@
           <w:sz w:val="18"/>
           <w:szCs w:val="18"/>
         </w:rPr>
-        <w:t>在工业自动化生产线上，通常运用机器视觉技术来检测产品的缺陷。本文以雾化器作为研究对象，提出了基于传统图像处理和基于卷积神经网络的两种检测算法。并且根据工业检测高检出率的要求，对卷积神经网络的检测算法进行优化。本文最后对两种算法的性能进行比较，分析两种算法的优缺点。</w:t>
+        <w:t>雾</w:t>
+      </w:r>
+      <w:r>
+        <w:rPr>
+          <w:rFonts w:hint="eastAsia"/>
+          <w:b/>
+          <w:iCs/>
+          <w:sz w:val="18"/>
+          <w:szCs w:val="18"/>
+        </w:rPr>
+        <w:t>化器</w:t>
+      </w:r>
+      <w:r>
+        <w:rPr>
+          <w:rFonts w:hint="eastAsia"/>
+          <w:b/>
+          <w:iCs/>
+          <w:sz w:val="18"/>
+          <w:szCs w:val="18"/>
+        </w:rPr>
+        <w:t>是</w:t>
+      </w:r>
+      <w:r>
+        <w:rPr>
+          <w:rFonts w:hint="eastAsia"/>
+          <w:b/>
+          <w:iCs/>
+          <w:sz w:val="18"/>
+          <w:szCs w:val="18"/>
+        </w:rPr>
+        <w:t>在</w:t>
+      </w:r>
+      <w:r>
+        <w:rPr>
+          <w:rFonts w:hint="eastAsia"/>
+          <w:b/>
+          <w:iCs/>
+          <w:sz w:val="18"/>
+          <w:szCs w:val="18"/>
+        </w:rPr>
+        <w:t>自动装配流水线进行</w:t>
+      </w:r>
+      <w:r>
+        <w:rPr>
+          <w:rFonts w:hint="eastAsia"/>
+          <w:b/>
+          <w:iCs/>
+          <w:sz w:val="18"/>
+          <w:szCs w:val="18"/>
+        </w:rPr>
+        <w:t>装配</w:t>
+      </w:r>
+      <w:r>
+        <w:rPr>
+          <w:rFonts w:hint="eastAsia"/>
+          <w:b/>
+          <w:iCs/>
+          <w:sz w:val="18"/>
+          <w:szCs w:val="18"/>
+        </w:rPr>
+        <w:t>的，</w:t>
+      </w:r>
+      <w:r>
+        <w:rPr>
+          <w:b/>
+          <w:iCs/>
+          <w:sz w:val="18"/>
+          <w:szCs w:val="18"/>
+        </w:rPr>
+        <w:t>不可</w:t>
+      </w:r>
+      <w:r>
+        <w:rPr>
+          <w:rFonts w:hint="eastAsia"/>
+          <w:b/>
+          <w:iCs/>
+          <w:sz w:val="18"/>
+          <w:szCs w:val="18"/>
+        </w:rPr>
+        <w:t>避免的会产生一些</w:t>
+      </w:r>
+      <w:r>
+        <w:rPr>
+          <w:rFonts w:hint="eastAsia"/>
+          <w:b/>
+          <w:iCs/>
+          <w:sz w:val="18"/>
+          <w:szCs w:val="18"/>
+        </w:rPr>
+        <w:t>装配缺陷</w:t>
+      </w:r>
+      <w:r>
+        <w:rPr>
+          <w:rFonts w:hint="eastAsia"/>
+          <w:b/>
+          <w:iCs/>
+          <w:sz w:val="18"/>
+          <w:szCs w:val="18"/>
+        </w:rPr>
+        <w:t>。</w:t>
+      </w:r>
+      <w:r>
+        <w:rPr>
+          <w:rFonts w:hint="eastAsia"/>
+          <w:b/>
+          <w:iCs/>
+          <w:sz w:val="18"/>
+          <w:szCs w:val="18"/>
+        </w:rPr>
+        <w:t>本文使用机器视觉技术</w:t>
+      </w:r>
+      <w:r>
+        <w:rPr>
+          <w:rFonts w:hint="eastAsia"/>
+          <w:b/>
+          <w:iCs/>
+          <w:sz w:val="18"/>
+          <w:szCs w:val="18"/>
+        </w:rPr>
+        <w:t>来</w:t>
+      </w:r>
+      <w:r>
+        <w:rPr>
+          <w:rFonts w:hint="eastAsia"/>
+          <w:b/>
+          <w:iCs/>
+          <w:sz w:val="18"/>
+          <w:szCs w:val="18"/>
+        </w:rPr>
+        <w:t>进行</w:t>
+      </w:r>
+      <w:r>
+        <w:rPr>
+          <w:rFonts w:hint="eastAsia"/>
+          <w:b/>
+          <w:iCs/>
+          <w:sz w:val="18"/>
+          <w:szCs w:val="18"/>
+        </w:rPr>
+        <w:t>雾化器</w:t>
+      </w:r>
+      <w:r>
+        <w:rPr>
+          <w:rFonts w:hint="eastAsia"/>
+          <w:b/>
+          <w:iCs/>
+          <w:sz w:val="18"/>
+          <w:szCs w:val="18"/>
+        </w:rPr>
+        <w:t>的装配</w:t>
+      </w:r>
+      <w:r>
+        <w:rPr>
+          <w:rFonts w:hint="eastAsia"/>
+          <w:b/>
+          <w:iCs/>
+          <w:sz w:val="18"/>
+          <w:szCs w:val="18"/>
+        </w:rPr>
+        <w:t>缺陷</w:t>
+      </w:r>
+      <w:r>
+        <w:rPr>
+          <w:rFonts w:hint="eastAsia"/>
+          <w:b/>
+          <w:iCs/>
+          <w:sz w:val="18"/>
+          <w:szCs w:val="18"/>
+        </w:rPr>
+        <w:t>检测</w:t>
+      </w:r>
+      <w:r>
+        <w:rPr>
+          <w:rFonts w:hint="eastAsia"/>
+          <w:b/>
+          <w:iCs/>
+          <w:sz w:val="18"/>
+          <w:szCs w:val="18"/>
+        </w:rPr>
+        <w:t>。</w:t>
+      </w:r>
+      <w:r>
+        <w:rPr>
+          <w:rFonts w:hint="eastAsia"/>
+          <w:b/>
+          <w:iCs/>
+          <w:sz w:val="18"/>
+          <w:szCs w:val="18"/>
+        </w:rPr>
+        <w:t>首先，</w:t>
+      </w:r>
+      <w:r>
+        <w:rPr>
+          <w:rFonts w:hint="eastAsia"/>
+          <w:b/>
+          <w:iCs/>
+          <w:sz w:val="18"/>
+          <w:szCs w:val="18"/>
+        </w:rPr>
+        <w:t>本文</w:t>
+      </w:r>
+      <w:r>
+        <w:rPr>
+          <w:rFonts w:hint="eastAsia"/>
+          <w:b/>
+          <w:iCs/>
+          <w:sz w:val="18"/>
+          <w:szCs w:val="18"/>
+        </w:rPr>
+        <w:t>根据</w:t>
+      </w:r>
+      <w:r>
+        <w:rPr>
+          <w:rFonts w:hint="eastAsia"/>
+          <w:b/>
+          <w:iCs/>
+          <w:sz w:val="18"/>
+          <w:szCs w:val="18"/>
+        </w:rPr>
+        <w:t>不同的装配缺陷</w:t>
+      </w:r>
+      <w:r>
+        <w:rPr>
+          <w:rFonts w:hint="eastAsia"/>
+          <w:b/>
+          <w:iCs/>
+          <w:sz w:val="18"/>
+          <w:szCs w:val="18"/>
+        </w:rPr>
+        <w:t>产生的位置</w:t>
+      </w:r>
+      <w:r>
+        <w:rPr>
+          <w:rFonts w:hint="eastAsia"/>
+          <w:b/>
+          <w:iCs/>
+          <w:sz w:val="18"/>
+          <w:szCs w:val="18"/>
+        </w:rPr>
+        <w:t>，</w:t>
+      </w:r>
+      <w:r>
+        <w:rPr>
+          <w:rFonts w:hint="eastAsia"/>
+          <w:b/>
+          <w:iCs/>
+          <w:sz w:val="18"/>
+          <w:szCs w:val="18"/>
+        </w:rPr>
+        <w:t>设置</w:t>
+      </w:r>
+      <w:r>
+        <w:rPr>
+          <w:rFonts w:hint="eastAsia"/>
+          <w:b/>
+          <w:iCs/>
+          <w:sz w:val="18"/>
+          <w:szCs w:val="18"/>
+        </w:rPr>
+        <w:t>ROI</w:t>
+      </w:r>
+      <w:r>
+        <w:rPr>
+          <w:rFonts w:hint="eastAsia"/>
+          <w:b/>
+          <w:iCs/>
+          <w:sz w:val="18"/>
+          <w:szCs w:val="18"/>
+        </w:rPr>
+        <w:t>来检测，</w:t>
+      </w:r>
+      <w:r>
+        <w:rPr>
+          <w:b/>
+          <w:iCs/>
+          <w:sz w:val="18"/>
+          <w:szCs w:val="18"/>
+        </w:rPr>
+        <w:t>并</w:t>
+      </w:r>
+      <w:r>
+        <w:rPr>
+          <w:rFonts w:hint="eastAsia"/>
+          <w:b/>
+          <w:iCs/>
+          <w:sz w:val="18"/>
+          <w:szCs w:val="18"/>
+        </w:rPr>
+        <w:t>设计了相应的</w:t>
+      </w:r>
+      <w:r>
+        <w:rPr>
+          <w:rFonts w:hint="eastAsia"/>
+          <w:b/>
+          <w:iCs/>
+          <w:sz w:val="18"/>
+          <w:szCs w:val="18"/>
+        </w:rPr>
+        <w:t>图像处理</w:t>
+      </w:r>
+      <w:r>
+        <w:rPr>
+          <w:rFonts w:hint="eastAsia"/>
+          <w:b/>
+          <w:iCs/>
+          <w:sz w:val="18"/>
+          <w:szCs w:val="18"/>
+        </w:rPr>
+        <w:t>检测</w:t>
+      </w:r>
+      <w:r>
+        <w:rPr>
+          <w:rFonts w:hint="eastAsia"/>
+          <w:b/>
+          <w:iCs/>
+          <w:sz w:val="18"/>
+          <w:szCs w:val="18"/>
+        </w:rPr>
+        <w:t>算法</w:t>
+      </w:r>
+      <w:r>
+        <w:rPr>
+          <w:rFonts w:hint="eastAsia"/>
+          <w:b/>
+          <w:iCs/>
+          <w:sz w:val="18"/>
+          <w:szCs w:val="18"/>
+        </w:rPr>
+        <w:t>。</w:t>
+      </w:r>
+      <w:r>
+        <w:rPr>
+          <w:rFonts w:hint="eastAsia"/>
+          <w:b/>
+          <w:iCs/>
+          <w:sz w:val="18"/>
+          <w:szCs w:val="18"/>
+        </w:rPr>
+        <w:t>接着，</w:t>
+      </w:r>
+      <w:r>
+        <w:rPr>
+          <w:rFonts w:hint="eastAsia"/>
+          <w:b/>
+          <w:iCs/>
+          <w:sz w:val="18"/>
+          <w:szCs w:val="18"/>
+        </w:rPr>
+        <w:t>本文基于</w:t>
+      </w:r>
+      <w:r>
+        <w:rPr>
+          <w:rFonts w:hint="eastAsia"/>
+          <w:b/>
+          <w:iCs/>
+          <w:sz w:val="18"/>
+          <w:szCs w:val="18"/>
+        </w:rPr>
+        <w:t>卷积神经网络</w:t>
+      </w:r>
+      <w:r>
+        <w:rPr>
+          <w:rFonts w:hint="eastAsia"/>
+          <w:b/>
+          <w:iCs/>
+          <w:sz w:val="18"/>
+          <w:szCs w:val="18"/>
+        </w:rPr>
+        <w:t>设计了检测算法，</w:t>
+      </w:r>
+      <w:r>
+        <w:rPr>
+          <w:b/>
+          <w:iCs/>
+          <w:sz w:val="18"/>
+          <w:szCs w:val="18"/>
+        </w:rPr>
+        <w:t>并</w:t>
+      </w:r>
+      <w:r>
+        <w:rPr>
+          <w:rFonts w:hint="eastAsia"/>
+          <w:b/>
+          <w:iCs/>
+          <w:sz w:val="18"/>
+          <w:szCs w:val="18"/>
+        </w:rPr>
+        <w:t>提出了一种新的训练方案，</w:t>
+      </w:r>
+      <w:r>
+        <w:rPr>
+          <w:rFonts w:hint="eastAsia"/>
+          <w:b/>
+          <w:iCs/>
+          <w:sz w:val="18"/>
+          <w:szCs w:val="18"/>
+        </w:rPr>
+        <w:t>提升了检测的准确率</w:t>
+      </w:r>
+      <w:r>
+        <w:rPr>
+          <w:rFonts w:hint="eastAsia"/>
+          <w:b/>
+          <w:iCs/>
+          <w:sz w:val="18"/>
+          <w:szCs w:val="18"/>
+        </w:rPr>
+        <w:t>。</w:t>
+      </w:r>
+      <w:r>
+        <w:rPr>
+          <w:rFonts w:hint="eastAsia"/>
+          <w:b/>
+          <w:iCs/>
+          <w:sz w:val="18"/>
+          <w:szCs w:val="18"/>
+        </w:rPr>
+        <w:t>最后</w:t>
+      </w:r>
+      <w:r>
+        <w:rPr>
+          <w:rFonts w:hint="eastAsia"/>
+          <w:b/>
+          <w:iCs/>
+          <w:sz w:val="18"/>
+          <w:szCs w:val="18"/>
+        </w:rPr>
+        <w:t>，</w:t>
+      </w:r>
+      <w:r>
+        <w:rPr>
+          <w:rFonts w:hint="eastAsia"/>
+          <w:b/>
+          <w:iCs/>
+          <w:sz w:val="18"/>
+          <w:szCs w:val="18"/>
+        </w:rPr>
+        <w:t>本文对两种算法的性能进行比较，分析两种算法的优缺点。</w:t>
       </w:r>
     </w:p>
     <w:p/>
@@ -429,7 +902,6 @@
       <w:pPr>
         <w:ind w:firstLineChars="200" w:firstLine="360"/>
         <w:rPr>
-          <w:rFonts w:hint="eastAsia"/>
           <w:b/>
           <w:i/>
           <w:iCs/>
@@ -448,7 +920,33 @@
           <w:sz w:val="18"/>
           <w:szCs w:val="18"/>
         </w:rPr>
-        <w:t>Keywords:</w:t>
+        <w:t>Index Term</w:t>
+      </w:r>
+      <w:r>
+        <w:rPr>
+          <w:rFonts w:eastAsiaTheme="minorEastAsia" w:cs="Times New Roman"/>
+          <w:b/>
+          <w:bCs/>
+          <w:i/>
+          <w:iCs/>
+          <w:kern w:val="0"/>
+          <w:sz w:val="18"/>
+          <w:szCs w:val="18"/>
+        </w:rPr>
+        <w:t xml:space="preserve"> </w:t>
+      </w:r>
+      <w:r>
+        <w:rPr>
+          <w:rFonts w:eastAsiaTheme="minorEastAsia" w:cs="Times New Roman"/>
+          <w:b/>
+          <w:bCs/>
+          <w:i/>
+          <w:iCs/>
+          <w:kern w:val="0"/>
+          <w:sz w:val="18"/>
+          <w:szCs w:val="18"/>
+        </w:rPr>
+        <w:t>-</w:t>
       </w:r>
       <w:r>
         <w:rPr>
@@ -802,19 +1300,7 @@
         <w:rPr>
           <w:rFonts w:hint="eastAsia"/>
         </w:rPr>
-        <w:t>使用</w:t>
-      </w:r>
-      <w:r>
-        <w:rPr>
-          <w:rFonts w:hint="eastAsia"/>
-        </w:rPr>
-        <w:t>自适应高斯阈值法对图像进行预处理</w:t>
-      </w:r>
-      <w:r>
-        <w:rPr>
-          <w:rFonts w:hint="eastAsia"/>
-        </w:rPr>
-        <w:t>，</w:t>
+        <w:t>使用自适应高斯阈值法对图像进行预处理，</w:t>
       </w:r>
       <w:r>
         <w:t>然后</w:t>
@@ -987,13 +1473,53 @@
           <w:sz w:val="20"/>
           <w:szCs w:val="20"/>
         </w:rPr>
-        <w:t>使用卷积神经网络来进行图片识别。</w:t>
-      </w:r>
-      <w:r>
-        <w:rPr>
+        <w:t>基于</w:t>
+      </w:r>
+      <w:r>
+        <w:rPr>
+          <w:rFonts w:hint="eastAsia"/>
           <w:sz w:val="20"/>
           <w:szCs w:val="20"/>
         </w:rPr>
+        <w:t>卷积神经网络</w:t>
+      </w:r>
+      <w:r>
+        <w:rPr>
+          <w:rFonts w:hint="eastAsia"/>
+          <w:sz w:val="20"/>
+          <w:szCs w:val="20"/>
+        </w:rPr>
+        <w:t>的</w:t>
+      </w:r>
+      <w:r>
+        <w:rPr>
+          <w:rFonts w:hint="eastAsia"/>
+          <w:sz w:val="20"/>
+          <w:szCs w:val="20"/>
+        </w:rPr>
+        <w:t>图片识别</w:t>
+      </w:r>
+      <w:r>
+        <w:rPr>
+          <w:rFonts w:hint="eastAsia"/>
+          <w:sz w:val="20"/>
+          <w:szCs w:val="20"/>
+        </w:rPr>
+        <w:t>算法，已经成功的应用在许多领域</w:t>
+      </w:r>
+      <w:r>
+        <w:rPr>
+          <w:rFonts w:hint="eastAsia"/>
+          <w:sz w:val="20"/>
+          <w:szCs w:val="20"/>
+        </w:rPr>
+        <w:t>。</w:t>
+      </w:r>
+      <w:r>
+        <w:rPr>
+          <w:sz w:val="20"/>
+          <w:szCs w:val="20"/>
+        </w:rPr>
         <w:t>在</w:t>
       </w:r>
       <w:r>
@@ -1017,7 +1543,7 @@
           <w:sz w:val="20"/>
           <w:szCs w:val="20"/>
         </w:rPr>
-        <w:t>学者也尝试</w:t>
+        <w:t>学者也</w:t>
       </w:r>
       <w:r>
         <w:rPr>
@@ -1025,17 +1551,78 @@
           <w:sz w:val="20"/>
           <w:szCs w:val="20"/>
         </w:rPr>
-        <w:t>研究运用卷积神经网络来进行缺陷检测。</w:t>
+        <w:t>开始</w:t>
+      </w:r>
+      <w:r>
+        <w:rPr>
+          <w:rFonts w:hint="eastAsia"/>
+          <w:sz w:val="20"/>
+          <w:szCs w:val="20"/>
+        </w:rPr>
+        <w:t>尝试</w:t>
+      </w:r>
+      <w:r>
+        <w:rPr>
+          <w:rFonts w:hint="eastAsia"/>
+          <w:sz w:val="20"/>
+          <w:szCs w:val="20"/>
+        </w:rPr>
+        <w:t>研究运用卷积神经网络来进行缺陷检测</w:t>
+      </w:r>
+      <w:r>
+        <w:rPr>
+          <w:rFonts w:hint="eastAsia"/>
+          <w:sz w:val="20"/>
+          <w:szCs w:val="20"/>
+        </w:rPr>
+        <w:t>和分类</w:t>
+      </w:r>
+      <w:r>
+        <w:rPr>
+          <w:rFonts w:hint="eastAsia"/>
+          <w:sz w:val="20"/>
+          <w:szCs w:val="20"/>
+        </w:rPr>
+        <w:t>。</w:t>
       </w:r>
     </w:p>
     <w:p>
       <w:pPr>
-        <w:pStyle w:val="a3"/>
-        <w:adjustRightInd w:val="0"/>
-        <w:snapToGrid w:val="0"/>
-        <w:spacing w:after="0"/>
-        <w:ind w:firstLineChars="200"/>
-      </w:pPr>
+        <w:ind w:firstLine="400"/>
+      </w:pPr>
+      <w:r>
+        <w:t>Je-Kang Park</w:t>
+      </w:r>
+      <w:r>
+        <w:t xml:space="preserve"> </w:t>
+      </w:r>
+      <w:r>
+        <w:rPr>
+          <w:rFonts w:hint="eastAsia"/>
+        </w:rPr>
+        <w:t>等人</w:t>
+      </w:r>
+      <w:r>
+        <w:rPr>
+          <w:rFonts w:hint="eastAsia"/>
+        </w:rPr>
+        <w:t>，设计了一个简单的</w:t>
+      </w:r>
+      <w:r>
+        <w:rPr>
+          <w:rFonts w:hint="eastAsia"/>
+        </w:rPr>
+        <w:t>C</w:t>
+      </w:r>
+      <w:r>
+        <w:t>NN</w:t>
+      </w:r>
+      <w:r>
+        <w:rPr>
+          <w:rFonts w:hint="eastAsia"/>
+        </w:rPr>
+        <w:t>网络结构对不同物品的表面缺陷进行检测。</w:t>
+      </w:r>
       <w:r>
         <w:rPr>
           <w:rFonts w:hint="eastAsia"/>
@@ -1082,13 +1669,7 @@
         <w:rPr>
           <w:rFonts w:hint="eastAsia"/>
         </w:rPr>
-        <w:t>零件</w:t>
-      </w:r>
-      <w:r>
-        <w:rPr>
-          <w:rFonts w:hint="eastAsia"/>
-        </w:rPr>
-        <w:t>是否缺失</w:t>
+        <w:t>零件是否缺失</w:t>
       </w:r>
       <w:r>
         <w:rPr>
@@ -1382,7 +1963,15 @@
           <w:sz w:val="20"/>
           <w:szCs w:val="20"/>
         </w:rPr>
-        <w:t>的装配缺陷可以分为工件缺失</w:t>
+        <w:t>的装配缺</w:t>
+      </w:r>
+      <w:r>
+        <w:rPr>
+          <w:sz w:val="20"/>
+          <w:szCs w:val="20"/>
+        </w:rPr>
+        <w:lastRenderedPageBreak/>
+        <w:t>陷可以分为工件缺失</w:t>
       </w:r>
       <w:r>
         <w:rPr>
@@ -1475,7 +2064,6 @@
               <w:rPr>
                 <w:rFonts w:hint="eastAsia"/>
               </w:rPr>
-              <w:lastRenderedPageBreak/>
               <w:drawing>
                 <wp:inline distT="0" distB="0" distL="0" distR="0" wp14:anchorId="0C6A6AB8" wp14:editId="698CCE63">
                   <wp:extent cx="1440000" cy="864000"/>
@@ -1832,7 +2420,6 @@
         <w:spacing w:after="0"/>
         <w:ind w:firstLineChars="200" w:firstLine="400"/>
         <w:rPr>
-          <w:rFonts w:hint="eastAsia"/>
           <w:sz w:val="20"/>
           <w:szCs w:val="20"/>
         </w:rPr>
@@ -1895,7 +2482,22 @@
           <w:sz w:val="20"/>
           <w:szCs w:val="20"/>
         </w:rPr>
-        <w:t>一种是基于传统的图像处理算法，一种是基于卷积</w:t>
+        <w:t>一种是基于传统的图像处理</w:t>
+      </w:r>
+      <w:r>
+        <w:rPr>
+          <w:rFonts w:hint="eastAsia"/>
+          <w:sz w:val="20"/>
+          <w:szCs w:val="20"/>
+        </w:rPr>
+        <w:t>的检测</w:t>
+      </w:r>
+      <w:r>
+        <w:rPr>
+          <w:sz w:val="20"/>
+          <w:szCs w:val="20"/>
+        </w:rPr>
+        <w:t>算法，一种是基于卷积</w:t>
       </w:r>
       <w:r>
         <w:rPr>
@@ -1949,7 +2551,7 @@
         <w:rPr>
           <w:lang w:val="en-AU"/>
         </w:rPr>
-        <w:t>Traditional Image Processing M</w:t>
+        <w:t>Image Processing M</w:t>
       </w:r>
       <w:r>
         <w:rPr>
@@ -2044,9 +2646,6 @@
     <w:p>
       <w:pPr>
         <w:ind w:firstLineChars="200" w:firstLine="400"/>
-        <w:rPr>
-          <w:lang w:val="en-AU"/>
-        </w:rPr>
       </w:pPr>
       <w:r>
         <w:rPr>
@@ -2088,225 +2687,180 @@
         <w:t>，分割出夹具和装配件的区域。</w:t>
       </w:r>
     </w:p>
-    <w:tbl>
-      <w:tblPr>
-        <w:tblStyle w:val="ab"/>
-        <w:tblW w:w="4981" w:type="dxa"/>
-        <w:tblBorders>
-          <w:top w:val="none" w:sz="0" w:space="0" w:color="auto"/>
-          <w:left w:val="none" w:sz="0" w:space="0" w:color="auto"/>
-          <w:bottom w:val="none" w:sz="0" w:space="0" w:color="auto"/>
-          <w:right w:val="none" w:sz="0" w:space="0" w:color="auto"/>
-          <w:insideH w:val="none" w:sz="0" w:space="0" w:color="auto"/>
-          <w:insideV w:val="none" w:sz="0" w:space="0" w:color="auto"/>
-        </w:tblBorders>
-        <w:tblLook w:val="04A0" w:firstRow="1" w:lastRow="0" w:firstColumn="1" w:lastColumn="0" w:noHBand="0" w:noVBand="1"/>
-      </w:tblPr>
-      <w:tblGrid>
-        <w:gridCol w:w="284"/>
-        <w:gridCol w:w="4247"/>
-        <w:gridCol w:w="450"/>
-      </w:tblGrid>
-      <w:tr>
-        <w:tc>
-          <w:tcPr>
-            <w:tcW w:w="284" w:type="dxa"/>
-            <w:vAlign w:val="center"/>
-          </w:tcPr>
-          <w:p>
-            <w:pPr>
-              <w:jc w:val="center"/>
-            </w:pPr>
-          </w:p>
-        </w:tc>
-        <w:tc>
-          <w:tcPr>
-            <w:tcW w:w="4247" w:type="dxa"/>
-            <w:vAlign w:val="center"/>
-          </w:tcPr>
-          <w:p>
-            <w:pPr>
-              <w:jc w:val="center"/>
-            </w:pPr>
-            <m:oMathPara>
-              <m:oMathParaPr>
-                <m:jc m:val="center"/>
-              </m:oMathParaPr>
-              <m:oMath>
-                <m:r>
-                  <m:rPr>
-                    <m:sty m:val="p"/>
-                  </m:rPr>
+    <w:p>
+      <w:pPr>
+        <w:ind w:firstLineChars="650" w:firstLine="1300"/>
+        <w:rPr>
+          <w:rFonts w:hint="eastAsia"/>
+          <w:lang w:val="en-AU"/>
+        </w:rPr>
+      </w:pPr>
+      <m:oMath>
+        <m:r>
+          <m:rPr>
+            <m:sty m:val="p"/>
+          </m:rPr>
+          <w:rPr>
+            <w:rFonts w:ascii="Cambria Math" w:hAnsi="Cambria Math"/>
+          </w:rPr>
+          <m:t>g</m:t>
+        </m:r>
+        <m:d>
+          <m:dPr>
+            <m:ctrlPr>
+              <w:rPr>
+                <w:rFonts w:ascii="Cambria Math" w:hAnsi="Cambria Math"/>
+              </w:rPr>
+            </m:ctrlPr>
+          </m:dPr>
+          <m:e>
+            <m:r>
+              <w:rPr>
+                <w:rFonts w:ascii="Cambria Math" w:hAnsi="Cambria Math"/>
+              </w:rPr>
+              <m:t>x,y</m:t>
+            </m:r>
+          </m:e>
+        </m:d>
+        <m:r>
+          <w:rPr>
+            <w:rFonts w:ascii="Cambria Math" w:hAnsi="Cambria Math"/>
+          </w:rPr>
+          <m:t>=</m:t>
+        </m:r>
+        <m:d>
+          <m:dPr>
+            <m:begChr m:val="{"/>
+            <m:endChr m:val=""/>
+            <m:ctrlPr>
+              <w:rPr>
+                <w:rFonts w:ascii="Cambria Math" w:hAnsi="Cambria Math"/>
+                <w:i/>
+              </w:rPr>
+            </m:ctrlPr>
+          </m:dPr>
+          <m:e>
+            <m:m>
+              <m:mPr>
+                <m:mcs>
+                  <m:mc>
+                    <m:mcPr>
+                      <m:count m:val="2"/>
+                      <m:mcJc m:val="center"/>
+                    </m:mcPr>
+                  </m:mc>
+                </m:mcs>
+                <m:ctrlPr>
                   <w:rPr>
                     <w:rFonts w:ascii="Cambria Math" w:hAnsi="Cambria Math"/>
+                    <w:i/>
                   </w:rPr>
-                  <m:t>g</m:t>
-                </m:r>
-                <m:d>
-                  <m:dPr>
-                    <m:ctrlPr>
-                      <w:rPr>
-                        <w:rFonts w:ascii="Cambria Math" w:hAnsi="Cambria Math"/>
-                      </w:rPr>
-                    </m:ctrlPr>
-                  </m:dPr>
-                  <m:e>
-                    <m:r>
-                      <w:rPr>
-                        <w:rFonts w:ascii="Cambria Math" w:hAnsi="Cambria Math"/>
-                      </w:rPr>
-                      <m:t>x,y</m:t>
-                    </m:r>
-                  </m:e>
-                </m:d>
-                <m:r>
-                  <w:rPr>
-                    <w:rFonts w:ascii="Cambria Math" w:hAnsi="Cambria Math"/>
-                  </w:rPr>
-                  <m:t>=</m:t>
-                </m:r>
-                <m:d>
-                  <m:dPr>
-                    <m:begChr m:val="{"/>
-                    <m:endChr m:val=""/>
-                    <m:ctrlPr>
-                      <w:rPr>
-                        <w:rFonts w:ascii="Cambria Math" w:hAnsi="Cambria Math"/>
-                        <w:i/>
-                      </w:rPr>
-                    </m:ctrlPr>
-                  </m:dPr>
-                  <m:e>
-                    <m:m>
-                      <m:mPr>
-                        <m:mcs>
-                          <m:mc>
-                            <m:mcPr>
-                              <m:count m:val="2"/>
-                              <m:mcJc m:val="center"/>
-                            </m:mcPr>
-                          </m:mc>
-                        </m:mcs>
-                        <m:ctrlPr>
-                          <w:rPr>
-                            <w:rFonts w:ascii="Cambria Math" w:hAnsi="Cambria Math"/>
-                            <w:i/>
-                          </w:rPr>
-                        </m:ctrlPr>
-                      </m:mPr>
-                      <m:mr>
-                        <m:e>
-                          <m:r>
-                            <w:rPr>
-                              <w:rFonts w:ascii="Cambria Math" w:hAnsi="Cambria Math"/>
-                            </w:rPr>
-                            <m:t xml:space="preserve"> 255</m:t>
-                          </m:r>
-                        </m:e>
-                        <m:e>
-                          <m:r>
-                            <w:rPr>
-                              <w:rFonts w:ascii="Cambria Math" w:hAnsi="Cambria Math"/>
-                            </w:rPr>
-                            <m:t>f</m:t>
-                          </m:r>
-                          <m:d>
-                            <m:dPr>
-                              <m:ctrlPr>
-                                <w:rPr>
-                                  <w:rFonts w:ascii="Cambria Math" w:hAnsi="Cambria Math"/>
-                                  <w:i/>
-                                </w:rPr>
-                              </m:ctrlPr>
-                            </m:dPr>
-                            <m:e>
-                              <m:r>
-                                <w:rPr>
-                                  <w:rFonts w:ascii="Cambria Math" w:hAnsi="Cambria Math"/>
-                                </w:rPr>
-                                <m:t>x,y</m:t>
-                              </m:r>
-                            </m:e>
-                          </m:d>
-                          <m:r>
-                            <w:rPr>
-                              <w:rFonts w:ascii="Cambria Math" w:hAnsi="Cambria Math"/>
-                            </w:rPr>
-                            <m:t>&gt;t</m:t>
-                          </m:r>
-                        </m:e>
-                      </m:mr>
-                      <m:mr>
-                        <m:e>
-                          <m:r>
-                            <w:rPr>
-                              <w:rFonts w:ascii="Cambria Math" w:hAnsi="Cambria Math"/>
-                            </w:rPr>
-                            <m:t>0</m:t>
-                          </m:r>
-                        </m:e>
-                        <m:e>
-                          <m:r>
-                            <w:rPr>
-                              <w:rFonts w:ascii="Cambria Math" w:hAnsi="Cambria Math"/>
-                            </w:rPr>
-                            <m:t>f</m:t>
-                          </m:r>
-                          <m:d>
-                            <m:dPr>
-                              <m:ctrlPr>
-                                <w:rPr>
-                                  <w:rFonts w:ascii="Cambria Math" w:hAnsi="Cambria Math"/>
-                                  <w:i/>
-                                </w:rPr>
-                              </m:ctrlPr>
-                            </m:dPr>
-                            <m:e>
-                              <m:r>
-                                <w:rPr>
-                                  <w:rFonts w:ascii="Cambria Math" w:hAnsi="Cambria Math"/>
-                                </w:rPr>
-                                <m:t>x,y</m:t>
-                              </m:r>
-                            </m:e>
-                          </m:d>
-                          <m:r>
-                            <w:rPr>
-                              <w:rFonts w:ascii="Cambria Math" w:hAnsi="Cambria Math"/>
-                            </w:rPr>
-                            <m:t>≤t</m:t>
-                          </m:r>
-                        </m:e>
-                      </m:mr>
-                    </m:m>
-                  </m:e>
-                </m:d>
-              </m:oMath>
-            </m:oMathPara>
-          </w:p>
-        </w:tc>
-        <w:tc>
-          <w:tcPr>
-            <w:tcW w:w="450" w:type="dxa"/>
-            <w:vAlign w:val="center"/>
-          </w:tcPr>
-          <w:p>
-            <w:pPr>
-              <w:jc w:val="right"/>
-              <w:rPr>
-                <w:rFonts w:cs="Times New Roman"/>
-              </w:rPr>
-            </w:pPr>
-            <w:r>
-              <w:rPr>
-                <w:rFonts w:cs="Times New Roman"/>
-              </w:rPr>
-              <w:t>(1)</w:t>
-            </w:r>
-          </w:p>
-        </w:tc>
-      </w:tr>
-    </w:tbl>
+                </m:ctrlPr>
+              </m:mPr>
+              <m:mr>
+                <m:e>
+                  <m:r>
+                    <w:rPr>
+                      <w:rFonts w:ascii="Cambria Math" w:hAnsi="Cambria Math"/>
+                    </w:rPr>
+                    <m:t xml:space="preserve"> 255</m:t>
+                  </m:r>
+                </m:e>
+                <m:e>
+                  <m:r>
+                    <w:rPr>
+                      <w:rFonts w:ascii="Cambria Math" w:hAnsi="Cambria Math"/>
+                    </w:rPr>
+                    <m:t>f</m:t>
+                  </m:r>
+                  <m:d>
+                    <m:dPr>
+                      <m:ctrlPr>
+                        <w:rPr>
+                          <w:rFonts w:ascii="Cambria Math" w:hAnsi="Cambria Math"/>
+                          <w:i/>
+                        </w:rPr>
+                      </m:ctrlPr>
+                    </m:dPr>
+                    <m:e>
+                      <m:r>
+                        <w:rPr>
+                          <w:rFonts w:ascii="Cambria Math" w:hAnsi="Cambria Math"/>
+                        </w:rPr>
+                        <m:t>x,y</m:t>
+                      </m:r>
+                    </m:e>
+                  </m:d>
+                  <m:r>
+                    <w:rPr>
+                      <w:rFonts w:ascii="Cambria Math" w:hAnsi="Cambria Math"/>
+                    </w:rPr>
+                    <m:t>&gt;t</m:t>
+                  </m:r>
+                </m:e>
+              </m:mr>
+              <m:mr>
+                <m:e>
+                  <m:r>
+                    <w:rPr>
+                      <w:rFonts w:ascii="Cambria Math" w:hAnsi="Cambria Math"/>
+                    </w:rPr>
+                    <m:t>0</m:t>
+                  </m:r>
+                </m:e>
+                <m:e>
+                  <m:r>
+                    <w:rPr>
+                      <w:rFonts w:ascii="Cambria Math" w:hAnsi="Cambria Math"/>
+                    </w:rPr>
+                    <m:t>f</m:t>
+                  </m:r>
+                  <m:d>
+                    <m:dPr>
+                      <m:ctrlPr>
+                        <w:rPr>
+                          <w:rFonts w:ascii="Cambria Math" w:hAnsi="Cambria Math"/>
+                          <w:i/>
+                        </w:rPr>
+                      </m:ctrlPr>
+                    </m:dPr>
+                    <m:e>
+                      <m:r>
+                        <w:rPr>
+                          <w:rFonts w:ascii="Cambria Math" w:hAnsi="Cambria Math"/>
+                        </w:rPr>
+                        <m:t>x,y</m:t>
+                      </m:r>
+                    </m:e>
+                  </m:d>
+                  <m:r>
+                    <w:rPr>
+                      <w:rFonts w:ascii="Cambria Math" w:hAnsi="Cambria Math"/>
+                    </w:rPr>
+                    <m:t>≤t</m:t>
+                  </m:r>
+                </m:e>
+              </m:mr>
+            </m:m>
+          </m:e>
+        </m:d>
+      </m:oMath>
+      <w:r>
+        <w:rPr>
+          <w:rFonts w:hint="eastAsia"/>
+        </w:rPr>
+        <w:t xml:space="preserve"> </w:t>
+      </w:r>
+      <w:r>
+        <w:t xml:space="preserve">    </w:t>
+      </w:r>
+      <w:r>
+        <w:rPr>
+          <w:rFonts w:cs="Times New Roman"/>
+        </w:rPr>
+        <w:t>(1)</w:t>
+      </w:r>
+    </w:p>
     <w:p>
       <w:r>
         <w:rPr>
@@ -2330,7 +2884,14 @@
         <w:rPr>
           <w:rFonts w:hint="eastAsia"/>
         </w:rPr>
-        <w:t>细小物体。其中，</w:t>
+        <w:t>细小物体。其</w:t>
+      </w:r>
+      <w:r>
+        <w:rPr>
+          <w:rFonts w:hint="eastAsia"/>
+        </w:rPr>
+        <w:lastRenderedPageBreak/>
+        <w:t>中，</w:t>
       </w:r>
       <w:r>
         <w:rPr>
@@ -2444,7 +3005,6 @@
               <w:rPr>
                 <w:rFonts w:hint="eastAsia"/>
               </w:rPr>
-              <w:lastRenderedPageBreak/>
               <w:drawing>
                 <wp:inline distT="0" distB="0" distL="0" distR="0" wp14:anchorId="57AB3181" wp14:editId="5D970391">
                   <wp:extent cx="1440000" cy="864070"/>
@@ -2939,7 +3499,14 @@
           <w:rFonts w:hint="eastAsia"/>
           <w:i/>
         </w:rPr>
-        <w:t>缺陷检测算法</w:t>
+        <w:t>工件缺失缺陷</w:t>
+      </w:r>
+      <w:r>
+        <w:rPr>
+          <w:rFonts w:hint="eastAsia"/>
+          <w:i/>
+        </w:rPr>
+        <w:t>检测</w:t>
       </w:r>
     </w:p>
     <w:p>
@@ -3090,7 +3657,7 @@
         </w:trPr>
         <w:tc>
           <w:tcPr>
-            <w:tcW w:w="5010" w:type="dxa"/>
+            <w:tcW w:w="4857" w:type="dxa"/>
           </w:tcPr>
           <w:p>
             <w:pPr>
@@ -3149,7 +3716,7 @@
       <w:tr>
         <w:tc>
           <w:tcPr>
-            <w:tcW w:w="5010" w:type="dxa"/>
+            <w:tcW w:w="4857" w:type="dxa"/>
           </w:tcPr>
           <w:p>
             <w:pPr>
@@ -3180,64 +3747,38 @@
     </w:tbl>
     <w:p>
       <w:pPr>
-        <w:rPr>
-          <w:lang w:val="en-AU"/>
-        </w:rPr>
-      </w:pPr>
-      <w:r>
-        <w:rPr>
-          <w:rFonts w:hint="eastAsia"/>
-          <w:lang w:val="en-AU"/>
-        </w:rPr>
-        <w:t>对于棉芯缺失缺陷</w:t>
-      </w:r>
-      <w:r>
-        <w:rPr>
-          <w:rFonts w:hint="eastAsia"/>
-          <w:lang w:val="en-AU"/>
-        </w:rPr>
-        <w:t>，</w:t>
-      </w:r>
-      <w:r>
-        <w:rPr>
-          <w:lang w:val="en-AU"/>
-        </w:rPr>
-        <w:t>采用</w:t>
-      </w:r>
-      <w:r>
-        <w:rPr>
-          <w:rFonts w:hint="eastAsia"/>
-          <w:lang w:val="en-AU"/>
-        </w:rPr>
-        <w:t>像素统计法</w:t>
-      </w:r>
-      <w:r>
-        <w:rPr>
-          <w:rFonts w:hint="eastAsia"/>
-          <w:lang w:val="en-AU"/>
-        </w:rPr>
-        <w:t>。</w:t>
-      </w:r>
-      <w:r>
-        <w:rPr>
-          <w:rFonts w:hint="eastAsia"/>
-          <w:lang w:val="en-AU"/>
-        </w:rPr>
-        <w:t>棉芯在成像时呈亮白色，通过统计</w:t>
-      </w:r>
-      <w:r>
-        <w:rPr>
-          <w:rFonts w:hint="eastAsia"/>
-          <w:lang w:val="en-AU"/>
-        </w:rPr>
-        <w:t>ROI</w:t>
-      </w:r>
-      <w:r>
-        <w:rPr>
-          <w:rFonts w:hint="eastAsia"/>
-          <w:lang w:val="en-AU"/>
-        </w:rPr>
-        <w:t>中的白色像素数量比例来判断棉芯是否缺失。如果比例小于设定的阈值则判定为棉芯缺失，反之。</w:t>
+        <w:pStyle w:val="a8"/>
+        <w:numPr>
+          <w:ilvl w:val="0"/>
+          <w:numId w:val="16"/>
+        </w:numPr>
+        <w:ind w:firstLineChars="0"/>
+        <w:rPr>
+          <w:rFonts w:hint="eastAsia"/>
+          <w:i/>
+          <w:lang w:val="en-AU"/>
+        </w:rPr>
+      </w:pPr>
+      <w:r>
+        <w:rPr>
+          <w:rFonts w:hint="eastAsia"/>
+          <w:i/>
+        </w:rPr>
+        <w:t xml:space="preserve"> </w:t>
+      </w:r>
+      <w:r>
+        <w:rPr>
+          <w:rFonts w:hint="eastAsia"/>
+          <w:i/>
+        </w:rPr>
+        <w:t>棉芯缺失缺陷</w:t>
+      </w:r>
+      <w:r>
+        <w:rPr>
+          <w:rFonts w:hint="eastAsia"/>
+          <w:i/>
+        </w:rPr>
+        <w:t>检测</w:t>
       </w:r>
     </w:p>
     <w:p>
@@ -3251,6 +3792,105 @@
           <w:rFonts w:hint="eastAsia"/>
           <w:lang w:val="en-AU"/>
         </w:rPr>
+        <w:t>对于棉芯缺失缺陷</w:t>
+      </w:r>
+      <w:r>
+        <w:rPr>
+          <w:rFonts w:hint="eastAsia"/>
+          <w:lang w:val="en-AU"/>
+        </w:rPr>
+        <w:t>，</w:t>
+      </w:r>
+      <w:r>
+        <w:rPr>
+          <w:lang w:val="en-AU"/>
+        </w:rPr>
+        <w:t>采用</w:t>
+      </w:r>
+      <w:r>
+        <w:rPr>
+          <w:rFonts w:hint="eastAsia"/>
+          <w:lang w:val="en-AU"/>
+        </w:rPr>
+        <w:t>像素统计法</w:t>
+      </w:r>
+      <w:r>
+        <w:rPr>
+          <w:rFonts w:hint="eastAsia"/>
+          <w:lang w:val="en-AU"/>
+        </w:rPr>
+        <w:t>。</w:t>
+      </w:r>
+      <w:r>
+        <w:rPr>
+          <w:rFonts w:hint="eastAsia"/>
+          <w:lang w:val="en-AU"/>
+        </w:rPr>
+        <w:t>棉芯在成像时呈亮白色，通过统计</w:t>
+      </w:r>
+      <w:r>
+        <w:rPr>
+          <w:rFonts w:hint="eastAsia"/>
+          <w:lang w:val="en-AU"/>
+        </w:rPr>
+        <w:t>ROI</w:t>
+      </w:r>
+      <w:r>
+        <w:rPr>
+          <w:rFonts w:hint="eastAsia"/>
+          <w:lang w:val="en-AU"/>
+        </w:rPr>
+        <w:t>中的白色像素数量比例来判断棉芯是否缺失。如果比例小于设定的阈值则判定为棉芯缺失，反之。</w:t>
+      </w:r>
+    </w:p>
+    <w:p>
+      <w:pPr>
+        <w:pStyle w:val="a8"/>
+        <w:numPr>
+          <w:ilvl w:val="0"/>
+          <w:numId w:val="16"/>
+        </w:numPr>
+        <w:ind w:firstLineChars="0"/>
+        <w:rPr>
+          <w:rFonts w:hint="eastAsia"/>
+          <w:i/>
+          <w:lang w:val="en-AU"/>
+        </w:rPr>
+      </w:pPr>
+      <w:r>
+        <w:rPr>
+          <w:rFonts w:hint="eastAsia"/>
+          <w:i/>
+        </w:rPr>
+        <w:t xml:space="preserve"> </w:t>
+      </w:r>
+      <w:r>
+        <w:rPr>
+          <w:rFonts w:hint="eastAsia"/>
+          <w:i/>
+        </w:rPr>
+        <w:t>金属片缺失缺陷</w:t>
+      </w:r>
+      <w:r>
+        <w:rPr>
+          <w:rFonts w:hint="eastAsia"/>
+          <w:i/>
+        </w:rPr>
+        <w:t>检测</w:t>
+      </w:r>
+    </w:p>
+    <w:p>
+      <w:pPr>
+        <w:rPr>
+          <w:lang w:val="en-AU"/>
+        </w:rPr>
+      </w:pPr>
+      <w:r>
+        <w:rPr>
+          <w:rFonts w:hint="eastAsia"/>
+          <w:lang w:val="en-AU"/>
+        </w:rPr>
+        <w:lastRenderedPageBreak/>
         <w:t>对于</w:t>
       </w:r>
       <w:r>
@@ -3430,442 +4070,188 @@
         <w:t>。</w:t>
       </w:r>
     </w:p>
-    <w:tbl>
-      <w:tblPr>
-        <w:tblStyle w:val="ab"/>
-        <w:tblW w:w="4840" w:type="dxa"/>
-        <w:tblLook w:val="04A0" w:firstRow="1" w:lastRow="0" w:firstColumn="1" w:lastColumn="0" w:noHBand="0" w:noVBand="1"/>
-      </w:tblPr>
-      <w:tblGrid>
-        <w:gridCol w:w="4390"/>
-        <w:gridCol w:w="450"/>
-      </w:tblGrid>
-      <w:tr>
-        <w:tc>
-          <w:tcPr>
-            <w:tcW w:w="4390" w:type="dxa"/>
-            <w:vAlign w:val="center"/>
-          </w:tcPr>
-          <w:p>
-            <w:pPr>
-              <w:jc w:val="center"/>
-              <w:rPr>
-                <w:sz w:val="18"/>
-                <w:szCs w:val="18"/>
-              </w:rPr>
-            </w:pPr>
-            <m:oMathPara>
-              <m:oMathParaPr>
-                <m:jc m:val="center"/>
-              </m:oMathParaPr>
-              <m:oMath>
-                <m:r>
+    <w:p>
+      <w:pPr>
+        <w:ind w:firstLineChars="200" w:firstLine="400"/>
+        <w:rPr>
+          <w:rFonts w:hint="eastAsia"/>
+          <w:lang w:val="en-AU"/>
+        </w:rPr>
+      </w:pPr>
+      <m:oMath>
+        <m:r>
+          <w:rPr>
+            <w:rFonts w:ascii="Cambria Math" w:hAnsi="Cambria Math"/>
+            <w:szCs w:val="20"/>
+          </w:rPr>
+          <m:t>R</m:t>
+        </m:r>
+        <m:d>
+          <m:dPr>
+            <m:ctrlPr>
+              <w:rPr>
+                <w:rFonts w:ascii="Cambria Math" w:hAnsi="Cambria Math"/>
+                <w:szCs w:val="20"/>
+              </w:rPr>
+            </m:ctrlPr>
+          </m:dPr>
+          <m:e>
+            <m:r>
+              <w:rPr>
+                <w:rFonts w:ascii="Cambria Math" w:hAnsi="Cambria Math"/>
+                <w:szCs w:val="20"/>
+              </w:rPr>
+              <m:t>x,y</m:t>
+            </m:r>
+          </m:e>
+        </m:d>
+        <m:r>
+          <w:rPr>
+            <w:rFonts w:ascii="Cambria Math" w:hAnsi="Cambria Math"/>
+            <w:szCs w:val="20"/>
+          </w:rPr>
+          <m:t>=</m:t>
+        </m:r>
+        <m:f>
+          <m:fPr>
+            <m:ctrlPr>
+              <w:rPr>
+                <w:rFonts w:ascii="Cambria Math" w:hAnsi="Cambria Math"/>
+                <w:i/>
+                <w:szCs w:val="20"/>
+              </w:rPr>
+            </m:ctrlPr>
+          </m:fPr>
+          <m:num>
+            <m:nary>
+              <m:naryPr>
+                <m:chr m:val="∑"/>
+                <m:limLoc m:val="undOvr"/>
+                <m:supHide m:val="1"/>
+                <m:ctrlPr>
                   <w:rPr>
                     <w:rFonts w:ascii="Cambria Math" w:hAnsi="Cambria Math"/>
-                    <w:sz w:val="18"/>
-                    <w:szCs w:val="18"/>
+                    <w:i/>
+                    <w:szCs w:val="20"/>
                   </w:rPr>
-                  <w:lastRenderedPageBreak/>
-                  <m:t>R</m:t>
-                </m:r>
-                <m:d>
-                  <m:dPr>
+                </m:ctrlPr>
+              </m:naryPr>
+              <m:sub>
+                <m:sSup>
+                  <m:sSupPr>
                     <m:ctrlPr>
                       <w:rPr>
                         <w:rFonts w:ascii="Cambria Math" w:hAnsi="Cambria Math"/>
-                        <w:sz w:val="18"/>
-                        <w:szCs w:val="18"/>
+                        <w:i/>
+                        <w:szCs w:val="20"/>
                       </w:rPr>
                     </m:ctrlPr>
-                  </m:dPr>
+                  </m:sSupPr>
                   <m:e>
                     <m:r>
                       <w:rPr>
                         <w:rFonts w:ascii="Cambria Math" w:hAnsi="Cambria Math"/>
-                        <w:sz w:val="18"/>
-                        <w:szCs w:val="18"/>
+                        <w:szCs w:val="20"/>
                       </w:rPr>
-                      <m:t>x,y</m:t>
+                      <m:t>x</m:t>
                     </m:r>
                   </m:e>
-                </m:d>
+                  <m:sup>
+                    <m:r>
+                      <w:rPr>
+                        <w:rFonts w:ascii="Cambria Math" w:hAnsi="Cambria Math"/>
+                        <w:szCs w:val="20"/>
+                      </w:rPr>
+                      <m:t>'</m:t>
+                    </m:r>
+                  </m:sup>
+                </m:sSup>
                 <m:r>
                   <w:rPr>
                     <w:rFonts w:ascii="Cambria Math" w:hAnsi="Cambria Math"/>
-                    <w:sz w:val="18"/>
-                    <w:szCs w:val="18"/>
+                    <w:szCs w:val="20"/>
                   </w:rPr>
-                  <m:t>=</m:t>
+                  <m:t>,</m:t>
                 </m:r>
-                <m:f>
-                  <m:fPr>
+                <m:sSup>
+                  <m:sSupPr>
                     <m:ctrlPr>
                       <w:rPr>
                         <w:rFonts w:ascii="Cambria Math" w:hAnsi="Cambria Math"/>
                         <w:i/>
-                        <w:sz w:val="18"/>
-                        <w:szCs w:val="18"/>
+                        <w:szCs w:val="20"/>
                       </w:rPr>
                     </m:ctrlPr>
-                  </m:fPr>
-                  <m:num>
-                    <m:nary>
-                      <m:naryPr>
-                        <m:chr m:val="∑"/>
-                        <m:limLoc m:val="undOvr"/>
-                        <m:supHide m:val="1"/>
+                  </m:sSupPr>
+                  <m:e>
+                    <m:r>
+                      <w:rPr>
+                        <w:rFonts w:ascii="Cambria Math" w:hAnsi="Cambria Math"/>
+                        <w:szCs w:val="20"/>
+                      </w:rPr>
+                      <m:t>y</m:t>
+                    </m:r>
+                  </m:e>
+                  <m:sup>
+                    <m:r>
+                      <w:rPr>
+                        <w:rFonts w:ascii="Cambria Math" w:hAnsi="Cambria Math"/>
+                        <w:szCs w:val="20"/>
+                      </w:rPr>
+                      <m:t>'</m:t>
+                    </m:r>
+                  </m:sup>
+                </m:sSup>
+              </m:sub>
+              <m:sup/>
+              <m:e>
+                <m:sSup>
+                  <m:sSupPr>
+                    <m:ctrlPr>
+                      <w:rPr>
+                        <w:rFonts w:ascii="Cambria Math" w:hAnsi="Cambria Math"/>
+                        <w:i/>
+                        <w:szCs w:val="20"/>
+                      </w:rPr>
+                    </m:ctrlPr>
+                  </m:sSupPr>
+                  <m:e>
+                    <m:d>
+                      <m:dPr>
                         <m:ctrlPr>
                           <w:rPr>
                             <w:rFonts w:ascii="Cambria Math" w:hAnsi="Cambria Math"/>
                             <w:i/>
-                            <w:sz w:val="18"/>
-                            <w:szCs w:val="18"/>
+                            <w:szCs w:val="20"/>
                           </w:rPr>
                         </m:ctrlPr>
-                      </m:naryPr>
-                      <m:sub>
-                        <m:sSup>
-                          <m:sSupPr>
+                      </m:dPr>
+                      <m:e>
+                        <m:r>
+                          <w:rPr>
+                            <w:rFonts w:ascii="Cambria Math" w:hAnsi="Cambria Math"/>
+                            <w:szCs w:val="20"/>
+                          </w:rPr>
+                          <m:t>T</m:t>
+                        </m:r>
+                        <m:d>
+                          <m:dPr>
                             <m:ctrlPr>
                               <w:rPr>
                                 <w:rFonts w:ascii="Cambria Math" w:hAnsi="Cambria Math"/>
                                 <w:i/>
-                                <w:sz w:val="18"/>
-                                <w:szCs w:val="18"/>
+                                <w:szCs w:val="20"/>
                               </w:rPr>
                             </m:ctrlPr>
-                          </m:sSupPr>
+                          </m:dPr>
                           <m:e>
-                            <m:r>
-                              <w:rPr>
-                                <w:rFonts w:ascii="Cambria Math" w:hAnsi="Cambria Math"/>
-                                <w:sz w:val="18"/>
-                                <w:szCs w:val="18"/>
-                              </w:rPr>
-                              <m:t>x</m:t>
-                            </m:r>
-                          </m:e>
-                          <m:sup>
-                            <m:r>
-                              <w:rPr>
-                                <w:rFonts w:ascii="Cambria Math" w:hAnsi="Cambria Math"/>
-                                <w:sz w:val="18"/>
-                                <w:szCs w:val="18"/>
-                              </w:rPr>
-                              <m:t>'</m:t>
-                            </m:r>
-                          </m:sup>
-                        </m:sSup>
-                        <m:r>
-                          <w:rPr>
-                            <w:rFonts w:ascii="Cambria Math" w:hAnsi="Cambria Math"/>
-                            <w:sz w:val="18"/>
-                            <w:szCs w:val="18"/>
-                          </w:rPr>
-                          <m:t>,</m:t>
-                        </m:r>
-                        <m:sSup>
-                          <m:sSupPr>
-                            <m:ctrlPr>
-                              <w:rPr>
-                                <w:rFonts w:ascii="Cambria Math" w:hAnsi="Cambria Math"/>
-                                <w:i/>
-                                <w:sz w:val="18"/>
-                                <w:szCs w:val="18"/>
-                              </w:rPr>
-                            </m:ctrlPr>
-                          </m:sSupPr>
-                          <m:e>
-                            <m:r>
-                              <w:rPr>
-                                <w:rFonts w:ascii="Cambria Math" w:hAnsi="Cambria Math"/>
-                                <w:sz w:val="18"/>
-                                <w:szCs w:val="18"/>
-                              </w:rPr>
-                              <m:t>y</m:t>
-                            </m:r>
-                          </m:e>
-                          <m:sup>
-                            <m:r>
-                              <w:rPr>
-                                <w:rFonts w:ascii="Cambria Math" w:hAnsi="Cambria Math"/>
-                                <w:sz w:val="18"/>
-                                <w:szCs w:val="18"/>
-                              </w:rPr>
-                              <m:t>'</m:t>
-                            </m:r>
-                          </m:sup>
-                        </m:sSup>
-                      </m:sub>
-                      <m:sup/>
-                      <m:e>
-                        <m:sSup>
-                          <m:sSupPr>
-                            <m:ctrlPr>
-                              <w:rPr>
-                                <w:rFonts w:ascii="Cambria Math" w:hAnsi="Cambria Math"/>
-                                <w:i/>
-                                <w:sz w:val="18"/>
-                                <w:szCs w:val="18"/>
-                              </w:rPr>
-                            </m:ctrlPr>
-                          </m:sSupPr>
-                          <m:e>
-                            <m:d>
-                              <m:dPr>
-                                <m:ctrlPr>
-                                  <w:rPr>
-                                    <w:rFonts w:ascii="Cambria Math" w:hAnsi="Cambria Math"/>
-                                    <w:i/>
-                                    <w:sz w:val="18"/>
-                                    <w:szCs w:val="18"/>
-                                  </w:rPr>
-                                </m:ctrlPr>
-                              </m:dPr>
-                              <m:e>
-                                <m:r>
-                                  <w:rPr>
-                                    <w:rFonts w:ascii="Cambria Math" w:hAnsi="Cambria Math"/>
-                                    <w:sz w:val="18"/>
-                                    <w:szCs w:val="18"/>
-                                  </w:rPr>
-                                  <m:t>T</m:t>
-                                </m:r>
-                                <m:d>
-                                  <m:dPr>
-                                    <m:ctrlPr>
-                                      <w:rPr>
-                                        <w:rFonts w:ascii="Cambria Math" w:hAnsi="Cambria Math"/>
-                                        <w:i/>
-                                        <w:sz w:val="18"/>
-                                        <w:szCs w:val="18"/>
-                                      </w:rPr>
-                                    </m:ctrlPr>
-                                  </m:dPr>
-                                  <m:e>
-                                    <m:sSup>
-                                      <m:sSupPr>
-                                        <m:ctrlPr>
-                                          <w:rPr>
-                                            <w:rFonts w:ascii="Cambria Math" w:hAnsi="Cambria Math"/>
-                                            <w:i/>
-                                            <w:sz w:val="18"/>
-                                            <w:szCs w:val="18"/>
-                                          </w:rPr>
-                                        </m:ctrlPr>
-                                      </m:sSupPr>
-                                      <m:e>
-                                        <m:r>
-                                          <w:rPr>
-                                            <w:rFonts w:ascii="Cambria Math" w:hAnsi="Cambria Math"/>
-                                            <w:sz w:val="18"/>
-                                            <w:szCs w:val="18"/>
-                                          </w:rPr>
-                                          <m:t>x</m:t>
-                                        </m:r>
-                                      </m:e>
-                                      <m:sup>
-                                        <m:r>
-                                          <w:rPr>
-                                            <w:rFonts w:ascii="Cambria Math" w:hAnsi="Cambria Math"/>
-                                            <w:sz w:val="18"/>
-                                            <w:szCs w:val="18"/>
-                                          </w:rPr>
-                                          <m:t>'</m:t>
-                                        </m:r>
-                                      </m:sup>
-                                    </m:sSup>
-                                    <m:r>
-                                      <w:rPr>
-                                        <w:rFonts w:ascii="Cambria Math" w:hAnsi="Cambria Math"/>
-                                        <w:sz w:val="18"/>
-                                        <w:szCs w:val="18"/>
-                                      </w:rPr>
-                                      <m:t>,</m:t>
-                                    </m:r>
-                                    <m:sSup>
-                                      <m:sSupPr>
-                                        <m:ctrlPr>
-                                          <w:rPr>
-                                            <w:rFonts w:ascii="Cambria Math" w:hAnsi="Cambria Math"/>
-                                            <w:i/>
-                                            <w:sz w:val="18"/>
-                                            <w:szCs w:val="18"/>
-                                          </w:rPr>
-                                        </m:ctrlPr>
-                                      </m:sSupPr>
-                                      <m:e>
-                                        <m:r>
-                                          <w:rPr>
-                                            <w:rFonts w:ascii="Cambria Math" w:hAnsi="Cambria Math"/>
-                                            <w:sz w:val="18"/>
-                                            <w:szCs w:val="18"/>
-                                          </w:rPr>
-                                          <m:t>y</m:t>
-                                        </m:r>
-                                      </m:e>
-                                      <m:sup>
-                                        <m:r>
-                                          <w:rPr>
-                                            <w:rFonts w:ascii="Cambria Math" w:hAnsi="Cambria Math"/>
-                                            <w:sz w:val="18"/>
-                                            <w:szCs w:val="18"/>
-                                          </w:rPr>
-                                          <m:t>'</m:t>
-                                        </m:r>
-                                      </m:sup>
-                                    </m:sSup>
-                                  </m:e>
-                                </m:d>
-                                <m:r>
-                                  <w:rPr>
-                                    <w:rFonts w:ascii="Cambria Math" w:hAnsi="Cambria Math"/>
-                                    <w:sz w:val="18"/>
-                                    <w:szCs w:val="18"/>
-                                  </w:rPr>
-                                  <m:t>-I</m:t>
-                                </m:r>
-                                <m:d>
-                                  <m:dPr>
-                                    <m:ctrlPr>
-                                      <w:rPr>
-                                        <w:rFonts w:ascii="Cambria Math" w:hAnsi="Cambria Math"/>
-                                        <w:i/>
-                                        <w:sz w:val="18"/>
-                                        <w:szCs w:val="18"/>
-                                      </w:rPr>
-                                    </m:ctrlPr>
-                                  </m:dPr>
-                                  <m:e>
-                                    <m:sSup>
-                                      <m:sSupPr>
-                                        <m:ctrlPr>
-                                          <w:rPr>
-                                            <w:rFonts w:ascii="Cambria Math" w:hAnsi="Cambria Math"/>
-                                            <w:i/>
-                                            <w:sz w:val="18"/>
-                                            <w:szCs w:val="18"/>
-                                          </w:rPr>
-                                        </m:ctrlPr>
-                                      </m:sSupPr>
-                                      <m:e>
-                                        <m:r>
-                                          <w:rPr>
-                                            <w:rFonts w:ascii="Cambria Math" w:hAnsi="Cambria Math"/>
-                                            <w:sz w:val="18"/>
-                                            <w:szCs w:val="18"/>
-                                          </w:rPr>
-                                          <m:t>x+x</m:t>
-                                        </m:r>
-                                      </m:e>
-                                      <m:sup>
-                                        <m:r>
-                                          <w:rPr>
-                                            <w:rFonts w:ascii="Cambria Math" w:hAnsi="Cambria Math"/>
-                                            <w:sz w:val="18"/>
-                                            <w:szCs w:val="18"/>
-                                          </w:rPr>
-                                          <m:t>'</m:t>
-                                        </m:r>
-                                      </m:sup>
-                                    </m:sSup>
-                                    <m:r>
-                                      <w:rPr>
-                                        <w:rFonts w:ascii="Cambria Math" w:hAnsi="Cambria Math"/>
-                                        <w:sz w:val="18"/>
-                                        <w:szCs w:val="18"/>
-                                      </w:rPr>
-                                      <m:t>,</m:t>
-                                    </m:r>
-                                    <m:sSup>
-                                      <m:sSupPr>
-                                        <m:ctrlPr>
-                                          <w:rPr>
-                                            <w:rFonts w:ascii="Cambria Math" w:hAnsi="Cambria Math"/>
-                                            <w:i/>
-                                            <w:sz w:val="18"/>
-                                            <w:szCs w:val="18"/>
-                                          </w:rPr>
-                                        </m:ctrlPr>
-                                      </m:sSupPr>
-                                      <m:e>
-                                        <m:r>
-                                          <w:rPr>
-                                            <w:rFonts w:ascii="Cambria Math" w:hAnsi="Cambria Math"/>
-                                            <w:sz w:val="18"/>
-                                            <w:szCs w:val="18"/>
-                                          </w:rPr>
-                                          <m:t>y+y</m:t>
-                                        </m:r>
-                                      </m:e>
-                                      <m:sup>
-                                        <m:r>
-                                          <w:rPr>
-                                            <w:rFonts w:ascii="Cambria Math" w:hAnsi="Cambria Math"/>
-                                            <w:sz w:val="18"/>
-                                            <w:szCs w:val="18"/>
-                                          </w:rPr>
-                                          <m:t>'</m:t>
-                                        </m:r>
-                                      </m:sup>
-                                    </m:sSup>
-                                  </m:e>
-                                </m:d>
-                              </m:e>
-                            </m:d>
-                          </m:e>
-                          <m:sup>
-                            <m:r>
-                              <w:rPr>
-                                <w:rFonts w:ascii="Cambria Math" w:hAnsi="Cambria Math"/>
-                                <w:sz w:val="18"/>
-                                <w:szCs w:val="18"/>
-                              </w:rPr>
-                              <m:t>2</m:t>
-                            </m:r>
-                          </m:sup>
-                        </m:sSup>
-                      </m:e>
-                    </m:nary>
-                  </m:num>
-                  <m:den>
-                    <m:rad>
-                      <m:radPr>
-                        <m:degHide m:val="1"/>
-                        <m:ctrlPr>
-                          <w:rPr>
-                            <w:rFonts w:ascii="Cambria Math" w:hAnsi="Cambria Math"/>
-                            <w:i/>
-                            <w:sz w:val="18"/>
-                            <w:szCs w:val="18"/>
-                          </w:rPr>
-                        </m:ctrlPr>
-                      </m:radPr>
-                      <m:deg/>
-                      <m:e>
-                        <m:nary>
-                          <m:naryPr>
-                            <m:chr m:val="∑"/>
-                            <m:limLoc m:val="undOvr"/>
-                            <m:supHide m:val="1"/>
-                            <m:ctrlPr>
-                              <w:rPr>
-                                <w:rFonts w:ascii="Cambria Math" w:hAnsi="Cambria Math"/>
-                                <w:i/>
-                                <w:sz w:val="18"/>
-                                <w:szCs w:val="18"/>
-                              </w:rPr>
-                            </m:ctrlPr>
-                          </m:naryPr>
-                          <m:sub>
                             <m:sSup>
                               <m:sSupPr>
                                 <m:ctrlPr>
                                   <w:rPr>
                                     <w:rFonts w:ascii="Cambria Math" w:hAnsi="Cambria Math"/>
                                     <w:i/>
-                                    <w:sz w:val="18"/>
-                                    <w:szCs w:val="18"/>
+                                    <w:szCs w:val="20"/>
                                   </w:rPr>
                                 </m:ctrlPr>
                               </m:sSupPr>
@@ -3873,8 +4259,7 @@
                                 <m:r>
                                   <w:rPr>
                                     <w:rFonts w:ascii="Cambria Math" w:hAnsi="Cambria Math"/>
-                                    <w:sz w:val="18"/>
-                                    <w:szCs w:val="18"/>
+                                    <w:szCs w:val="20"/>
                                   </w:rPr>
                                   <m:t>x</m:t>
                                 </m:r>
@@ -3883,8 +4268,7 @@
                                 <m:r>
                                   <w:rPr>
                                     <w:rFonts w:ascii="Cambria Math" w:hAnsi="Cambria Math"/>
-                                    <w:sz w:val="18"/>
-                                    <w:szCs w:val="18"/>
+                                    <w:szCs w:val="20"/>
                                   </w:rPr>
                                   <m:t>'</m:t>
                                 </m:r>
@@ -3893,8 +4277,7 @@
                             <m:r>
                               <w:rPr>
                                 <w:rFonts w:ascii="Cambria Math" w:hAnsi="Cambria Math"/>
-                                <w:sz w:val="18"/>
-                                <w:szCs w:val="18"/>
+                                <w:szCs w:val="20"/>
                               </w:rPr>
                               <m:t>,</m:t>
                             </m:r>
@@ -3904,8 +4287,7 @@
                                   <w:rPr>
                                     <w:rFonts w:ascii="Cambria Math" w:hAnsi="Cambria Math"/>
                                     <w:i/>
-                                    <w:sz w:val="18"/>
-                                    <w:szCs w:val="18"/>
+                                    <w:szCs w:val="20"/>
                                   </w:rPr>
                                 </m:ctrlPr>
                               </m:sSupPr>
@@ -3913,8 +4295,7 @@
                                 <m:r>
                                   <w:rPr>
                                     <w:rFonts w:ascii="Cambria Math" w:hAnsi="Cambria Math"/>
-                                    <w:sz w:val="18"/>
-                                    <w:szCs w:val="18"/>
+                                    <w:szCs w:val="20"/>
                                   </w:rPr>
                                   <m:t>y</m:t>
                                 </m:r>
@@ -3923,15 +4304,31 @@
                                 <m:r>
                                   <w:rPr>
                                     <w:rFonts w:ascii="Cambria Math" w:hAnsi="Cambria Math"/>
-                                    <w:sz w:val="18"/>
-                                    <w:szCs w:val="18"/>
+                                    <w:szCs w:val="20"/>
                                   </w:rPr>
                                   <m:t>'</m:t>
                                 </m:r>
                               </m:sup>
                             </m:sSup>
-                          </m:sub>
-                          <m:sup/>
+                          </m:e>
+                        </m:d>
+                        <m:r>
+                          <w:rPr>
+                            <w:rFonts w:ascii="Cambria Math" w:hAnsi="Cambria Math"/>
+                            <w:szCs w:val="20"/>
+                          </w:rPr>
+                          <m:t>-I</m:t>
+                        </m:r>
+                        <m:d>
+                          <m:dPr>
+                            <m:ctrlPr>
+                              <w:rPr>
+                                <w:rFonts w:ascii="Cambria Math" w:hAnsi="Cambria Math"/>
+                                <w:i/>
+                                <w:szCs w:val="20"/>
+                              </w:rPr>
+                            </m:ctrlPr>
+                          </m:dPr>
                           <m:e>
                             <m:sSup>
                               <m:sSupPr>
@@ -3939,8 +4336,7 @@
                                   <w:rPr>
                                     <w:rFonts w:ascii="Cambria Math" w:hAnsi="Cambria Math"/>
                                     <w:i/>
-                                    <w:sz w:val="18"/>
-                                    <w:szCs w:val="18"/>
+                                    <w:szCs w:val="20"/>
                                   </w:rPr>
                                 </m:ctrlPr>
                               </m:sSupPr>
@@ -3948,169 +4344,16 @@
                                 <m:r>
                                   <w:rPr>
                                     <w:rFonts w:ascii="Cambria Math" w:hAnsi="Cambria Math"/>
-                                    <w:sz w:val="18"/>
-                                    <w:szCs w:val="18"/>
+                                    <w:szCs w:val="20"/>
                                   </w:rPr>
-                                  <m:t>T</m:t>
-                                </m:r>
-                                <m:d>
-                                  <m:dPr>
-                                    <m:ctrlPr>
-                                      <w:rPr>
-                                        <w:rFonts w:ascii="Cambria Math" w:hAnsi="Cambria Math"/>
-                                        <w:i/>
-                                        <w:sz w:val="18"/>
-                                        <w:szCs w:val="18"/>
-                                      </w:rPr>
-                                    </m:ctrlPr>
-                                  </m:dPr>
-                                  <m:e>
-                                    <m:sSup>
-                                      <m:sSupPr>
-                                        <m:ctrlPr>
-                                          <w:rPr>
-                                            <w:rFonts w:ascii="Cambria Math" w:hAnsi="Cambria Math"/>
-                                            <w:i/>
-                                            <w:sz w:val="18"/>
-                                            <w:szCs w:val="18"/>
-                                          </w:rPr>
-                                        </m:ctrlPr>
-                                      </m:sSupPr>
-                                      <m:e>
-                                        <m:r>
-                                          <w:rPr>
-                                            <w:rFonts w:ascii="Cambria Math" w:hAnsi="Cambria Math"/>
-                                            <w:sz w:val="18"/>
-                                            <w:szCs w:val="18"/>
-                                          </w:rPr>
-                                          <m:t>x</m:t>
-                                        </m:r>
-                                      </m:e>
-                                      <m:sup>
-                                        <m:r>
-                                          <w:rPr>
-                                            <w:rFonts w:ascii="Cambria Math" w:hAnsi="Cambria Math"/>
-                                            <w:sz w:val="18"/>
-                                            <w:szCs w:val="18"/>
-                                          </w:rPr>
-                                          <m:t>'</m:t>
-                                        </m:r>
-                                      </m:sup>
-                                    </m:sSup>
-                                    <m:r>
-                                      <w:rPr>
-                                        <w:rFonts w:ascii="Cambria Math" w:hAnsi="Cambria Math"/>
-                                        <w:sz w:val="18"/>
-                                        <w:szCs w:val="18"/>
-                                      </w:rPr>
-                                      <m:t>,</m:t>
-                                    </m:r>
-                                    <m:sSup>
-                                      <m:sSupPr>
-                                        <m:ctrlPr>
-                                          <w:rPr>
-                                            <w:rFonts w:ascii="Cambria Math" w:hAnsi="Cambria Math"/>
-                                            <w:i/>
-                                            <w:sz w:val="18"/>
-                                            <w:szCs w:val="18"/>
-                                          </w:rPr>
-                                        </m:ctrlPr>
-                                      </m:sSupPr>
-                                      <m:e>
-                                        <m:r>
-                                          <w:rPr>
-                                            <w:rFonts w:ascii="Cambria Math" w:hAnsi="Cambria Math"/>
-                                            <w:sz w:val="18"/>
-                                            <w:szCs w:val="18"/>
-                                          </w:rPr>
-                                          <m:t>y</m:t>
-                                        </m:r>
-                                      </m:e>
-                                      <m:sup>
-                                        <m:r>
-                                          <w:rPr>
-                                            <w:rFonts w:ascii="Cambria Math" w:hAnsi="Cambria Math"/>
-                                            <w:sz w:val="18"/>
-                                            <w:szCs w:val="18"/>
-                                          </w:rPr>
-                                          <m:t>'</m:t>
-                                        </m:r>
-                                      </m:sup>
-                                    </m:sSup>
-                                  </m:e>
-                                </m:d>
-                              </m:e>
-                              <m:sup>
-                                <m:r>
-                                  <w:rPr>
-                                    <w:rFonts w:ascii="Cambria Math" w:hAnsi="Cambria Math"/>
-                                    <w:sz w:val="18"/>
-                                    <w:szCs w:val="18"/>
-                                  </w:rPr>
-                                  <m:t>2</m:t>
-                                </m:r>
-                              </m:sup>
-                            </m:sSup>
-                          </m:e>
-                        </m:nary>
-                      </m:e>
-                    </m:rad>
-                    <m:rad>
-                      <m:radPr>
-                        <m:degHide m:val="1"/>
-                        <m:ctrlPr>
-                          <w:rPr>
-                            <w:rFonts w:ascii="Cambria Math" w:hAnsi="Cambria Math"/>
-                            <w:i/>
-                            <w:sz w:val="18"/>
-                            <w:szCs w:val="18"/>
-                          </w:rPr>
-                        </m:ctrlPr>
-                      </m:radPr>
-                      <m:deg/>
-                      <m:e>
-                        <m:nary>
-                          <m:naryPr>
-                            <m:chr m:val="∑"/>
-                            <m:limLoc m:val="undOvr"/>
-                            <m:supHide m:val="1"/>
-                            <m:ctrlPr>
-                              <w:rPr>
-                                <w:rFonts w:ascii="Cambria Math" w:hAnsi="Cambria Math"/>
-                                <w:i/>
-                                <w:sz w:val="18"/>
-                                <w:szCs w:val="18"/>
-                              </w:rPr>
-                            </m:ctrlPr>
-                          </m:naryPr>
-                          <m:sub>
-                            <m:sSup>
-                              <m:sSupPr>
-                                <m:ctrlPr>
-                                  <w:rPr>
-                                    <w:rFonts w:ascii="Cambria Math" w:hAnsi="Cambria Math"/>
-                                    <w:i/>
-                                    <w:sz w:val="18"/>
-                                    <w:szCs w:val="18"/>
-                                  </w:rPr>
-                                </m:ctrlPr>
-                              </m:sSupPr>
-                              <m:e>
-                                <m:r>
-                                  <w:rPr>
-                                    <w:rFonts w:ascii="Cambria Math" w:hAnsi="Cambria Math"/>
-                                    <w:sz w:val="18"/>
-                                    <w:szCs w:val="18"/>
-                                  </w:rPr>
-                                  <m:t>x</m:t>
+                                  <m:t>x+x</m:t>
                                 </m:r>
                               </m:e>
                               <m:sup>
                                 <m:r>
                                   <w:rPr>
                                     <w:rFonts w:ascii="Cambria Math" w:hAnsi="Cambria Math"/>
-                                    <w:sz w:val="18"/>
-                                    <w:szCs w:val="18"/>
+                                    <w:szCs w:val="20"/>
                                   </w:rPr>
                                   <m:t>'</m:t>
                                 </m:r>
@@ -4119,8 +4362,7 @@
                             <m:r>
                               <w:rPr>
                                 <w:rFonts w:ascii="Cambria Math" w:hAnsi="Cambria Math"/>
-                                <w:sz w:val="18"/>
-                                <w:szCs w:val="18"/>
+                                <w:szCs w:val="20"/>
                               </w:rPr>
                               <m:t>,</m:t>
                             </m:r>
@@ -4130,8 +4372,7 @@
                                   <w:rPr>
                                     <w:rFonts w:ascii="Cambria Math" w:hAnsi="Cambria Math"/>
                                     <w:i/>
-                                    <w:sz w:val="18"/>
-                                    <w:szCs w:val="18"/>
+                                    <w:szCs w:val="20"/>
                                   </w:rPr>
                                 </m:ctrlPr>
                               </m:sSupPr>
@@ -4139,8 +4380,215 @@
                                 <m:r>
                                   <w:rPr>
                                     <w:rFonts w:ascii="Cambria Math" w:hAnsi="Cambria Math"/>
-                                    <w:sz w:val="18"/>
-                                    <w:szCs w:val="18"/>
+                                    <w:szCs w:val="20"/>
+                                  </w:rPr>
+                                  <m:t>y+y</m:t>
+                                </m:r>
+                              </m:e>
+                              <m:sup>
+                                <m:r>
+                                  <w:rPr>
+                                    <w:rFonts w:ascii="Cambria Math" w:hAnsi="Cambria Math"/>
+                                    <w:szCs w:val="20"/>
+                                  </w:rPr>
+                                  <m:t>'</m:t>
+                                </m:r>
+                              </m:sup>
+                            </m:sSup>
+                          </m:e>
+                        </m:d>
+                      </m:e>
+                    </m:d>
+                  </m:e>
+                  <m:sup>
+                    <m:r>
+                      <w:rPr>
+                        <w:rFonts w:ascii="Cambria Math" w:hAnsi="Cambria Math"/>
+                        <w:szCs w:val="20"/>
+                      </w:rPr>
+                      <m:t>2</m:t>
+                    </m:r>
+                  </m:sup>
+                </m:sSup>
+              </m:e>
+            </m:nary>
+          </m:num>
+          <m:den>
+            <m:rad>
+              <m:radPr>
+                <m:degHide m:val="1"/>
+                <m:ctrlPr>
+                  <w:rPr>
+                    <w:rFonts w:ascii="Cambria Math" w:hAnsi="Cambria Math"/>
+                    <w:i/>
+                    <w:szCs w:val="20"/>
+                  </w:rPr>
+                </m:ctrlPr>
+              </m:radPr>
+              <m:deg/>
+              <m:e>
+                <m:nary>
+                  <m:naryPr>
+                    <m:chr m:val="∑"/>
+                    <m:limLoc m:val="undOvr"/>
+                    <m:supHide m:val="1"/>
+                    <m:ctrlPr>
+                      <w:rPr>
+                        <w:rFonts w:ascii="Cambria Math" w:hAnsi="Cambria Math"/>
+                        <w:i/>
+                        <w:szCs w:val="20"/>
+                      </w:rPr>
+                    </m:ctrlPr>
+                  </m:naryPr>
+                  <m:sub>
+                    <m:sSup>
+                      <m:sSupPr>
+                        <m:ctrlPr>
+                          <w:rPr>
+                            <w:rFonts w:ascii="Cambria Math" w:hAnsi="Cambria Math"/>
+                            <w:i/>
+                            <w:szCs w:val="20"/>
+                          </w:rPr>
+                        </m:ctrlPr>
+                      </m:sSupPr>
+                      <m:e>
+                        <m:r>
+                          <w:rPr>
+                            <w:rFonts w:ascii="Cambria Math" w:hAnsi="Cambria Math"/>
+                            <w:szCs w:val="20"/>
+                          </w:rPr>
+                          <m:t>x</m:t>
+                        </m:r>
+                      </m:e>
+                      <m:sup>
+                        <m:r>
+                          <w:rPr>
+                            <w:rFonts w:ascii="Cambria Math" w:hAnsi="Cambria Math"/>
+                            <w:szCs w:val="20"/>
+                          </w:rPr>
+                          <m:t>'</m:t>
+                        </m:r>
+                      </m:sup>
+                    </m:sSup>
+                    <m:r>
+                      <w:rPr>
+                        <w:rFonts w:ascii="Cambria Math" w:hAnsi="Cambria Math"/>
+                        <w:szCs w:val="20"/>
+                      </w:rPr>
+                      <m:t>,</m:t>
+                    </m:r>
+                    <m:sSup>
+                      <m:sSupPr>
+                        <m:ctrlPr>
+                          <w:rPr>
+                            <w:rFonts w:ascii="Cambria Math" w:hAnsi="Cambria Math"/>
+                            <w:i/>
+                            <w:szCs w:val="20"/>
+                          </w:rPr>
+                        </m:ctrlPr>
+                      </m:sSupPr>
+                      <m:e>
+                        <m:r>
+                          <w:rPr>
+                            <w:rFonts w:ascii="Cambria Math" w:hAnsi="Cambria Math"/>
+                            <w:szCs w:val="20"/>
+                          </w:rPr>
+                          <m:t>y</m:t>
+                        </m:r>
+                      </m:e>
+                      <m:sup>
+                        <m:r>
+                          <w:rPr>
+                            <w:rFonts w:ascii="Cambria Math" w:hAnsi="Cambria Math"/>
+                            <w:szCs w:val="20"/>
+                          </w:rPr>
+                          <m:t>'</m:t>
+                        </m:r>
+                      </m:sup>
+                    </m:sSup>
+                  </m:sub>
+                  <m:sup/>
+                  <m:e>
+                    <m:sSup>
+                      <m:sSupPr>
+                        <m:ctrlPr>
+                          <w:rPr>
+                            <w:rFonts w:ascii="Cambria Math" w:hAnsi="Cambria Math"/>
+                            <w:i/>
+                            <w:szCs w:val="20"/>
+                          </w:rPr>
+                        </m:ctrlPr>
+                      </m:sSupPr>
+                      <m:e>
+                        <m:r>
+                          <w:rPr>
+                            <w:rFonts w:ascii="Cambria Math" w:hAnsi="Cambria Math"/>
+                            <w:szCs w:val="20"/>
+                          </w:rPr>
+                          <m:t>T</m:t>
+                        </m:r>
+                        <m:d>
+                          <m:dPr>
+                            <m:ctrlPr>
+                              <w:rPr>
+                                <w:rFonts w:ascii="Cambria Math" w:hAnsi="Cambria Math"/>
+                                <w:i/>
+                                <w:szCs w:val="20"/>
+                              </w:rPr>
+                            </m:ctrlPr>
+                          </m:dPr>
+                          <m:e>
+                            <m:sSup>
+                              <m:sSupPr>
+                                <m:ctrlPr>
+                                  <w:rPr>
+                                    <w:rFonts w:ascii="Cambria Math" w:hAnsi="Cambria Math"/>
+                                    <w:i/>
+                                    <w:szCs w:val="20"/>
+                                  </w:rPr>
+                                </m:ctrlPr>
+                              </m:sSupPr>
+                              <m:e>
+                                <m:r>
+                                  <w:rPr>
+                                    <w:rFonts w:ascii="Cambria Math" w:hAnsi="Cambria Math"/>
+                                    <w:szCs w:val="20"/>
+                                  </w:rPr>
+                                  <m:t>x</m:t>
+                                </m:r>
+                              </m:e>
+                              <m:sup>
+                                <m:r>
+                                  <w:rPr>
+                                    <w:rFonts w:ascii="Cambria Math" w:hAnsi="Cambria Math"/>
+                                    <w:szCs w:val="20"/>
+                                  </w:rPr>
+                                  <m:t>'</m:t>
+                                </m:r>
+                              </m:sup>
+                            </m:sSup>
+                            <m:r>
+                              <w:rPr>
+                                <w:rFonts w:ascii="Cambria Math" w:hAnsi="Cambria Math"/>
+                                <w:szCs w:val="20"/>
+                              </w:rPr>
+                              <m:t>,</m:t>
+                            </m:r>
+                            <m:sSup>
+                              <m:sSupPr>
+                                <m:ctrlPr>
+                                  <w:rPr>
+                                    <w:rFonts w:ascii="Cambria Math" w:hAnsi="Cambria Math"/>
+                                    <w:i/>
+                                    <w:szCs w:val="20"/>
+                                  </w:rPr>
+                                </m:ctrlPr>
+                              </m:sSupPr>
+                              <m:e>
+                                <m:r>
+                                  <w:rPr>
+                                    <w:rFonts w:ascii="Cambria Math" w:hAnsi="Cambria Math"/>
+                                    <w:szCs w:val="20"/>
                                   </w:rPr>
                                   <m:t>y</m:t>
                                 </m:r>
@@ -4149,15 +4597,152 @@
                                 <m:r>
                                   <w:rPr>
                                     <w:rFonts w:ascii="Cambria Math" w:hAnsi="Cambria Math"/>
-                                    <w:sz w:val="18"/>
-                                    <w:szCs w:val="18"/>
+                                    <w:szCs w:val="20"/>
                                   </w:rPr>
                                   <m:t>'</m:t>
                                 </m:r>
                               </m:sup>
                             </m:sSup>
-                          </m:sub>
-                          <m:sup/>
+                          </m:e>
+                        </m:d>
+                      </m:e>
+                      <m:sup>
+                        <m:r>
+                          <w:rPr>
+                            <w:rFonts w:ascii="Cambria Math" w:hAnsi="Cambria Math"/>
+                            <w:szCs w:val="20"/>
+                          </w:rPr>
+                          <m:t>2</m:t>
+                        </m:r>
+                      </m:sup>
+                    </m:sSup>
+                  </m:e>
+                </m:nary>
+              </m:e>
+            </m:rad>
+            <m:rad>
+              <m:radPr>
+                <m:degHide m:val="1"/>
+                <m:ctrlPr>
+                  <w:rPr>
+                    <w:rFonts w:ascii="Cambria Math" w:hAnsi="Cambria Math"/>
+                    <w:i/>
+                    <w:szCs w:val="20"/>
+                  </w:rPr>
+                </m:ctrlPr>
+              </m:radPr>
+              <m:deg/>
+              <m:e>
+                <m:nary>
+                  <m:naryPr>
+                    <m:chr m:val="∑"/>
+                    <m:limLoc m:val="undOvr"/>
+                    <m:supHide m:val="1"/>
+                    <m:ctrlPr>
+                      <w:rPr>
+                        <w:rFonts w:ascii="Cambria Math" w:hAnsi="Cambria Math"/>
+                        <w:i/>
+                        <w:szCs w:val="20"/>
+                      </w:rPr>
+                    </m:ctrlPr>
+                  </m:naryPr>
+                  <m:sub>
+                    <m:sSup>
+                      <m:sSupPr>
+                        <m:ctrlPr>
+                          <w:rPr>
+                            <w:rFonts w:ascii="Cambria Math" w:hAnsi="Cambria Math"/>
+                            <w:i/>
+                            <w:szCs w:val="20"/>
+                          </w:rPr>
+                        </m:ctrlPr>
+                      </m:sSupPr>
+                      <m:e>
+                        <m:r>
+                          <w:rPr>
+                            <w:rFonts w:ascii="Cambria Math" w:hAnsi="Cambria Math"/>
+                            <w:szCs w:val="20"/>
+                          </w:rPr>
+                          <m:t>x</m:t>
+                        </m:r>
+                      </m:e>
+                      <m:sup>
+                        <m:r>
+                          <w:rPr>
+                            <w:rFonts w:ascii="Cambria Math" w:hAnsi="Cambria Math"/>
+                            <w:szCs w:val="20"/>
+                          </w:rPr>
+                          <m:t>'</m:t>
+                        </m:r>
+                      </m:sup>
+                    </m:sSup>
+                    <m:r>
+                      <w:rPr>
+                        <w:rFonts w:ascii="Cambria Math" w:hAnsi="Cambria Math"/>
+                        <w:szCs w:val="20"/>
+                      </w:rPr>
+                      <m:t>,</m:t>
+                    </m:r>
+                    <m:sSup>
+                      <m:sSupPr>
+                        <m:ctrlPr>
+                          <w:rPr>
+                            <w:rFonts w:ascii="Cambria Math" w:hAnsi="Cambria Math"/>
+                            <w:i/>
+                            <w:szCs w:val="20"/>
+                          </w:rPr>
+                        </m:ctrlPr>
+                      </m:sSupPr>
+                      <m:e>
+                        <m:r>
+                          <w:rPr>
+                            <w:rFonts w:ascii="Cambria Math" w:hAnsi="Cambria Math"/>
+                            <w:szCs w:val="20"/>
+                          </w:rPr>
+                          <m:t>y</m:t>
+                        </m:r>
+                      </m:e>
+                      <m:sup>
+                        <m:r>
+                          <w:rPr>
+                            <w:rFonts w:ascii="Cambria Math" w:hAnsi="Cambria Math"/>
+                            <w:szCs w:val="20"/>
+                          </w:rPr>
+                          <m:t>'</m:t>
+                        </m:r>
+                      </m:sup>
+                    </m:sSup>
+                  </m:sub>
+                  <m:sup/>
+                  <m:e>
+                    <m:sSup>
+                      <m:sSupPr>
+                        <m:ctrlPr>
+                          <w:rPr>
+                            <w:rFonts w:ascii="Cambria Math" w:hAnsi="Cambria Math"/>
+                            <w:i/>
+                            <w:szCs w:val="20"/>
+                          </w:rPr>
+                        </m:ctrlPr>
+                      </m:sSupPr>
+                      <m:e>
+                        <m:r>
+                          <w:rPr>
+                            <w:rFonts w:ascii="Cambria Math" w:hAnsi="Cambria Math"/>
+                            <w:szCs w:val="20"/>
+                          </w:rPr>
+                          <m:t>I</m:t>
+                        </m:r>
+                        <m:d>
+                          <m:dPr>
+                            <m:ctrlPr>
+                              <w:rPr>
+                                <w:rFonts w:ascii="Cambria Math" w:hAnsi="Cambria Math"/>
+                                <w:i/>
+                                <w:szCs w:val="20"/>
+                              </w:rPr>
+                            </m:ctrlPr>
+                          </m:dPr>
                           <m:e>
                             <m:sSup>
                               <m:sSupPr>
@@ -4165,8 +4750,7 @@
                                   <w:rPr>
                                     <w:rFonts w:ascii="Cambria Math" w:hAnsi="Cambria Math"/>
                                     <w:i/>
-                                    <w:sz w:val="18"/>
-                                    <w:szCs w:val="18"/>
+                                    <w:szCs w:val="20"/>
                                   </w:rPr>
                                 </m:ctrlPr>
                               </m:sSupPr>
@@ -4174,141 +4758,99 @@
                                 <m:r>
                                   <w:rPr>
                                     <w:rFonts w:ascii="Cambria Math" w:hAnsi="Cambria Math"/>
-                                    <w:sz w:val="18"/>
-                                    <w:szCs w:val="18"/>
+                                    <w:szCs w:val="20"/>
                                   </w:rPr>
-                                  <m:t>I</m:t>
+                                  <m:t>x+x</m:t>
                                 </m:r>
-                                <m:d>
-                                  <m:dPr>
-                                    <m:ctrlPr>
-                                      <w:rPr>
-                                        <w:rFonts w:ascii="Cambria Math" w:hAnsi="Cambria Math"/>
-                                        <w:i/>
-                                        <w:sz w:val="18"/>
-                                        <w:szCs w:val="18"/>
-                                      </w:rPr>
-                                    </m:ctrlPr>
-                                  </m:dPr>
-                                  <m:e>
-                                    <m:sSup>
-                                      <m:sSupPr>
-                                        <m:ctrlPr>
-                                          <w:rPr>
-                                            <w:rFonts w:ascii="Cambria Math" w:hAnsi="Cambria Math"/>
-                                            <w:i/>
-                                            <w:sz w:val="18"/>
-                                            <w:szCs w:val="18"/>
-                                          </w:rPr>
-                                        </m:ctrlPr>
-                                      </m:sSupPr>
-                                      <m:e>
-                                        <m:r>
-                                          <w:rPr>
-                                            <w:rFonts w:ascii="Cambria Math" w:hAnsi="Cambria Math"/>
-                                            <w:sz w:val="18"/>
-                                            <w:szCs w:val="18"/>
-                                          </w:rPr>
-                                          <m:t>x+x</m:t>
-                                        </m:r>
-                                      </m:e>
-                                      <m:sup>
-                                        <m:r>
-                                          <w:rPr>
-                                            <w:rFonts w:ascii="Cambria Math" w:hAnsi="Cambria Math"/>
-                                            <w:sz w:val="18"/>
-                                            <w:szCs w:val="18"/>
-                                          </w:rPr>
-                                          <m:t>'</m:t>
-                                        </m:r>
-                                      </m:sup>
-                                    </m:sSup>
-                                    <m:r>
-                                      <w:rPr>
-                                        <w:rFonts w:ascii="Cambria Math" w:hAnsi="Cambria Math"/>
-                                        <w:sz w:val="18"/>
-                                        <w:szCs w:val="18"/>
-                                      </w:rPr>
-                                      <m:t>,</m:t>
-                                    </m:r>
-                                    <m:sSup>
-                                      <m:sSupPr>
-                                        <m:ctrlPr>
-                                          <w:rPr>
-                                            <w:rFonts w:ascii="Cambria Math" w:hAnsi="Cambria Math"/>
-                                            <w:i/>
-                                            <w:sz w:val="18"/>
-                                            <w:szCs w:val="18"/>
-                                          </w:rPr>
-                                        </m:ctrlPr>
-                                      </m:sSupPr>
-                                      <m:e>
-                                        <m:r>
-                                          <w:rPr>
-                                            <w:rFonts w:ascii="Cambria Math" w:hAnsi="Cambria Math"/>
-                                            <w:sz w:val="18"/>
-                                            <w:szCs w:val="18"/>
-                                          </w:rPr>
-                                          <m:t>y+y</m:t>
-                                        </m:r>
-                                      </m:e>
-                                      <m:sup>
-                                        <m:r>
-                                          <w:rPr>
-                                            <w:rFonts w:ascii="Cambria Math" w:hAnsi="Cambria Math"/>
-                                            <w:sz w:val="18"/>
-                                            <w:szCs w:val="18"/>
-                                          </w:rPr>
-                                          <m:t>'</m:t>
-                                        </m:r>
-                                      </m:sup>
-                                    </m:sSup>
-                                  </m:e>
-                                </m:d>
                               </m:e>
                               <m:sup>
                                 <m:r>
                                   <w:rPr>
                                     <w:rFonts w:ascii="Cambria Math" w:hAnsi="Cambria Math"/>
-                                    <w:sz w:val="18"/>
-                                    <w:szCs w:val="18"/>
+                                    <w:szCs w:val="20"/>
                                   </w:rPr>
-                                  <m:t>2</m:t>
+                                  <m:t>'</m:t>
+                                </m:r>
+                              </m:sup>
+                            </m:sSup>
+                            <m:r>
+                              <w:rPr>
+                                <w:rFonts w:ascii="Cambria Math" w:hAnsi="Cambria Math"/>
+                                <w:szCs w:val="20"/>
+                              </w:rPr>
+                              <m:t>,</m:t>
+                            </m:r>
+                            <m:sSup>
+                              <m:sSupPr>
+                                <m:ctrlPr>
+                                  <w:rPr>
+                                    <w:rFonts w:ascii="Cambria Math" w:hAnsi="Cambria Math"/>
+                                    <w:i/>
+                                    <w:szCs w:val="20"/>
+                                  </w:rPr>
+                                </m:ctrlPr>
+                              </m:sSupPr>
+                              <m:e>
+                                <m:r>
+                                  <w:rPr>
+                                    <w:rFonts w:ascii="Cambria Math" w:hAnsi="Cambria Math"/>
+                                    <w:szCs w:val="20"/>
+                                  </w:rPr>
+                                  <m:t>y+y</m:t>
+                                </m:r>
+                              </m:e>
+                              <m:sup>
+                                <m:r>
+                                  <w:rPr>
+                                    <w:rFonts w:ascii="Cambria Math" w:hAnsi="Cambria Math"/>
+                                    <w:szCs w:val="20"/>
+                                  </w:rPr>
+                                  <m:t>'</m:t>
                                 </m:r>
                               </m:sup>
                             </m:sSup>
                           </m:e>
-                        </m:nary>
+                        </m:d>
                       </m:e>
-                    </m:rad>
-                  </m:den>
-                </m:f>
-              </m:oMath>
-            </m:oMathPara>
-          </w:p>
-        </w:tc>
-        <w:tc>
-          <w:tcPr>
-            <w:tcW w:w="450" w:type="dxa"/>
-            <w:vAlign w:val="center"/>
-          </w:tcPr>
-          <w:p>
-            <w:pPr>
-              <w:jc w:val="right"/>
-              <w:rPr>
-                <w:rFonts w:cs="Times New Roman"/>
-              </w:rPr>
-            </w:pPr>
-            <w:r>
-              <w:rPr>
-                <w:rFonts w:cs="Times New Roman"/>
-              </w:rPr>
-              <w:t>(2)</w:t>
-            </w:r>
-          </w:p>
-        </w:tc>
-      </w:tr>
-    </w:tbl>
+                      <m:sup>
+                        <m:r>
+                          <w:rPr>
+                            <w:rFonts w:ascii="Cambria Math" w:hAnsi="Cambria Math"/>
+                            <w:szCs w:val="20"/>
+                          </w:rPr>
+                          <m:t>2</m:t>
+                        </m:r>
+                      </m:sup>
+                    </m:sSup>
+                  </m:e>
+                </m:nary>
+              </m:e>
+            </m:rad>
+          </m:den>
+        </m:f>
+      </m:oMath>
+      <w:r>
+        <w:rPr>
+          <w:rFonts w:hint="eastAsia"/>
+          <w:sz w:val="18"/>
+          <w:szCs w:val="18"/>
+        </w:rPr>
+        <w:t xml:space="preserve"> </w:t>
+      </w:r>
+      <w:r>
+        <w:rPr>
+          <w:sz w:val="18"/>
+          <w:szCs w:val="18"/>
+        </w:rPr>
+        <w:t xml:space="preserve">    </w:t>
+      </w:r>
+      <w:r>
+        <w:rPr>
+          <w:rFonts w:cs="Times New Roman"/>
+        </w:rPr>
+        <w:t>(2)</w:t>
+      </w:r>
+    </w:p>
     <w:p>
       <w:pPr>
         <w:rPr>
@@ -4371,7 +4913,7 @@
         </w:trPr>
         <w:tc>
           <w:tcPr>
-            <w:tcW w:w="2505" w:type="dxa"/>
+            <w:tcW w:w="2428" w:type="dxa"/>
           </w:tcPr>
           <w:p>
             <w:pPr>
@@ -4437,7 +4979,7 @@
         </w:tc>
         <w:tc>
           <w:tcPr>
-            <w:tcW w:w="2505" w:type="dxa"/>
+            <w:tcW w:w="2429" w:type="dxa"/>
           </w:tcPr>
           <w:p>
             <w:pPr>
@@ -4504,7 +5046,7 @@
       <w:tr>
         <w:tc>
           <w:tcPr>
-            <w:tcW w:w="2505" w:type="dxa"/>
+            <w:tcW w:w="2428" w:type="dxa"/>
           </w:tcPr>
           <w:p>
             <w:pPr>
@@ -4570,7 +5112,7 @@
         </w:tc>
         <w:tc>
           <w:tcPr>
-            <w:tcW w:w="2505" w:type="dxa"/>
+            <w:tcW w:w="2429" w:type="dxa"/>
           </w:tcPr>
           <w:p>
             <w:pPr>
@@ -4637,7 +5179,7 @@
       <w:tr>
         <w:tc>
           <w:tcPr>
-            <w:tcW w:w="5010" w:type="dxa"/>
+            <w:tcW w:w="4857" w:type="dxa"/>
             <w:gridSpan w:val="2"/>
           </w:tcPr>
           <w:p>
@@ -4668,38 +5210,38 @@
       </w:tr>
     </w:tbl>
     <w:p>
-      <w:r>
-        <w:rPr>
-          <w:rFonts w:hint="eastAsia"/>
-        </w:rPr>
-        <w:t>对于</w:t>
-      </w:r>
-      <w:r>
-        <w:rPr>
-          <w:rFonts w:hint="eastAsia"/>
-        </w:rPr>
-        <w:t>金属丝位置</w:t>
-      </w:r>
-      <w:r>
-        <w:rPr>
-          <w:rFonts w:hint="eastAsia"/>
-        </w:rPr>
-        <w:t>异常缺陷，</w:t>
-      </w:r>
-      <w:r>
-        <w:t>采用</w:t>
-      </w:r>
-      <w:r>
-        <w:rPr>
-          <w:rFonts w:hint="eastAsia"/>
-        </w:rPr>
-        <w:t>测距法。</w:t>
-      </w:r>
-      <w:r>
-        <w:rPr>
-          <w:rFonts w:hint="eastAsia"/>
-        </w:rPr>
-        <w:t>通过测量金属丝与金属片卡爪竖直边的距离来判定金属丝的位置是否异常。</w:t>
+      <w:pPr>
+        <w:pStyle w:val="a8"/>
+        <w:numPr>
+          <w:ilvl w:val="0"/>
+          <w:numId w:val="16"/>
+        </w:numPr>
+        <w:ind w:firstLineChars="0"/>
+        <w:rPr>
+          <w:i/>
+          <w:lang w:val="en-AU"/>
+        </w:rPr>
+      </w:pPr>
+      <w:r>
+        <w:rPr>
+          <w:rFonts w:hint="eastAsia"/>
+          <w:i/>
+        </w:rPr>
+        <w:t xml:space="preserve"> </w:t>
+      </w:r>
+      <w:r>
+        <w:rPr>
+          <w:rFonts w:hint="eastAsia"/>
+          <w:i/>
+        </w:rPr>
+        <w:t>金属丝位置异常缺陷</w:t>
+      </w:r>
+      <w:r>
+        <w:rPr>
+          <w:rFonts w:hint="eastAsia"/>
+          <w:i/>
+        </w:rPr>
+        <w:t>检测</w:t>
       </w:r>
     </w:p>
     <w:p>
@@ -4707,82 +5249,7 @@
         <w:rPr>
           <w:rFonts w:hint="eastAsia"/>
         </w:rPr>
-        <w:t>首先对</w:t>
-      </w:r>
-      <w:r>
-        <w:rPr>
-          <w:rFonts w:hint="eastAsia"/>
-        </w:rPr>
-        <w:t>R</w:t>
-      </w:r>
-      <w:r>
-        <w:t>OI</w:t>
-      </w:r>
-      <w:r>
-        <w:rPr>
-          <w:rFonts w:hint="eastAsia"/>
-        </w:rPr>
-        <w:t>进行预处理，包括闭运</w:t>
-      </w:r>
-      <w:r>
-        <w:rPr>
-          <w:rFonts w:hint="eastAsia"/>
-        </w:rPr>
-        <w:t>算和二值化，</w:t>
-      </w:r>
-      <w:r>
-        <w:rPr>
-          <w:rFonts w:hint="eastAsia"/>
-        </w:rPr>
-        <w:t>分割出亮白色区域</w:t>
-      </w:r>
-      <w:r>
-        <w:rPr>
-          <w:rFonts w:hint="eastAsia"/>
-        </w:rPr>
-        <w:t>。测量金属丝与卡爪的距离，</w:t>
-      </w:r>
-      <w:r>
-        <w:rPr>
-          <w:rFonts w:hint="eastAsia"/>
-        </w:rPr>
-        <w:t>如果</w:t>
-      </w:r>
-      <w:r>
-        <w:rPr>
-          <w:rFonts w:hint="eastAsia"/>
-        </w:rPr>
-        <w:t>距离</w:t>
-      </w:r>
-      <w:r>
-        <w:rPr>
-          <w:rFonts w:hint="eastAsia"/>
-        </w:rPr>
-        <w:t>不</w:t>
-      </w:r>
-      <w:r>
-        <w:rPr>
-          <w:rFonts w:hint="eastAsia"/>
-        </w:rPr>
-        <w:t>在正常</w:t>
-      </w:r>
-      <w:r>
-        <w:rPr>
-          <w:rFonts w:hint="eastAsia"/>
-        </w:rPr>
-        <w:t>范围</w:t>
-      </w:r>
-      <w:r>
-        <w:rPr>
-          <w:rFonts w:hint="eastAsia"/>
-        </w:rPr>
-        <w:t>内</w:t>
-      </w:r>
-      <w:r>
-        <w:rPr>
-          <w:rFonts w:hint="eastAsia"/>
-        </w:rPr>
-        <w:t>判定为</w:t>
+        <w:t>对于</w:t>
       </w:r>
       <w:r>
         <w:rPr>
@@ -4794,21 +5261,126 @@
         <w:rPr>
           <w:rFonts w:hint="eastAsia"/>
         </w:rPr>
-        <w:t>异常</w:t>
-      </w:r>
-      <w:r>
-        <w:rPr>
-          <w:rFonts w:hint="eastAsia"/>
-        </w:rPr>
-        <w:t>，反之。</w:t>
+        <w:t>异常缺陷，</w:t>
+      </w:r>
+      <w:r>
+        <w:t>采用</w:t>
+      </w:r>
+      <w:r>
+        <w:rPr>
+          <w:rFonts w:hint="eastAsia"/>
+        </w:rPr>
+        <w:t>测距法。</w:t>
+      </w:r>
+      <w:r>
+        <w:rPr>
+          <w:rFonts w:hint="eastAsia"/>
+        </w:rPr>
+        <w:t>通过测量金属丝与金属片卡爪竖直边的距离来判定金属丝的位置是否异常。</w:t>
       </w:r>
     </w:p>
     <w:p>
-      <w:pPr>
-        <w:rPr>
-          <w:rFonts w:hint="eastAsia"/>
-        </w:rPr>
-      </w:pPr>
+      <w:r>
+        <w:rPr>
+          <w:rFonts w:hint="eastAsia"/>
+        </w:rPr>
+        <w:t>首先对</w:t>
+      </w:r>
+      <w:r>
+        <w:rPr>
+          <w:rFonts w:hint="eastAsia"/>
+        </w:rPr>
+        <w:t>R</w:t>
+      </w:r>
+      <w:r>
+        <w:t>OI</w:t>
+      </w:r>
+      <w:r>
+        <w:rPr>
+          <w:rFonts w:hint="eastAsia"/>
+        </w:rPr>
+        <w:t>进行预处理，包括闭运</w:t>
+      </w:r>
+      <w:r>
+        <w:rPr>
+          <w:rFonts w:hint="eastAsia"/>
+        </w:rPr>
+        <w:t>算和二值化，</w:t>
+      </w:r>
+      <w:r>
+        <w:rPr>
+          <w:rFonts w:hint="eastAsia"/>
+        </w:rPr>
+        <w:t>分割出亮白色区域</w:t>
+      </w:r>
+      <w:r>
+        <w:rPr>
+          <w:rFonts w:hint="eastAsia"/>
+        </w:rPr>
+        <w:t>。测量金属丝与卡爪的距离，</w:t>
+      </w:r>
+      <w:r>
+        <w:rPr>
+          <w:rFonts w:hint="eastAsia"/>
+        </w:rPr>
+        <w:t>如果</w:t>
+      </w:r>
+      <w:r>
+        <w:rPr>
+          <w:rFonts w:hint="eastAsia"/>
+        </w:rPr>
+        <w:t>距离</w:t>
+      </w:r>
+      <w:r>
+        <w:rPr>
+          <w:rFonts w:hint="eastAsia"/>
+        </w:rPr>
+        <w:t>不</w:t>
+      </w:r>
+      <w:r>
+        <w:rPr>
+          <w:rFonts w:hint="eastAsia"/>
+        </w:rPr>
+        <w:t>在正常</w:t>
+      </w:r>
+      <w:r>
+        <w:rPr>
+          <w:rFonts w:hint="eastAsia"/>
+        </w:rPr>
+        <w:t>范围</w:t>
+      </w:r>
+      <w:r>
+        <w:rPr>
+          <w:rFonts w:hint="eastAsia"/>
+        </w:rPr>
+        <w:t>内</w:t>
+      </w:r>
+      <w:r>
+        <w:rPr>
+          <w:rFonts w:hint="eastAsia"/>
+        </w:rPr>
+        <w:t>判定为</w:t>
+      </w:r>
+      <w:r>
+        <w:rPr>
+          <w:rFonts w:hint="eastAsia"/>
+        </w:rPr>
+        <w:t>金属丝位置</w:t>
+      </w:r>
+      <w:r>
+        <w:rPr>
+          <w:rFonts w:hint="eastAsia"/>
+        </w:rPr>
+        <w:t>异常</w:t>
+      </w:r>
+      <w:r>
+        <w:rPr>
+          <w:rFonts w:hint="eastAsia"/>
+        </w:rPr>
+        <w:t>，反之。</w:t>
+      </w:r>
+    </w:p>
+    <w:p>
       <w:r>
         <w:rPr>
           <w:rFonts w:hint="eastAsia"/>
@@ -5017,9 +5589,6 @@
           <w:p>
             <w:pPr>
               <w:pStyle w:val="aa"/>
-              <w:rPr>
-                <w:rFonts w:hint="eastAsia"/>
-              </w:rPr>
             </w:pPr>
             <w:r>
               <w:t>original image</w:t>
@@ -5041,6 +5610,7 @@
               <w:rPr>
                 <w:rFonts w:hint="eastAsia"/>
               </w:rPr>
+              <w:lastRenderedPageBreak/>
               <w:drawing>
                 <wp:inline distT="0" distB="0" distL="0" distR="0" wp14:anchorId="47EE732A" wp14:editId="21C4F551">
                   <wp:extent cx="2376000" cy="1782138"/>
@@ -5111,7 +5681,6 @@
               <w:rPr>
                 <w:rFonts w:hint="eastAsia"/>
               </w:rPr>
-              <w:lastRenderedPageBreak/>
               <w:drawing>
                 <wp:inline distT="0" distB="0" distL="0" distR="0" wp14:anchorId="4B941E2E" wp14:editId="0C5698A4">
                   <wp:extent cx="2376000" cy="1782139"/>
@@ -5159,9 +5728,6 @@
             <w:pPr>
               <w:pStyle w:val="aa"/>
               <w:spacing w:line="0" w:lineRule="atLeast"/>
-              <w:rPr>
-                <w:rFonts w:hint="eastAsia"/>
-              </w:rPr>
             </w:pPr>
             <w:r>
               <w:t>n</w:t>
@@ -5709,6 +6275,28 @@
         </w:rPr>
         <w:t>模型。</w:t>
       </w:r>
+    </w:p>
+    <w:p>
+      <w:pPr>
+        <w:rPr>
+          <w:lang w:val="en-AU"/>
+        </w:rPr>
+      </w:pPr>
+    </w:p>
+    <w:p>
+      <w:pPr>
+        <w:rPr>
+          <w:lang w:val="en-AU"/>
+        </w:rPr>
+      </w:pPr>
+    </w:p>
+    <w:p>
+      <w:pPr>
+        <w:rPr>
+          <w:rFonts w:hint="eastAsia"/>
+          <w:lang w:val="en-AU"/>
+        </w:rPr>
+      </w:pPr>
     </w:p>
     <w:tbl>
       <w:tblPr>
@@ -5935,7 +6523,6 @@
               <w:pStyle w:val="aa"/>
               <w:spacing w:line="192" w:lineRule="auto"/>
               <w:rPr>
-                <w:rFonts w:hint="eastAsia"/>
                 <w:lang w:val="en-AU"/>
               </w:rPr>
             </w:pPr>
@@ -6089,7 +6676,6 @@
               <w:pStyle w:val="aa"/>
               <w:spacing w:line="192" w:lineRule="auto"/>
               <w:rPr>
-                <w:rFonts w:hint="eastAsia"/>
                 <w:lang w:val="en-AU"/>
               </w:rPr>
             </w:pPr>
@@ -6128,7 +6714,6 @@
               <w:pStyle w:val="aa"/>
               <w:spacing w:line="192" w:lineRule="auto"/>
               <w:rPr>
-                <w:rFonts w:hint="eastAsia"/>
                 <w:lang w:val="en-AU"/>
               </w:rPr>
             </w:pPr>
@@ -6144,11 +6729,6 @@
       </w:tr>
     </w:tbl>
     <w:p>
-      <w:pPr>
-        <w:rPr>
-          <w:rFonts w:hint="eastAsia"/>
-        </w:rPr>
-      </w:pPr>
       <w:r>
         <w:rPr>
           <w:rFonts w:hint="eastAsia"/>
@@ -6167,6 +6747,1233 @@
         </w:rPr>
         <w:t>是一个基于深度可分离卷积的模型，跟其它模型相比，在准确率相差不大的情况下它的计算量远远少于其它模型，比较适合工业检测实时检测的特点。</w:t>
       </w:r>
+    </w:p>
+    <w:p>
+      <w:pPr>
+        <w:rPr>
+          <w:rFonts w:hint="eastAsia"/>
+        </w:rPr>
+      </w:pPr>
+      <w:bookmarkStart w:id="0" w:name="_GoBack"/>
+      <w:r>
+        <w:rPr>
+          <w:noProof/>
+        </w:rPr>
+        <mc:AlternateContent>
+          <mc:Choice Requires="wpc">
+            <w:drawing>
+              <wp:inline distT="0" distB="0" distL="0" distR="0">
+                <wp:extent cx="3090545" cy="2686050"/>
+                <wp:effectExtent l="0" t="0" r="0" b="0"/>
+                <wp:docPr id="6" name="画布 6"/>
+                <wp:cNvGraphicFramePr>
+                  <a:graphicFrameLocks xmlns:a="http://schemas.openxmlformats.org/drawingml/2006/main" noChangeAspect="1"/>
+                </wp:cNvGraphicFramePr>
+                <a:graphic xmlns:a="http://schemas.openxmlformats.org/drawingml/2006/main">
+                  <a:graphicData uri="http://schemas.microsoft.com/office/word/2010/wordprocessingCanvas">
+                    <wpc:wpc>
+                      <wpc:bg/>
+                      <wpc:whole/>
+                      <wps:wsp>
+                        <wps:cNvPr id="18" name="流程图: 过程 18"/>
+                        <wps:cNvSpPr/>
+                        <wps:spPr>
+                          <a:xfrm>
+                            <a:off x="857250" y="82550"/>
+                            <a:ext cx="1296000" cy="237600"/>
+                          </a:xfrm>
+                          <a:prstGeom prst="flowChartProcess">
+                            <a:avLst/>
+                          </a:prstGeom>
+                          <a:noFill/>
+                          <a:ln w="9525">
+                            <a:solidFill>
+                              <a:schemeClr val="tx1"/>
+                            </a:solidFill>
+                          </a:ln>
+                        </wps:spPr>
+                        <wps:style>
+                          <a:lnRef idx="2">
+                            <a:schemeClr val="accent1">
+                              <a:shade val="50000"/>
+                            </a:schemeClr>
+                          </a:lnRef>
+                          <a:fillRef idx="1">
+                            <a:schemeClr val="accent1"/>
+                          </a:fillRef>
+                          <a:effectRef idx="0">
+                            <a:schemeClr val="accent1"/>
+                          </a:effectRef>
+                          <a:fontRef idx="minor">
+                            <a:schemeClr val="lt1"/>
+                          </a:fontRef>
+                        </wps:style>
+                        <wps:txbx>
+                          <w:txbxContent>
+                            <w:p>
+                              <w:pPr>
+                                <w:spacing w:line="0" w:lineRule="atLeast"/>
+                                <w:jc w:val="center"/>
+                                <w:rPr>
+                                  <w:rFonts w:cs="Times New Roman" w:hint="eastAsia"/>
+                                  <w:color w:val="000000" w:themeColor="text1"/>
+                                </w:rPr>
+                              </w:pPr>
+                              <w:r>
+                                <w:rPr>
+                                  <w:rFonts w:cs="Times New Roman"/>
+                                  <w:color w:val="000000" w:themeColor="text1"/>
+                                </w:rPr>
+                                <w:t>3×3 Depthwise Conv</w:t>
+                              </w:r>
+                            </w:p>
+                          </w:txbxContent>
+                        </wps:txbx>
+                        <wps:bodyPr rot="0" spcFirstLastPara="0" vertOverflow="overflow" horzOverflow="overflow" vert="horz" wrap="square" lIns="91440" tIns="45720" rIns="91440" bIns="45720" numCol="1" spcCol="0" rtlCol="0" fromWordArt="0" anchor="ctr" anchorCtr="0" forceAA="0" compatLnSpc="1">
+                          <a:prstTxWarp prst="textNoShape">
+                            <a:avLst/>
+                          </a:prstTxWarp>
+                          <a:noAutofit/>
+                        </wps:bodyPr>
+                      </wps:wsp>
+                      <wps:wsp>
+                        <wps:cNvPr id="29" name="流程图: 过程 29"/>
+                        <wps:cNvSpPr/>
+                        <wps:spPr>
+                          <a:xfrm>
+                            <a:off x="857250" y="514350"/>
+                            <a:ext cx="1296000" cy="237600"/>
+                          </a:xfrm>
+                          <a:prstGeom prst="flowChartProcess">
+                            <a:avLst/>
+                          </a:prstGeom>
+                          <a:noFill/>
+                          <a:ln w="9525">
+                            <a:solidFill>
+                              <a:schemeClr val="tx1"/>
+                            </a:solidFill>
+                          </a:ln>
+                        </wps:spPr>
+                        <wps:style>
+                          <a:lnRef idx="2">
+                            <a:schemeClr val="accent1">
+                              <a:shade val="50000"/>
+                            </a:schemeClr>
+                          </a:lnRef>
+                          <a:fillRef idx="1">
+                            <a:schemeClr val="accent1"/>
+                          </a:fillRef>
+                          <a:effectRef idx="0">
+                            <a:schemeClr val="accent1"/>
+                          </a:effectRef>
+                          <a:fontRef idx="minor">
+                            <a:schemeClr val="lt1"/>
+                          </a:fontRef>
+                        </wps:style>
+                        <wps:txbx>
+                          <w:txbxContent>
+                            <w:p>
+                              <w:pPr>
+                                <w:spacing w:line="0" w:lineRule="atLeast"/>
+                                <w:jc w:val="center"/>
+                                <w:rPr>
+                                  <w:rFonts w:cs="Times New Roman" w:hint="eastAsia"/>
+                                  <w:color w:val="000000" w:themeColor="text1"/>
+                                </w:rPr>
+                              </w:pPr>
+                              <w:r>
+                                <w:rPr>
+                                  <w:rFonts w:cs="Times New Roman"/>
+                                  <w:color w:val="000000" w:themeColor="text1"/>
+                                </w:rPr>
+                                <w:t>BN</w:t>
+                              </w:r>
+                            </w:p>
+                          </w:txbxContent>
+                        </wps:txbx>
+                        <wps:bodyPr rot="0" spcFirstLastPara="0" vertOverflow="overflow" horzOverflow="overflow" vert="horz" wrap="square" lIns="91440" tIns="45720" rIns="91440" bIns="45720" numCol="1" spcCol="0" rtlCol="0" fromWordArt="0" anchor="ctr" anchorCtr="0" forceAA="0" compatLnSpc="1">
+                          <a:prstTxWarp prst="textNoShape">
+                            <a:avLst/>
+                          </a:prstTxWarp>
+                          <a:noAutofit/>
+                        </wps:bodyPr>
+                      </wps:wsp>
+                      <wps:wsp>
+                        <wps:cNvPr id="30" name="流程图: 过程 30"/>
+                        <wps:cNvSpPr/>
+                        <wps:spPr>
+                          <a:xfrm>
+                            <a:off x="857250" y="946150"/>
+                            <a:ext cx="1296000" cy="237600"/>
+                          </a:xfrm>
+                          <a:prstGeom prst="flowChartProcess">
+                            <a:avLst/>
+                          </a:prstGeom>
+                          <a:noFill/>
+                          <a:ln w="9525">
+                            <a:solidFill>
+                              <a:schemeClr val="tx1"/>
+                            </a:solidFill>
+                          </a:ln>
+                        </wps:spPr>
+                        <wps:style>
+                          <a:lnRef idx="2">
+                            <a:schemeClr val="accent1">
+                              <a:shade val="50000"/>
+                            </a:schemeClr>
+                          </a:lnRef>
+                          <a:fillRef idx="1">
+                            <a:schemeClr val="accent1"/>
+                          </a:fillRef>
+                          <a:effectRef idx="0">
+                            <a:schemeClr val="accent1"/>
+                          </a:effectRef>
+                          <a:fontRef idx="minor">
+                            <a:schemeClr val="lt1"/>
+                          </a:fontRef>
+                        </wps:style>
+                        <wps:txbx>
+                          <w:txbxContent>
+                            <w:p>
+                              <w:pPr>
+                                <w:spacing w:line="0" w:lineRule="atLeast"/>
+                                <w:jc w:val="center"/>
+                                <w:rPr>
+                                  <w:rFonts w:cs="Times New Roman" w:hint="eastAsia"/>
+                                  <w:color w:val="000000" w:themeColor="text1"/>
+                                </w:rPr>
+                              </w:pPr>
+                              <w:r>
+                                <w:rPr>
+                                  <w:rFonts w:cs="Times New Roman"/>
+                                  <w:color w:val="000000" w:themeColor="text1"/>
+                                </w:rPr>
+                                <w:t>ReLU</w:t>
+                              </w:r>
+                            </w:p>
+                          </w:txbxContent>
+                        </wps:txbx>
+                        <wps:bodyPr rot="0" spcFirstLastPara="0" vertOverflow="overflow" horzOverflow="overflow" vert="horz" wrap="square" lIns="91440" tIns="45720" rIns="91440" bIns="45720" numCol="1" spcCol="0" rtlCol="0" fromWordArt="0" anchor="ctr" anchorCtr="0" forceAA="0" compatLnSpc="1">
+                          <a:prstTxWarp prst="textNoShape">
+                            <a:avLst/>
+                          </a:prstTxWarp>
+                          <a:noAutofit/>
+                        </wps:bodyPr>
+                      </wps:wsp>
+                      <wps:wsp>
+                        <wps:cNvPr id="31" name="流程图: 过程 31"/>
+                        <wps:cNvSpPr/>
+                        <wps:spPr>
+                          <a:xfrm>
+                            <a:off x="857250" y="1365250"/>
+                            <a:ext cx="1296000" cy="237600"/>
+                          </a:xfrm>
+                          <a:prstGeom prst="flowChartProcess">
+                            <a:avLst/>
+                          </a:prstGeom>
+                          <a:noFill/>
+                          <a:ln w="9525">
+                            <a:solidFill>
+                              <a:schemeClr val="tx1"/>
+                            </a:solidFill>
+                          </a:ln>
+                        </wps:spPr>
+                        <wps:style>
+                          <a:lnRef idx="2">
+                            <a:schemeClr val="accent1">
+                              <a:shade val="50000"/>
+                            </a:schemeClr>
+                          </a:lnRef>
+                          <a:fillRef idx="1">
+                            <a:schemeClr val="accent1"/>
+                          </a:fillRef>
+                          <a:effectRef idx="0">
+                            <a:schemeClr val="accent1"/>
+                          </a:effectRef>
+                          <a:fontRef idx="minor">
+                            <a:schemeClr val="lt1"/>
+                          </a:fontRef>
+                        </wps:style>
+                        <wps:txbx>
+                          <w:txbxContent>
+                            <w:p>
+                              <w:pPr>
+                                <w:spacing w:line="0" w:lineRule="atLeast"/>
+                                <w:jc w:val="center"/>
+                                <w:rPr>
+                                  <w:rFonts w:cs="Times New Roman" w:hint="eastAsia"/>
+                                  <w:color w:val="000000" w:themeColor="text1"/>
+                                </w:rPr>
+                              </w:pPr>
+                              <w:r>
+                                <w:rPr>
+                                  <w:rFonts w:cs="Times New Roman"/>
+                                  <w:color w:val="000000" w:themeColor="text1"/>
+                                </w:rPr>
+                                <w:t>1</w:t>
+                              </w:r>
+                              <w:r>
+                                <w:rPr>
+                                  <w:rFonts w:cs="Times New Roman"/>
+                                  <w:color w:val="000000" w:themeColor="text1"/>
+                                </w:rPr>
+                                <w:t>×</w:t>
+                              </w:r>
+                              <w:r>
+                                <w:rPr>
+                                  <w:rFonts w:cs="Times New Roman"/>
+                                  <w:color w:val="000000" w:themeColor="text1"/>
+                                </w:rPr>
+                                <w:t>1</w:t>
+                              </w:r>
+                              <w:r>
+                                <w:rPr>
+                                  <w:rFonts w:cs="Times New Roman"/>
+                                  <w:color w:val="000000" w:themeColor="text1"/>
+                                </w:rPr>
+                                <w:t xml:space="preserve"> Conv</w:t>
+                              </w:r>
+                            </w:p>
+                          </w:txbxContent>
+                        </wps:txbx>
+                        <wps:bodyPr rot="0" spcFirstLastPara="0" vertOverflow="overflow" horzOverflow="overflow" vert="horz" wrap="square" lIns="91440" tIns="45720" rIns="91440" bIns="45720" numCol="1" spcCol="0" rtlCol="0" fromWordArt="0" anchor="ctr" anchorCtr="0" forceAA="0" compatLnSpc="1">
+                          <a:prstTxWarp prst="textNoShape">
+                            <a:avLst/>
+                          </a:prstTxWarp>
+                          <a:noAutofit/>
+                        </wps:bodyPr>
+                      </wps:wsp>
+                      <wps:wsp>
+                        <wps:cNvPr id="32" name="流程图: 过程 32"/>
+                        <wps:cNvSpPr/>
+                        <wps:spPr>
+                          <a:xfrm>
+                            <a:off x="857250" y="1784350"/>
+                            <a:ext cx="1296000" cy="237600"/>
+                          </a:xfrm>
+                          <a:prstGeom prst="flowChartProcess">
+                            <a:avLst/>
+                          </a:prstGeom>
+                          <a:noFill/>
+                          <a:ln w="9525">
+                            <a:solidFill>
+                              <a:schemeClr val="tx1"/>
+                            </a:solidFill>
+                          </a:ln>
+                        </wps:spPr>
+                        <wps:style>
+                          <a:lnRef idx="2">
+                            <a:schemeClr val="accent1">
+                              <a:shade val="50000"/>
+                            </a:schemeClr>
+                          </a:lnRef>
+                          <a:fillRef idx="1">
+                            <a:schemeClr val="accent1"/>
+                          </a:fillRef>
+                          <a:effectRef idx="0">
+                            <a:schemeClr val="accent1"/>
+                          </a:effectRef>
+                          <a:fontRef idx="minor">
+                            <a:schemeClr val="lt1"/>
+                          </a:fontRef>
+                        </wps:style>
+                        <wps:txbx>
+                          <w:txbxContent>
+                            <w:p>
+                              <w:pPr>
+                                <w:spacing w:line="0" w:lineRule="atLeast"/>
+                                <w:jc w:val="center"/>
+                                <w:rPr>
+                                  <w:rFonts w:cs="Times New Roman" w:hint="eastAsia"/>
+                                  <w:color w:val="000000" w:themeColor="text1"/>
+                                </w:rPr>
+                              </w:pPr>
+                              <w:r>
+                                <w:rPr>
+                                  <w:rFonts w:cs="Times New Roman"/>
+                                  <w:color w:val="000000" w:themeColor="text1"/>
+                                </w:rPr>
+                                <w:t>BN</w:t>
+                              </w:r>
+                            </w:p>
+                            <w:p>
+                              <w:pPr>
+                                <w:spacing w:line="0" w:lineRule="atLeast"/>
+                                <w:jc w:val="center"/>
+                                <w:rPr>
+                                  <w:rFonts w:cs="Times New Roman" w:hint="eastAsia"/>
+                                  <w:color w:val="000000" w:themeColor="text1"/>
+                                </w:rPr>
+                              </w:pPr>
+                            </w:p>
+                          </w:txbxContent>
+                        </wps:txbx>
+                        <wps:bodyPr rot="0" spcFirstLastPara="0" vertOverflow="overflow" horzOverflow="overflow" vert="horz" wrap="square" lIns="91440" tIns="45720" rIns="91440" bIns="45720" numCol="1" spcCol="0" rtlCol="0" fromWordArt="0" anchor="ctr" anchorCtr="0" forceAA="0" compatLnSpc="1">
+                          <a:prstTxWarp prst="textNoShape">
+                            <a:avLst/>
+                          </a:prstTxWarp>
+                          <a:noAutofit/>
+                        </wps:bodyPr>
+                      </wps:wsp>
+                      <wps:wsp>
+                        <wps:cNvPr id="33" name="流程图: 过程 33"/>
+                        <wps:cNvSpPr/>
+                        <wps:spPr>
+                          <a:xfrm>
+                            <a:off x="857250" y="2152650"/>
+                            <a:ext cx="1296000" cy="237600"/>
+                          </a:xfrm>
+                          <a:prstGeom prst="flowChartProcess">
+                            <a:avLst/>
+                          </a:prstGeom>
+                          <a:noFill/>
+                          <a:ln w="9525">
+                            <a:solidFill>
+                              <a:schemeClr val="tx1"/>
+                            </a:solidFill>
+                          </a:ln>
+                        </wps:spPr>
+                        <wps:style>
+                          <a:lnRef idx="2">
+                            <a:schemeClr val="accent1">
+                              <a:shade val="50000"/>
+                            </a:schemeClr>
+                          </a:lnRef>
+                          <a:fillRef idx="1">
+                            <a:schemeClr val="accent1"/>
+                          </a:fillRef>
+                          <a:effectRef idx="0">
+                            <a:schemeClr val="accent1"/>
+                          </a:effectRef>
+                          <a:fontRef idx="minor">
+                            <a:schemeClr val="lt1"/>
+                          </a:fontRef>
+                        </wps:style>
+                        <wps:txbx>
+                          <w:txbxContent>
+                            <w:p>
+                              <w:pPr>
+                                <w:spacing w:line="0" w:lineRule="atLeast"/>
+                                <w:jc w:val="center"/>
+                                <w:rPr>
+                                  <w:rFonts w:cs="Times New Roman" w:hint="eastAsia"/>
+                                  <w:color w:val="000000" w:themeColor="text1"/>
+                                </w:rPr>
+                              </w:pPr>
+                              <w:r>
+                                <w:rPr>
+                                  <w:rFonts w:cs="Times New Roman"/>
+                                  <w:color w:val="000000" w:themeColor="text1"/>
+                                </w:rPr>
+                                <w:t>ReLU</w:t>
+                              </w:r>
+                            </w:p>
+                            <w:p>
+                              <w:pPr>
+                                <w:spacing w:line="0" w:lineRule="atLeast"/>
+                                <w:jc w:val="center"/>
+                                <w:rPr>
+                                  <w:rFonts w:cs="Times New Roman" w:hint="eastAsia"/>
+                                  <w:color w:val="000000" w:themeColor="text1"/>
+                                </w:rPr>
+                              </w:pPr>
+                            </w:p>
+                          </w:txbxContent>
+                        </wps:txbx>
+                        <wps:bodyPr rot="0" spcFirstLastPara="0" vertOverflow="overflow" horzOverflow="overflow" vert="horz" wrap="square" lIns="91440" tIns="45720" rIns="91440" bIns="45720" numCol="1" spcCol="0" rtlCol="0" fromWordArt="0" anchor="ctr" anchorCtr="0" forceAA="0" compatLnSpc="1">
+                          <a:prstTxWarp prst="textNoShape">
+                            <a:avLst/>
+                          </a:prstTxWarp>
+                          <a:noAutofit/>
+                        </wps:bodyPr>
+                      </wps:wsp>
+                      <wps:wsp>
+                        <wps:cNvPr id="23" name="直接连接符 23"/>
+                        <wps:cNvCnPr>
+                          <a:stCxn id="18" idx="2"/>
+                        </wps:cNvCnPr>
+                        <wps:spPr>
+                          <a:xfrm>
+                            <a:off x="1505250" y="320150"/>
+                            <a:ext cx="0" cy="72000"/>
+                          </a:xfrm>
+                          <a:prstGeom prst="line">
+                            <a:avLst/>
+                          </a:prstGeom>
+                          <a:ln>
+                            <a:solidFill>
+                              <a:schemeClr val="tx1"/>
+                            </a:solidFill>
+                          </a:ln>
+                        </wps:spPr>
+                        <wps:style>
+                          <a:lnRef idx="1">
+                            <a:schemeClr val="accent1"/>
+                          </a:lnRef>
+                          <a:fillRef idx="0">
+                            <a:schemeClr val="accent1"/>
+                          </a:fillRef>
+                          <a:effectRef idx="0">
+                            <a:schemeClr val="accent1"/>
+                          </a:effectRef>
+                          <a:fontRef idx="minor">
+                            <a:schemeClr val="tx1"/>
+                          </a:fontRef>
+                        </wps:style>
+                        <wps:bodyPr/>
+                      </wps:wsp>
+                    </wpc:wpc>
+                  </a:graphicData>
+                </a:graphic>
+              </wp:inline>
+            </w:drawing>
+          </mc:Choice>
+          <mc:Fallback>
+            <w:pict>
+              <v:group id="画布 6" o:spid="_x0000_s1026" editas="canvas" style="width:243.35pt;height:211.5pt;mso-position-horizontal-relative:char;mso-position-vertical-relative:line" coordsize="30905,26860" o:gfxdata="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">
+                <v:shapetype id="_x0000_t75" coordsize="21600,21600" o:spt="75" o:preferrelative="t" path="m@4@5l@4@11@9@11@9@5xe" filled="f" stroked="f">
+                  <v:stroke joinstyle="miter"/>
+                  <v:formulas>
+                    <v:f eqn="if lineDrawn pixelLineWidth 0"/>
+                    <v:f eqn="sum @0 1 0"/>
+                    <v:f eqn="sum 0 0 @1"/>
+                    <v:f eqn="prod @2 1 2"/>
+                    <v:f eqn="prod @3 21600 pixelWidth"/>
+                    <v:f eqn="prod @3 21600 pixelHeight"/>
+                    <v:f eqn="sum @0 0 1"/>
+                    <v:f eqn="prod @6 1 2"/>
+                    <v:f eqn="prod @7 21600 pixelWidth"/>
+                    <v:f eqn="sum @8 21600 0"/>
+                    <v:f eqn="prod @7 21600 pixelHeight"/>
+                    <v:f eqn="sum @10 21600 0"/>
+                  </v:formulas>
+                  <v:path o:extrusionok="f" gradientshapeok="t" o:connecttype="rect"/>
+                  <o:lock v:ext="edit" aspectratio="t"/>
+                </v:shapetype>
+                <v:shape id="_x0000_s1027" type="#_x0000_t75" style="position:absolute;width:30905;height:26860;visibility:visible;mso-wrap-style:square">
+                  <v:fill o:detectmouseclick="t"/>
+                  <v:path o:connecttype="none"/>
+                </v:shape>
+                <v:shapetype id="_x0000_t109" coordsize="21600,21600" o:spt="109" path="m,l,21600r21600,l21600,xe">
+                  <v:stroke joinstyle="miter"/>
+                  <v:path gradientshapeok="t" o:connecttype="rect"/>
+                </v:shapetype>
+                <v:shape id="流程图: 过程 18" o:spid="_x0000_s1028" type="#_x0000_t109" style="position:absolute;left:8572;top:825;width:12960;height:2376;visibility:visible;mso-wrap-style:square;v-text-anchor:middle" o:gfxdata="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" filled="f" strokecolor="black [3213]">
+                  <v:textbox>
+                    <w:txbxContent>
+                      <w:p>
+                        <w:pPr>
+                          <w:spacing w:line="0" w:lineRule="atLeast"/>
+                          <w:jc w:val="center"/>
+                          <w:rPr>
+                            <w:rFonts w:cs="Times New Roman" w:hint="eastAsia"/>
+                            <w:color w:val="000000" w:themeColor="text1"/>
+                          </w:rPr>
+                        </w:pPr>
+                        <w:r>
+                          <w:rPr>
+                            <w:rFonts w:cs="Times New Roman"/>
+                            <w:color w:val="000000" w:themeColor="text1"/>
+                          </w:rPr>
+                          <w:t>3×3 Depthwise Conv</w:t>
+                        </w:r>
+                      </w:p>
+                    </w:txbxContent>
+                  </v:textbox>
+                </v:shape>
+                <v:shape id="流程图: 过程 29" o:spid="_x0000_s1029" type="#_x0000_t109" style="position:absolute;left:8572;top:5143;width:12960;height:2376;visibility:visible;mso-wrap-style:square;v-text-anchor:middle" o:gfxdata="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" filled="f" strokecolor="black [3213]">
+                  <v:textbox>
+                    <w:txbxContent>
+                      <w:p>
+                        <w:pPr>
+                          <w:spacing w:line="0" w:lineRule="atLeast"/>
+                          <w:jc w:val="center"/>
+                          <w:rPr>
+                            <w:rFonts w:cs="Times New Roman" w:hint="eastAsia"/>
+                            <w:color w:val="000000" w:themeColor="text1"/>
+                          </w:rPr>
+                        </w:pPr>
+                        <w:r>
+                          <w:rPr>
+                            <w:rFonts w:cs="Times New Roman"/>
+                            <w:color w:val="000000" w:themeColor="text1"/>
+                          </w:rPr>
+                          <w:t>BN</w:t>
+                        </w:r>
+                      </w:p>
+                    </w:txbxContent>
+                  </v:textbox>
+                </v:shape>
+                <v:shape id="流程图: 过程 30" o:spid="_x0000_s1030" type="#_x0000_t109" style="position:absolute;left:8572;top:9461;width:12960;height:2376;visibility:visible;mso-wrap-style:square;v-text-anchor:middle" o:gfxdata="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" filled="f" strokecolor="black [3213]">
+                  <v:textbox>
+                    <w:txbxContent>
+                      <w:p>
+                        <w:pPr>
+                          <w:spacing w:line="0" w:lineRule="atLeast"/>
+                          <w:jc w:val="center"/>
+                          <w:rPr>
+                            <w:rFonts w:cs="Times New Roman" w:hint="eastAsia"/>
+                            <w:color w:val="000000" w:themeColor="text1"/>
+                          </w:rPr>
+                        </w:pPr>
+                        <w:r>
+                          <w:rPr>
+                            <w:rFonts w:cs="Times New Roman"/>
+                            <w:color w:val="000000" w:themeColor="text1"/>
+                          </w:rPr>
+                          <w:t>ReLU</w:t>
+                        </w:r>
+                      </w:p>
+                    </w:txbxContent>
+                  </v:textbox>
+                </v:shape>
+                <v:shape id="流程图: 过程 31" o:spid="_x0000_s1031" type="#_x0000_t109" style="position:absolute;left:8572;top:13652;width:12960;height:2376;visibility:visible;mso-wrap-style:square;v-text-anchor:middle" o:gfxdata="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" filled="f" strokecolor="black [3213]">
+                  <v:textbox>
+                    <w:txbxContent>
+                      <w:p>
+                        <w:pPr>
+                          <w:spacing w:line="0" w:lineRule="atLeast"/>
+                          <w:jc w:val="center"/>
+                          <w:rPr>
+                            <w:rFonts w:cs="Times New Roman" w:hint="eastAsia"/>
+                            <w:color w:val="000000" w:themeColor="text1"/>
+                          </w:rPr>
+                        </w:pPr>
+                        <w:r>
+                          <w:rPr>
+                            <w:rFonts w:cs="Times New Roman"/>
+                            <w:color w:val="000000" w:themeColor="text1"/>
+                          </w:rPr>
+                          <w:t>1</w:t>
+                        </w:r>
+                        <w:r>
+                          <w:rPr>
+                            <w:rFonts w:cs="Times New Roman"/>
+                            <w:color w:val="000000" w:themeColor="text1"/>
+                          </w:rPr>
+                          <w:t>×</w:t>
+                        </w:r>
+                        <w:r>
+                          <w:rPr>
+                            <w:rFonts w:cs="Times New Roman"/>
+                            <w:color w:val="000000" w:themeColor="text1"/>
+                          </w:rPr>
+                          <w:t>1</w:t>
+                        </w:r>
+                        <w:r>
+                          <w:rPr>
+                            <w:rFonts w:cs="Times New Roman"/>
+                            <w:color w:val="000000" w:themeColor="text1"/>
+                          </w:rPr>
+                          <w:t xml:space="preserve"> Conv</w:t>
+                        </w:r>
+                      </w:p>
+                    </w:txbxContent>
+                  </v:textbox>
+                </v:shape>
+                <v:shape id="流程图: 过程 32" o:spid="_x0000_s1032" type="#_x0000_t109" style="position:absolute;left:8572;top:17843;width:12960;height:2376;visibility:visible;mso-wrap-style:square;v-text-anchor:middle" o:gfxdata="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" filled="f" strokecolor="black [3213]">
+                  <v:textbox>
+                    <w:txbxContent>
+                      <w:p>
+                        <w:pPr>
+                          <w:spacing w:line="0" w:lineRule="atLeast"/>
+                          <w:jc w:val="center"/>
+                          <w:rPr>
+                            <w:rFonts w:cs="Times New Roman" w:hint="eastAsia"/>
+                            <w:color w:val="000000" w:themeColor="text1"/>
+                          </w:rPr>
+                        </w:pPr>
+                        <w:r>
+                          <w:rPr>
+                            <w:rFonts w:cs="Times New Roman"/>
+                            <w:color w:val="000000" w:themeColor="text1"/>
+                          </w:rPr>
+                          <w:t>BN</w:t>
+                        </w:r>
+                      </w:p>
+                      <w:p>
+                        <w:pPr>
+                          <w:spacing w:line="0" w:lineRule="atLeast"/>
+                          <w:jc w:val="center"/>
+                          <w:rPr>
+                            <w:rFonts w:cs="Times New Roman" w:hint="eastAsia"/>
+                            <w:color w:val="000000" w:themeColor="text1"/>
+                          </w:rPr>
+                        </w:pPr>
+                      </w:p>
+                    </w:txbxContent>
+                  </v:textbox>
+                </v:shape>
+                <v:shape id="流程图: 过程 33" o:spid="_x0000_s1033" type="#_x0000_t109" style="position:absolute;left:8572;top:21526;width:12960;height:2376;visibility:visible;mso-wrap-style:square;v-text-anchor:middle" o:gfxdata="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" filled="f" strokecolor="black [3213]">
+                  <v:textbox>
+                    <w:txbxContent>
+                      <w:p>
+                        <w:pPr>
+                          <w:spacing w:line="0" w:lineRule="atLeast"/>
+                          <w:jc w:val="center"/>
+                          <w:rPr>
+                            <w:rFonts w:cs="Times New Roman" w:hint="eastAsia"/>
+                            <w:color w:val="000000" w:themeColor="text1"/>
+                          </w:rPr>
+                        </w:pPr>
+                        <w:r>
+                          <w:rPr>
+                            <w:rFonts w:cs="Times New Roman"/>
+                            <w:color w:val="000000" w:themeColor="text1"/>
+                          </w:rPr>
+                          <w:t>ReLU</w:t>
+                        </w:r>
+                      </w:p>
+                      <w:p>
+                        <w:pPr>
+                          <w:spacing w:line="0" w:lineRule="atLeast"/>
+                          <w:jc w:val="center"/>
+                          <w:rPr>
+                            <w:rFonts w:cs="Times New Roman" w:hint="eastAsia"/>
+                            <w:color w:val="000000" w:themeColor="text1"/>
+                          </w:rPr>
+                        </w:pPr>
+                      </w:p>
+                    </w:txbxContent>
+                  </v:textbox>
+                </v:shape>
+                <v:line id="直接连接符 23" o:spid="_x0000_s1034" style="position:absolute;visibility:visible;mso-wrap-style:square" from="15052,3201" to="15052,3921" o:connectortype="straight" o:gfxdata="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" strokecolor="black [3213]" strokeweight=".5pt">
+                  <v:stroke joinstyle="miter"/>
+                </v:line>
+                <w10:anchorlock/>
+              </v:group>
+            </w:pict>
+          </mc:Fallback>
+        </mc:AlternateContent>
+      </w:r>
+      <w:bookmarkEnd w:id="0"/>
+    </w:p>
+    <w:p>
+      <w:pPr>
+        <w:rPr>
+          <w:smallCaps/>
+          <w:lang w:val="en-AU"/>
+        </w:rPr>
+      </w:pPr>
+      <w:r>
+        <w:rPr>
+          <w:rFonts w:hint="eastAsia"/>
+        </w:rPr>
+        <w:t>我们用我们的数据集对</w:t>
+      </w:r>
+      <w:r>
+        <w:rPr>
+          <w:rFonts w:hint="eastAsia"/>
+        </w:rPr>
+        <w:t>MobileNet</w:t>
+      </w:r>
+      <w:r>
+        <w:rPr>
+          <w:rFonts w:hint="eastAsia"/>
+        </w:rPr>
+        <w:t>模型进行训练</w:t>
+      </w:r>
+      <w:r>
+        <w:rPr>
+          <w:rFonts w:hint="eastAsia"/>
+        </w:rPr>
+        <w:t>。模型的检测效果</w:t>
+      </w:r>
+      <w:r>
+        <w:rPr>
+          <w:rFonts w:hint="eastAsia"/>
+        </w:rPr>
+        <w:t>如</w:t>
+      </w:r>
+      <w:r>
+        <w:rPr>
+          <w:smallCaps/>
+          <w:lang w:val="en-AU"/>
+        </w:rPr>
+        <w:t>TABLE I</w:t>
+      </w:r>
+      <w:r>
+        <w:rPr>
+          <w:smallCaps/>
+          <w:lang w:val="en-AU"/>
+        </w:rPr>
+        <w:t xml:space="preserve"> </w:t>
+      </w:r>
+      <w:r>
+        <w:rPr>
+          <w:rFonts w:hint="eastAsia"/>
+          <w:smallCaps/>
+          <w:lang w:val="en-AU"/>
+        </w:rPr>
+        <w:t>所示。</w:t>
+      </w:r>
+    </w:p>
+    <w:tbl>
+      <w:tblPr>
+        <w:tblStyle w:val="ab"/>
+        <w:tblW w:w="0" w:type="auto"/>
+        <w:tblBorders>
+          <w:top w:val="single" w:sz="12" w:space="0" w:color="auto"/>
+          <w:left w:val="none" w:sz="0" w:space="0" w:color="auto"/>
+          <w:bottom w:val="single" w:sz="12" w:space="0" w:color="auto"/>
+          <w:right w:val="none" w:sz="0" w:space="0" w:color="auto"/>
+          <w:insideH w:val="none" w:sz="0" w:space="0" w:color="auto"/>
+          <w:insideV w:val="none" w:sz="0" w:space="0" w:color="auto"/>
+        </w:tblBorders>
+        <w:tblLook w:val="04A0" w:firstRow="1" w:lastRow="0" w:firstColumn="1" w:lastColumn="0" w:noHBand="0" w:noVBand="1"/>
+      </w:tblPr>
+      <w:tblGrid>
+        <w:gridCol w:w="1598"/>
+        <w:gridCol w:w="1531"/>
+        <w:gridCol w:w="1531"/>
+      </w:tblGrid>
+      <w:tr>
+        <w:tc>
+          <w:tcPr>
+            <w:tcW w:w="4660" w:type="dxa"/>
+            <w:gridSpan w:val="3"/>
+            <w:tcBorders>
+              <w:top w:val="nil"/>
+              <w:bottom w:val="single" w:sz="12" w:space="0" w:color="auto"/>
+            </w:tcBorders>
+          </w:tcPr>
+          <w:p>
+            <w:pPr>
+              <w:pStyle w:val="aa"/>
+              <w:spacing w:line="0" w:lineRule="atLeast"/>
+              <w:rPr>
+                <w:smallCaps/>
+                <w:lang w:val="en-AU"/>
+              </w:rPr>
+            </w:pPr>
+            <w:r>
+              <w:rPr>
+                <w:caps/>
+                <w:lang w:eastAsia="zh-TW"/>
+              </w:rPr>
+              <w:t xml:space="preserve">TABLE </w:t>
+            </w:r>
+            <w:r>
+              <w:rPr>
+                <w:rFonts w:ascii="Arial Unicode MS" w:eastAsia="Arial Unicode MS" w:hAnsi="Arial Unicode MS" w:cs="Arial Unicode MS" w:hint="eastAsia"/>
+                <w:caps/>
+              </w:rPr>
+              <w:t>Ⅱ</w:t>
+            </w:r>
+          </w:p>
+          <w:p>
+            <w:pPr>
+              <w:pStyle w:val="aa"/>
+              <w:spacing w:line="0" w:lineRule="atLeast"/>
+              <w:rPr>
+                <w:lang w:val="en-AU" w:eastAsia="en-US"/>
+              </w:rPr>
+            </w:pPr>
+            <w:r>
+              <w:rPr>
+                <w:smallCaps/>
+                <w:lang w:val="en-AU"/>
+              </w:rPr>
+              <w:t>Deep Learning Method</w:t>
+            </w:r>
+            <w:r>
+              <w:rPr>
+                <w:smallCaps/>
+                <w:lang w:val="en-AU"/>
+              </w:rPr>
+              <w:t xml:space="preserve"> Dtection Result</w:t>
+            </w:r>
+          </w:p>
+        </w:tc>
+      </w:tr>
+      <w:tr>
+        <w:tc>
+          <w:tcPr>
+            <w:tcW w:w="1598" w:type="dxa"/>
+            <w:tcBorders>
+              <w:top w:val="single" w:sz="12" w:space="0" w:color="auto"/>
+              <w:bottom w:val="single" w:sz="6" w:space="0" w:color="auto"/>
+            </w:tcBorders>
+          </w:tcPr>
+          <w:p>
+            <w:pPr>
+              <w:spacing w:line="192" w:lineRule="auto"/>
+              <w:rPr>
+                <w:lang w:val="en-AU" w:eastAsia="en-US"/>
+              </w:rPr>
+            </w:pPr>
+          </w:p>
+        </w:tc>
+        <w:tc>
+          <w:tcPr>
+            <w:tcW w:w="1531" w:type="dxa"/>
+            <w:tcBorders>
+              <w:top w:val="single" w:sz="12" w:space="0" w:color="auto"/>
+              <w:bottom w:val="single" w:sz="6" w:space="0" w:color="auto"/>
+            </w:tcBorders>
+          </w:tcPr>
+          <w:p>
+            <w:pPr>
+              <w:pStyle w:val="aa"/>
+              <w:spacing w:line="192" w:lineRule="auto"/>
+              <w:rPr>
+                <w:lang w:val="en-AU" w:eastAsia="en-US"/>
+              </w:rPr>
+            </w:pPr>
+            <w:r>
+              <w:rPr>
+                <w:lang w:val="en-AU" w:eastAsia="en-US"/>
+              </w:rPr>
+              <w:t>missing detection rate</w:t>
+            </w:r>
+          </w:p>
+        </w:tc>
+        <w:tc>
+          <w:tcPr>
+            <w:tcW w:w="1531" w:type="dxa"/>
+            <w:tcBorders>
+              <w:top w:val="single" w:sz="12" w:space="0" w:color="auto"/>
+              <w:bottom w:val="single" w:sz="6" w:space="0" w:color="auto"/>
+            </w:tcBorders>
+          </w:tcPr>
+          <w:p>
+            <w:pPr>
+              <w:pStyle w:val="aa"/>
+              <w:spacing w:line="192" w:lineRule="auto"/>
+              <w:rPr>
+                <w:lang w:val="en-AU" w:eastAsia="en-US"/>
+              </w:rPr>
+            </w:pPr>
+            <w:r>
+              <w:rPr>
+                <w:lang w:val="en-AU" w:eastAsia="en-US"/>
+              </w:rPr>
+              <w:t>false detection rate</w:t>
+            </w:r>
+          </w:p>
+        </w:tc>
+      </w:tr>
+      <w:tr>
+        <w:tc>
+          <w:tcPr>
+            <w:tcW w:w="1598" w:type="dxa"/>
+            <w:tcBorders>
+              <w:top w:val="single" w:sz="6" w:space="0" w:color="auto"/>
+              <w:bottom w:val="nil"/>
+            </w:tcBorders>
+          </w:tcPr>
+          <w:p>
+            <w:pPr>
+              <w:pStyle w:val="aa"/>
+              <w:spacing w:line="192" w:lineRule="auto"/>
+              <w:rPr>
+                <w:lang w:val="en-AU" w:eastAsia="en-US"/>
+              </w:rPr>
+            </w:pPr>
+            <w:r>
+              <w:t>workpiece missing</w:t>
+            </w:r>
+          </w:p>
+        </w:tc>
+        <w:tc>
+          <w:tcPr>
+            <w:tcW w:w="1531" w:type="dxa"/>
+            <w:tcBorders>
+              <w:top w:val="single" w:sz="6" w:space="0" w:color="auto"/>
+              <w:bottom w:val="nil"/>
+            </w:tcBorders>
+          </w:tcPr>
+          <w:p>
+            <w:pPr>
+              <w:pStyle w:val="aa"/>
+              <w:spacing w:line="192" w:lineRule="auto"/>
+              <w:rPr>
+                <w:lang w:val="en-AU"/>
+              </w:rPr>
+            </w:pPr>
+            <w:r>
+              <w:rPr>
+                <w:rFonts w:hint="eastAsia"/>
+                <w:lang w:val="en-AU"/>
+              </w:rPr>
+              <w:t>0.0</w:t>
+            </w:r>
+            <w:r>
+              <w:rPr>
+                <w:lang w:val="en-AU"/>
+              </w:rPr>
+              <w:t>%</w:t>
+            </w:r>
+          </w:p>
+        </w:tc>
+        <w:tc>
+          <w:tcPr>
+            <w:tcW w:w="1531" w:type="dxa"/>
+            <w:tcBorders>
+              <w:top w:val="single" w:sz="6" w:space="0" w:color="auto"/>
+              <w:bottom w:val="nil"/>
+            </w:tcBorders>
+          </w:tcPr>
+          <w:p>
+            <w:pPr>
+              <w:pStyle w:val="aa"/>
+              <w:spacing w:line="192" w:lineRule="auto"/>
+              <w:rPr>
+                <w:lang w:val="en-AU" w:eastAsia="en-US"/>
+              </w:rPr>
+            </w:pPr>
+          </w:p>
+        </w:tc>
+      </w:tr>
+      <w:tr>
+        <w:tc>
+          <w:tcPr>
+            <w:tcW w:w="1598" w:type="dxa"/>
+            <w:tcBorders>
+              <w:top w:val="nil"/>
+              <w:bottom w:val="nil"/>
+            </w:tcBorders>
+          </w:tcPr>
+          <w:p>
+            <w:pPr>
+              <w:pStyle w:val="aa"/>
+              <w:spacing w:line="192" w:lineRule="auto"/>
+              <w:rPr>
+                <w:lang w:val="en-AU" w:eastAsia="en-US"/>
+              </w:rPr>
+            </w:pPr>
+            <w:r>
+              <w:t>cotton core missing</w:t>
+            </w:r>
+          </w:p>
+        </w:tc>
+        <w:tc>
+          <w:tcPr>
+            <w:tcW w:w="1531" w:type="dxa"/>
+            <w:tcBorders>
+              <w:top w:val="nil"/>
+              <w:bottom w:val="nil"/>
+            </w:tcBorders>
+          </w:tcPr>
+          <w:p>
+            <w:pPr>
+              <w:pStyle w:val="aa"/>
+              <w:spacing w:line="192" w:lineRule="auto"/>
+              <w:rPr>
+                <w:lang w:val="en-AU"/>
+              </w:rPr>
+            </w:pPr>
+          </w:p>
+        </w:tc>
+        <w:tc>
+          <w:tcPr>
+            <w:tcW w:w="1531" w:type="dxa"/>
+            <w:tcBorders>
+              <w:top w:val="nil"/>
+              <w:bottom w:val="nil"/>
+            </w:tcBorders>
+          </w:tcPr>
+          <w:p>
+            <w:pPr>
+              <w:pStyle w:val="aa"/>
+              <w:spacing w:line="192" w:lineRule="auto"/>
+              <w:rPr>
+                <w:lang w:val="en-AU" w:eastAsia="en-US"/>
+              </w:rPr>
+            </w:pPr>
+          </w:p>
+        </w:tc>
+      </w:tr>
+      <w:tr>
+        <w:tc>
+          <w:tcPr>
+            <w:tcW w:w="1598" w:type="dxa"/>
+            <w:tcBorders>
+              <w:top w:val="nil"/>
+              <w:bottom w:val="nil"/>
+            </w:tcBorders>
+          </w:tcPr>
+          <w:p>
+            <w:pPr>
+              <w:pStyle w:val="aa"/>
+              <w:spacing w:line="192" w:lineRule="auto"/>
+              <w:rPr>
+                <w:lang w:val="en-AU" w:eastAsia="en-US"/>
+              </w:rPr>
+            </w:pPr>
+            <w:r>
+              <w:t>metal sheet missing</w:t>
+            </w:r>
+          </w:p>
+        </w:tc>
+        <w:tc>
+          <w:tcPr>
+            <w:tcW w:w="1531" w:type="dxa"/>
+            <w:tcBorders>
+              <w:top w:val="nil"/>
+              <w:bottom w:val="nil"/>
+            </w:tcBorders>
+          </w:tcPr>
+          <w:p>
+            <w:pPr>
+              <w:pStyle w:val="aa"/>
+              <w:spacing w:line="192" w:lineRule="auto"/>
+              <w:rPr>
+                <w:lang w:val="en-AU"/>
+              </w:rPr>
+            </w:pPr>
+          </w:p>
+        </w:tc>
+        <w:tc>
+          <w:tcPr>
+            <w:tcW w:w="1531" w:type="dxa"/>
+            <w:tcBorders>
+              <w:top w:val="nil"/>
+              <w:bottom w:val="nil"/>
+            </w:tcBorders>
+          </w:tcPr>
+          <w:p>
+            <w:pPr>
+              <w:pStyle w:val="aa"/>
+              <w:spacing w:line="192" w:lineRule="auto"/>
+              <w:rPr>
+                <w:lang w:val="en-AU" w:eastAsia="en-US"/>
+              </w:rPr>
+            </w:pPr>
+          </w:p>
+        </w:tc>
+      </w:tr>
+      <w:tr>
+        <w:tc>
+          <w:tcPr>
+            <w:tcW w:w="1598" w:type="dxa"/>
+            <w:tcBorders>
+              <w:top w:val="nil"/>
+              <w:bottom w:val="nil"/>
+            </w:tcBorders>
+          </w:tcPr>
+          <w:p>
+            <w:pPr>
+              <w:pStyle w:val="aa"/>
+              <w:spacing w:line="192" w:lineRule="auto"/>
+              <w:rPr>
+                <w:lang w:val="en-AU" w:eastAsia="en-US"/>
+              </w:rPr>
+            </w:pPr>
+            <w:r>
+              <w:t>wire abnormality</w:t>
+            </w:r>
+          </w:p>
+        </w:tc>
+        <w:tc>
+          <w:tcPr>
+            <w:tcW w:w="1531" w:type="dxa"/>
+            <w:tcBorders>
+              <w:top w:val="nil"/>
+              <w:bottom w:val="nil"/>
+            </w:tcBorders>
+          </w:tcPr>
+          <w:p>
+            <w:pPr>
+              <w:pStyle w:val="aa"/>
+              <w:spacing w:line="192" w:lineRule="auto"/>
+              <w:rPr>
+                <w:lang w:val="en-AU" w:eastAsia="en-US"/>
+              </w:rPr>
+            </w:pPr>
+          </w:p>
+        </w:tc>
+        <w:tc>
+          <w:tcPr>
+            <w:tcW w:w="1531" w:type="dxa"/>
+            <w:tcBorders>
+              <w:top w:val="nil"/>
+              <w:bottom w:val="nil"/>
+            </w:tcBorders>
+          </w:tcPr>
+          <w:p>
+            <w:pPr>
+              <w:pStyle w:val="aa"/>
+              <w:spacing w:line="192" w:lineRule="auto"/>
+              <w:rPr>
+                <w:lang w:val="en-AU" w:eastAsia="en-US"/>
+              </w:rPr>
+            </w:pPr>
+          </w:p>
+        </w:tc>
+      </w:tr>
+      <w:tr>
+        <w:tc>
+          <w:tcPr>
+            <w:tcW w:w="1598" w:type="dxa"/>
+            <w:tcBorders>
+              <w:top w:val="nil"/>
+              <w:bottom w:val="single" w:sz="12" w:space="0" w:color="auto"/>
+            </w:tcBorders>
+          </w:tcPr>
+          <w:p>
+            <w:pPr>
+              <w:pStyle w:val="aa"/>
+              <w:spacing w:line="192" w:lineRule="auto"/>
+              <w:rPr>
+                <w:lang w:val="en-AU" w:eastAsia="en-US"/>
+              </w:rPr>
+            </w:pPr>
+            <w:r>
+              <w:rPr>
+                <w:rFonts w:hint="eastAsia"/>
+              </w:rPr>
+              <w:t>n</w:t>
+            </w:r>
+            <w:r>
+              <w:t>ormal</w:t>
+            </w:r>
+          </w:p>
+        </w:tc>
+        <w:tc>
+          <w:tcPr>
+            <w:tcW w:w="1531" w:type="dxa"/>
+            <w:tcBorders>
+              <w:top w:val="nil"/>
+              <w:bottom w:val="single" w:sz="12" w:space="0" w:color="auto"/>
+            </w:tcBorders>
+          </w:tcPr>
+          <w:p>
+            <w:pPr>
+              <w:pStyle w:val="aa"/>
+              <w:spacing w:line="192" w:lineRule="auto"/>
+              <w:rPr>
+                <w:lang w:val="en-AU" w:eastAsia="en-US"/>
+              </w:rPr>
+            </w:pPr>
+          </w:p>
+        </w:tc>
+        <w:tc>
+          <w:tcPr>
+            <w:tcW w:w="1531" w:type="dxa"/>
+            <w:tcBorders>
+              <w:top w:val="nil"/>
+              <w:bottom w:val="single" w:sz="12" w:space="0" w:color="auto"/>
+            </w:tcBorders>
+          </w:tcPr>
+          <w:p>
+            <w:pPr>
+              <w:pStyle w:val="aa"/>
+              <w:spacing w:line="192" w:lineRule="auto"/>
+              <w:rPr>
+                <w:lang w:val="en-AU" w:eastAsia="en-US"/>
+              </w:rPr>
+            </w:pPr>
+          </w:p>
+        </w:tc>
+      </w:tr>
+    </w:tbl>
+    <w:p>
+      <w:pPr>
+        <w:rPr>
+          <w:rFonts w:hint="eastAsia"/>
+        </w:rPr>
+      </w:pPr>
     </w:p>
     <w:p/>
     <w:p>
@@ -6221,15 +8028,7 @@
           <w:rFonts w:hint="eastAsia"/>
           <w:lang w:val="en-AU"/>
         </w:rPr>
-        <w:t>不断</w:t>
-      </w:r>
-      <w:r>
-        <w:rPr>
-          <w:rFonts w:hint="eastAsia"/>
-          <w:lang w:val="en-AU"/>
-        </w:rPr>
-        <w:lastRenderedPageBreak/>
-        <w:t>的迭代来进行学习</w:t>
+        <w:t>不断的迭代来进行学习</w:t>
       </w:r>
       <w:r>
         <w:rPr>
@@ -6375,6 +8174,7 @@
         <w:rPr>
           <w:lang w:val="en-AU" w:eastAsia="zh-CN"/>
         </w:rPr>
+        <w:lastRenderedPageBreak/>
         <w:t xml:space="preserve"> </w:t>
       </w:r>
       <w:r>
@@ -6392,12 +8192,167 @@
     </w:p>
     <w:p>
       <w:pPr>
-        <w:pStyle w:val="aa"/>
-        <w:rPr>
+        <w:rPr>
+          <w:rFonts w:hint="eastAsia"/>
           <w:smallCaps/>
           <w:lang w:val="en-AU"/>
         </w:rPr>
       </w:pPr>
+      <w:r>
+        <w:rPr>
+          <w:rFonts w:hint="eastAsia"/>
+          <w:smallCaps/>
+          <w:lang w:val="en-AU"/>
+        </w:rPr>
+        <w:t>我们首先对</w:t>
+      </w:r>
+      <w:r>
+        <w:rPr>
+          <w:rFonts w:hint="eastAsia"/>
+          <w:smallCaps/>
+          <w:lang w:val="en-AU"/>
+        </w:rPr>
+        <w:t>基于图像处理</w:t>
+      </w:r>
+      <w:r>
+        <w:rPr>
+          <w:rFonts w:hint="eastAsia"/>
+          <w:smallCaps/>
+          <w:lang w:val="en-AU"/>
+        </w:rPr>
+        <w:t>的检测算法进行性能评估</w:t>
+      </w:r>
+      <w:r>
+        <w:rPr>
+          <w:rFonts w:hint="eastAsia"/>
+          <w:smallCaps/>
+          <w:lang w:val="en-AU"/>
+        </w:rPr>
+        <w:t>，由于图像处理算法</w:t>
+      </w:r>
+      <w:r>
+        <w:rPr>
+          <w:rFonts w:hint="eastAsia"/>
+          <w:smallCaps/>
+          <w:lang w:val="en-AU"/>
+        </w:rPr>
+        <w:t>的效果很大程度上取决于参数的设置</w:t>
+      </w:r>
+      <w:r>
+        <w:rPr>
+          <w:rFonts w:hint="eastAsia"/>
+          <w:smallCaps/>
+          <w:lang w:val="en-AU"/>
+        </w:rPr>
+        <w:t>。</w:t>
+      </w:r>
+      <w:r>
+        <w:rPr>
+          <w:rFonts w:hint="eastAsia"/>
+          <w:smallCaps/>
+          <w:lang w:val="en-AU"/>
+        </w:rPr>
+        <w:t>本文参数的设置原则是，</w:t>
+      </w:r>
+      <w:r>
+        <w:rPr>
+          <w:smallCaps/>
+          <w:lang w:val="en-AU"/>
+        </w:rPr>
+        <w:t>保证</w:t>
+      </w:r>
+      <w:r>
+        <w:rPr>
+          <w:rFonts w:hint="eastAsia"/>
+          <w:smallCaps/>
+          <w:lang w:val="en-AU"/>
+        </w:rPr>
+        <w:t>高</w:t>
+      </w:r>
+      <w:r>
+        <w:rPr>
+          <w:rFonts w:hint="eastAsia"/>
+          <w:smallCaps/>
+          <w:lang w:val="en-AU"/>
+        </w:rPr>
+        <w:t>缺陷检出率</w:t>
+      </w:r>
+      <w:r>
+        <w:rPr>
+          <w:rFonts w:hint="eastAsia"/>
+          <w:smallCaps/>
+          <w:lang w:val="en-AU"/>
+        </w:rPr>
+        <w:t>的情况下尽可能使误检率较小。</w:t>
+      </w:r>
+      <w:r>
+        <w:rPr>
+          <w:smallCaps/>
+          <w:lang w:val="en-AU"/>
+        </w:rPr>
+        <w:t>经过</w:t>
+      </w:r>
+      <w:r>
+        <w:rPr>
+          <w:rFonts w:hint="eastAsia"/>
+          <w:smallCaps/>
+          <w:lang w:val="en-AU"/>
+        </w:rPr>
+        <w:t>不断的调整参数，</w:t>
+      </w:r>
+      <w:r>
+        <w:rPr>
+          <w:rFonts w:hint="eastAsia"/>
+          <w:smallCaps/>
+          <w:lang w:val="en-AU"/>
+        </w:rPr>
+        <w:t>算法的</w:t>
+      </w:r>
+      <w:r>
+        <w:rPr>
+          <w:rFonts w:hint="eastAsia"/>
+          <w:smallCaps/>
+          <w:lang w:val="en-AU"/>
+        </w:rPr>
+        <w:t>最优</w:t>
+      </w:r>
+      <w:r>
+        <w:rPr>
+          <w:smallCaps/>
+          <w:lang w:val="en-AU"/>
+        </w:rPr>
+        <w:t>检测</w:t>
+      </w:r>
+      <w:r>
+        <w:rPr>
+          <w:rFonts w:hint="eastAsia"/>
+          <w:smallCaps/>
+          <w:lang w:val="en-AU"/>
+        </w:rPr>
+        <w:t>效果如</w:t>
+      </w:r>
+      <w:r>
+        <w:rPr>
+          <w:smallCaps/>
+          <w:lang w:val="en-AU"/>
+        </w:rPr>
+        <w:t>TABLE I</w:t>
+      </w:r>
+      <w:r>
+        <w:rPr>
+          <w:smallCaps/>
+          <w:lang w:val="en-AU"/>
+        </w:rPr>
+        <w:t xml:space="preserve"> </w:t>
+      </w:r>
+      <w:r>
+        <w:rPr>
+          <w:rFonts w:hint="eastAsia"/>
+          <w:smallCaps/>
+          <w:lang w:val="en-AU"/>
+        </w:rPr>
+        <w:t>所示。</w:t>
+      </w:r>
     </w:p>
     <w:tbl>
       <w:tblPr>
@@ -6872,11 +8827,150 @@
           </w:p>
         </w:tc>
       </w:tr>
+    </w:tbl>
+    <w:p>
+      <w:r>
+        <w:rPr>
+          <w:rFonts w:hint="eastAsia"/>
+        </w:rPr>
+        <w:t>从表中我们可以看出，</w:t>
+      </w:r>
+      <w:r>
+        <w:rPr>
+          <w:rFonts w:hint="eastAsia"/>
+        </w:rPr>
+        <w:t>该算法可以</w:t>
+      </w:r>
+      <w:r>
+        <w:rPr>
+          <w:rFonts w:hint="eastAsia"/>
+        </w:rPr>
+        <w:t>100</w:t>
+      </w:r>
+      <w:r>
+        <w:t>%</w:t>
+      </w:r>
+      <w:r>
+        <w:t>检测</w:t>
+      </w:r>
+      <w:r>
+        <w:rPr>
+          <w:rFonts w:hint="eastAsia"/>
+        </w:rPr>
+        <w:t>出缺陷</w:t>
+      </w:r>
+      <w:r>
+        <w:rPr>
+          <w:rFonts w:hint="eastAsia"/>
+        </w:rPr>
+        <w:t>，</w:t>
+      </w:r>
+      <w:r>
+        <w:t>这是</w:t>
+      </w:r>
+      <w:r>
+        <w:rPr>
+          <w:rFonts w:hint="eastAsia"/>
+        </w:rPr>
+        <w:t>因为我们设置的参数比较严格</w:t>
+      </w:r>
+      <w:r>
+        <w:rPr>
+          <w:rFonts w:hint="eastAsia"/>
+        </w:rPr>
+        <w:t>。</w:t>
+      </w:r>
+      <w:r>
+        <w:t>但是</w:t>
+      </w:r>
+      <w:r>
+        <w:rPr>
+          <w:rFonts w:hint="eastAsia"/>
+        </w:rPr>
+        <w:t>，</w:t>
+      </w:r>
+      <w:r>
+        <w:t>它</w:t>
+      </w:r>
+      <w:r>
+        <w:rPr>
+          <w:rFonts w:hint="eastAsia"/>
+        </w:rPr>
+        <w:t>把正常</w:t>
+      </w:r>
+      <w:r>
+        <w:rPr>
+          <w:rFonts w:hint="eastAsia"/>
+        </w:rPr>
+        <w:t>产品检测为缺陷的误检率比较高。</w:t>
+      </w:r>
+    </w:p>
+    <w:p>
+      <w:pPr>
+        <w:rPr>
+          <w:rFonts w:cs="Times New Roman" w:hint="eastAsia"/>
+          <w:smallCaps/>
+          <w:lang w:val="en-AU"/>
+        </w:rPr>
+      </w:pPr>
+      <w:r>
+        <w:rPr>
+          <w:rFonts w:hint="eastAsia"/>
+        </w:rPr>
+        <w:t>使</w:t>
+      </w:r>
+      <w:r>
+        <w:rPr>
+          <w:rFonts w:hint="eastAsia"/>
+        </w:rPr>
+        <w:t>用本文提出的训练方案进行训练，</w:t>
+      </w:r>
+      <w:r>
+        <w:t>算法</w:t>
+      </w:r>
+      <w:r>
+        <w:rPr>
+          <w:rFonts w:hint="eastAsia"/>
+        </w:rPr>
+        <w:t>的检测效果如</w:t>
+      </w:r>
+      <w:r>
+        <w:t>TABLE</w:t>
+      </w:r>
+      <w:r>
+        <w:t xml:space="preserve"> </w:t>
+      </w:r>
+      <w:r>
+        <w:rPr>
+          <w:rFonts w:hint="eastAsia"/>
+        </w:rPr>
+        <w:t>所示。</w:t>
+      </w:r>
+    </w:p>
+    <w:tbl>
+      <w:tblPr>
+        <w:tblStyle w:val="ab"/>
+        <w:tblW w:w="0" w:type="auto"/>
+        <w:tblBorders>
+          <w:top w:val="single" w:sz="12" w:space="0" w:color="auto"/>
+          <w:left w:val="none" w:sz="0" w:space="0" w:color="auto"/>
+          <w:bottom w:val="single" w:sz="12" w:space="0" w:color="auto"/>
+          <w:right w:val="none" w:sz="0" w:space="0" w:color="auto"/>
+          <w:insideH w:val="none" w:sz="0" w:space="0" w:color="auto"/>
+          <w:insideV w:val="none" w:sz="0" w:space="0" w:color="auto"/>
+        </w:tblBorders>
+        <w:tblLook w:val="04A0" w:firstRow="1" w:lastRow="0" w:firstColumn="1" w:lastColumn="0" w:noHBand="0" w:noVBand="1"/>
+      </w:tblPr>
+      <w:tblGrid>
+        <w:gridCol w:w="1598"/>
+        <w:gridCol w:w="1531"/>
+        <w:gridCol w:w="1531"/>
+      </w:tblGrid>
       <w:tr>
         <w:tc>
           <w:tcPr>
             <w:tcW w:w="4660" w:type="dxa"/>
-            <w:gridSpan w:val="4"/>
+            <w:gridSpan w:val="3"/>
             <w:tcBorders>
               <w:top w:val="nil"/>
               <w:bottom w:val="single" w:sz="12" w:space="0" w:color="auto"/>
@@ -6887,17 +8981,6 @@
               <w:pStyle w:val="aa"/>
               <w:spacing w:line="0" w:lineRule="atLeast"/>
               <w:rPr>
-                <w:caps/>
-                <w:lang w:eastAsia="zh-TW"/>
-              </w:rPr>
-            </w:pPr>
-          </w:p>
-          <w:p>
-            <w:pPr>
-              <w:pStyle w:val="aa"/>
-              <w:spacing w:line="0" w:lineRule="atLeast"/>
-              <w:rPr>
-                <w:rFonts w:hint="eastAsia"/>
                 <w:smallCaps/>
                 <w:lang w:val="en-AU"/>
               </w:rPr>
@@ -6987,7 +9070,6 @@
         <w:tc>
           <w:tcPr>
             <w:tcW w:w="1531" w:type="dxa"/>
-            <w:gridSpan w:val="2"/>
             <w:tcBorders>
               <w:top w:val="single" w:sz="12" w:space="0" w:color="auto"/>
               <w:bottom w:val="single" w:sz="6" w:space="0" w:color="auto"/>
@@ -7066,7 +9148,6 @@
         <w:tc>
           <w:tcPr>
             <w:tcW w:w="1531" w:type="dxa"/>
-            <w:gridSpan w:val="2"/>
             <w:tcBorders>
               <w:top w:val="single" w:sz="6" w:space="0" w:color="auto"/>
               <w:bottom w:val="nil"/>
@@ -7126,7 +9207,6 @@
         <w:tc>
           <w:tcPr>
             <w:tcW w:w="1531" w:type="dxa"/>
-            <w:gridSpan w:val="2"/>
             <w:tcBorders>
               <w:top w:val="nil"/>
               <w:bottom w:val="nil"/>
@@ -7186,7 +9266,6 @@
         <w:tc>
           <w:tcPr>
             <w:tcW w:w="1531" w:type="dxa"/>
-            <w:gridSpan w:val="2"/>
             <w:tcBorders>
               <w:top w:val="nil"/>
               <w:bottom w:val="nil"/>
@@ -7246,7 +9325,6 @@
         <w:tc>
           <w:tcPr>
             <w:tcW w:w="1531" w:type="dxa"/>
-            <w:gridSpan w:val="2"/>
             <w:tcBorders>
               <w:top w:val="nil"/>
               <w:bottom w:val="nil"/>
@@ -7312,7 +9390,6 @@
         <w:tc>
           <w:tcPr>
             <w:tcW w:w="1531" w:type="dxa"/>
-            <w:gridSpan w:val="2"/>
             <w:tcBorders>
               <w:top w:val="nil"/>
               <w:bottom w:val="single" w:sz="12" w:space="0" w:color="auto"/>
@@ -7333,15 +9410,208 @@
     <w:p>
       <w:pPr>
         <w:rPr>
-          <w:rFonts w:hint="eastAsia"/>
-          <w:lang w:val="en-AU"/>
-        </w:rPr>
-      </w:pPr>
+          <w:lang w:val="en-AU"/>
+        </w:rPr>
+      </w:pPr>
+      <w:r>
+        <w:rPr>
+          <w:rFonts w:hint="eastAsia"/>
+          <w:lang w:val="en-AU"/>
+        </w:rPr>
+        <w:t>从表中我们可以看出，</w:t>
+      </w:r>
+      <w:r>
+        <w:rPr>
+          <w:lang w:val="en-AU"/>
+        </w:rPr>
+        <w:t>准确</w:t>
+      </w:r>
+      <w:r>
+        <w:rPr>
+          <w:rFonts w:hint="eastAsia"/>
+          <w:lang w:val="en-AU"/>
+        </w:rPr>
+        <w:t>率得到了提升，</w:t>
+      </w:r>
+      <w:r>
+        <w:rPr>
+          <w:lang w:val="en-AU"/>
+        </w:rPr>
+        <w:t>但是</w:t>
+      </w:r>
+      <w:r>
+        <w:rPr>
+          <w:rFonts w:hint="eastAsia"/>
+          <w:lang w:val="en-AU"/>
+        </w:rPr>
+        <w:t>金属丝异常缺陷的</w:t>
+      </w:r>
+      <w:r>
+        <w:rPr>
+          <w:rFonts w:hint="eastAsia"/>
+          <w:lang w:val="en-AU"/>
+        </w:rPr>
+        <w:t>准确率没有得到提升，</w:t>
+      </w:r>
+      <w:r>
+        <w:rPr>
+          <w:lang w:val="en-AU"/>
+        </w:rPr>
+        <w:t>原因</w:t>
+      </w:r>
+      <w:r>
+        <w:rPr>
+          <w:rFonts w:hint="eastAsia"/>
+          <w:lang w:val="en-AU"/>
+        </w:rPr>
+        <w:t>是金属丝异常缺陷与正常图片差别比较小，而这正也再次证明了卷积神经网络对小的变化比较不敏感。</w:t>
+      </w:r>
     </w:p>
     <w:p>
       <w:pPr>
         <w:rPr>
-          <w:lang w:val="en-AU" w:eastAsia="en-US"/>
+          <w:rFonts w:hint="eastAsia"/>
+          <w:lang w:val="en-AU"/>
+        </w:rPr>
+      </w:pPr>
+      <w:r>
+        <w:rPr>
+          <w:rFonts w:hint="eastAsia"/>
+          <w:lang w:val="en-AU"/>
+        </w:rPr>
+        <w:t>对比两种算法，</w:t>
+      </w:r>
+      <w:r>
+        <w:rPr>
+          <w:lang w:val="en-AU"/>
+        </w:rPr>
+        <w:t>我们</w:t>
+      </w:r>
+      <w:r>
+        <w:rPr>
+          <w:rFonts w:hint="eastAsia"/>
+          <w:lang w:val="en-AU"/>
+        </w:rPr>
+        <w:t>可以看出。</w:t>
+      </w:r>
+      <w:r>
+        <w:rPr>
+          <w:rFonts w:hint="eastAsia"/>
+          <w:lang w:val="en-AU"/>
+        </w:rPr>
+        <w:t>基于图像处理的检测算法更加适用于小缺陷的检测，</w:t>
+      </w:r>
+      <w:r>
+        <w:rPr>
+          <w:lang w:val="en-AU"/>
+        </w:rPr>
+        <w:t>但是</w:t>
+      </w:r>
+      <w:r>
+        <w:rPr>
+          <w:rFonts w:hint="eastAsia"/>
+          <w:lang w:val="en-AU"/>
+        </w:rPr>
+        <w:t>是以误检率较高为代价的。而基于</w:t>
+      </w:r>
+      <w:r>
+        <w:rPr>
+          <w:lang w:val="en-AU"/>
+        </w:rPr>
+        <w:t>卷积</w:t>
+      </w:r>
+      <w:r>
+        <w:rPr>
+          <w:rFonts w:hint="eastAsia"/>
+          <w:lang w:val="en-AU"/>
+        </w:rPr>
+        <w:t>神经网络</w:t>
+      </w:r>
+      <w:r>
+        <w:rPr>
+          <w:lang w:val="en-AU"/>
+        </w:rPr>
+        <w:t>的</w:t>
+      </w:r>
+      <w:r>
+        <w:rPr>
+          <w:rFonts w:hint="eastAsia"/>
+          <w:lang w:val="en-AU"/>
+        </w:rPr>
+        <w:t>检测算法，总体的准确率比较高，但是</w:t>
+      </w:r>
+      <w:r>
+        <w:rPr>
+          <w:rFonts w:hint="eastAsia"/>
+          <w:lang w:val="en-AU"/>
+        </w:rPr>
+        <w:t>对</w:t>
+      </w:r>
+      <w:r>
+        <w:rPr>
+          <w:rFonts w:hint="eastAsia"/>
+          <w:lang w:val="en-AU"/>
+        </w:rPr>
+        <w:t>小缺陷的检测</w:t>
+      </w:r>
+      <w:r>
+        <w:rPr>
+          <w:rFonts w:hint="eastAsia"/>
+          <w:lang w:val="en-AU"/>
+        </w:rPr>
+        <w:t>能力较差。</w:t>
+      </w:r>
+      <w:r>
+        <w:rPr>
+          <w:lang w:val="en-AU"/>
+        </w:rPr>
+        <w:t>所以</w:t>
+      </w:r>
+      <w:r>
+        <w:rPr>
+          <w:rFonts w:hint="eastAsia"/>
+          <w:lang w:val="en-AU"/>
+        </w:rPr>
+        <w:t>在选择算法的时候应该根据实际的检测要求和算法的</w:t>
+      </w:r>
+      <w:r>
+        <w:rPr>
+          <w:rFonts w:hint="eastAsia"/>
+          <w:lang w:val="en-AU"/>
+        </w:rPr>
+        <w:t>优缺点进行匹配，</w:t>
+      </w:r>
+      <w:r>
+        <w:rPr>
+          <w:lang w:val="en-AU"/>
+        </w:rPr>
+        <w:t>这样</w:t>
+      </w:r>
+      <w:r>
+        <w:rPr>
+          <w:rFonts w:hint="eastAsia"/>
+          <w:lang w:val="en-AU"/>
+        </w:rPr>
+        <w:t>才能达到好的</w:t>
+      </w:r>
+      <w:r>
+        <w:rPr>
+          <w:lang w:val="en-AU"/>
+        </w:rPr>
+        <w:t>效果</w:t>
+      </w:r>
+      <w:r>
+        <w:rPr>
+          <w:rFonts w:hint="eastAsia"/>
+          <w:lang w:val="en-AU"/>
+        </w:rPr>
+        <w:t>。</w:t>
+      </w:r>
+    </w:p>
+    <w:p>
+      <w:pPr>
+        <w:rPr>
+          <w:lang w:val="en-AU"/>
         </w:rPr>
       </w:pPr>
     </w:p>
@@ -7358,7 +9628,7 @@
       </w:pPr>
       <w:r>
         <w:rPr>
-          <w:lang w:val="en-AU"/>
+          <w:lang w:val="en-AU" w:eastAsia="zh-CN"/>
         </w:rPr>
         <w:t xml:space="preserve"> </w:t>
       </w:r>
@@ -7439,7 +9709,15 @@
           <w:rFonts w:hint="eastAsia"/>
           <w:lang w:val="en-AU"/>
         </w:rPr>
-        <w:t>处理的算法，针对不同的装配缺陷设计了相应的检测算法</w:t>
+        <w:t>处理的算法，针对不同的装配缺陷设</w:t>
+      </w:r>
+      <w:r>
+        <w:rPr>
+          <w:rFonts w:hint="eastAsia"/>
+          <w:lang w:val="en-AU"/>
+        </w:rPr>
+        <w:lastRenderedPageBreak/>
+        <w:t>计了相应的检测算法</w:t>
       </w:r>
       <w:r>
         <w:rPr>
@@ -7467,6 +9745,13 @@
           <w:lang w:val="en-AU"/>
         </w:rPr>
         <w:t>。</w:t>
+      </w:r>
+      <w:r>
+        <w:rPr>
+          <w:rFonts w:hint="eastAsia"/>
+          <w:lang w:val="en-AU"/>
+        </w:rPr>
+        <w:t>另</w:t>
       </w:r>
       <w:r>
         <w:rPr>
@@ -7545,7 +9830,6 @@
     <w:p>
       <w:pPr>
         <w:rPr>
-          <w:rFonts w:hint="eastAsia"/>
           <w:lang w:val="en-AU"/>
         </w:rPr>
       </w:pPr>
@@ -7652,14 +9936,7 @@
         <w:rPr>
           <w:rFonts w:hAnsi="Calibri" w:cs="宋体"/>
         </w:rPr>
-        <w:t xml:space="preserve">funds </w:t>
-      </w:r>
-      <w:r>
-        <w:rPr>
-          <w:rFonts w:hAnsi="Calibri" w:cs="宋体"/>
-        </w:rPr>
-        <w:lastRenderedPageBreak/>
-        <w:t xml:space="preserve">JSGG20170412143346791 and </w:t>
+        <w:t xml:space="preserve">funds JSGG20170412143346791 and </w:t>
       </w:r>
       <w:r>
         <w:rPr>
@@ -7922,109 +10199,159 @@
       </w:r>
     </w:p>
     <w:p>
-      <w:pPr>
-        <w:ind w:left="100" w:hangingChars="50" w:hanging="100"/>
-        <w:rPr>
-          <w:rFonts w:hint="eastAsia"/>
-        </w:rPr>
-      </w:pPr>
-      <w:r>
-        <w:rPr>
-          <w:rFonts w:hint="eastAsia"/>
+      <w:r>
+        <w:rPr>
+          <w:rFonts w:ascii="TimesNewRoman" w:eastAsiaTheme="minorEastAsia" w:hAnsi="TimesNewRoman" w:cs="TimesNewRoman" w:hint="eastAsia"/>
+          <w:kern w:val="0"/>
+          <w:sz w:val="22"/>
         </w:rPr>
         <w:t>[</w:t>
       </w:r>
       <w:r>
-        <w:t>4</w:t>
-      </w:r>
-      <w:r>
-        <w:rPr>
-          <w:rFonts w:hint="eastAsia"/>
-        </w:rPr>
-        <w:t>]</w:t>
-      </w:r>
-      <w:r>
-        <w:t xml:space="preserve"> </w:t>
-      </w:r>
-      <w:r>
-        <w:rPr>
-          <w:rFonts w:hint="eastAsia"/>
-        </w:rPr>
-        <w:t>吴桐</w:t>
-      </w:r>
-      <w:r>
-        <w:rPr>
-          <w:rFonts w:hint="eastAsia"/>
-        </w:rPr>
-        <w:t xml:space="preserve">. </w:t>
-      </w:r>
-      <w:r>
-        <w:rPr>
-          <w:rFonts w:hint="eastAsia"/>
-        </w:rPr>
-        <w:t>基于深度学习的复杂结构件装配正确性</w:t>
-      </w:r>
-      <w:r>
-        <w:rPr>
-          <w:rFonts w:hint="eastAsia"/>
-        </w:rPr>
-        <w:t>X</w:t>
-      </w:r>
-    </w:p>
-    <w:p>
-      <w:pPr>
-        <w:ind w:left="100" w:hangingChars="50" w:hanging="100"/>
-      </w:pPr>
-      <w:r>
-        <w:rPr>
-          <w:rFonts w:hint="eastAsia"/>
-        </w:rPr>
-        <w:t>射</w:t>
-      </w:r>
-      <w:r>
-        <w:rPr>
-          <w:rFonts w:hint="eastAsia"/>
-        </w:rPr>
-        <w:t>线检测算法研究</w:t>
-      </w:r>
-      <w:r>
-        <w:t xml:space="preserve">[D]. </w:t>
-      </w:r>
-      <w:r>
-        <w:rPr>
-          <w:rFonts w:hint="eastAsia"/>
-        </w:rPr>
-        <w:t>太原</w:t>
-      </w:r>
-      <w:r>
-        <w:rPr>
-          <w:rFonts w:hint="eastAsia"/>
-        </w:rPr>
-        <w:t>:</w:t>
-      </w:r>
-      <w:r>
-        <w:rPr>
-          <w:rFonts w:hint="eastAsia"/>
-        </w:rPr>
-        <w:t>中北大学，</w:t>
-      </w:r>
-      <w:r>
-        <w:rPr>
-          <w:rFonts w:hint="eastAsia"/>
-        </w:rPr>
-        <w:t>2018</w:t>
-      </w:r>
-      <w:r>
-        <w:t>.</w:t>
-      </w:r>
-    </w:p>
-    <w:p>
-      <w:pPr>
         <w:rPr>
           <w:rFonts w:ascii="TimesNewRoman" w:eastAsiaTheme="minorEastAsia" w:hAnsi="TimesNewRoman" w:cs="TimesNewRoman"/>
           <w:kern w:val="0"/>
           <w:sz w:val="22"/>
         </w:rPr>
+        <w:t xml:space="preserve"> </w:t>
+      </w:r>
+      <w:r>
+        <w:rPr>
+          <w:rFonts w:ascii="TimesNewRoman" w:eastAsiaTheme="minorEastAsia" w:hAnsi="TimesNewRoman" w:cs="TimesNewRoman" w:hint="eastAsia"/>
+          <w:kern w:val="0"/>
+          <w:sz w:val="22"/>
+        </w:rPr>
+        <w:t xml:space="preserve">] </w:t>
+      </w:r>
+      <w:r>
+        <w:t>Je-Kang Park, Bae-Keun Kwon</w:t>
+      </w:r>
+      <w:r>
+        <w:t>, et al. Machine Learning-Based Imaging System for Surface Defect Inspection</w:t>
+      </w:r>
+      <w:r>
+        <w:t>[J]</w:t>
+      </w:r>
+      <w:r>
+        <w:t xml:space="preserve">. </w:t>
+      </w:r>
+      <w:r>
+        <w:t>INT J PRECIS ENG MAN</w:t>
+      </w:r>
+      <w:r>
+        <w:t>, 2016, 3(3): 303-310</w:t>
+      </w:r>
+    </w:p>
+    <w:p>
+      <w:pPr>
+        <w:rPr>
+          <w:rFonts w:ascii="TimesNewRoman" w:eastAsiaTheme="minorEastAsia" w:hAnsi="TimesNewRoman" w:cs="TimesNewRoman" w:hint="eastAsia"/>
+          <w:kern w:val="0"/>
+          <w:sz w:val="22"/>
+        </w:rPr>
+      </w:pPr>
+    </w:p>
+    <w:p>
+      <w:pPr>
+        <w:ind w:left="100" w:hangingChars="50" w:hanging="100"/>
+      </w:pPr>
+      <w:r>
+        <w:rPr>
+          <w:rFonts w:hint="eastAsia"/>
+        </w:rPr>
+        <w:t>[</w:t>
+      </w:r>
+      <w:r>
+        <w:t>4</w:t>
+      </w:r>
+      <w:r>
+        <w:rPr>
+          <w:rFonts w:hint="eastAsia"/>
+        </w:rPr>
+        <w:t>]</w:t>
+      </w:r>
+      <w:r>
+        <w:t xml:space="preserve"> </w:t>
+      </w:r>
+      <w:r>
+        <w:rPr>
+          <w:rFonts w:hint="eastAsia"/>
+        </w:rPr>
+        <w:t>吴桐</w:t>
+      </w:r>
+      <w:r>
+        <w:rPr>
+          <w:rFonts w:hint="eastAsia"/>
+        </w:rPr>
+        <w:t xml:space="preserve">. </w:t>
+      </w:r>
+      <w:r>
+        <w:rPr>
+          <w:rFonts w:hint="eastAsia"/>
+        </w:rPr>
+        <w:t>基于深度学习的复杂结构件装配正确性</w:t>
+      </w:r>
+      <w:r>
+        <w:rPr>
+          <w:rFonts w:hint="eastAsia"/>
+        </w:rPr>
+        <w:t>X</w:t>
+      </w:r>
+    </w:p>
+    <w:p>
+      <w:pPr>
+        <w:ind w:left="100" w:hangingChars="50" w:hanging="100"/>
+      </w:pPr>
+      <w:r>
+        <w:rPr>
+          <w:rFonts w:hint="eastAsia"/>
+        </w:rPr>
+        <w:t>射</w:t>
+      </w:r>
+      <w:r>
+        <w:rPr>
+          <w:rFonts w:hint="eastAsia"/>
+        </w:rPr>
+        <w:t>线检测算法研究</w:t>
+      </w:r>
+      <w:r>
+        <w:t xml:space="preserve">[D]. </w:t>
+      </w:r>
+      <w:r>
+        <w:rPr>
+          <w:rFonts w:hint="eastAsia"/>
+        </w:rPr>
+        <w:t>太原</w:t>
+      </w:r>
+      <w:r>
+        <w:rPr>
+          <w:rFonts w:hint="eastAsia"/>
+        </w:rPr>
+        <w:t>:</w:t>
+      </w:r>
+      <w:r>
+        <w:rPr>
+          <w:rFonts w:hint="eastAsia"/>
+        </w:rPr>
+        <w:t>中北大学，</w:t>
+      </w:r>
+      <w:r>
+        <w:rPr>
+          <w:rFonts w:hint="eastAsia"/>
+        </w:rPr>
+        <w:t>2018</w:t>
+      </w:r>
+      <w:r>
+        <w:t>.</w:t>
+      </w:r>
+    </w:p>
+    <w:p>
+      <w:pPr>
+        <w:rPr>
+          <w:rFonts w:ascii="TimesNewRoman" w:eastAsiaTheme="minorEastAsia" w:hAnsi="TimesNewRoman" w:cs="TimesNewRoman"/>
+          <w:kern w:val="0"/>
+          <w:sz w:val="22"/>
+        </w:rPr>
       </w:pPr>
       <w:r>
         <w:rPr>
@@ -8038,8 +10365,6 @@
         </w:rPr>
         <w:t>A. Krizhevsky, I. Sutskever, G. E. Hinton, "ImageNet classification with deep convolutional neural networks", Proc. Adv. Neural Inf. Process. Syst. (NIPS), pp. 1097-1105, 2012</w:t>
       </w:r>
-      <w:bookmarkStart w:id="0" w:name="_GoBack"/>
-      <w:bookmarkEnd w:id="0"/>
     </w:p>
     <w:p/>
     <w:sectPr>
@@ -8185,7 +10510,7 @@
   <w:abstractNum w:abstractNumId="1">
     <w:nsid w:val="0CEC6E23"/>
     <w:multiLevelType w:val="hybridMultilevel"/>
-    <w:tmpl w:val="B0C4F6DE"/>
+    <w:tmpl w:val="EA16EA7A"/>
     <w:lvl w:ilvl="0" w:tplc="073A8902">
       <w:start w:val="1"/>
       <w:numFmt w:val="upperLetter"/>
@@ -10481,7 +12806,7 @@
 </file>
 
 <file path=customXml/itemProps2.xml><?xml version="1.0" encoding="utf-8"?>
-<ds:datastoreItem xmlns:ds="http://schemas.openxmlformats.org/officeDocument/2006/customXml" ds:itemID="{7773BFDA-0C7D-4C56-8A9D-261EAF05C31D}">
+<ds:datastoreItem xmlns:ds="http://schemas.openxmlformats.org/officeDocument/2006/customXml" ds:itemID="{61907EE8-BE9C-4A6D-ACC6-CB96848084E4}">
   <ds:schemaRefs>
     <ds:schemaRef ds:uri="http://schemas.openxmlformats.org/officeDocument/2006/bibliography"/>
   </ds:schemaRefs>
